--- a/Bachelorarbeit.docx
+++ b/Bachelorarbeit.docx
@@ -1,6 +1,6 @@
 
 <file path=word/document.xml><?xml version="1.0" encoding="utf-8"?>
-<w:document xmlns:wpc="http://schemas.microsoft.com/office/word/2010/wordprocessingCanvas" xmlns:cx="http://schemas.microsoft.com/office/drawing/2014/chartex" xmlns:cx1="http://schemas.microsoft.com/office/drawing/2015/9/8/chartex" xmlns:cx2="http://schemas.microsoft.com/office/drawing/2015/10/21/chartex" xmlns:cx3="http://schemas.microsoft.com/office/drawing/2016/5/9/chartex" xmlns:cx4="http://schemas.microsoft.com/office/drawing/2016/5/10/chartex" xmlns:cx5="http://schemas.microsoft.com/office/drawing/2016/5/11/chartex" xmlns:cx6="http://schemas.microsoft.com/office/drawing/2016/5/12/chartex" xmlns:cx7="http://schemas.microsoft.com/office/drawing/2016/5/13/chartex" xmlns:cx8="http://schemas.microsoft.com/office/drawing/2016/5/14/chartex" xmlns:mc="http://schemas.openxmlformats.org/markup-compatibility/2006" xmlns:aink="http://schemas.microsoft.com/office/drawing/2016/ink" xmlns:am3d="http://schemas.microsoft.com/office/drawing/2017/model3d" xmlns:o="urn:schemas-microsoft-com:office:office" xmlns:oel="http://schemas.microsoft.com/office/2019/extlst" xmlns:r="http://schemas.openxmlformats.org/officeDocument/2006/relationships" xmlns:m="http://schemas.openxmlformats.org/officeDocument/2006/math" xmlns:v="urn:schemas-microsoft-com:vml" xmlns:wp14="http://schemas.microsoft.com/office/word/2010/wordprocessingDrawing" xmlns:wp="http://schemas.openxmlformats.org/drawingml/2006/wordprocessingDrawing" xmlns:w10="urn:schemas-microsoft-com:office:word" xmlns:w="http://schemas.openxmlformats.org/wordprocessingml/2006/main" xmlns:w14="http://schemas.microsoft.com/office/word/2010/wordml" xmlns:w15="http://schemas.microsoft.com/office/word/2012/wordml" xmlns:w16cex="http://schemas.microsoft.com/office/word/2018/wordml/cex" xmlns:w16cid="http://schemas.microsoft.com/office/word/2016/wordml/cid" xmlns:w16="http://schemas.microsoft.com/office/word/2018/wordml" xmlns:w16sdtdh="http://schemas.microsoft.com/office/word/2020/wordml/sdtdatahash" xmlns:w16se="http://schemas.microsoft.com/office/word/2015/wordml/symex" xmlns:wpg="http://schemas.microsoft.com/office/word/2010/wordprocessingGroup" xmlns:wpi="http://schemas.microsoft.com/office/word/2010/wordprocessingInk" xmlns:wne="http://schemas.microsoft.com/office/word/2006/wordml" xmlns:wps="http://schemas.microsoft.com/office/word/2010/wordprocessingShape" mc:Ignorable="w14 w15 w16se w16cid w16 w16cex w16sdtdh wp14">
+<w:document xmlns:wpc="http://schemas.microsoft.com/office/word/2010/wordprocessingCanvas" xmlns:cx="http://schemas.microsoft.com/office/drawing/2014/chartex" xmlns:cx1="http://schemas.microsoft.com/office/drawing/2015/9/8/chartex" xmlns:cx2="http://schemas.microsoft.com/office/drawing/2015/10/21/chartex" xmlns:cx3="http://schemas.microsoft.com/office/drawing/2016/5/9/chartex" xmlns:cx4="http://schemas.microsoft.com/office/drawing/2016/5/10/chartex" xmlns:cx5="http://schemas.microsoft.com/office/drawing/2016/5/11/chartex" xmlns:cx6="http://schemas.microsoft.com/office/drawing/2016/5/12/chartex" xmlns:cx7="http://schemas.microsoft.com/office/drawing/2016/5/13/chartex" xmlns:cx8="http://schemas.microsoft.com/office/drawing/2016/5/14/chartex" xmlns:mc="http://schemas.openxmlformats.org/markup-compatibility/2006" xmlns:aink="http://schemas.microsoft.com/office/drawing/2016/ink" xmlns:am3d="http://schemas.microsoft.com/office/drawing/2017/model3d" xmlns:o="urn:schemas-microsoft-com:office:office" xmlns:r="http://schemas.openxmlformats.org/officeDocument/2006/relationships" xmlns:m="http://schemas.openxmlformats.org/officeDocument/2006/math" xmlns:v="urn:schemas-microsoft-com:vml" xmlns:wp14="http://schemas.microsoft.com/office/word/2010/wordprocessingDrawing" xmlns:wp="http://schemas.openxmlformats.org/drawingml/2006/wordprocessingDrawing" xmlns:w10="urn:schemas-microsoft-com:office:word" xmlns:w="http://schemas.openxmlformats.org/wordprocessingml/2006/main" xmlns:w14="http://schemas.microsoft.com/office/word/2010/wordml" xmlns:w15="http://schemas.microsoft.com/office/word/2012/wordml" xmlns:w16cex="http://schemas.microsoft.com/office/word/2018/wordml/cex" xmlns:w16cid="http://schemas.microsoft.com/office/word/2016/wordml/cid" xmlns:w16="http://schemas.microsoft.com/office/word/2018/wordml" xmlns:w16sdtdh="http://schemas.microsoft.com/office/word/2020/wordml/sdtdatahash" xmlns:w16se="http://schemas.microsoft.com/office/word/2015/wordml/symex" xmlns:wpg="http://schemas.microsoft.com/office/word/2010/wordprocessingGroup" xmlns:wpi="http://schemas.microsoft.com/office/word/2010/wordprocessingInk" xmlns:wne="http://schemas.microsoft.com/office/word/2006/wordml" xmlns:wps="http://schemas.microsoft.com/office/word/2010/wordprocessingShape" mc:Ignorable="w14 w15 w16se w16cid w16 w16cex w16sdtdh wp14">
   <w:body>
     <w:tbl>
       <w:tblPr>
@@ -333,27 +333,7 @@
                 <w:sz w:val="36"/>
                 <w:szCs w:val="24"/>
               </w:rPr>
-              <w:t xml:space="preserve">Implementierung einer Reputationsplattform auf Basis von </w:t>
-            </w:r>
-            <w:proofErr w:type="spellStart"/>
-            <w:r>
-              <w:rPr>
-                <w:rFonts w:cs="Arial"/>
-                <w:b/>
-                <w:sz w:val="36"/>
-                <w:szCs w:val="24"/>
-              </w:rPr>
-              <w:t>Soulbound</w:t>
-            </w:r>
-            <w:proofErr w:type="spellEnd"/>
-            <w:r>
-              <w:rPr>
-                <w:rFonts w:cs="Arial"/>
-                <w:b/>
-                <w:sz w:val="36"/>
-                <w:szCs w:val="24"/>
-              </w:rPr>
-              <w:t xml:space="preserve"> Token</w:t>
+              <w:t>Implementierung einer Reputationsplattform auf Basis von Soulbound Token</w:t>
             </w:r>
           </w:p>
         </w:tc>
@@ -698,27 +678,7 @@
                 <w:sz w:val="36"/>
                 <w:szCs w:val="24"/>
               </w:rPr>
-              <w:t xml:space="preserve">Implementierung einer Reputationsplattform auf Basis von </w:t>
-            </w:r>
-            <w:proofErr w:type="spellStart"/>
-            <w:r>
-              <w:rPr>
-                <w:rFonts w:cs="Arial"/>
-                <w:b/>
-                <w:sz w:val="36"/>
-                <w:szCs w:val="24"/>
-              </w:rPr>
-              <w:t>Soulbound</w:t>
-            </w:r>
-            <w:proofErr w:type="spellEnd"/>
-            <w:r>
-              <w:rPr>
-                <w:rFonts w:cs="Arial"/>
-                <w:b/>
-                <w:sz w:val="36"/>
-                <w:szCs w:val="24"/>
-              </w:rPr>
-              <w:t xml:space="preserve"> Token</w:t>
+              <w:t>Implementierung einer Reputationsplattform auf Basis von Soulbound Token</w:t>
             </w:r>
           </w:p>
         </w:tc>
@@ -1027,18 +987,8 @@
                 <w:b/>
                 <w:szCs w:val="24"/>
               </w:rPr>
-              <w:t xml:space="preserve">Prof. Dr.-Ing. Andreas </w:t>
+              <w:t>Prof. Dr.-Ing. Andreas Ittner</w:t>
             </w:r>
-            <w:proofErr w:type="spellStart"/>
-            <w:r>
-              <w:rPr>
-                <w:rFonts w:cs="Arial"/>
-                <w:b/>
-                <w:szCs w:val="24"/>
-              </w:rPr>
-              <w:t>Ittner</w:t>
-            </w:r>
-            <w:proofErr w:type="spellEnd"/>
           </w:p>
         </w:tc>
         <w:tc>
@@ -1099,23 +1049,13 @@
               </w:rPr>
               <w:br/>
             </w:r>
-            <w:proofErr w:type="spellStart"/>
             <w:r>
               <w:rPr>
                 <w:rFonts w:cs="Arial"/>
                 <w:b/>
                 <w:szCs w:val="24"/>
               </w:rPr>
-              <w:t>Hira</w:t>
-            </w:r>
-            <w:proofErr w:type="spellEnd"/>
-            <w:r>
-              <w:rPr>
-                <w:rFonts w:cs="Arial"/>
-                <w:b/>
-                <w:szCs w:val="24"/>
-              </w:rPr>
-              <w:t xml:space="preserve"> </w:t>
+              <w:t xml:space="preserve">Hira </w:t>
             </w:r>
           </w:p>
         </w:tc>
@@ -1183,71 +1123,7 @@
                 <w:b/>
                 <w:szCs w:val="24"/>
               </w:rPr>
-              <w:t>&lt;</w:t>
-            </w:r>
-            <w:proofErr w:type="spellStart"/>
-            <w:r>
-              <w:rPr>
-                <w:rFonts w:cs="Arial"/>
-                <w:b/>
-                <w:szCs w:val="24"/>
-              </w:rPr>
-              <w:t>ort</w:t>
-            </w:r>
-            <w:proofErr w:type="spellEnd"/>
-            <w:r>
-              <w:rPr>
-                <w:rFonts w:cs="Arial"/>
-                <w:b/>
-                <w:szCs w:val="24"/>
-              </w:rPr>
-              <w:t>&gt;, &lt;tag</w:t>
-            </w:r>
-            <w:proofErr w:type="gramStart"/>
-            <w:r>
-              <w:rPr>
-                <w:rFonts w:cs="Arial"/>
-                <w:b/>
-                <w:szCs w:val="24"/>
-              </w:rPr>
-              <w:t>&gt;.&lt;</w:t>
-            </w:r>
-            <w:proofErr w:type="spellStart"/>
-            <w:proofErr w:type="gramEnd"/>
-            <w:r>
-              <w:rPr>
-                <w:rFonts w:cs="Arial"/>
-                <w:b/>
-                <w:szCs w:val="24"/>
-              </w:rPr>
-              <w:t>monat</w:t>
-            </w:r>
-            <w:proofErr w:type="spellEnd"/>
-            <w:r>
-              <w:rPr>
-                <w:rFonts w:cs="Arial"/>
-                <w:b/>
-                <w:szCs w:val="24"/>
-              </w:rPr>
-              <w:t>&gt;.&lt;</w:t>
-            </w:r>
-            <w:proofErr w:type="spellStart"/>
-            <w:r>
-              <w:rPr>
-                <w:rFonts w:cs="Arial"/>
-                <w:b/>
-                <w:szCs w:val="24"/>
-              </w:rPr>
-              <w:t>jahr</w:t>
-            </w:r>
-            <w:proofErr w:type="spellEnd"/>
-            <w:r>
-              <w:rPr>
-                <w:rFonts w:cs="Arial"/>
-                <w:b/>
-                <w:szCs w:val="24"/>
-              </w:rPr>
-              <w:t>&gt;</w:t>
+              <w:t>&lt;ort&gt;, &lt;tag&gt;.&lt;monat&gt;.&lt;jahr&gt;</w:t>
             </w:r>
           </w:p>
         </w:tc>
@@ -1315,43 +1191,7 @@
                 <w:b/>
                 <w:szCs w:val="24"/>
               </w:rPr>
-              <w:t>&lt;</w:t>
-            </w:r>
-            <w:proofErr w:type="spellStart"/>
-            <w:r>
-              <w:rPr>
-                <w:rFonts w:cs="Arial"/>
-                <w:b/>
-                <w:szCs w:val="24"/>
-              </w:rPr>
-              <w:t>ort</w:t>
-            </w:r>
-            <w:proofErr w:type="spellEnd"/>
-            <w:r>
-              <w:rPr>
-                <w:rFonts w:cs="Arial"/>
-                <w:b/>
-                <w:szCs w:val="24"/>
-              </w:rPr>
-              <w:t>&gt;, &lt;</w:t>
-            </w:r>
-            <w:proofErr w:type="spellStart"/>
-            <w:r>
-              <w:rPr>
-                <w:rFonts w:cs="Arial"/>
-                <w:b/>
-                <w:szCs w:val="24"/>
-              </w:rPr>
-              <w:t>jahr</w:t>
-            </w:r>
-            <w:proofErr w:type="spellEnd"/>
-            <w:r>
-              <w:rPr>
-                <w:rFonts w:cs="Arial"/>
-                <w:b/>
-                <w:szCs w:val="24"/>
-              </w:rPr>
-              <w:t>&gt;</w:t>
+              <w:t>&lt;ort&gt;, &lt;jahr&gt;</w:t>
             </w:r>
           </w:p>
         </w:tc>
@@ -1630,27 +1470,7 @@
                 <w:sz w:val="36"/>
                 <w:lang w:val="en-US"/>
               </w:rPr>
-              <w:t xml:space="preserve">Implementing a reputation platform based on </w:t>
-            </w:r>
-            <w:proofErr w:type="spellStart"/>
-            <w:r>
-              <w:rPr>
-                <w:rFonts w:cs="Arial"/>
-                <w:b/>
-                <w:sz w:val="36"/>
-                <w:lang w:val="en-US"/>
-              </w:rPr>
-              <w:t>Soulbound</w:t>
-            </w:r>
-            <w:proofErr w:type="spellEnd"/>
-            <w:r>
-              <w:rPr>
-                <w:rFonts w:cs="Arial"/>
-                <w:b/>
-                <w:sz w:val="36"/>
-                <w:lang w:val="en-US"/>
-              </w:rPr>
-              <w:t xml:space="preserve"> Tokens</w:t>
+              <w:t>Implementing a reputation platform based on Soulbound Tokens</w:t>
             </w:r>
           </w:p>
         </w:tc>
@@ -1707,21 +1527,12 @@
                 <w:szCs w:val="24"/>
               </w:rPr>
             </w:pPr>
-            <w:proofErr w:type="spellStart"/>
             <w:r>
               <w:rPr>
                 <w:rFonts w:cs="Arial"/>
                 <w:szCs w:val="24"/>
               </w:rPr>
-              <w:t>author</w:t>
-            </w:r>
-            <w:proofErr w:type="spellEnd"/>
-            <w:r>
-              <w:rPr>
-                <w:rFonts w:cs="Arial"/>
-                <w:szCs w:val="24"/>
-              </w:rPr>
-              <w:t>:</w:t>
+              <w:t>author:</w:t>
             </w:r>
             <w:r>
               <w:rPr>
@@ -1888,7 +1699,6 @@
                 <w:szCs w:val="24"/>
               </w:rPr>
             </w:pPr>
-            <w:proofErr w:type="spellStart"/>
             <w:r>
               <w:rPr>
                 <w:rFonts w:cs="Arial"/>
@@ -1903,7 +1713,6 @@
               </w:rPr>
               <w:t>eminar</w:t>
             </w:r>
-            <w:proofErr w:type="spellEnd"/>
             <w:r>
               <w:rPr>
                 <w:rFonts w:cs="Arial"/>
@@ -1911,21 +1720,12 @@
               </w:rPr>
               <w:t xml:space="preserve"> </w:t>
             </w:r>
-            <w:proofErr w:type="spellStart"/>
             <w:r>
               <w:rPr>
                 <w:rFonts w:cs="Arial"/>
                 <w:szCs w:val="24"/>
               </w:rPr>
-              <w:t>group</w:t>
-            </w:r>
-            <w:proofErr w:type="spellEnd"/>
-            <w:r>
-              <w:rPr>
-                <w:rFonts w:cs="Arial"/>
-                <w:szCs w:val="24"/>
-              </w:rPr>
-              <w:t>:</w:t>
+              <w:t>group:</w:t>
             </w:r>
             <w:r>
               <w:rPr>
@@ -2030,25 +1830,7 @@
                 <w:b/>
                 <w:szCs w:val="24"/>
               </w:rPr>
-              <w:t xml:space="preserve">Andreas </w:t>
-            </w:r>
-            <w:proofErr w:type="spellStart"/>
-            <w:r>
-              <w:rPr>
-                <w:rFonts w:cs="Arial"/>
-                <w:b/>
-                <w:szCs w:val="24"/>
-              </w:rPr>
-              <w:t>Ittner</w:t>
-            </w:r>
-            <w:proofErr w:type="spellEnd"/>
-            <w:r>
-              <w:rPr>
-                <w:rFonts w:cs="Arial"/>
-                <w:b/>
-                <w:szCs w:val="24"/>
-              </w:rPr>
-              <w:t xml:space="preserve"> </w:t>
+              <w:t xml:space="preserve">Andreas Ittner </w:t>
             </w:r>
           </w:p>
         </w:tc>
@@ -2144,47 +1926,7 @@
                 <w:szCs w:val="24"/>
                 <w:lang w:val="en-US"/>
               </w:rPr>
-              <w:t>&lt;</w:t>
-            </w:r>
-            <w:proofErr w:type="spellStart"/>
-            <w:r>
-              <w:rPr>
-                <w:rFonts w:cs="Arial"/>
-                <w:b/>
-                <w:szCs w:val="24"/>
-                <w:lang w:val="en-US"/>
-              </w:rPr>
-              <w:t>titel</w:t>
-            </w:r>
-            <w:proofErr w:type="spellEnd"/>
-            <w:r>
-              <w:rPr>
-                <w:rFonts w:cs="Arial"/>
-                <w:b/>
-                <w:szCs w:val="24"/>
-                <w:lang w:val="en-US"/>
-              </w:rPr>
-              <w:t>&gt; &lt;</w:t>
-            </w:r>
-            <w:proofErr w:type="spellStart"/>
-            <w:r>
-              <w:rPr>
-                <w:rFonts w:cs="Arial"/>
-                <w:b/>
-                <w:szCs w:val="24"/>
-                <w:lang w:val="en-US"/>
-              </w:rPr>
-              <w:t>akad</w:t>
-            </w:r>
-            <w:proofErr w:type="spellEnd"/>
-            <w:r>
-              <w:rPr>
-                <w:rFonts w:cs="Arial"/>
-                <w:b/>
-                <w:szCs w:val="24"/>
-                <w:lang w:val="en-US"/>
-              </w:rPr>
-              <w:t>. grade&gt;</w:t>
+              <w:t>&lt;titel&gt; &lt;akad. grade&gt;</w:t>
             </w:r>
             <w:r>
               <w:rPr>
@@ -2193,27 +1935,7 @@
                 <w:szCs w:val="24"/>
                 <w:lang w:val="en-US"/>
               </w:rPr>
-              <w:t xml:space="preserve"> &lt;</w:t>
-            </w:r>
-            <w:proofErr w:type="spellStart"/>
-            <w:r>
-              <w:rPr>
-                <w:rFonts w:cs="Arial"/>
-                <w:b/>
-                <w:szCs w:val="24"/>
-                <w:lang w:val="en-US"/>
-              </w:rPr>
-              <w:t>vname</w:t>
-            </w:r>
-            <w:proofErr w:type="spellEnd"/>
-            <w:r>
-              <w:rPr>
-                <w:rFonts w:cs="Arial"/>
-                <w:b/>
-                <w:szCs w:val="24"/>
-                <w:lang w:val="en-US"/>
-              </w:rPr>
-              <w:t>&gt; &lt;name&gt;</w:t>
+              <w:t xml:space="preserve"> &lt;vname&gt; &lt;name&gt;</w:t>
             </w:r>
           </w:p>
         </w:tc>
@@ -2263,7 +1985,6 @@
                 <w:szCs w:val="24"/>
               </w:rPr>
             </w:pPr>
-            <w:proofErr w:type="spellStart"/>
             <w:r>
               <w:rPr>
                 <w:rFonts w:cs="Arial"/>
@@ -2271,7 +1992,6 @@
               </w:rPr>
               <w:t>submission</w:t>
             </w:r>
-            <w:proofErr w:type="spellEnd"/>
             <w:r>
               <w:rPr>
                 <w:rFonts w:cs="Arial"/>
@@ -2292,71 +2012,7 @@
                 <w:b/>
                 <w:szCs w:val="24"/>
               </w:rPr>
-              <w:t>&lt;</w:t>
-            </w:r>
-            <w:proofErr w:type="spellStart"/>
-            <w:r>
-              <w:rPr>
-                <w:rFonts w:cs="Arial"/>
-                <w:b/>
-                <w:szCs w:val="24"/>
-              </w:rPr>
-              <w:t>ort</w:t>
-            </w:r>
-            <w:proofErr w:type="spellEnd"/>
-            <w:r>
-              <w:rPr>
-                <w:rFonts w:cs="Arial"/>
-                <w:b/>
-                <w:szCs w:val="24"/>
-              </w:rPr>
-              <w:t>&gt;, &lt;tag</w:t>
-            </w:r>
-            <w:proofErr w:type="gramStart"/>
-            <w:r>
-              <w:rPr>
-                <w:rFonts w:cs="Arial"/>
-                <w:b/>
-                <w:szCs w:val="24"/>
-              </w:rPr>
-              <w:t>&gt;.&lt;</w:t>
-            </w:r>
-            <w:proofErr w:type="spellStart"/>
-            <w:proofErr w:type="gramEnd"/>
-            <w:r>
-              <w:rPr>
-                <w:rFonts w:cs="Arial"/>
-                <w:b/>
-                <w:szCs w:val="24"/>
-              </w:rPr>
-              <w:t>monat</w:t>
-            </w:r>
-            <w:proofErr w:type="spellEnd"/>
-            <w:r>
-              <w:rPr>
-                <w:rFonts w:cs="Arial"/>
-                <w:b/>
-                <w:szCs w:val="24"/>
-              </w:rPr>
-              <w:t>&gt;.&lt;</w:t>
-            </w:r>
-            <w:proofErr w:type="spellStart"/>
-            <w:r>
-              <w:rPr>
-                <w:rFonts w:cs="Arial"/>
-                <w:b/>
-                <w:szCs w:val="24"/>
-              </w:rPr>
-              <w:t>jahr</w:t>
-            </w:r>
-            <w:proofErr w:type="spellEnd"/>
-            <w:r>
-              <w:rPr>
-                <w:rFonts w:cs="Arial"/>
-                <w:b/>
-                <w:szCs w:val="24"/>
-              </w:rPr>
-              <w:t>&gt;</w:t>
+              <w:t>&lt;ort&gt;, &lt;tag&gt;.&lt;monat&gt;.&lt;jahr&gt;</w:t>
             </w:r>
           </w:p>
         </w:tc>
@@ -2405,7 +2061,6 @@
                 <w:lang w:val="en-US"/>
               </w:rPr>
             </w:pPr>
-            <w:proofErr w:type="spellStart"/>
             <w:r>
               <w:rPr>
                 <w:rFonts w:cs="Arial"/>
@@ -2422,7 +2077,6 @@
               </w:rPr>
               <w:t>e</w:t>
             </w:r>
-            <w:proofErr w:type="spellEnd"/>
             <w:r>
               <w:rPr>
                 <w:rFonts w:cs="Arial"/>
@@ -2466,27 +2120,7 @@
                 <w:szCs w:val="24"/>
                 <w:lang w:val="en-US"/>
               </w:rPr>
-              <w:t>&lt;ort&gt;, &lt;</w:t>
-            </w:r>
-            <w:proofErr w:type="spellStart"/>
-            <w:r>
-              <w:rPr>
-                <w:rFonts w:cs="Arial"/>
-                <w:b/>
-                <w:szCs w:val="24"/>
-                <w:lang w:val="en-US"/>
-              </w:rPr>
-              <w:t>jahr</w:t>
-            </w:r>
-            <w:proofErr w:type="spellEnd"/>
-            <w:r>
-              <w:rPr>
-                <w:rFonts w:cs="Arial"/>
-                <w:b/>
-                <w:szCs w:val="24"/>
-                <w:lang w:val="en-US"/>
-              </w:rPr>
-              <w:t>&gt;</w:t>
+              <w:t>&lt;ort&gt;, &lt;jahr&gt;</w:t>
             </w:r>
           </w:p>
         </w:tc>
@@ -2569,15 +2203,7 @@
     </w:p>
     <w:p>
       <w:r>
-        <w:t xml:space="preserve">Implementierung einer Reputationsplattform auf Basis von </w:t>
-      </w:r>
-      <w:proofErr w:type="spellStart"/>
-      <w:r>
-        <w:t>Soulbound</w:t>
-      </w:r>
-      <w:proofErr w:type="spellEnd"/>
-      <w:r>
-        <w:t xml:space="preserve"> Tokens – 2022 </w:t>
+        <w:t xml:space="preserve">Implementierung einer Reputationsplattform auf Basis von Soulbound Tokens – 2022 </w:t>
       </w:r>
       <w:r>
         <w:t>…</w:t>
@@ -2586,168 +2212,32 @@
     <w:p/>
     <w:p>
       <w:r>
-        <w:t>&lt;</w:t>
-      </w:r>
-      <w:proofErr w:type="spellStart"/>
-      <w:r>
-        <w:t>name</w:t>
-      </w:r>
-      <w:proofErr w:type="spellEnd"/>
-      <w:r>
-        <w:t>&gt;, &lt;</w:t>
-      </w:r>
-      <w:proofErr w:type="spellStart"/>
-      <w:r>
-        <w:t>vorname</w:t>
-      </w:r>
-      <w:proofErr w:type="spellEnd"/>
-      <w:r>
-        <w:t>&gt;:</w:t>
-      </w:r>
-    </w:p>
-    <w:p>
-      <w:r>
-        <w:t>&lt;</w:t>
-      </w:r>
-      <w:proofErr w:type="spellStart"/>
-      <w:r>
-        <w:t>thema</w:t>
-      </w:r>
-      <w:proofErr w:type="spellEnd"/>
-      <w:r>
-        <w:t xml:space="preserve"> der </w:t>
-      </w:r>
-      <w:proofErr w:type="spellStart"/>
-      <w:r>
-        <w:t>graduierungsarbeit</w:t>
-      </w:r>
-      <w:proofErr w:type="spellEnd"/>
-      <w:r>
-        <w:t>&gt;. - &lt;</w:t>
-      </w:r>
-      <w:proofErr w:type="spellStart"/>
-      <w:r>
-        <w:t>jahr</w:t>
-      </w:r>
-      <w:proofErr w:type="spellEnd"/>
-      <w:r>
-        <w:t xml:space="preserve"> der </w:t>
-      </w:r>
-      <w:proofErr w:type="spellStart"/>
-      <w:r>
-        <w:t>einreichung</w:t>
-      </w:r>
-      <w:proofErr w:type="spellEnd"/>
-      <w:r>
-        <w:t>&gt;. - &lt;</w:t>
-      </w:r>
-      <w:proofErr w:type="spellStart"/>
-      <w:r>
-        <w:t>seitenzahl</w:t>
-      </w:r>
-      <w:proofErr w:type="spellEnd"/>
-      <w:r>
-        <w:t xml:space="preserve"> </w:t>
-      </w:r>
-      <w:proofErr w:type="spellStart"/>
-      <w:r>
-        <w:t>verzeichnisse</w:t>
-      </w:r>
-      <w:proofErr w:type="spellEnd"/>
-      <w:r>
-        <w:t>&gt;, &lt;</w:t>
-      </w:r>
-      <w:proofErr w:type="spellStart"/>
-      <w:r>
-        <w:t>seitenzahl</w:t>
-      </w:r>
-      <w:proofErr w:type="spellEnd"/>
-      <w:r>
-        <w:t xml:space="preserve"> des </w:t>
-      </w:r>
-      <w:proofErr w:type="spellStart"/>
-      <w:r>
-        <w:t>inhalts</w:t>
-      </w:r>
-      <w:proofErr w:type="spellEnd"/>
-      <w:r>
-        <w:t>&gt;, &lt;</w:t>
-      </w:r>
-      <w:proofErr w:type="spellStart"/>
-      <w:r>
-        <w:t>seitenzahl</w:t>
-      </w:r>
-      <w:proofErr w:type="spellEnd"/>
-      <w:r>
-        <w:t xml:space="preserve"> der </w:t>
-      </w:r>
-      <w:proofErr w:type="spellStart"/>
-      <w:r>
-        <w:t>anhänge</w:t>
-      </w:r>
-      <w:proofErr w:type="spellEnd"/>
-      <w:r>
-        <w:t>&gt; S.</w:t>
-      </w:r>
-    </w:p>
-    <w:p>
-      <w:r>
-        <w:t xml:space="preserve">Mittweida, </w:t>
-      </w:r>
-      <w:proofErr w:type="gramStart"/>
-      <w:r>
-        <w:t>Hochschule  Mittweida</w:t>
-      </w:r>
-      <w:proofErr w:type="gramEnd"/>
+        <w:t>&lt;name&gt;, &lt;vorname&gt;:</w:t>
+      </w:r>
+    </w:p>
+    <w:p>
+      <w:r>
+        <w:t>&lt;thema der graduierungsarbeit&gt;. - &lt;jahr der einreichung&gt;. - &lt;seitenzahl verzeichnisse&gt;, &lt;seitenzahl des inhalts&gt;, &lt;seitenzahl der anhänge&gt; S.</w:t>
+      </w:r>
+    </w:p>
+    <w:p>
+      <w:r>
+        <w:t xml:space="preserve">Mittweida, Hochschule  Mittweida, </w:t>
+      </w:r>
+      <w:r>
+        <w:t>Fakultät &lt;fakultätsbezeichner&gt;</w:t>
+      </w:r>
       <w:r>
         <w:t xml:space="preserve">, </w:t>
       </w:r>
       <w:r>
-        <w:t>Fakultät &lt;</w:t>
-      </w:r>
-      <w:proofErr w:type="spellStart"/>
-      <w:r>
-        <w:t>fakultätsbezeichner</w:t>
-      </w:r>
-      <w:proofErr w:type="spellEnd"/>
-      <w:r>
-        <w:t>&gt;</w:t>
+        <w:t>&lt;art der arbeit&gt;</w:t>
       </w:r>
       <w:r>
         <w:t xml:space="preserve">, </w:t>
       </w:r>
       <w:r>
-        <w:t>&lt;</w:t>
-      </w:r>
-      <w:proofErr w:type="spellStart"/>
-      <w:r>
-        <w:t>art</w:t>
-      </w:r>
-      <w:proofErr w:type="spellEnd"/>
-      <w:r>
-        <w:t xml:space="preserve"> der </w:t>
-      </w:r>
-      <w:proofErr w:type="spellStart"/>
-      <w:r>
-        <w:t>arbeit</w:t>
-      </w:r>
-      <w:proofErr w:type="spellEnd"/>
-      <w:r>
-        <w:t>&gt;</w:t>
-      </w:r>
-      <w:r>
-        <w:t xml:space="preserve">, </w:t>
-      </w:r>
-      <w:r>
-        <w:t>&lt;</w:t>
-      </w:r>
-      <w:proofErr w:type="spellStart"/>
-      <w:r>
-        <w:t>jahr</w:t>
-      </w:r>
-      <w:proofErr w:type="spellEnd"/>
-      <w:r>
-        <w:t>&gt;</w:t>
+        <w:t>&lt;jahr&gt;</w:t>
       </w:r>
     </w:p>
     <w:p/>
@@ -2808,21 +2298,8 @@
         </w:sectPr>
       </w:pPr>
       <w:r>
-        <w:t>&lt;</w:t>
-      </w:r>
-      <w:proofErr w:type="spellStart"/>
-      <w:r>
-        <w:t>kurzbeschreibung</w:t>
-      </w:r>
-      <w:proofErr w:type="spellEnd"/>
-      <w:r>
-        <w:t xml:space="preserve"> des </w:t>
-      </w:r>
-      <w:proofErr w:type="spellStart"/>
-      <w:r>
-        <w:t>inhaltes</w:t>
-      </w:r>
-      <w:proofErr w:type="spellEnd"/>
+        <w:t>&lt;kurzbeschreibung des inhaltes</w:t>
+      </w:r>
     </w:p>
     <w:p>
       <w:pPr>
@@ -5584,37 +5061,19 @@
       <w:bookmarkEnd w:id="5"/>
     </w:p>
     <w:p>
-      <w:r>
-        <w:fldChar w:fldCharType="begin"/>
-      </w:r>
-      <w:r>
-        <w:instrText xml:space="preserve"> TOC \h \z \c "Abbildung" </w:instrText>
-      </w:r>
-      <w:r>
-        <w:fldChar w:fldCharType="separate"/>
-      </w:r>
-      <w:r>
-        <w:rPr>
-          <w:rFonts w:eastAsia="Times New Roman"/>
-          <w:b/>
-          <w:bCs/>
-          <w:noProof/>
-          <w:szCs w:val="24"/>
-          <w:lang w:eastAsia="de-DE"/>
-        </w:rPr>
-        <w:t>Es konnten keine Einträge für ein Abbildungsverzeichnis gefunden werden.</w:t>
-      </w:r>
-      <w:r>
-        <w:rPr>
-          <w:rFonts w:eastAsia="Times New Roman"/>
-          <w:b/>
-          <w:bCs/>
-          <w:noProof/>
-          <w:szCs w:val="24"/>
-          <w:lang w:eastAsia="de-DE"/>
-        </w:rPr>
-        <w:fldChar w:fldCharType="end"/>
-      </w:r>
+      <w:fldSimple w:instr=" TOC \h \z \c &quot;Abbildung&quot; ">
+        <w:r>
+          <w:rPr>
+            <w:rFonts w:eastAsia="Times New Roman"/>
+            <w:b/>
+            <w:bCs/>
+            <w:noProof/>
+            <w:szCs w:val="24"/>
+            <w:lang w:eastAsia="de-DE"/>
+          </w:rPr>
+          <w:t>Es konnten keine Einträge für ein Abbildungsverzeichnis gefunden werden.</w:t>
+        </w:r>
+      </w:fldSimple>
     </w:p>
     <w:p>
       <w:pPr>
@@ -5636,37 +5095,19 @@
       <w:bookmarkEnd w:id="7"/>
     </w:p>
     <w:p>
-      <w:r>
-        <w:fldChar w:fldCharType="begin"/>
-      </w:r>
-      <w:r>
-        <w:instrText xml:space="preserve"> TOC \h \z \c "Abbildung" </w:instrText>
-      </w:r>
-      <w:r>
-        <w:fldChar w:fldCharType="separate"/>
-      </w:r>
-      <w:r>
-        <w:rPr>
-          <w:rFonts w:eastAsia="Times New Roman"/>
-          <w:b/>
-          <w:bCs/>
-          <w:noProof/>
-          <w:szCs w:val="24"/>
-          <w:lang w:eastAsia="de-DE"/>
-        </w:rPr>
-        <w:t>Es konnten keine Einträge für ein Abbildungsverzeichnis gefunden werden.</w:t>
-      </w:r>
-      <w:r>
-        <w:rPr>
-          <w:rFonts w:eastAsia="Times New Roman"/>
-          <w:b/>
-          <w:bCs/>
-          <w:noProof/>
-          <w:szCs w:val="24"/>
-          <w:lang w:eastAsia="de-DE"/>
-        </w:rPr>
-        <w:fldChar w:fldCharType="end"/>
-      </w:r>
+      <w:fldSimple w:instr=" TOC \h \z \c &quot;Abbildung&quot; ">
+        <w:r>
+          <w:rPr>
+            <w:rFonts w:eastAsia="Times New Roman"/>
+            <w:b/>
+            <w:bCs/>
+            <w:noProof/>
+            <w:szCs w:val="24"/>
+            <w:lang w:eastAsia="de-DE"/>
+          </w:rPr>
+          <w:t>Es konnten keine Einträge für ein Abbildungsverzeichnis gefunden werden.</w:t>
+        </w:r>
+      </w:fldSimple>
     </w:p>
     <w:p>
       <w:pPr>
@@ -5690,44 +5131,22 @@
         <w:rPr>
           <w:b/>
         </w:rPr>
-        <w:t>&lt;</w:t>
-      </w:r>
-      <w:proofErr w:type="spellStart"/>
+        <w:t>&lt;abk&gt;</w:t>
+      </w:r>
       <w:r>
         <w:rPr>
           <w:b/>
         </w:rPr>
-        <w:t>abk</w:t>
-      </w:r>
-      <w:proofErr w:type="spellEnd"/>
+        <w:tab/>
+      </w:r>
       <w:r>
         <w:rPr>
           <w:b/>
         </w:rPr>
-        <w:t>&gt;</w:t>
-      </w:r>
-      <w:r>
-        <w:rPr>
-          <w:b/>
-        </w:rPr>
         <w:tab/>
       </w:r>
       <w:r>
-        <w:rPr>
-          <w:b/>
-        </w:rPr>
-        <w:tab/>
-      </w:r>
-      <w:r>
-        <w:t>&lt;</w:t>
-      </w:r>
-      <w:proofErr w:type="spellStart"/>
-      <w:r>
-        <w:t>langfassung</w:t>
-      </w:r>
-      <w:proofErr w:type="spellEnd"/>
-      <w:r>
-        <w:t>&gt;</w:t>
+        <w:t>&lt;langfassung&gt;</w:t>
       </w:r>
     </w:p>
     <w:p/>
@@ -6599,6 +6018,7 @@
       <w:r>
         <w:rPr>
           <w:noProof/>
+          <w:lang w:val="en-US"/>
         </w:rPr>
         <w:t>1</w:t>
       </w:r>
@@ -6667,6 +6087,7 @@
       <w:r>
         <w:rPr>
           <w:noProof/>
+          <w:lang w:val="en-US"/>
         </w:rPr>
         <w:t>1</w:t>
       </w:r>
@@ -7021,6 +6442,7 @@
       <w:r>
         <w:rPr>
           <w:noProof/>
+          <w:lang w:val="en-US"/>
         </w:rPr>
         <w:t>3</w:t>
       </w:r>
@@ -7075,6 +6497,7 @@
       <w:r>
         <w:rPr>
           <w:noProof/>
+          <w:lang w:val="en-US"/>
         </w:rPr>
         <w:t>2</w:t>
       </w:r>
@@ -7129,6 +6552,7 @@
       <w:r>
         <w:rPr>
           <w:noProof/>
+          <w:lang w:val="en-US"/>
         </w:rPr>
         <w:t>2</w:t>
       </w:r>
@@ -7183,6 +6607,7 @@
       <w:r>
         <w:rPr>
           <w:noProof/>
+          <w:lang w:val="en-US"/>
         </w:rPr>
         <w:t>2</w:t>
       </w:r>
@@ -7512,102 +6937,46 @@
         <w:rPr>
           <w:lang w:val="en-US"/>
         </w:rPr>
-        <w:t xml:space="preserve">It’s hard to find verifiable </w:t>
-      </w:r>
-      <w:proofErr w:type="gramStart"/>
-      <w:r>
-        <w:rPr>
-          <w:lang w:val="en-US"/>
-        </w:rPr>
-        <w:t>sources  from</w:t>
-      </w:r>
-      <w:proofErr w:type="gramEnd"/>
-      <w:r>
-        <w:rPr>
-          <w:lang w:val="en-US"/>
-        </w:rPr>
-        <w:t xml:space="preserve"> trustworthy users…</w:t>
-      </w:r>
-    </w:p>
-    <w:p>
-      <w:pPr>
-        <w:rPr>
-          <w:lang w:val="en-US"/>
-        </w:rPr>
-      </w:pPr>
-      <w:r>
-        <w:rPr>
-          <w:lang w:val="en-US"/>
-        </w:rPr>
-        <w:t xml:space="preserve">SBTS may be a way to bring back </w:t>
-      </w:r>
-      <w:proofErr w:type="spellStart"/>
-      <w:r>
-        <w:rPr>
-          <w:lang w:val="en-US"/>
-        </w:rPr>
-        <w:t>trsut</w:t>
-      </w:r>
-      <w:proofErr w:type="spellEnd"/>
-      <w:r>
-        <w:rPr>
-          <w:lang w:val="en-US"/>
-        </w:rPr>
-        <w:t xml:space="preserve"> in web3 </w:t>
-      </w:r>
-    </w:p>
-    <w:p>
-      <w:pPr>
-        <w:rPr>
-          <w:lang w:val="en-US"/>
-        </w:rPr>
-      </w:pPr>
-      <w:r>
-        <w:rPr>
-          <w:lang w:val="en-US"/>
-        </w:rPr>
-        <w:t xml:space="preserve">Web3 </w:t>
-      </w:r>
-      <w:proofErr w:type="gramStart"/>
-      <w:r>
-        <w:rPr>
-          <w:lang w:val="en-US"/>
-        </w:rPr>
-        <w:t>in particular is</w:t>
-      </w:r>
-      <w:proofErr w:type="gramEnd"/>
-      <w:r>
-        <w:rPr>
-          <w:lang w:val="en-US"/>
-        </w:rPr>
-        <w:t xml:space="preserve"> riddled with scams and schemes</w:t>
-      </w:r>
-    </w:p>
-    <w:p>
-      <w:pPr>
-        <w:rPr>
-          <w:lang w:val="en-US"/>
-        </w:rPr>
-      </w:pPr>
-      <w:r>
-        <w:rPr>
-          <w:lang w:val="en-US"/>
-        </w:rPr>
-        <w:t xml:space="preserve">Current problems of </w:t>
-      </w:r>
-      <w:proofErr w:type="spellStart"/>
-      <w:r>
-        <w:rPr>
-          <w:lang w:val="en-US"/>
-        </w:rPr>
-        <w:t>onlline</w:t>
-      </w:r>
-      <w:proofErr w:type="spellEnd"/>
-      <w:r>
-        <w:rPr>
-          <w:lang w:val="en-US"/>
-        </w:rPr>
-        <w:t xml:space="preserve"> reputation systems </w:t>
+        <w:t>It’s hard to find verifiable sources  from trustworthy users…</w:t>
+      </w:r>
+    </w:p>
+    <w:p>
+      <w:pPr>
+        <w:rPr>
+          <w:lang w:val="en-US"/>
+        </w:rPr>
+      </w:pPr>
+      <w:r>
+        <w:rPr>
+          <w:lang w:val="en-US"/>
+        </w:rPr>
+        <w:t xml:space="preserve">SBTS may be a way to bring back trsut in web3 </w:t>
+      </w:r>
+    </w:p>
+    <w:p>
+      <w:pPr>
+        <w:rPr>
+          <w:lang w:val="en-US"/>
+        </w:rPr>
+      </w:pPr>
+      <w:r>
+        <w:rPr>
+          <w:lang w:val="en-US"/>
+        </w:rPr>
+        <w:t>Web3 in particular is riddled with scams and schemes</w:t>
+      </w:r>
+    </w:p>
+    <w:p>
+      <w:pPr>
+        <w:rPr>
+          <w:lang w:val="en-US"/>
+        </w:rPr>
+      </w:pPr>
+      <w:r>
+        <w:rPr>
+          <w:lang w:val="en-US"/>
+        </w:rPr>
+        <w:t xml:space="preserve">Current problems of onlline reputation systems </w:t>
       </w:r>
     </w:p>
     <w:p>
@@ -7626,102 +6995,46 @@
         <w:rPr>
           <w:lang w:val="en-US"/>
         </w:rPr>
-        <w:t xml:space="preserve">Low incentive for providing </w:t>
-      </w:r>
-      <w:proofErr w:type="gramStart"/>
-      <w:r>
-        <w:rPr>
-          <w:lang w:val="en-US"/>
-        </w:rPr>
-        <w:t>rating;</w:t>
-      </w:r>
-      <w:proofErr w:type="gramEnd"/>
-      <w:r>
-        <w:rPr>
-          <w:lang w:val="en-US"/>
-        </w:rPr>
-        <w:t xml:space="preserve"> </w:t>
-      </w:r>
-    </w:p>
-    <w:p>
-      <w:pPr>
-        <w:rPr>
-          <w:lang w:val="en-US"/>
-        </w:rPr>
-      </w:pPr>
-      <w:r>
-        <w:rPr>
-          <w:lang w:val="en-US"/>
-        </w:rPr>
-        <w:t xml:space="preserve">(2) Bias toward positive </w:t>
-      </w:r>
-      <w:proofErr w:type="gramStart"/>
-      <w:r>
-        <w:rPr>
-          <w:lang w:val="en-US"/>
-        </w:rPr>
-        <w:t>rating;</w:t>
-      </w:r>
-      <w:proofErr w:type="gramEnd"/>
-      <w:r>
-        <w:rPr>
-          <w:lang w:val="en-US"/>
-        </w:rPr>
-        <w:t xml:space="preserve"> </w:t>
-      </w:r>
-    </w:p>
-    <w:p>
-      <w:pPr>
-        <w:rPr>
-          <w:lang w:val="en-US"/>
-        </w:rPr>
-      </w:pPr>
-      <w:r>
-        <w:rPr>
-          <w:lang w:val="en-US"/>
-        </w:rPr>
-        <w:t xml:space="preserve">(3) Lack of effective mechanisms against unfair </w:t>
-      </w:r>
-      <w:proofErr w:type="gramStart"/>
-      <w:r>
-        <w:rPr>
-          <w:lang w:val="en-US"/>
-        </w:rPr>
-        <w:t>ratings;</w:t>
-      </w:r>
-      <w:proofErr w:type="gramEnd"/>
-      <w:r>
-        <w:rPr>
-          <w:lang w:val="en-US"/>
-        </w:rPr>
-        <w:t xml:space="preserve"> </w:t>
-      </w:r>
-    </w:p>
-    <w:p>
-      <w:pPr>
-        <w:rPr>
-          <w:lang w:val="en-US"/>
-        </w:rPr>
-      </w:pPr>
-      <w:r>
-        <w:rPr>
-          <w:lang w:val="en-US"/>
-        </w:rPr>
-        <w:t xml:space="preserve">(4) change of identities after reputation </w:t>
-      </w:r>
-      <w:proofErr w:type="gramStart"/>
-      <w:r>
-        <w:rPr>
-          <w:lang w:val="en-US"/>
-        </w:rPr>
-        <w:t>loss;</w:t>
-      </w:r>
-      <w:proofErr w:type="gramEnd"/>
-      <w:r>
-        <w:rPr>
-          <w:lang w:val="en-US"/>
-        </w:rPr>
-        <w:t xml:space="preserve"> </w:t>
+        <w:t xml:space="preserve">Low incentive for providing rating; </w:t>
+      </w:r>
+    </w:p>
+    <w:p>
+      <w:pPr>
+        <w:rPr>
+          <w:lang w:val="en-US"/>
+        </w:rPr>
+      </w:pPr>
+      <w:r>
+        <w:rPr>
+          <w:lang w:val="en-US"/>
+        </w:rPr>
+        <w:t xml:space="preserve">(2) Bias toward positive rating; </w:t>
+      </w:r>
+    </w:p>
+    <w:p>
+      <w:pPr>
+        <w:rPr>
+          <w:lang w:val="en-US"/>
+        </w:rPr>
+      </w:pPr>
+      <w:r>
+        <w:rPr>
+          <w:lang w:val="en-US"/>
+        </w:rPr>
+        <w:t xml:space="preserve">(3) Lack of effective mechanisms against unfair ratings; </w:t>
+      </w:r>
+    </w:p>
+    <w:p>
+      <w:pPr>
+        <w:rPr>
+          <w:lang w:val="en-US"/>
+        </w:rPr>
+      </w:pPr>
+      <w:r>
+        <w:rPr>
+          <w:lang w:val="en-US"/>
+        </w:rPr>
+        <w:t xml:space="preserve">(4) change of identities after reputation loss; </w:t>
       </w:r>
     </w:p>
     <w:p>
@@ -7738,88 +7051,20 @@
       </w:r>
     </w:p>
     <w:p>
-      <w:pPr>
-        <w:rPr>
-          <w:lang w:val="en-US"/>
-        </w:rPr>
-      </w:pPr>
-      <w:r>
-        <w:rPr>
-          <w:lang w:val="en-US"/>
-        </w:rPr>
-        <w:t>(</w:t>
-      </w:r>
-      <w:proofErr w:type="gramStart"/>
-      <w:r>
-        <w:rPr>
-          <w:lang w:val="en-US"/>
-        </w:rPr>
-        <w:t>das</w:t>
-      </w:r>
-      <w:proofErr w:type="gramEnd"/>
-      <w:r>
-        <w:rPr>
-          <w:lang w:val="en-US"/>
-        </w:rPr>
-        <w:t xml:space="preserve"> </w:t>
-      </w:r>
-      <w:proofErr w:type="spellStart"/>
-      <w:r>
-        <w:rPr>
-          <w:lang w:val="en-US"/>
-        </w:rPr>
-        <w:t>ist</w:t>
-      </w:r>
-      <w:proofErr w:type="spellEnd"/>
-      <w:r>
-        <w:rPr>
-          <w:lang w:val="en-US"/>
-        </w:rPr>
-        <w:t xml:space="preserve"> </w:t>
-      </w:r>
-      <w:proofErr w:type="spellStart"/>
-      <w:r>
-        <w:rPr>
-          <w:lang w:val="en-US"/>
-        </w:rPr>
-        <w:t>vom</w:t>
-      </w:r>
-      <w:proofErr w:type="spellEnd"/>
-      <w:r>
-        <w:rPr>
-          <w:lang w:val="en-US"/>
-        </w:rPr>
-        <w:t xml:space="preserve"> Buc) </w:t>
-      </w:r>
-      <w:r>
-        <w:rPr>
-          <w:lang w:val="en-US"/>
-        </w:rPr>
+      <w:r>
+        <w:t xml:space="preserve">(das ist vom Buc) </w:t>
+      </w:r>
+      <w:r>
         <w:t>W</w:t>
       </w:r>
       <w:bookmarkStart w:id="14" w:name="_CTVC001cf4c755429a741e88f54a4b6ababac43"/>
       <w:r>
-        <w:rPr>
-          <w:lang w:val="en-US"/>
-        </w:rPr>
         <w:t>eb Of Trust</w:t>
       </w:r>
       <w:bookmarkEnd w:id="14"/>
     </w:p>
-    <w:p>
-      <w:pPr>
-        <w:rPr>
-          <w:lang w:val="en-US"/>
-        </w:rPr>
-      </w:pPr>
-    </w:p>
-    <w:p>
-      <w:pPr>
-        <w:rPr>
-          <w:lang w:val="en-US"/>
-        </w:rPr>
-      </w:pPr>
-    </w:p>
+    <w:p/>
+    <w:p/>
     <w:p>
       <w:pPr>
         <w:rPr>
@@ -8018,307 +7263,81 @@
       <w:bookmarkEnd w:id="15"/>
     </w:p>
     <w:p>
-      <w:r>
+      <w:pPr>
+        <w:rPr>
+          <w:lang w:val="en-US"/>
+        </w:rPr>
+      </w:pPr>
+      <w:r>
+        <w:rPr>
+          <w:lang w:val="en-US"/>
+        </w:rPr>
+        <w:t xml:space="preserve">Explain what is trust </w:t>
+      </w:r>
+    </w:p>
+    <w:p>
+      <w:pPr>
+        <w:rPr>
+          <w:lang w:val="en-US"/>
+        </w:rPr>
+      </w:pPr>
+      <w:r>
+        <w:rPr>
+          <w:lang w:val="en-US"/>
+        </w:rPr>
+        <w:t xml:space="preserve">Where does trust come from (how can we trust sbts come from trustworthy -&gt; central authority is needed) </w:t>
+      </w:r>
+    </w:p>
+    <w:p>
+      <w:pPr>
+        <w:rPr>
+          <w:lang w:val="en-US"/>
+        </w:rPr>
+      </w:pPr>
+      <w:r>
+        <w:rPr>
+          <w:lang w:val="en-US"/>
+        </w:rPr>
         <w:t>&lt;</w:t>
       </w:r>
-      <w:proofErr w:type="spellStart"/>
-      <w:r>
-        <w:t>jk</w:t>
-      </w:r>
-      <w:proofErr w:type="spellEnd"/>
-      <w:r>
+      <w:r>
+        <w:rPr>
+          <w:lang w:val="en-US"/>
+        </w:rPr>
+        <w:t>jk Validity is only a score and can be used only to determine whether the name on a key is accurate. Trust is a relationship that helps us determine validity.</w:t>
+      </w:r>
+      <w:r>
+        <w:rPr>
+          <w:lang w:val="en-US"/>
+        </w:rPr>
+        <w:t>&gt;</w:t>
+      </w:r>
+    </w:p>
+    <w:p>
+      <w:pPr>
+        <w:rPr>
+          <w:lang w:val="en-US"/>
+        </w:rPr>
+      </w:pPr>
+      <w:r>
+        <w:rPr>
+          <w:lang w:val="en-US"/>
+        </w:rPr>
         <w:t xml:space="preserve"> </w:t>
       </w:r>
-      <w:proofErr w:type="spellStart"/>
-      <w:r>
-        <w:t>Validity</w:t>
-      </w:r>
-      <w:proofErr w:type="spellEnd"/>
-      <w:r>
-        <w:t xml:space="preserve"> </w:t>
-      </w:r>
-      <w:proofErr w:type="spellStart"/>
-      <w:r>
-        <w:t>is</w:t>
-      </w:r>
-      <w:proofErr w:type="spellEnd"/>
-      <w:r>
-        <w:t xml:space="preserve"> </w:t>
-      </w:r>
-      <w:proofErr w:type="spellStart"/>
-      <w:r>
-        <w:t>only</w:t>
-      </w:r>
-      <w:proofErr w:type="spellEnd"/>
-      <w:r>
-        <w:t xml:space="preserve"> a score and </w:t>
-      </w:r>
-      <w:proofErr w:type="spellStart"/>
-      <w:r>
-        <w:t>can</w:t>
-      </w:r>
-      <w:proofErr w:type="spellEnd"/>
-      <w:r>
-        <w:t xml:space="preserve"> </w:t>
-      </w:r>
-      <w:proofErr w:type="spellStart"/>
-      <w:r>
-        <w:t>be</w:t>
-      </w:r>
-      <w:proofErr w:type="spellEnd"/>
-      <w:r>
-        <w:t xml:space="preserve"> </w:t>
-      </w:r>
-      <w:proofErr w:type="spellStart"/>
-      <w:r>
-        <w:t>used</w:t>
-      </w:r>
-      <w:proofErr w:type="spellEnd"/>
-      <w:r>
-        <w:t xml:space="preserve"> </w:t>
-      </w:r>
-      <w:proofErr w:type="spellStart"/>
-      <w:r>
-        <w:t>only</w:t>
-      </w:r>
-      <w:proofErr w:type="spellEnd"/>
-      <w:r>
-        <w:t xml:space="preserve"> </w:t>
-      </w:r>
-      <w:proofErr w:type="spellStart"/>
-      <w:r>
-        <w:t>to</w:t>
-      </w:r>
-      <w:proofErr w:type="spellEnd"/>
-      <w:r>
-        <w:t xml:space="preserve"> </w:t>
-      </w:r>
-      <w:proofErr w:type="spellStart"/>
-      <w:r>
-        <w:t>determine</w:t>
-      </w:r>
-      <w:proofErr w:type="spellEnd"/>
-      <w:r>
-        <w:t xml:space="preserve"> </w:t>
-      </w:r>
-      <w:proofErr w:type="spellStart"/>
-      <w:r>
-        <w:t>whether</w:t>
-      </w:r>
-      <w:proofErr w:type="spellEnd"/>
-      <w:r>
-        <w:t xml:space="preserve"> </w:t>
-      </w:r>
-      <w:proofErr w:type="spellStart"/>
-      <w:r>
-        <w:t>the</w:t>
-      </w:r>
-      <w:proofErr w:type="spellEnd"/>
-      <w:r>
-        <w:t xml:space="preserve"> </w:t>
-      </w:r>
-      <w:proofErr w:type="spellStart"/>
-      <w:r>
-        <w:t>name</w:t>
-      </w:r>
-      <w:proofErr w:type="spellEnd"/>
-      <w:r>
-        <w:t xml:space="preserve"> on a </w:t>
-      </w:r>
-      <w:proofErr w:type="spellStart"/>
-      <w:r>
-        <w:t>key</w:t>
-      </w:r>
-      <w:proofErr w:type="spellEnd"/>
-      <w:r>
-        <w:t xml:space="preserve"> </w:t>
-      </w:r>
-      <w:proofErr w:type="spellStart"/>
-      <w:r>
-        <w:t>is</w:t>
-      </w:r>
-      <w:proofErr w:type="spellEnd"/>
-      <w:r>
-        <w:t xml:space="preserve"> </w:t>
-      </w:r>
-      <w:proofErr w:type="spellStart"/>
-      <w:r>
-        <w:t>accurate</w:t>
-      </w:r>
-      <w:proofErr w:type="spellEnd"/>
-      <w:r>
-        <w:t xml:space="preserve">. Trust </w:t>
-      </w:r>
-      <w:proofErr w:type="spellStart"/>
-      <w:r>
-        <w:t>is</w:t>
-      </w:r>
-      <w:proofErr w:type="spellEnd"/>
-      <w:r>
-        <w:t xml:space="preserve"> a </w:t>
-      </w:r>
-      <w:proofErr w:type="spellStart"/>
-      <w:r>
-        <w:t>relationship</w:t>
-      </w:r>
-      <w:proofErr w:type="spellEnd"/>
-      <w:r>
-        <w:t xml:space="preserve"> </w:t>
-      </w:r>
-      <w:proofErr w:type="spellStart"/>
-      <w:r>
-        <w:t>that</w:t>
-      </w:r>
-      <w:proofErr w:type="spellEnd"/>
-      <w:r>
-        <w:t xml:space="preserve"> </w:t>
-      </w:r>
-      <w:proofErr w:type="spellStart"/>
-      <w:r>
-        <w:t>helps</w:t>
-      </w:r>
-      <w:proofErr w:type="spellEnd"/>
-      <w:r>
-        <w:t xml:space="preserve"> </w:t>
-      </w:r>
-      <w:proofErr w:type="spellStart"/>
-      <w:r>
-        <w:t>us</w:t>
-      </w:r>
-      <w:proofErr w:type="spellEnd"/>
-      <w:r>
-        <w:t xml:space="preserve"> </w:t>
-      </w:r>
-      <w:proofErr w:type="spellStart"/>
-      <w:r>
-        <w:t>determine</w:t>
-      </w:r>
-      <w:proofErr w:type="spellEnd"/>
-      <w:r>
-        <w:t xml:space="preserve"> </w:t>
-      </w:r>
-      <w:proofErr w:type="spellStart"/>
-      <w:r>
-        <w:t>validity</w:t>
-      </w:r>
-      <w:proofErr w:type="spellEnd"/>
-      <w:r>
-        <w:t>.</w:t>
-      </w:r>
-      <w:r>
-        <w:t>&gt;</w:t>
-      </w:r>
-    </w:p>
-    <w:p>
-      <w:r>
-        <w:t xml:space="preserve"> </w:t>
-      </w:r>
-    </w:p>
-    <w:p>
-      <w:r>
-        <w:t xml:space="preserve">SBTs </w:t>
-      </w:r>
-      <w:proofErr w:type="spellStart"/>
-      <w:r>
-        <w:t>can</w:t>
-      </w:r>
-      <w:proofErr w:type="spellEnd"/>
-      <w:r>
-        <w:t xml:space="preserve"> </w:t>
-      </w:r>
-      <w:proofErr w:type="spellStart"/>
-      <w:r>
-        <w:t>be</w:t>
-      </w:r>
-      <w:proofErr w:type="spellEnd"/>
-      <w:r>
-        <w:t xml:space="preserve"> </w:t>
-      </w:r>
-      <w:proofErr w:type="spellStart"/>
-      <w:r>
-        <w:t>used</w:t>
-      </w:r>
-      <w:proofErr w:type="spellEnd"/>
-      <w:r>
-        <w:t xml:space="preserve"> in </w:t>
-      </w:r>
-      <w:proofErr w:type="spellStart"/>
-      <w:r>
-        <w:t>markets</w:t>
-      </w:r>
-      <w:proofErr w:type="spellEnd"/>
-      <w:r>
-        <w:t xml:space="preserve"> </w:t>
-      </w:r>
-      <w:proofErr w:type="spellStart"/>
-      <w:r>
-        <w:t>alongside</w:t>
-      </w:r>
-      <w:proofErr w:type="spellEnd"/>
-      <w:r>
-        <w:t xml:space="preserve"> </w:t>
-      </w:r>
-      <w:proofErr w:type="spellStart"/>
-      <w:r>
-        <w:t>nfts</w:t>
-      </w:r>
-      <w:proofErr w:type="spellEnd"/>
-      <w:r>
-        <w:t xml:space="preserve"> </w:t>
-      </w:r>
-      <w:proofErr w:type="spellStart"/>
-      <w:r>
-        <w:t>to</w:t>
-      </w:r>
-      <w:proofErr w:type="spellEnd"/>
-      <w:r>
-        <w:t xml:space="preserve"> </w:t>
-      </w:r>
-      <w:proofErr w:type="spellStart"/>
-      <w:r>
-        <w:t>gain</w:t>
-      </w:r>
-      <w:proofErr w:type="spellEnd"/>
-      <w:r>
-        <w:t xml:space="preserve"> </w:t>
-      </w:r>
-      <w:proofErr w:type="spellStart"/>
-      <w:r>
-        <w:t>trust</w:t>
-      </w:r>
-      <w:proofErr w:type="spellEnd"/>
-      <w:r>
-        <w:t xml:space="preserve"> </w:t>
-      </w:r>
-      <w:proofErr w:type="spellStart"/>
-      <w:r>
-        <w:t>of</w:t>
-      </w:r>
-      <w:proofErr w:type="spellEnd"/>
-      <w:r>
-        <w:t xml:space="preserve"> </w:t>
-      </w:r>
-      <w:proofErr w:type="spellStart"/>
-      <w:r>
-        <w:t>sellers</w:t>
-      </w:r>
-      <w:proofErr w:type="spellEnd"/>
-      <w:r>
-        <w:t xml:space="preserve"> </w:t>
-      </w:r>
-      <w:proofErr w:type="spellStart"/>
-      <w:r>
-        <w:t>of</w:t>
-      </w:r>
-      <w:proofErr w:type="spellEnd"/>
-      <w:r>
-        <w:t xml:space="preserve"> </w:t>
-      </w:r>
-      <w:proofErr w:type="spellStart"/>
-      <w:r>
-        <w:t>nfts</w:t>
-      </w:r>
-      <w:proofErr w:type="spellEnd"/>
+    </w:p>
+    <w:p>
+      <w:pPr>
+        <w:rPr>
+          <w:lang w:val="en-US"/>
+        </w:rPr>
+      </w:pPr>
+      <w:r>
+        <w:rPr>
+          <w:lang w:val="en-US"/>
+        </w:rPr>
+        <w:t>SBTs can be used in markets alongside nfts to gain trust of sellers of nfts</w:t>
+      </w:r>
     </w:p>
     <w:p>
       <w:pPr>
@@ -8330,15 +7349,7 @@
       </w:pPr>
       <w:bookmarkStart w:id="16" w:name="_Toc108191415"/>
       <w:r>
-        <w:t xml:space="preserve">Das Web </w:t>
-      </w:r>
-      <w:proofErr w:type="spellStart"/>
-      <w:r>
-        <w:t>of</w:t>
-      </w:r>
-      <w:proofErr w:type="spellEnd"/>
-      <w:r>
-        <w:t xml:space="preserve"> Trust als Vorgänger</w:t>
+        <w:t>Das Web of Trust als Vorgänger</w:t>
       </w:r>
       <w:bookmarkEnd w:id="16"/>
     </w:p>
@@ -8485,49 +7496,7 @@
         <w:rPr>
           <w:lang w:val="en-US"/>
         </w:rPr>
-        <w:t xml:space="preserve">For trust in stranger „establish shadow </w:t>
-      </w:r>
-      <w:proofErr w:type="spellStart"/>
-      <w:r>
-        <w:rPr>
-          <w:lang w:val="en-US"/>
-        </w:rPr>
-        <w:t>oft he</w:t>
-      </w:r>
-      <w:proofErr w:type="spellEnd"/>
-      <w:r>
-        <w:rPr>
-          <w:lang w:val="en-US"/>
-        </w:rPr>
-        <w:t xml:space="preserve"> </w:t>
-      </w:r>
-      <w:proofErr w:type="gramStart"/>
-      <w:r>
-        <w:rPr>
-          <w:lang w:val="en-US"/>
-        </w:rPr>
-        <w:t>future“ i.e.</w:t>
-      </w:r>
-      <w:proofErr w:type="gramEnd"/>
-      <w:r>
-        <w:rPr>
-          <w:lang w:val="en-US"/>
-        </w:rPr>
-        <w:t xml:space="preserve"> track historic data (Blockchain </w:t>
-      </w:r>
-      <w:proofErr w:type="spellStart"/>
-      <w:r>
-        <w:rPr>
-          <w:lang w:val="en-US"/>
-        </w:rPr>
-        <w:t>gud</w:t>
-      </w:r>
-      <w:proofErr w:type="spellEnd"/>
-      <w:r>
-        <w:rPr>
-          <w:lang w:val="en-US"/>
-        </w:rPr>
-        <w:t xml:space="preserve"> for this? </w:t>
+        <w:t xml:space="preserve">For trust in stranger „establish shadow oft he future“ i.e. track historic data (Blockchain gud for this? </w:t>
       </w:r>
     </w:p>
     <w:p>
@@ -8541,33 +7510,11 @@
           <w:lang w:val="en-US"/>
         </w:rPr>
       </w:pPr>
-      <w:proofErr w:type="spellStart"/>
-      <w:r>
-        <w:rPr>
-          <w:lang w:val="en-US"/>
-        </w:rPr>
-        <w:t>Ebays</w:t>
-      </w:r>
-      <w:proofErr w:type="spellEnd"/>
-      <w:r>
-        <w:rPr>
-          <w:lang w:val="en-US"/>
-        </w:rPr>
-        <w:t xml:space="preserve"> Feedback forum is well studied, showing commercial </w:t>
-      </w:r>
-      <w:proofErr w:type="spellStart"/>
-      <w:r>
-        <w:rPr>
-          <w:lang w:val="en-US"/>
-        </w:rPr>
-        <w:t>succes</w:t>
-      </w:r>
-      <w:proofErr w:type="spellEnd"/>
-      <w:r>
-        <w:rPr>
-          <w:lang w:val="en-US"/>
-        </w:rPr>
-        <w:t xml:space="preserve"> for </w:t>
+      <w:r>
+        <w:rPr>
+          <w:lang w:val="en-US"/>
+        </w:rPr>
+        <w:t xml:space="preserve">Ebays Feedback forum is well studied, showing commercial succes for </w:t>
       </w:r>
       <w:r>
         <w:rPr>
@@ -8643,19 +7590,11 @@
         </w:rPr>
         <w:t xml:space="preserve">Reputation is funky basically, </w:t>
       </w:r>
-      <w:proofErr w:type="spellStart"/>
-      <w:r>
-        <w:rPr>
-          <w:lang w:val="en-US"/>
-        </w:rPr>
-        <w:t>ist</w:t>
-      </w:r>
-      <w:proofErr w:type="spellEnd"/>
-      <w:r>
-        <w:rPr>
-          <w:lang w:val="en-US"/>
-        </w:rPr>
-        <w:t xml:space="preserve"> very dynamic. A publisher gets reputation based on different aspects </w:t>
+      <w:r>
+        <w:rPr>
+          <w:lang w:val="en-US"/>
+        </w:rPr>
+        <w:t xml:space="preserve">ist very dynamic. A publisher gets reputation based on different aspects </w:t>
       </w:r>
       <w:r>
         <w:rPr>
@@ -8679,14 +7618,7 @@
         <w:rPr>
           <w:lang w:val="en-US"/>
         </w:rPr>
-        <w:t xml:space="preserve">In Web, </w:t>
-      </w:r>
-      <w:proofErr w:type="spellStart"/>
-      <w:r>
-        <w:rPr>
-          <w:lang w:val="en-US"/>
-        </w:rPr>
-        <w:t>it</w:t>
+        <w:t>In Web, it</w:t>
       </w:r>
       <w:r>
         <w:rPr>
@@ -8694,7 +7626,6 @@
         </w:rPr>
         <w:t>s</w:t>
       </w:r>
-      <w:proofErr w:type="spellEnd"/>
       <w:r>
         <w:rPr>
           <w:lang w:val="en-US"/>
@@ -8705,16 +7636,8 @@
         <w:rPr>
           <w:lang w:val="en-US"/>
         </w:rPr>
-        <w:t>credit of product/</w:t>
-      </w:r>
-      <w:proofErr w:type="spellStart"/>
-      <w:r>
-        <w:rPr>
-          <w:lang w:val="en-US"/>
-        </w:rPr>
-        <w:t>orga</w:t>
-      </w:r>
-      <w:proofErr w:type="spellEnd"/>
+        <w:t>credit of product/orga</w:t>
+      </w:r>
     </w:p>
     <w:p>
       <w:pPr>
@@ -8764,29 +7687,7 @@
           <w:szCs w:val="24"/>
           <w:lang w:val="en-US"/>
         </w:rPr>
-        <w:t>(</w:t>
-      </w:r>
-      <w:proofErr w:type="spellStart"/>
-      <w:r>
-        <w:rPr>
-          <w:rStyle w:val="fontstyle01"/>
-          <w:rFonts w:ascii="Arial" w:hAnsi="Arial" w:cs="Arial"/>
-          <w:sz w:val="24"/>
-          <w:szCs w:val="24"/>
-          <w:lang w:val="en-US"/>
-        </w:rPr>
-        <w:t>i</w:t>
-      </w:r>
-      <w:proofErr w:type="spellEnd"/>
-      <w:r>
-        <w:rPr>
-          <w:rStyle w:val="fontstyle01"/>
-          <w:rFonts w:ascii="Arial" w:hAnsi="Arial" w:cs="Arial"/>
-          <w:sz w:val="24"/>
-          <w:szCs w:val="24"/>
-          <w:lang w:val="en-US"/>
-        </w:rPr>
-        <w:t>) authenticating the subject is who</w:t>
+        <w:t>(i) authenticating the subject is who</w:t>
       </w:r>
       <w:r>
         <w:rPr>
@@ -8832,29 +7733,7 @@
           <w:szCs w:val="24"/>
           <w:lang w:val="en-US"/>
         </w:rPr>
-        <w:t xml:space="preserve">(ii) determining the subject </w:t>
-      </w:r>
-      <w:proofErr w:type="gramStart"/>
-      <w:r>
-        <w:rPr>
-          <w:rStyle w:val="fontstyle01"/>
-          <w:rFonts w:ascii="Arial" w:hAnsi="Arial" w:cs="Arial"/>
-          <w:sz w:val="24"/>
-          <w:szCs w:val="24"/>
-          <w:lang w:val="en-US"/>
-        </w:rPr>
-        <w:t>is capable of performing</w:t>
-      </w:r>
-      <w:proofErr w:type="gramEnd"/>
-      <w:r>
-        <w:rPr>
-          <w:rStyle w:val="fontstyle01"/>
-          <w:rFonts w:ascii="Arial" w:hAnsi="Arial" w:cs="Arial"/>
-          <w:sz w:val="24"/>
-          <w:szCs w:val="24"/>
-          <w:lang w:val="en-US"/>
-        </w:rPr>
-        <w:t xml:space="preserve"> some specific</w:t>
+        <w:t>(ii) determining the subject is capable of performing some specific</w:t>
       </w:r>
       <w:r>
         <w:rPr>
@@ -8952,19 +7831,9 @@
           <w:sz w:val="24"/>
           <w:szCs w:val="24"/>
         </w:rPr>
-        <w:t xml:space="preserve">2 </w:t>
-      </w:r>
-      <w:proofErr w:type="spellStart"/>
-      <w:r>
-        <w:rPr>
-          <w:rStyle w:val="fontstyle01"/>
-          <w:rFonts w:ascii="Arial" w:hAnsi="Arial" w:cs="Arial"/>
-          <w:sz w:val="24"/>
-          <w:szCs w:val="24"/>
-        </w:rPr>
-        <w:t>types</w:t>
-      </w:r>
-      <w:proofErr w:type="spellEnd"/>
+        <w:lastRenderedPageBreak/>
+        <w:t>2 types</w:t>
+      </w:r>
       <w:r>
         <w:rPr>
           <w:rStyle w:val="fontstyle01"/>
@@ -9008,9 +7877,8 @@
           <w:szCs w:val="24"/>
           <w:lang w:val="en-US"/>
         </w:rPr>
-        <w:t xml:space="preserve">Explicit: info entered by </w:t>
-      </w:r>
-      <w:proofErr w:type="spellStart"/>
+        <w:t>Explicit: info entered by uiser i.e. votes or rating</w:t>
+      </w:r>
       <w:r>
         <w:rPr>
           <w:rStyle w:val="fontstyle01"/>
@@ -9019,9 +7887,8 @@
           <w:szCs w:val="24"/>
           <w:lang w:val="en-US"/>
         </w:rPr>
-        <w:t>uiser</w:t>
-      </w:r>
-      <w:proofErr w:type="spellEnd"/>
+        <w:t>. Can be summarized to generate history</w:t>
+      </w:r>
       <w:r>
         <w:rPr>
           <w:rStyle w:val="fontstyle01"/>
@@ -9030,71 +7897,7 @@
           <w:szCs w:val="24"/>
           <w:lang w:val="en-US"/>
         </w:rPr>
-        <w:t xml:space="preserve"> </w:t>
-      </w:r>
-      <w:proofErr w:type="gramStart"/>
-      <w:r>
-        <w:rPr>
-          <w:rStyle w:val="fontstyle01"/>
-          <w:rFonts w:ascii="Arial" w:hAnsi="Arial" w:cs="Arial"/>
-          <w:sz w:val="24"/>
-          <w:szCs w:val="24"/>
-          <w:lang w:val="en-US"/>
-        </w:rPr>
-        <w:t>i.e.</w:t>
-      </w:r>
-      <w:proofErr w:type="gramEnd"/>
-      <w:r>
-        <w:rPr>
-          <w:rStyle w:val="fontstyle01"/>
-          <w:rFonts w:ascii="Arial" w:hAnsi="Arial" w:cs="Arial"/>
-          <w:sz w:val="24"/>
-          <w:szCs w:val="24"/>
-          <w:lang w:val="en-US"/>
-        </w:rPr>
-        <w:t xml:space="preserve"> votes or rating</w:t>
-      </w:r>
-      <w:r>
-        <w:rPr>
-          <w:rStyle w:val="fontstyle01"/>
-          <w:rFonts w:ascii="Arial" w:hAnsi="Arial" w:cs="Arial"/>
-          <w:sz w:val="24"/>
-          <w:szCs w:val="24"/>
-          <w:lang w:val="en-US"/>
-        </w:rPr>
-        <w:t>. Can be summarized to generate history</w:t>
-      </w:r>
-      <w:r>
-        <w:rPr>
-          <w:rStyle w:val="fontstyle01"/>
-          <w:rFonts w:ascii="Arial" w:hAnsi="Arial" w:cs="Arial"/>
-          <w:sz w:val="24"/>
-          <w:szCs w:val="24"/>
-          <w:lang w:val="en-US"/>
-        </w:rPr>
-        <w:t>(</w:t>
-      </w:r>
-      <w:proofErr w:type="spellStart"/>
-      <w:r>
-        <w:rPr>
-          <w:rStyle w:val="fontstyle01"/>
-          <w:rFonts w:ascii="Arial" w:hAnsi="Arial" w:cs="Arial"/>
-          <w:sz w:val="24"/>
-          <w:szCs w:val="24"/>
-          <w:lang w:val="en-US"/>
-        </w:rPr>
-        <w:t>ebay</w:t>
-      </w:r>
-      <w:proofErr w:type="spellEnd"/>
-      <w:r>
-        <w:rPr>
-          <w:rStyle w:val="fontstyle01"/>
-          <w:rFonts w:ascii="Arial" w:hAnsi="Arial" w:cs="Arial"/>
-          <w:sz w:val="24"/>
-          <w:szCs w:val="24"/>
-          <w:lang w:val="en-US"/>
-        </w:rPr>
-        <w:t>)</w:t>
+        <w:t>(ebay)</w:t>
       </w:r>
     </w:p>
     <w:p>
@@ -9113,7 +7916,6 @@
           <w:lang w:val="en-US"/>
         </w:rPr>
       </w:pPr>
-      <w:proofErr w:type="spellStart"/>
       <w:r>
         <w:rPr>
           <w:rStyle w:val="fontstyle01"/>
@@ -9122,10 +7924,18 @@
           <w:szCs w:val="24"/>
           <w:lang w:val="en-US"/>
         </w:rPr>
-        <w:lastRenderedPageBreak/>
         <w:t>Implici</w:t>
       </w:r>
-      <w:proofErr w:type="spellEnd"/>
+      <w:r>
+        <w:rPr>
+          <w:rStyle w:val="fontstyle01"/>
+          <w:rFonts w:ascii="Arial" w:hAnsi="Arial" w:cs="Arial"/>
+          <w:sz w:val="24"/>
+          <w:szCs w:val="24"/>
+          <w:lang w:val="en-US"/>
+        </w:rPr>
+        <w:t>t</w:t>
+      </w:r>
       <w:r>
         <w:rPr>
           <w:rStyle w:val="fontstyle01"/>
@@ -9183,7 +7993,6 @@
           <w:szCs w:val="24"/>
         </w:rPr>
       </w:pPr>
-      <w:proofErr w:type="spellStart"/>
       <w:r>
         <w:rPr>
           <w:rStyle w:val="fontstyle01"/>
@@ -9194,7 +8003,6 @@
         </w:rPr>
         <w:t>Processin</w:t>
       </w:r>
-      <w:proofErr w:type="spellEnd"/>
     </w:p>
     <w:p>
       <w:pPr>
@@ -9211,7 +8019,6 @@
           <w:szCs w:val="24"/>
         </w:rPr>
       </w:pPr>
-      <w:proofErr w:type="spellStart"/>
       <w:r>
         <w:rPr>
           <w:rStyle w:val="fontstyle01"/>
@@ -9219,19 +8026,8 @@
           <w:sz w:val="24"/>
           <w:szCs w:val="24"/>
         </w:rPr>
-        <w:t>Either</w:t>
-      </w:r>
-      <w:proofErr w:type="spellEnd"/>
-      <w:r>
-        <w:rPr>
-          <w:rStyle w:val="fontstyle01"/>
-          <w:rFonts w:ascii="Arial" w:hAnsi="Arial" w:cs="Arial"/>
-          <w:sz w:val="24"/>
-          <w:szCs w:val="24"/>
-        </w:rPr>
-        <w:t xml:space="preserve"> </w:t>
-      </w:r>
-      <w:proofErr w:type="spellStart"/>
+        <w:t xml:space="preserve">Either </w:t>
+      </w:r>
       <w:r>
         <w:rPr>
           <w:rStyle w:val="fontstyle01"/>
@@ -9262,7 +8058,6 @@
         </w:rPr>
         <w:t>ed</w:t>
       </w:r>
-      <w:proofErr w:type="spellEnd"/>
       <w:r>
         <w:rPr>
           <w:rStyle w:val="fontstyle01"/>
@@ -9270,47 +8065,7 @@
           <w:sz w:val="24"/>
           <w:szCs w:val="24"/>
         </w:rPr>
-        <w:t xml:space="preserve"> </w:t>
-      </w:r>
-      <w:proofErr w:type="spellStart"/>
-      <w:r>
-        <w:rPr>
-          <w:rStyle w:val="fontstyle01"/>
-          <w:rFonts w:ascii="Arial" w:hAnsi="Arial" w:cs="Arial"/>
-          <w:sz w:val="24"/>
-          <w:szCs w:val="24"/>
-        </w:rPr>
-        <w:t>or</w:t>
-      </w:r>
-      <w:proofErr w:type="spellEnd"/>
-      <w:r>
-        <w:rPr>
-          <w:rStyle w:val="fontstyle01"/>
-          <w:rFonts w:ascii="Arial" w:hAnsi="Arial" w:cs="Arial"/>
-          <w:sz w:val="24"/>
-          <w:szCs w:val="24"/>
-        </w:rPr>
-        <w:t xml:space="preserve"> </w:t>
-      </w:r>
-      <w:proofErr w:type="spellStart"/>
-      <w:r>
-        <w:rPr>
-          <w:rStyle w:val="fontstyle01"/>
-          <w:rFonts w:ascii="Arial" w:hAnsi="Arial" w:cs="Arial"/>
-          <w:sz w:val="24"/>
-          <w:szCs w:val="24"/>
-        </w:rPr>
-        <w:t>distributed</w:t>
-      </w:r>
-      <w:proofErr w:type="spellEnd"/>
-      <w:r>
-        <w:rPr>
-          <w:rStyle w:val="fontstyle01"/>
-          <w:rFonts w:ascii="Arial" w:hAnsi="Arial" w:cs="Arial"/>
-          <w:sz w:val="24"/>
-          <w:szCs w:val="24"/>
-        </w:rPr>
-        <w:t xml:space="preserve"> network</w:t>
+        <w:t xml:space="preserve"> or distributed network</w:t>
       </w:r>
     </w:p>
     <w:p>
@@ -9357,63 +8112,7 @@
           <w:szCs w:val="24"/>
           <w:lang w:val="en-US"/>
         </w:rPr>
-        <w:t>(e-</w:t>
-      </w:r>
-      <w:proofErr w:type="gramStart"/>
-      <w:r>
-        <w:rPr>
-          <w:rStyle w:val="fontstyle01"/>
-          <w:rFonts w:ascii="Arial" w:hAnsi="Arial" w:cs="Arial"/>
-          <w:sz w:val="24"/>
-          <w:szCs w:val="24"/>
-          <w:lang w:val="en-US"/>
-        </w:rPr>
-        <w:t>rating,-</w:t>
-      </w:r>
-      <w:proofErr w:type="spellStart"/>
-      <w:proofErr w:type="gramEnd"/>
-      <w:r>
-        <w:rPr>
-          <w:rStyle w:val="fontstyle01"/>
-          <w:rFonts w:ascii="Arial" w:hAnsi="Arial" w:cs="Arial"/>
-          <w:sz w:val="24"/>
-          <w:szCs w:val="24"/>
-          <w:lang w:val="en-US"/>
-        </w:rPr>
-        <w:t>evoting</w:t>
-      </w:r>
-      <w:proofErr w:type="spellEnd"/>
-      <w:r>
-        <w:rPr>
-          <w:rStyle w:val="fontstyle01"/>
-          <w:rFonts w:ascii="Arial" w:hAnsi="Arial" w:cs="Arial"/>
-          <w:sz w:val="24"/>
-          <w:szCs w:val="24"/>
-          <w:lang w:val="en-US"/>
-        </w:rPr>
-        <w:t xml:space="preserve">) use explicit and </w:t>
-      </w:r>
-      <w:proofErr w:type="spellStart"/>
-      <w:r>
-        <w:rPr>
-          <w:rStyle w:val="fontstyle01"/>
-          <w:rFonts w:ascii="Arial" w:hAnsi="Arial" w:cs="Arial"/>
-          <w:sz w:val="24"/>
-          <w:szCs w:val="24"/>
-          <w:lang w:val="en-US"/>
-        </w:rPr>
-        <w:t>implciit</w:t>
-      </w:r>
-      <w:proofErr w:type="spellEnd"/>
-      <w:r>
-        <w:rPr>
-          <w:rStyle w:val="fontstyle01"/>
-          <w:rFonts w:ascii="Arial" w:hAnsi="Arial" w:cs="Arial"/>
-          <w:sz w:val="24"/>
-          <w:szCs w:val="24"/>
-          <w:lang w:val="en-US"/>
-        </w:rPr>
-        <w:t xml:space="preserve"> info </w:t>
+        <w:t xml:space="preserve">(e-rating,-evoting) use explicit and implciit info </w:t>
       </w:r>
     </w:p>
     <w:p>
@@ -9449,9 +8148,8 @@
           <w:szCs w:val="24"/>
           <w:lang w:val="en-US"/>
         </w:rPr>
-        <w:t xml:space="preserve"> evaluation for quality of transaction of buyer/seller (</w:t>
-      </w:r>
-      <w:proofErr w:type="spellStart"/>
+        <w:t xml:space="preserve"> evaluation for quality of transaction of buyer/seller (Ebay/Amazon) and get past behaviou</w:t>
+      </w:r>
       <w:r>
         <w:rPr>
           <w:rStyle w:val="fontstyle01"/>
@@ -9460,9 +8158,8 @@
           <w:szCs w:val="24"/>
           <w:lang w:val="en-US"/>
         </w:rPr>
-        <w:t>Ebay</w:t>
-      </w:r>
-      <w:proofErr w:type="spellEnd"/>
+        <w:t>r publicly</w:t>
+      </w:r>
       <w:r>
         <w:rPr>
           <w:rStyle w:val="fontstyle01"/>
@@ -9471,9 +8168,8 @@
           <w:szCs w:val="24"/>
           <w:lang w:val="en-US"/>
         </w:rPr>
-        <w:t xml:space="preserve">/Amazon) and get past </w:t>
-      </w:r>
-      <w:proofErr w:type="spellStart"/>
+        <w:t>. Ebay has +1/-1</w:t>
+      </w:r>
       <w:r>
         <w:rPr>
           <w:rStyle w:val="fontstyle01"/>
@@ -9482,7 +8178,7 @@
           <w:szCs w:val="24"/>
           <w:lang w:val="en-US"/>
         </w:rPr>
-        <w:t>behaviou</w:t>
+        <w:t xml:space="preserve"> which is works for everyone around the globe! </w:t>
       </w:r>
       <w:r>
         <w:rPr>
@@ -9490,82 +8186,8 @@
           <w:rFonts w:ascii="Arial" w:hAnsi="Arial" w:cs="Arial"/>
           <w:sz w:val="24"/>
           <w:szCs w:val="24"/>
-          <w:lang w:val="en-US"/>
-        </w:rPr>
-        <w:t>r</w:t>
-      </w:r>
-      <w:proofErr w:type="spellEnd"/>
-      <w:r>
-        <w:rPr>
-          <w:rStyle w:val="fontstyle01"/>
-          <w:rFonts w:ascii="Arial" w:hAnsi="Arial" w:cs="Arial"/>
-          <w:sz w:val="24"/>
-          <w:szCs w:val="24"/>
-          <w:lang w:val="en-US"/>
-        </w:rPr>
-        <w:t xml:space="preserve"> publicly</w:t>
-      </w:r>
-      <w:r>
-        <w:rPr>
-          <w:rStyle w:val="fontstyle01"/>
-          <w:rFonts w:ascii="Arial" w:hAnsi="Arial" w:cs="Arial"/>
-          <w:sz w:val="24"/>
-          <w:szCs w:val="24"/>
-          <w:lang w:val="en-US"/>
-        </w:rPr>
-        <w:t xml:space="preserve">. </w:t>
-      </w:r>
-      <w:proofErr w:type="spellStart"/>
-      <w:r>
-        <w:rPr>
-          <w:rStyle w:val="fontstyle01"/>
-          <w:rFonts w:ascii="Arial" w:hAnsi="Arial" w:cs="Arial"/>
-          <w:sz w:val="24"/>
-          <w:szCs w:val="24"/>
-          <w:lang w:val="en-US"/>
-        </w:rPr>
-        <w:t>Ebay</w:t>
-      </w:r>
-      <w:proofErr w:type="spellEnd"/>
-      <w:r>
-        <w:rPr>
-          <w:rStyle w:val="fontstyle01"/>
-          <w:rFonts w:ascii="Arial" w:hAnsi="Arial" w:cs="Arial"/>
-          <w:sz w:val="24"/>
-          <w:szCs w:val="24"/>
-          <w:lang w:val="en-US"/>
-        </w:rPr>
-        <w:t xml:space="preserve"> has +1/-1</w:t>
-      </w:r>
-      <w:r>
-        <w:rPr>
-          <w:rStyle w:val="fontstyle01"/>
-          <w:rFonts w:ascii="Arial" w:hAnsi="Arial" w:cs="Arial"/>
-          <w:sz w:val="24"/>
-          <w:szCs w:val="24"/>
-          <w:lang w:val="en-US"/>
-        </w:rPr>
-        <w:t xml:space="preserve"> which is works for everyone around the globe! </w:t>
-      </w:r>
-      <w:proofErr w:type="spellStart"/>
-      <w:r>
-        <w:rPr>
-          <w:rStyle w:val="fontstyle01"/>
-          <w:rFonts w:ascii="Arial" w:hAnsi="Arial" w:cs="Arial"/>
-          <w:sz w:val="24"/>
-          <w:szCs w:val="24"/>
-        </w:rPr>
-        <w:t>Yay</w:t>
-      </w:r>
-      <w:proofErr w:type="spellEnd"/>
-      <w:r>
-        <w:rPr>
-          <w:rStyle w:val="fontstyle01"/>
-          <w:rFonts w:ascii="Arial" w:hAnsi="Arial" w:cs="Arial"/>
-          <w:sz w:val="24"/>
-          <w:szCs w:val="24"/>
-        </w:rPr>
-        <w:t>!</w:t>
+        </w:rPr>
+        <w:t>Yay!</w:t>
       </w:r>
     </w:p>
     <w:p>
@@ -9587,139 +8209,47 @@
           <w:szCs w:val="24"/>
           <w:lang w:val="en-US"/>
         </w:rPr>
-        <w:t xml:space="preserve">E-voting, also ballot box communication uses limited </w:t>
-      </w:r>
-      <w:proofErr w:type="spellStart"/>
+        <w:t xml:space="preserve">E-voting, also ballot box communication uses limited cummonication ways. </w:t>
+      </w:r>
       <w:r>
         <w:rPr>
           <w:rFonts w:cs="Arial"/>
           <w:szCs w:val="24"/>
           <w:lang w:val="en-US"/>
         </w:rPr>
-        <w:t>cummonication</w:t>
-      </w:r>
-      <w:proofErr w:type="spellEnd"/>
+        <w:t>It’s cheap in time to particiapte</w:t>
+      </w:r>
       <w:r>
         <w:rPr>
           <w:rFonts w:cs="Arial"/>
           <w:szCs w:val="24"/>
           <w:lang w:val="en-US"/>
         </w:rPr>
-        <w:t xml:space="preserve"> ways. </w:t>
-      </w:r>
-      <w:proofErr w:type="gramStart"/>
+        <w:t xml:space="preserve">, so you gett many-to one voices (Youtube, Digg/(Reddit?). </w:t>
+      </w:r>
       <w:r>
         <w:rPr>
           <w:rFonts w:cs="Arial"/>
           <w:szCs w:val="24"/>
           <w:lang w:val="en-US"/>
         </w:rPr>
-        <w:t>It’s</w:t>
-      </w:r>
-      <w:proofErr w:type="gramEnd"/>
+        <w:t>But little knowledge is captured, easy to manipulate</w:t>
+      </w:r>
       <w:r>
         <w:rPr>
           <w:rFonts w:cs="Arial"/>
           <w:szCs w:val="24"/>
           <w:lang w:val="en-US"/>
         </w:rPr>
-        <w:t xml:space="preserve"> cheap in time to </w:t>
-      </w:r>
-      <w:proofErr w:type="spellStart"/>
+        <w:t xml:space="preserve">. Access Statistics (views, </w:t>
+      </w:r>
       <w:r>
         <w:rPr>
           <w:rFonts w:cs="Arial"/>
           <w:szCs w:val="24"/>
           <w:lang w:val="en-US"/>
         </w:rPr>
-        <w:t>particiapte</w:t>
-      </w:r>
-      <w:proofErr w:type="spellEnd"/>
-      <w:r>
-        <w:rPr>
-          <w:rFonts w:cs="Arial"/>
-          <w:szCs w:val="24"/>
-          <w:lang w:val="en-US"/>
-        </w:rPr>
-        <w:t xml:space="preserve">, so you </w:t>
-      </w:r>
-      <w:proofErr w:type="spellStart"/>
-      <w:r>
-        <w:rPr>
-          <w:rFonts w:cs="Arial"/>
-          <w:szCs w:val="24"/>
-          <w:lang w:val="en-US"/>
-        </w:rPr>
-        <w:t>gett</w:t>
-      </w:r>
-      <w:proofErr w:type="spellEnd"/>
-      <w:r>
-        <w:rPr>
-          <w:rFonts w:cs="Arial"/>
-          <w:szCs w:val="24"/>
-          <w:lang w:val="en-US"/>
-        </w:rPr>
-        <w:t xml:space="preserve"> many-to one voices (</w:t>
-      </w:r>
-      <w:proofErr w:type="spellStart"/>
-      <w:r>
-        <w:rPr>
-          <w:rFonts w:cs="Arial"/>
-          <w:szCs w:val="24"/>
-          <w:lang w:val="en-US"/>
-        </w:rPr>
-        <w:t>Youtube</w:t>
-      </w:r>
-      <w:proofErr w:type="spellEnd"/>
-      <w:r>
-        <w:rPr>
-          <w:rFonts w:cs="Arial"/>
-          <w:szCs w:val="24"/>
-          <w:lang w:val="en-US"/>
-        </w:rPr>
-        <w:t xml:space="preserve">, Digg/(Reddit?). </w:t>
-      </w:r>
-      <w:r>
-        <w:rPr>
-          <w:rFonts w:cs="Arial"/>
-          <w:szCs w:val="24"/>
-          <w:lang w:val="en-US"/>
-        </w:rPr>
-        <w:t>But little knowledge is captured, easy to manipulate</w:t>
-      </w:r>
-      <w:r>
-        <w:rPr>
-          <w:rFonts w:cs="Arial"/>
-          <w:szCs w:val="24"/>
-          <w:lang w:val="en-US"/>
-        </w:rPr>
-        <w:t xml:space="preserve">. Access Statistics (views, </w:t>
-      </w:r>
-      <w:r>
-        <w:rPr>
-          <w:rFonts w:cs="Arial"/>
-          <w:szCs w:val="24"/>
-          <w:lang w:val="en-US"/>
-        </w:rPr>
-        <w:t xml:space="preserve">comments) often released in </w:t>
-      </w:r>
-      <w:proofErr w:type="spellStart"/>
-      <w:r>
-        <w:rPr>
-          <w:rFonts w:cs="Arial"/>
-          <w:szCs w:val="24"/>
-          <w:lang w:val="en-US"/>
-        </w:rPr>
-        <w:t>conjuction</w:t>
-      </w:r>
-      <w:proofErr w:type="spellEnd"/>
-      <w:r>
-        <w:rPr>
-          <w:rFonts w:cs="Arial"/>
-          <w:szCs w:val="24"/>
-          <w:lang w:val="en-US"/>
-        </w:rPr>
-        <w:t xml:space="preserve"> to imply popularity</w:t>
+        <w:t>comments) often released in conjuction to imply popularity</w:t>
       </w:r>
       <w:r>
         <w:rPr>
@@ -9749,69 +8279,15 @@
           <w:szCs w:val="24"/>
           <w:lang w:val="en-US"/>
         </w:rPr>
-        <w:t xml:space="preserve">Very useful in </w:t>
-      </w:r>
-      <w:proofErr w:type="spellStart"/>
+        <w:t xml:space="preserve">Very useful in cnjunction i.e 1mil views 50/50 votes vs 500k </w:t>
+      </w:r>
       <w:r>
         <w:rPr>
           <w:rFonts w:cs="Arial"/>
           <w:szCs w:val="24"/>
           <w:lang w:val="en-US"/>
         </w:rPr>
-        <w:t>cnjunction</w:t>
-      </w:r>
-      <w:proofErr w:type="spellEnd"/>
-      <w:r>
-        <w:rPr>
-          <w:rFonts w:cs="Arial"/>
-          <w:szCs w:val="24"/>
-          <w:lang w:val="en-US"/>
-        </w:rPr>
-        <w:t xml:space="preserve"> </w:t>
-      </w:r>
-      <w:proofErr w:type="spellStart"/>
-      <w:r>
-        <w:rPr>
-          <w:rFonts w:cs="Arial"/>
-          <w:szCs w:val="24"/>
-          <w:lang w:val="en-US"/>
-        </w:rPr>
-        <w:t>i.e</w:t>
-      </w:r>
-      <w:proofErr w:type="spellEnd"/>
-      <w:r>
-        <w:rPr>
-          <w:rFonts w:cs="Arial"/>
-          <w:szCs w:val="24"/>
-          <w:lang w:val="en-US"/>
-        </w:rPr>
-        <w:t xml:space="preserve"> 1mil views 50/50 votes vs 500k </w:t>
-      </w:r>
-      <w:r>
-        <w:rPr>
-          <w:rFonts w:cs="Arial"/>
-          <w:szCs w:val="24"/>
-          <w:lang w:val="en-US"/>
-        </w:rPr>
-        <w:t xml:space="preserve">views and 90/10 </w:t>
-      </w:r>
-      <w:proofErr w:type="gramStart"/>
-      <w:r>
-        <w:rPr>
-          <w:rFonts w:cs="Arial"/>
-          <w:szCs w:val="24"/>
-          <w:lang w:val="en-US"/>
-        </w:rPr>
-        <w:t>votes ?</w:t>
-      </w:r>
-      <w:proofErr w:type="gramEnd"/>
-      <w:r>
-        <w:rPr>
-          <w:rFonts w:cs="Arial"/>
-          <w:szCs w:val="24"/>
-          <w:lang w:val="en-US"/>
-        </w:rPr>
-        <w:t>:)</w:t>
+        <w:t>views and 90/10 votes ?:)</w:t>
       </w:r>
     </w:p>
     <w:p>
@@ -9987,7 +8463,6 @@
           <w:lang w:val="en-US"/>
         </w:rPr>
       </w:pPr>
-      <w:proofErr w:type="spellStart"/>
       <w:r>
         <w:rPr>
           <w:rStyle w:val="fontstyle01"/>
@@ -9997,43 +8472,7 @@
           <w:szCs w:val="24"/>
           <w:lang w:val="en-US"/>
         </w:rPr>
-        <w:t>Proba</w:t>
-      </w:r>
-      <w:proofErr w:type="spellEnd"/>
-      <w:r>
-        <w:rPr>
-          <w:rStyle w:val="fontstyle01"/>
-          <w:rFonts w:ascii="Arial" w:hAnsi="Arial" w:cs="Arial"/>
-          <w:bCs/>
-          <w:sz w:val="24"/>
-          <w:szCs w:val="24"/>
-          <w:lang w:val="en-US"/>
-        </w:rPr>
-        <w:t xml:space="preserve"> uses estimation techniques like maximum likelihood estimation and Bayesian estimation + some global </w:t>
-      </w:r>
-      <w:proofErr w:type="spellStart"/>
-      <w:r>
-        <w:rPr>
-          <w:rStyle w:val="fontstyle01"/>
-          <w:rFonts w:ascii="Arial" w:hAnsi="Arial" w:cs="Arial"/>
-          <w:bCs/>
-          <w:sz w:val="24"/>
-          <w:szCs w:val="24"/>
-          <w:lang w:val="en-US"/>
-        </w:rPr>
-        <w:t>feedboch</w:t>
-      </w:r>
-      <w:proofErr w:type="spellEnd"/>
-      <w:r>
-        <w:rPr>
-          <w:rStyle w:val="fontstyle01"/>
-          <w:rFonts w:ascii="Arial" w:hAnsi="Arial" w:cs="Arial"/>
-          <w:bCs/>
-          <w:sz w:val="24"/>
-          <w:szCs w:val="24"/>
-          <w:lang w:val="en-US"/>
-        </w:rPr>
-        <w:t xml:space="preserve"> to score a peer. </w:t>
+        <w:t xml:space="preserve">Proba uses estimation techniques like maximum likelihood estimation and Bayesian estimation + some global feedboch to score a peer. </w:t>
       </w:r>
     </w:p>
     <w:p>
@@ -10062,55 +8501,7 @@
           <w:szCs w:val="24"/>
           <w:lang w:val="en-US"/>
         </w:rPr>
-        <w:t xml:space="preserve">Social network approach </w:t>
-      </w:r>
-      <w:proofErr w:type="spellStart"/>
-      <w:r>
-        <w:rPr>
-          <w:rStyle w:val="fontstyle01"/>
-          <w:rFonts w:ascii="Arial" w:hAnsi="Arial" w:cs="Arial"/>
-          <w:bCs/>
-          <w:sz w:val="24"/>
-          <w:szCs w:val="24"/>
-          <w:lang w:val="en-US"/>
-        </w:rPr>
-        <w:t>aggeragates</w:t>
-      </w:r>
-      <w:proofErr w:type="spellEnd"/>
-      <w:r>
-        <w:rPr>
-          <w:rStyle w:val="fontstyle01"/>
-          <w:rFonts w:ascii="Arial" w:hAnsi="Arial" w:cs="Arial"/>
-          <w:bCs/>
-          <w:sz w:val="24"/>
-          <w:szCs w:val="24"/>
-          <w:lang w:val="en-US"/>
-        </w:rPr>
-        <w:t xml:space="preserve"> the globally available feedback to </w:t>
-      </w:r>
-      <w:proofErr w:type="gramStart"/>
-      <w:r>
-        <w:rPr>
-          <w:rStyle w:val="fontstyle01"/>
-          <w:rFonts w:ascii="Arial" w:hAnsi="Arial" w:cs="Arial"/>
-          <w:bCs/>
-          <w:sz w:val="24"/>
-          <w:szCs w:val="24"/>
-          <w:lang w:val="en-US"/>
-        </w:rPr>
-        <w:t>asses</w:t>
-      </w:r>
-      <w:proofErr w:type="gramEnd"/>
-      <w:r>
-        <w:rPr>
-          <w:rStyle w:val="fontstyle01"/>
-          <w:rFonts w:ascii="Arial" w:hAnsi="Arial" w:cs="Arial"/>
-          <w:bCs/>
-          <w:sz w:val="24"/>
-          <w:szCs w:val="24"/>
-          <w:lang w:val="en-US"/>
-        </w:rPr>
-        <w:t xml:space="preserve"> reputation</w:t>
+        <w:t>Social network approach aggeragates the globally available feedback to asses reputation</w:t>
       </w:r>
     </w:p>
     <w:p>
@@ -10180,31 +8571,7 @@
           <w:szCs w:val="24"/>
           <w:lang w:val="en-US"/>
         </w:rPr>
-        <w:t xml:space="preserve">, a </w:t>
-      </w:r>
-      <w:proofErr w:type="gramStart"/>
-      <w:r>
-        <w:rPr>
-          <w:rStyle w:val="fontstyle01"/>
-          <w:rFonts w:ascii="Arial" w:hAnsi="Arial" w:cs="Arial"/>
-          <w:bCs/>
-          <w:sz w:val="24"/>
-          <w:szCs w:val="24"/>
-          <w:lang w:val="en-US"/>
-        </w:rPr>
-        <w:t>scale</w:t>
-      </w:r>
-      <w:proofErr w:type="gramEnd"/>
-      <w:r>
-        <w:rPr>
-          <w:rStyle w:val="fontstyle01"/>
-          <w:rFonts w:ascii="Arial" w:hAnsi="Arial" w:cs="Arial"/>
-          <w:bCs/>
-          <w:sz w:val="24"/>
-          <w:szCs w:val="24"/>
-          <w:lang w:val="en-US"/>
-        </w:rPr>
-        <w:t xml:space="preserve"> or comments along with the objects</w:t>
+        <w:t>, a scale or comments along with the objects</w:t>
       </w:r>
     </w:p>
     <w:p>
@@ -10234,9 +8601,8 @@
           <w:szCs w:val="24"/>
           <w:lang w:val="en-US"/>
         </w:rPr>
-        <w:t xml:space="preserve">While accompanying </w:t>
-      </w:r>
-      <w:proofErr w:type="spellStart"/>
+        <w:t xml:space="preserve">While accompanying objetcs with their score is great for historic quality, that shit is scattered all over the website </w:t>
+      </w:r>
       <w:r>
         <w:rPr>
           <w:rStyle w:val="fontstyle01"/>
@@ -10246,116 +8612,8 @@
           <w:szCs w:val="24"/>
           <w:lang w:val="en-US"/>
         </w:rPr>
-        <w:t>objetcs</w:t>
-      </w:r>
-      <w:proofErr w:type="spellEnd"/>
-      <w:r>
-        <w:rPr>
-          <w:rStyle w:val="fontstyle01"/>
-          <w:rFonts w:ascii="Arial" w:hAnsi="Arial" w:cs="Arial"/>
-          <w:bCs/>
-          <w:sz w:val="24"/>
-          <w:szCs w:val="24"/>
-          <w:lang w:val="en-US"/>
-        </w:rPr>
-        <w:t xml:space="preserve"> with their score is great for historic quality, </w:t>
-      </w:r>
-      <w:proofErr w:type="gramStart"/>
-      <w:r>
-        <w:rPr>
-          <w:rStyle w:val="fontstyle01"/>
-          <w:rFonts w:ascii="Arial" w:hAnsi="Arial" w:cs="Arial"/>
-          <w:bCs/>
-          <w:sz w:val="24"/>
-          <w:szCs w:val="24"/>
-          <w:lang w:val="en-US"/>
-        </w:rPr>
-        <w:t>that shit</w:t>
-      </w:r>
-      <w:proofErr w:type="gramEnd"/>
-      <w:r>
-        <w:rPr>
-          <w:rStyle w:val="fontstyle01"/>
-          <w:rFonts w:ascii="Arial" w:hAnsi="Arial" w:cs="Arial"/>
-          <w:bCs/>
-          <w:sz w:val="24"/>
-          <w:szCs w:val="24"/>
-          <w:lang w:val="en-US"/>
-        </w:rPr>
-        <w:t xml:space="preserve"> is scattered all over the website </w:t>
-      </w:r>
-      <w:r>
-        <w:rPr>
-          <w:rStyle w:val="fontstyle01"/>
-          <w:rFonts w:ascii="Arial" w:hAnsi="Arial" w:cs="Arial"/>
-          <w:bCs/>
-          <w:sz w:val="24"/>
-          <w:szCs w:val="24"/>
-          <w:lang w:val="en-US"/>
-        </w:rPr>
-        <w:t xml:space="preserve">and </w:t>
-      </w:r>
-      <w:proofErr w:type="spellStart"/>
-      <w:r>
-        <w:rPr>
-          <w:rStyle w:val="fontstyle01"/>
-          <w:rFonts w:ascii="Arial" w:hAnsi="Arial" w:cs="Arial"/>
-          <w:bCs/>
-          <w:sz w:val="24"/>
-          <w:szCs w:val="24"/>
-          <w:lang w:val="en-US"/>
-        </w:rPr>
-        <w:t>har</w:t>
-      </w:r>
-      <w:proofErr w:type="spellEnd"/>
-      <w:r>
-        <w:rPr>
-          <w:rStyle w:val="fontstyle01"/>
-          <w:rFonts w:ascii="Arial" w:hAnsi="Arial" w:cs="Arial"/>
-          <w:bCs/>
-          <w:sz w:val="24"/>
-          <w:szCs w:val="24"/>
-          <w:lang w:val="en-US"/>
-        </w:rPr>
-        <w:t xml:space="preserve"> </w:t>
-      </w:r>
-      <w:proofErr w:type="spellStart"/>
-      <w:r>
-        <w:rPr>
-          <w:rStyle w:val="fontstyle01"/>
-          <w:rFonts w:ascii="Arial" w:hAnsi="Arial" w:cs="Arial"/>
-          <w:bCs/>
-          <w:sz w:val="24"/>
-          <w:szCs w:val="24"/>
-          <w:lang w:val="en-US"/>
-        </w:rPr>
-        <w:t>dto</w:t>
-      </w:r>
-      <w:proofErr w:type="spellEnd"/>
-      <w:r>
-        <w:rPr>
-          <w:rStyle w:val="fontstyle01"/>
-          <w:rFonts w:ascii="Arial" w:hAnsi="Arial" w:cs="Arial"/>
-          <w:bCs/>
-          <w:sz w:val="24"/>
-          <w:szCs w:val="24"/>
-          <w:lang w:val="en-US"/>
-        </w:rPr>
-        <w:t xml:space="preserve"> aggregate categorize and </w:t>
-      </w:r>
-      <w:proofErr w:type="spellStart"/>
-      <w:r>
-        <w:rPr>
-          <w:rStyle w:val="fontstyle01"/>
-          <w:rFonts w:ascii="Arial" w:hAnsi="Arial" w:cs="Arial"/>
-          <w:bCs/>
-          <w:sz w:val="24"/>
-          <w:szCs w:val="24"/>
-          <w:lang w:val="en-US"/>
-        </w:rPr>
-        <w:t>ocmpare</w:t>
-      </w:r>
-      <w:proofErr w:type="spellEnd"/>
+        <w:t>and har dto aggregate categorize and ocmpare</w:t>
+      </w:r>
     </w:p>
     <w:p>
       <w:pPr>
@@ -10384,9 +8642,8 @@
           <w:szCs w:val="24"/>
           <w:lang w:val="en-US"/>
         </w:rPr>
-        <w:t xml:space="preserve">Rep </w:t>
-      </w:r>
-      <w:proofErr w:type="spellStart"/>
+        <w:t xml:space="preserve">Rep infor could be analyzed and used internally </w:t>
+      </w:r>
       <w:r>
         <w:rPr>
           <w:rStyle w:val="fontstyle01"/>
@@ -10396,78 +8653,7 @@
           <w:szCs w:val="24"/>
           <w:lang w:val="en-US"/>
         </w:rPr>
-        <w:t>infor</w:t>
-      </w:r>
-      <w:proofErr w:type="spellEnd"/>
-      <w:r>
-        <w:rPr>
-          <w:rStyle w:val="fontstyle01"/>
-          <w:rFonts w:ascii="Arial" w:hAnsi="Arial" w:cs="Arial"/>
-          <w:bCs/>
-          <w:sz w:val="24"/>
-          <w:szCs w:val="24"/>
-          <w:lang w:val="en-US"/>
-        </w:rPr>
-        <w:t xml:space="preserve"> could be analyzed and used </w:t>
-      </w:r>
-      <w:proofErr w:type="gramStart"/>
-      <w:r>
-        <w:rPr>
-          <w:rStyle w:val="fontstyle01"/>
-          <w:rFonts w:ascii="Arial" w:hAnsi="Arial" w:cs="Arial"/>
-          <w:bCs/>
-          <w:sz w:val="24"/>
-          <w:szCs w:val="24"/>
-          <w:lang w:val="en-US"/>
-        </w:rPr>
-        <w:t xml:space="preserve">internally </w:t>
-      </w:r>
-      <w:r>
-        <w:rPr>
-          <w:rStyle w:val="fontstyle01"/>
-          <w:rFonts w:ascii="Arial" w:hAnsi="Arial" w:cs="Arial"/>
-          <w:bCs/>
-          <w:sz w:val="24"/>
-          <w:szCs w:val="24"/>
-          <w:lang w:val="en-US"/>
-        </w:rPr>
-        <w:t>,</w:t>
-      </w:r>
-      <w:proofErr w:type="gramEnd"/>
-      <w:r>
-        <w:rPr>
-          <w:rStyle w:val="fontstyle01"/>
-          <w:rFonts w:ascii="Arial" w:hAnsi="Arial" w:cs="Arial"/>
-          <w:bCs/>
-          <w:sz w:val="24"/>
-          <w:szCs w:val="24"/>
-          <w:lang w:val="en-US"/>
-        </w:rPr>
-        <w:t xml:space="preserve"> but there are strategies to use this </w:t>
-      </w:r>
-      <w:proofErr w:type="spellStart"/>
-      <w:r>
-        <w:rPr>
-          <w:rStyle w:val="fontstyle01"/>
-          <w:rFonts w:ascii="Arial" w:hAnsi="Arial" w:cs="Arial"/>
-          <w:bCs/>
-          <w:sz w:val="24"/>
-          <w:szCs w:val="24"/>
-          <w:lang w:val="en-US"/>
-        </w:rPr>
-        <w:t>inofmration</w:t>
-      </w:r>
-      <w:proofErr w:type="spellEnd"/>
-      <w:r>
-        <w:rPr>
-          <w:rStyle w:val="fontstyle01"/>
-          <w:rFonts w:ascii="Arial" w:hAnsi="Arial" w:cs="Arial"/>
-          <w:bCs/>
-          <w:sz w:val="24"/>
-          <w:szCs w:val="24"/>
-          <w:lang w:val="en-US"/>
-        </w:rPr>
-        <w:t xml:space="preserve"> to reach customers on ecommerce or online communities</w:t>
+        <w:t>, but there are strategies to use this inofmration to reach customers on ecommerce or online communities</w:t>
       </w:r>
     </w:p>
     <w:p>
@@ -10498,74 +8684,8 @@
           <w:szCs w:val="24"/>
           <w:u w:val="single"/>
         </w:rPr>
-        <w:t xml:space="preserve">Problems </w:t>
-      </w:r>
-      <w:proofErr w:type="spellStart"/>
-      <w:r>
-        <w:rPr>
-          <w:rStyle w:val="fontstyle01"/>
-          <w:rFonts w:ascii="Arial" w:hAnsi="Arial" w:cs="Arial"/>
-          <w:b/>
-          <w:bCs/>
-          <w:sz w:val="24"/>
-          <w:szCs w:val="24"/>
-          <w:u w:val="single"/>
-        </w:rPr>
-        <w:t>with</w:t>
-      </w:r>
-      <w:proofErr w:type="spellEnd"/>
-      <w:r>
-        <w:rPr>
-          <w:rStyle w:val="fontstyle01"/>
-          <w:rFonts w:ascii="Arial" w:hAnsi="Arial" w:cs="Arial"/>
-          <w:b/>
-          <w:bCs/>
-          <w:sz w:val="24"/>
-          <w:szCs w:val="24"/>
-          <w:u w:val="single"/>
-        </w:rPr>
-        <w:t xml:space="preserve"> </w:t>
-      </w:r>
-      <w:proofErr w:type="spellStart"/>
-      <w:r>
-        <w:rPr>
-          <w:rStyle w:val="fontstyle01"/>
-          <w:rFonts w:ascii="Arial" w:hAnsi="Arial" w:cs="Arial"/>
-          <w:b/>
-          <w:bCs/>
-          <w:sz w:val="24"/>
-          <w:szCs w:val="24"/>
-          <w:u w:val="single"/>
-        </w:rPr>
-        <w:t>Pre</w:t>
-      </w:r>
-      <w:proofErr w:type="spellEnd"/>
-      <w:r>
-        <w:rPr>
-          <w:rStyle w:val="fontstyle01"/>
-          <w:rFonts w:ascii="Arial" w:hAnsi="Arial" w:cs="Arial"/>
-          <w:b/>
-          <w:bCs/>
-          <w:sz w:val="24"/>
-          <w:szCs w:val="24"/>
-          <w:u w:val="single"/>
-        </w:rPr>
-        <w:t xml:space="preserve"> 2.0 </w:t>
-      </w:r>
-      <w:proofErr w:type="spellStart"/>
-      <w:r>
-        <w:rPr>
-          <w:rStyle w:val="fontstyle01"/>
-          <w:rFonts w:ascii="Arial" w:hAnsi="Arial" w:cs="Arial"/>
-          <w:b/>
-          <w:bCs/>
-          <w:sz w:val="24"/>
-          <w:szCs w:val="24"/>
-          <w:u w:val="single"/>
-        </w:rPr>
-        <w:t>RepSys</w:t>
-      </w:r>
-      <w:proofErr w:type="spellEnd"/>
+        <w:t>Problems with Pre 2.0 RepSys</w:t>
+      </w:r>
     </w:p>
     <w:p>
       <w:pPr>
@@ -10595,79 +8715,7 @@
           <w:szCs w:val="24"/>
           <w:lang w:val="en-US"/>
         </w:rPr>
-        <w:t xml:space="preserve">Shit often fails, </w:t>
-      </w:r>
-      <w:proofErr w:type="spellStart"/>
-      <w:r>
-        <w:rPr>
-          <w:rStyle w:val="fontstyle01"/>
-          <w:rFonts w:ascii="Arial" w:hAnsi="Arial" w:cs="Arial"/>
-          <w:bCs/>
-          <w:sz w:val="24"/>
-          <w:szCs w:val="24"/>
-          <w:lang w:val="en-US"/>
-        </w:rPr>
-        <w:t>cuz</w:t>
-      </w:r>
-      <w:proofErr w:type="spellEnd"/>
-      <w:r>
-        <w:rPr>
-          <w:rStyle w:val="fontstyle01"/>
-          <w:rFonts w:ascii="Arial" w:hAnsi="Arial" w:cs="Arial"/>
-          <w:bCs/>
-          <w:sz w:val="24"/>
-          <w:szCs w:val="24"/>
-          <w:lang w:val="en-US"/>
-        </w:rPr>
-        <w:t xml:space="preserve"> it misrepresents performance of </w:t>
-      </w:r>
-      <w:proofErr w:type="spellStart"/>
-      <w:r>
-        <w:rPr>
-          <w:rStyle w:val="fontstyle01"/>
-          <w:rFonts w:ascii="Arial" w:hAnsi="Arial" w:cs="Arial"/>
-          <w:bCs/>
-          <w:sz w:val="24"/>
-          <w:szCs w:val="24"/>
-          <w:lang w:val="en-US"/>
-        </w:rPr>
-        <w:t>communit</w:t>
-      </w:r>
-      <w:proofErr w:type="spellEnd"/>
-      <w:r>
-        <w:rPr>
-          <w:rStyle w:val="fontstyle01"/>
-          <w:rFonts w:ascii="Arial" w:hAnsi="Arial" w:cs="Arial"/>
-          <w:bCs/>
-          <w:sz w:val="24"/>
-          <w:szCs w:val="24"/>
-          <w:lang w:val="en-US"/>
-        </w:rPr>
-        <w:t xml:space="preserve"> o rare </w:t>
-      </w:r>
-      <w:proofErr w:type="spellStart"/>
-      <w:r>
-        <w:rPr>
-          <w:rStyle w:val="fontstyle01"/>
-          <w:rFonts w:ascii="Arial" w:hAnsi="Arial" w:cs="Arial"/>
-          <w:bCs/>
-          <w:sz w:val="24"/>
-          <w:szCs w:val="24"/>
-          <w:lang w:val="en-US"/>
-        </w:rPr>
-        <w:t>artifially</w:t>
-      </w:r>
-      <w:proofErr w:type="spellEnd"/>
-      <w:r>
-        <w:rPr>
-          <w:rStyle w:val="fontstyle01"/>
-          <w:rFonts w:ascii="Arial" w:hAnsi="Arial" w:cs="Arial"/>
-          <w:bCs/>
-          <w:sz w:val="24"/>
-          <w:szCs w:val="24"/>
-          <w:lang w:val="en-US"/>
-        </w:rPr>
-        <w:t xml:space="preserve"> inflated/deflated</w:t>
+        <w:t>Shit often fails, cuz it misrepresents performance of communit o rare artifially inflated/deflated</w:t>
       </w:r>
       <w:r>
         <w:rPr>
@@ -10708,9 +8756,9 @@
           <w:szCs w:val="24"/>
           <w:lang w:val="en-US"/>
         </w:rPr>
-        <w:t xml:space="preserve">Creating an Incentive for feedback is </w:t>
-      </w:r>
-      <w:proofErr w:type="gramStart"/>
+        <w:lastRenderedPageBreak/>
+        <w:t>Creating an Incentive for feedback is a real feedback</w:t>
+      </w:r>
       <w:r>
         <w:rPr>
           <w:rStyle w:val="fontstyle01"/>
@@ -10720,9 +8768,8 @@
           <w:szCs w:val="24"/>
           <w:lang w:val="en-US"/>
         </w:rPr>
-        <w:t>a real feedback</w:t>
-      </w:r>
-      <w:proofErr w:type="gramEnd"/>
+        <w:t xml:space="preserve">, who ensures honesty? </w:t>
+      </w:r>
       <w:r>
         <w:rPr>
           <w:rStyle w:val="fontstyle01"/>
@@ -10730,98 +8777,9 @@
           <w:bCs/>
           <w:sz w:val="24"/>
           <w:szCs w:val="24"/>
-          <w:lang w:val="en-US"/>
-        </w:rPr>
-        <w:t xml:space="preserve">, who ensures honesty? </w:t>
-      </w:r>
-      <w:r>
-        <w:rPr>
-          <w:rStyle w:val="fontstyle01"/>
-          <w:rFonts w:ascii="Arial" w:hAnsi="Arial" w:cs="Arial"/>
-          <w:bCs/>
-          <w:sz w:val="24"/>
-          <w:szCs w:val="24"/>
-        </w:rPr>
-        <w:t xml:space="preserve">Malfoys </w:t>
-      </w:r>
-      <w:proofErr w:type="spellStart"/>
-      <w:r>
-        <w:rPr>
-          <w:rStyle w:val="fontstyle01"/>
-          <w:rFonts w:ascii="Arial" w:hAnsi="Arial" w:cs="Arial"/>
-          <w:bCs/>
-          <w:sz w:val="24"/>
-          <w:szCs w:val="24"/>
-        </w:rPr>
-        <w:t>can</w:t>
-      </w:r>
-      <w:proofErr w:type="spellEnd"/>
-      <w:r>
-        <w:rPr>
-          <w:rStyle w:val="fontstyle01"/>
-          <w:rFonts w:ascii="Arial" w:hAnsi="Arial" w:cs="Arial"/>
-          <w:bCs/>
-          <w:sz w:val="24"/>
-          <w:szCs w:val="24"/>
-        </w:rPr>
-        <w:t xml:space="preserve"> </w:t>
-      </w:r>
-      <w:proofErr w:type="spellStart"/>
-      <w:r>
-        <w:rPr>
-          <w:rStyle w:val="fontstyle01"/>
-          <w:rFonts w:ascii="Arial" w:hAnsi="Arial" w:cs="Arial"/>
-          <w:bCs/>
-          <w:sz w:val="24"/>
-          <w:szCs w:val="24"/>
-        </w:rPr>
-        <w:t>collarborate</w:t>
-      </w:r>
-      <w:proofErr w:type="spellEnd"/>
-      <w:r>
-        <w:rPr>
-          <w:rStyle w:val="fontstyle01"/>
-          <w:rFonts w:ascii="Arial" w:hAnsi="Arial" w:cs="Arial"/>
-          <w:bCs/>
-          <w:sz w:val="24"/>
-          <w:szCs w:val="24"/>
-        </w:rPr>
-        <w:t xml:space="preserve"> </w:t>
-      </w:r>
-      <w:proofErr w:type="spellStart"/>
-      <w:r>
-        <w:rPr>
-          <w:rStyle w:val="fontstyle01"/>
-          <w:rFonts w:ascii="Arial" w:hAnsi="Arial" w:cs="Arial"/>
-          <w:bCs/>
-          <w:sz w:val="24"/>
-          <w:szCs w:val="24"/>
-        </w:rPr>
-        <w:t>or</w:t>
-      </w:r>
-      <w:proofErr w:type="spellEnd"/>
-      <w:r>
-        <w:rPr>
-          <w:rStyle w:val="fontstyle01"/>
-          <w:rFonts w:ascii="Arial" w:hAnsi="Arial" w:cs="Arial"/>
-          <w:bCs/>
-          <w:sz w:val="24"/>
-          <w:szCs w:val="24"/>
-        </w:rPr>
-        <w:t xml:space="preserve"> </w:t>
-      </w:r>
-      <w:proofErr w:type="spellStart"/>
-      <w:r>
-        <w:rPr>
-          <w:rStyle w:val="fontstyle01"/>
-          <w:rFonts w:ascii="Arial" w:hAnsi="Arial" w:cs="Arial"/>
-          <w:bCs/>
-          <w:sz w:val="24"/>
-          <w:szCs w:val="24"/>
-        </w:rPr>
-        <w:t>collude</w:t>
-      </w:r>
-      <w:proofErr w:type="spellEnd"/>
+        </w:rPr>
+        <w:t>Malfoys can collarborate or collude</w:t>
+      </w:r>
     </w:p>
     <w:p>
       <w:pPr>
@@ -10851,10 +8809,8 @@
           <w:szCs w:val="24"/>
           <w:lang w:val="en-US"/>
         </w:rPr>
-        <w:lastRenderedPageBreak/>
-        <w:t xml:space="preserve">You </w:t>
-      </w:r>
-      <w:proofErr w:type="gramStart"/>
+        <w:t>You can’t track history</w:t>
+      </w:r>
       <w:r>
         <w:rPr>
           <w:rStyle w:val="fontstyle01"/>
@@ -10864,9 +8820,8 @@
           <w:szCs w:val="24"/>
           <w:lang w:val="en-US"/>
         </w:rPr>
-        <w:t>can’t</w:t>
-      </w:r>
-      <w:proofErr w:type="gramEnd"/>
+        <w:t>, since everyone can just create a new identity and erase it</w:t>
+      </w:r>
       <w:r>
         <w:rPr>
           <w:rStyle w:val="fontstyle01"/>
@@ -10876,53 +8831,7 @@
           <w:szCs w:val="24"/>
           <w:lang w:val="en-US"/>
         </w:rPr>
-        <w:t xml:space="preserve"> track history</w:t>
-      </w:r>
-      <w:r>
-        <w:rPr>
-          <w:rStyle w:val="fontstyle01"/>
-          <w:rFonts w:ascii="Arial" w:hAnsi="Arial" w:cs="Arial"/>
-          <w:bCs/>
-          <w:sz w:val="24"/>
-          <w:szCs w:val="24"/>
-          <w:lang w:val="en-US"/>
-        </w:rPr>
-        <w:t>, since everyone can just create a new identity and erase it</w:t>
-      </w:r>
-      <w:r>
-        <w:rPr>
-          <w:rStyle w:val="fontstyle01"/>
-          <w:rFonts w:ascii="Arial" w:hAnsi="Arial" w:cs="Arial"/>
-          <w:bCs/>
-          <w:sz w:val="24"/>
-          <w:szCs w:val="24"/>
-          <w:lang w:val="en-US"/>
-        </w:rPr>
-        <w:t xml:space="preserve">. A Lack of history makes </w:t>
-      </w:r>
-      <w:proofErr w:type="spellStart"/>
-      <w:r>
-        <w:rPr>
-          <w:rStyle w:val="fontstyle01"/>
-          <w:rFonts w:ascii="Arial" w:hAnsi="Arial" w:cs="Arial"/>
-          <w:bCs/>
-          <w:sz w:val="24"/>
-          <w:szCs w:val="24"/>
-          <w:lang w:val="en-US"/>
-        </w:rPr>
-        <w:t>predicitons</w:t>
-      </w:r>
-      <w:proofErr w:type="spellEnd"/>
-      <w:r>
-        <w:rPr>
-          <w:rStyle w:val="fontstyle01"/>
-          <w:rFonts w:ascii="Arial" w:hAnsi="Arial" w:cs="Arial"/>
-          <w:bCs/>
-          <w:sz w:val="24"/>
-          <w:szCs w:val="24"/>
-          <w:lang w:val="en-US"/>
-        </w:rPr>
-        <w:t xml:space="preserve"> impossible</w:t>
+        <w:t>. A Lack of history makes predicitons impossible</w:t>
       </w:r>
       <w:r>
         <w:rPr>
@@ -10966,7 +8875,6 @@
         </w:rPr>
         <w:t xml:space="preserve">Reputation accumulated cannot be shared on another site </w:t>
       </w:r>
-      <w:proofErr w:type="spellStart"/>
       <w:r>
         <w:rPr>
           <w:rStyle w:val="fontstyle01"/>
@@ -10976,19 +8884,7 @@
           <w:szCs w:val="24"/>
           <w:lang w:val="en-US"/>
         </w:rPr>
-        <w:t>i.e</w:t>
-      </w:r>
-      <w:proofErr w:type="spellEnd"/>
-      <w:r>
-        <w:rPr>
-          <w:rStyle w:val="fontstyle01"/>
-          <w:rFonts w:ascii="Arial" w:hAnsi="Arial" w:cs="Arial"/>
-          <w:bCs/>
-          <w:sz w:val="24"/>
-          <w:szCs w:val="24"/>
-          <w:lang w:val="en-US"/>
-        </w:rPr>
-        <w:t xml:space="preserve"> lack of portability</w:t>
+        <w:t>i.e lack of portability</w:t>
       </w:r>
       <w:r>
         <w:rPr>
@@ -11030,31 +8926,7 @@
           <w:szCs w:val="24"/>
           <w:lang w:val="en-US"/>
         </w:rPr>
-        <w:t xml:space="preserve">Different </w:t>
-      </w:r>
-      <w:proofErr w:type="spellStart"/>
-      <w:r>
-        <w:rPr>
-          <w:rStyle w:val="fontstyle01"/>
-          <w:rFonts w:ascii="Arial" w:hAnsi="Arial" w:cs="Arial"/>
-          <w:bCs/>
-          <w:sz w:val="24"/>
-          <w:szCs w:val="24"/>
-          <w:lang w:val="en-US"/>
-        </w:rPr>
-        <w:t>communites</w:t>
-      </w:r>
-      <w:proofErr w:type="spellEnd"/>
-      <w:r>
-        <w:rPr>
-          <w:rStyle w:val="fontstyle01"/>
-          <w:rFonts w:ascii="Arial" w:hAnsi="Arial" w:cs="Arial"/>
-          <w:bCs/>
-          <w:sz w:val="24"/>
-          <w:szCs w:val="24"/>
-          <w:lang w:val="en-US"/>
-        </w:rPr>
-        <w:t xml:space="preserve"> user different measures to compare reputation </w:t>
+        <w:t xml:space="preserve">Different communites user different measures to compare reputation </w:t>
       </w:r>
       <w:r>
         <w:rPr>
@@ -11148,9 +9020,8 @@
           <w:szCs w:val="24"/>
           <w:lang w:val="en-US"/>
         </w:rPr>
-        <w:t xml:space="preserve">ation like score pure positive </w:t>
-      </w:r>
-      <w:proofErr w:type="gramStart"/>
+        <w:t>ation like score pure positive vs  same score but mixed</w:t>
+      </w:r>
       <w:r>
         <w:rPr>
           <w:rStyle w:val="fontstyle01"/>
@@ -11160,9 +9031,8 @@
           <w:szCs w:val="24"/>
           <w:lang w:val="en-US"/>
         </w:rPr>
-        <w:t>vs  same</w:t>
-      </w:r>
-      <w:proofErr w:type="gramEnd"/>
+        <w:t xml:space="preserve">, it also doesnt </w:t>
+      </w:r>
       <w:r>
         <w:rPr>
           <w:rStyle w:val="fontstyle01"/>
@@ -11172,7 +9042,7 @@
           <w:szCs w:val="24"/>
           <w:lang w:val="en-US"/>
         </w:rPr>
-        <w:t xml:space="preserve"> score but mixed</w:t>
+        <w:t>say a lout about the participant (could be good in plants but shit in nuclear physics)</w:t>
       </w:r>
       <w:r>
         <w:rPr>
@@ -11183,9 +9053,8 @@
           <w:szCs w:val="24"/>
           <w:lang w:val="en-US"/>
         </w:rPr>
-        <w:t xml:space="preserve">, it also </w:t>
-      </w:r>
-      <w:proofErr w:type="spellStart"/>
+        <w:t xml:space="preserve">. </w:t>
+      </w:r>
       <w:r>
         <w:rPr>
           <w:rStyle w:val="fontstyle01"/>
@@ -11193,165 +9062,8 @@
           <w:bCs/>
           <w:sz w:val="24"/>
           <w:szCs w:val="24"/>
-          <w:lang w:val="en-US"/>
-        </w:rPr>
-        <w:t>doesnt</w:t>
-      </w:r>
-      <w:proofErr w:type="spellEnd"/>
-      <w:r>
-        <w:rPr>
-          <w:rStyle w:val="fontstyle01"/>
-          <w:rFonts w:ascii="Arial" w:hAnsi="Arial" w:cs="Arial"/>
-          <w:bCs/>
-          <w:sz w:val="24"/>
-          <w:szCs w:val="24"/>
-          <w:lang w:val="en-US"/>
-        </w:rPr>
-        <w:t xml:space="preserve"> </w:t>
-      </w:r>
-      <w:r>
-        <w:rPr>
-          <w:rStyle w:val="fontstyle01"/>
-          <w:rFonts w:ascii="Arial" w:hAnsi="Arial" w:cs="Arial"/>
-          <w:bCs/>
-          <w:sz w:val="24"/>
-          <w:szCs w:val="24"/>
-          <w:lang w:val="en-US"/>
-        </w:rPr>
-        <w:t xml:space="preserve">say a </w:t>
-      </w:r>
-      <w:proofErr w:type="spellStart"/>
-      <w:r>
-        <w:rPr>
-          <w:rStyle w:val="fontstyle01"/>
-          <w:rFonts w:ascii="Arial" w:hAnsi="Arial" w:cs="Arial"/>
-          <w:bCs/>
-          <w:sz w:val="24"/>
-          <w:szCs w:val="24"/>
-          <w:lang w:val="en-US"/>
-        </w:rPr>
-        <w:t>lout</w:t>
-      </w:r>
-      <w:proofErr w:type="spellEnd"/>
-      <w:r>
-        <w:rPr>
-          <w:rStyle w:val="fontstyle01"/>
-          <w:rFonts w:ascii="Arial" w:hAnsi="Arial" w:cs="Arial"/>
-          <w:bCs/>
-          <w:sz w:val="24"/>
-          <w:szCs w:val="24"/>
-          <w:lang w:val="en-US"/>
-        </w:rPr>
-        <w:t xml:space="preserve"> about the participant (could be good in plants but shit in nuclear physics)</w:t>
-      </w:r>
-      <w:r>
-        <w:rPr>
-          <w:rStyle w:val="fontstyle01"/>
-          <w:rFonts w:ascii="Arial" w:hAnsi="Arial" w:cs="Arial"/>
-          <w:bCs/>
-          <w:sz w:val="24"/>
-          <w:szCs w:val="24"/>
-          <w:lang w:val="en-US"/>
-        </w:rPr>
-        <w:t xml:space="preserve">. </w:t>
-      </w:r>
-      <w:r>
-        <w:rPr>
-          <w:rStyle w:val="fontstyle01"/>
-          <w:rFonts w:ascii="Arial" w:hAnsi="Arial" w:cs="Arial"/>
-          <w:bCs/>
-          <w:sz w:val="24"/>
-          <w:szCs w:val="24"/>
-        </w:rPr>
-        <w:t xml:space="preserve">Also </w:t>
-      </w:r>
-      <w:proofErr w:type="spellStart"/>
-      <w:r>
-        <w:rPr>
-          <w:rStyle w:val="fontstyle01"/>
-          <w:rFonts w:ascii="Arial" w:hAnsi="Arial" w:cs="Arial"/>
-          <w:bCs/>
-          <w:sz w:val="24"/>
-          <w:szCs w:val="24"/>
-        </w:rPr>
-        <w:t>doesnt</w:t>
-      </w:r>
-      <w:proofErr w:type="spellEnd"/>
-      <w:r>
-        <w:rPr>
-          <w:rStyle w:val="fontstyle01"/>
-          <w:rFonts w:ascii="Arial" w:hAnsi="Arial" w:cs="Arial"/>
-          <w:bCs/>
-          <w:sz w:val="24"/>
-          <w:szCs w:val="24"/>
-        </w:rPr>
-        <w:t xml:space="preserve"> </w:t>
-      </w:r>
-      <w:proofErr w:type="spellStart"/>
-      <w:r>
-        <w:rPr>
-          <w:rStyle w:val="fontstyle01"/>
-          <w:rFonts w:ascii="Arial" w:hAnsi="Arial" w:cs="Arial"/>
-          <w:bCs/>
-          <w:sz w:val="24"/>
-          <w:szCs w:val="24"/>
-        </w:rPr>
-        <w:t>count</w:t>
-      </w:r>
-      <w:proofErr w:type="spellEnd"/>
-      <w:r>
-        <w:rPr>
-          <w:rStyle w:val="fontstyle01"/>
-          <w:rFonts w:ascii="Arial" w:hAnsi="Arial" w:cs="Arial"/>
-          <w:bCs/>
-          <w:sz w:val="24"/>
-          <w:szCs w:val="24"/>
-        </w:rPr>
-        <w:t xml:space="preserve"> in time and </w:t>
-      </w:r>
-      <w:proofErr w:type="spellStart"/>
-      <w:r>
-        <w:rPr>
-          <w:rStyle w:val="fontstyle01"/>
-          <w:rFonts w:ascii="Arial" w:hAnsi="Arial" w:cs="Arial"/>
-          <w:bCs/>
-          <w:sz w:val="24"/>
-          <w:szCs w:val="24"/>
-        </w:rPr>
-        <w:t>context</w:t>
-      </w:r>
-      <w:proofErr w:type="spellEnd"/>
-      <w:r>
-        <w:rPr>
-          <w:rStyle w:val="fontstyle01"/>
-          <w:rFonts w:ascii="Arial" w:hAnsi="Arial" w:cs="Arial"/>
-          <w:bCs/>
-          <w:sz w:val="24"/>
-          <w:szCs w:val="24"/>
-        </w:rPr>
-        <w:t xml:space="preserve"> </w:t>
-      </w:r>
-      <w:proofErr w:type="spellStart"/>
-      <w:r>
-        <w:rPr>
-          <w:rStyle w:val="fontstyle01"/>
-          <w:rFonts w:ascii="Arial" w:hAnsi="Arial" w:cs="Arial"/>
-          <w:bCs/>
-          <w:sz w:val="24"/>
-          <w:szCs w:val="24"/>
-        </w:rPr>
-        <w:t>of</w:t>
-      </w:r>
-      <w:proofErr w:type="spellEnd"/>
-      <w:r>
-        <w:rPr>
-          <w:rStyle w:val="fontstyle01"/>
-          <w:rFonts w:ascii="Arial" w:hAnsi="Arial" w:cs="Arial"/>
-          <w:bCs/>
-          <w:sz w:val="24"/>
-          <w:szCs w:val="24"/>
-        </w:rPr>
-        <w:t xml:space="preserve"> score. </w:t>
+        </w:rPr>
+        <w:t xml:space="preserve">Also doesnt count in time and context of score. </w:t>
       </w:r>
     </w:p>
     <w:p>
@@ -11457,125 +9169,14 @@
         </w:numPr>
       </w:pPr>
       <w:r>
-        <w:t xml:space="preserve">Amazon </w:t>
-      </w:r>
-      <w:proofErr w:type="spellStart"/>
-      <w:r>
-        <w:t>is</w:t>
-      </w:r>
-      <w:proofErr w:type="spellEnd"/>
-      <w:r>
-        <w:t xml:space="preserve"> </w:t>
-      </w:r>
-      <w:proofErr w:type="spellStart"/>
-      <w:r>
-        <w:t>succesful</w:t>
-      </w:r>
-      <w:proofErr w:type="spellEnd"/>
-      <w:r>
-        <w:t xml:space="preserve"> </w:t>
-      </w:r>
-      <w:proofErr w:type="spellStart"/>
-      <w:r>
-        <w:t>ecommerce</w:t>
-      </w:r>
-      <w:proofErr w:type="spellEnd"/>
-      <w:r>
-        <w:t xml:space="preserve"> </w:t>
-      </w:r>
-      <w:proofErr w:type="spellStart"/>
-      <w:r>
-        <w:t>can</w:t>
-      </w:r>
-      <w:proofErr w:type="spellEnd"/>
-      <w:r>
-        <w:t xml:space="preserve"> </w:t>
-      </w:r>
-      <w:proofErr w:type="spellStart"/>
-      <w:r>
-        <w:t>it</w:t>
-      </w:r>
-      <w:proofErr w:type="spellEnd"/>
-      <w:r>
-        <w:t xml:space="preserve"> </w:t>
-      </w:r>
-      <w:proofErr w:type="spellStart"/>
-      <w:r>
-        <w:t>address</w:t>
-      </w:r>
-      <w:proofErr w:type="spellEnd"/>
-      <w:r>
-        <w:t xml:space="preserve"> </w:t>
-      </w:r>
-      <w:proofErr w:type="spellStart"/>
-      <w:r>
-        <w:t>the</w:t>
-      </w:r>
-      <w:proofErr w:type="spellEnd"/>
-      <w:r>
-        <w:t xml:space="preserve"> </w:t>
-      </w:r>
-      <w:proofErr w:type="spellStart"/>
-      <w:r>
-        <w:t>weakness</w:t>
-      </w:r>
-      <w:proofErr w:type="spellEnd"/>
-      <w:r>
-        <w:t xml:space="preserve"> </w:t>
-      </w:r>
-      <w:proofErr w:type="spellStart"/>
-      <w:r>
-        <w:t>of</w:t>
-      </w:r>
-      <w:proofErr w:type="spellEnd"/>
-      <w:r>
-        <w:t xml:space="preserve"> </w:t>
-      </w:r>
-      <w:proofErr w:type="spellStart"/>
-      <w:r>
-        <w:t>pre</w:t>
-      </w:r>
-      <w:proofErr w:type="spellEnd"/>
-      <w:r>
-        <w:t xml:space="preserve"> 2.0 </w:t>
-      </w:r>
-      <w:proofErr w:type="spellStart"/>
-      <w:r>
-        <w:t>reputation</w:t>
-      </w:r>
-      <w:proofErr w:type="spellEnd"/>
-      <w:r>
-        <w:t xml:space="preserve">? And </w:t>
-      </w:r>
-      <w:proofErr w:type="spellStart"/>
-      <w:r>
-        <w:t>what</w:t>
-      </w:r>
-      <w:proofErr w:type="spellEnd"/>
-      <w:r>
-        <w:t xml:space="preserve"> </w:t>
-      </w:r>
-      <w:proofErr w:type="spellStart"/>
-      <w:r>
-        <w:t>new</w:t>
-      </w:r>
-      <w:proofErr w:type="spellEnd"/>
-      <w:r>
-        <w:t xml:space="preserve"> </w:t>
-      </w:r>
-      <w:proofErr w:type="spellStart"/>
-      <w:r>
-        <w:t>weaknesses</w:t>
-      </w:r>
-      <w:proofErr w:type="spellEnd"/>
-      <w:r>
-        <w:t xml:space="preserve"> </w:t>
-      </w:r>
-      <w:proofErr w:type="spellStart"/>
-      <w:r>
-        <w:t>appear</w:t>
-      </w:r>
-      <w:proofErr w:type="spellEnd"/>
+        <w:rPr>
+          <w:lang w:val="en-US"/>
+        </w:rPr>
+        <w:t xml:space="preserve">Amazon is succesful ecommerce can it address the weakness of pre 2.0 reputation? </w:t>
+      </w:r>
+      <w:r>
+        <w:t>And what new weaknesses appear</w:t>
+      </w:r>
     </w:p>
     <w:p>
       <w:pPr>
@@ -11584,89 +9185,15 @@
           <w:ilvl w:val="0"/>
           <w:numId w:val="5"/>
         </w:numPr>
-      </w:pPr>
-      <w:r>
-        <w:t xml:space="preserve">Multimedia </w:t>
-      </w:r>
-      <w:proofErr w:type="spellStart"/>
-      <w:r>
-        <w:t>feedback</w:t>
-      </w:r>
-      <w:proofErr w:type="spellEnd"/>
-      <w:r>
-        <w:t xml:space="preserve"> -&gt; </w:t>
-      </w:r>
-      <w:proofErr w:type="spellStart"/>
-      <w:r>
-        <w:t>text</w:t>
-      </w:r>
-      <w:proofErr w:type="spellEnd"/>
-      <w:r>
-        <w:t xml:space="preserve"> </w:t>
-      </w:r>
-      <w:proofErr w:type="spellStart"/>
-      <w:r>
-        <w:t>video</w:t>
-      </w:r>
-      <w:proofErr w:type="spellEnd"/>
-      <w:r>
-        <w:t xml:space="preserve"> </w:t>
-      </w:r>
-      <w:proofErr w:type="spellStart"/>
-      <w:r>
-        <w:t>images</w:t>
-      </w:r>
-      <w:proofErr w:type="spellEnd"/>
-      <w:r>
-        <w:t xml:space="preserve">, </w:t>
-      </w:r>
-      <w:proofErr w:type="spellStart"/>
-      <w:r>
-        <w:t>richer</w:t>
-      </w:r>
-      <w:proofErr w:type="spellEnd"/>
-      <w:r>
-        <w:t xml:space="preserve"> </w:t>
-      </w:r>
-      <w:proofErr w:type="spellStart"/>
-      <w:r>
-        <w:t>information</w:t>
-      </w:r>
-      <w:proofErr w:type="spellEnd"/>
-      <w:r>
-        <w:t xml:space="preserve"> </w:t>
-      </w:r>
-      <w:proofErr w:type="spellStart"/>
-      <w:r>
-        <w:t>to</w:t>
-      </w:r>
-      <w:proofErr w:type="spellEnd"/>
-      <w:r>
-        <w:t xml:space="preserve"> </w:t>
-      </w:r>
-      <w:proofErr w:type="spellStart"/>
-      <w:r>
-        <w:t>avoid</w:t>
-      </w:r>
-      <w:proofErr w:type="spellEnd"/>
-      <w:r>
-        <w:t xml:space="preserve"> </w:t>
-      </w:r>
-      <w:proofErr w:type="spellStart"/>
-      <w:r>
-        <w:t>misinterpretation</w:t>
-      </w:r>
-      <w:proofErr w:type="spellEnd"/>
-      <w:r>
-        <w:t xml:space="preserve"> in </w:t>
-      </w:r>
-      <w:proofErr w:type="spellStart"/>
-      <w:r>
-        <w:t>the</w:t>
-      </w:r>
-      <w:proofErr w:type="spellEnd"/>
-      <w:r>
-        <w:t xml:space="preserve"> score </w:t>
+        <w:rPr>
+          <w:lang w:val="en-US"/>
+        </w:rPr>
+      </w:pPr>
+      <w:r>
+        <w:rPr>
+          <w:lang w:val="en-US"/>
+        </w:rPr>
+        <w:t xml:space="preserve">Multimedia feedback -&gt; text video images, richer information to avoid misinterpretation in the score </w:t>
       </w:r>
     </w:p>
     <w:p>
@@ -11676,177 +9203,15 @@
           <w:ilvl w:val="0"/>
           <w:numId w:val="5"/>
         </w:numPr>
-      </w:pPr>
-      <w:r>
-        <w:t xml:space="preserve">Very </w:t>
-      </w:r>
-      <w:proofErr w:type="spellStart"/>
-      <w:r>
-        <w:t>useful</w:t>
-      </w:r>
-      <w:proofErr w:type="spellEnd"/>
-      <w:r>
-        <w:t xml:space="preserve"> </w:t>
-      </w:r>
-      <w:proofErr w:type="spellStart"/>
-      <w:r>
-        <w:t>for</w:t>
-      </w:r>
-      <w:proofErr w:type="spellEnd"/>
-      <w:r>
-        <w:t xml:space="preserve"> non </w:t>
-      </w:r>
-      <w:proofErr w:type="spellStart"/>
-      <w:r>
-        <w:t>physical</w:t>
-      </w:r>
-      <w:proofErr w:type="spellEnd"/>
-      <w:r>
-        <w:t xml:space="preserve"> </w:t>
-      </w:r>
-      <w:proofErr w:type="spellStart"/>
-      <w:r>
-        <w:t>products</w:t>
-      </w:r>
-      <w:proofErr w:type="spellEnd"/>
-      <w:r>
-        <w:t xml:space="preserve">, </w:t>
-      </w:r>
-      <w:proofErr w:type="spellStart"/>
-      <w:r>
-        <w:t>image</w:t>
-      </w:r>
-      <w:proofErr w:type="spellEnd"/>
-      <w:r>
-        <w:t xml:space="preserve"> </w:t>
-      </w:r>
-      <w:proofErr w:type="spellStart"/>
-      <w:r>
-        <w:t>made</w:t>
-      </w:r>
-      <w:proofErr w:type="spellEnd"/>
-      <w:r>
-        <w:t xml:space="preserve"> </w:t>
-      </w:r>
-      <w:proofErr w:type="spellStart"/>
-      <w:r>
-        <w:t>by</w:t>
-      </w:r>
-      <w:proofErr w:type="spellEnd"/>
-      <w:r>
-        <w:t xml:space="preserve"> </w:t>
-      </w:r>
-      <w:proofErr w:type="spellStart"/>
-      <w:r>
-        <w:t>the</w:t>
-      </w:r>
-      <w:proofErr w:type="spellEnd"/>
-      <w:r>
-        <w:t xml:space="preserve"> </w:t>
-      </w:r>
-      <w:proofErr w:type="spellStart"/>
-      <w:r>
-        <w:t>camera</w:t>
-      </w:r>
-      <w:proofErr w:type="spellEnd"/>
-      <w:r>
-        <w:t xml:space="preserve"> </w:t>
-      </w:r>
-      <w:proofErr w:type="spellStart"/>
-      <w:r>
-        <w:t>itself</w:t>
-      </w:r>
-      <w:proofErr w:type="spellEnd"/>
-      <w:r>
-        <w:t xml:space="preserve"> </w:t>
-      </w:r>
-      <w:proofErr w:type="spellStart"/>
-      <w:r>
-        <w:t>allow</w:t>
-      </w:r>
-      <w:proofErr w:type="spellEnd"/>
-      <w:r>
-        <w:t xml:space="preserve"> </w:t>
-      </w:r>
-      <w:proofErr w:type="spellStart"/>
-      <w:r>
-        <w:t>to</w:t>
-      </w:r>
-      <w:proofErr w:type="spellEnd"/>
-      <w:r>
-        <w:t xml:space="preserve"> </w:t>
-      </w:r>
-      <w:proofErr w:type="spellStart"/>
-      <w:r>
-        <w:t>testify</w:t>
-      </w:r>
-      <w:proofErr w:type="spellEnd"/>
-      <w:r>
-        <w:t xml:space="preserve"> and </w:t>
-      </w:r>
-      <w:proofErr w:type="spellStart"/>
-      <w:r>
-        <w:t>let</w:t>
-      </w:r>
-      <w:proofErr w:type="spellEnd"/>
-      <w:r>
-        <w:t xml:space="preserve"> </w:t>
-      </w:r>
-      <w:proofErr w:type="spellStart"/>
-      <w:r>
-        <w:t>users</w:t>
-      </w:r>
-      <w:proofErr w:type="spellEnd"/>
-      <w:r>
-        <w:t xml:space="preserve"> </w:t>
-      </w:r>
-      <w:proofErr w:type="spellStart"/>
-      <w:r>
-        <w:t>make</w:t>
-      </w:r>
-      <w:proofErr w:type="spellEnd"/>
-      <w:r>
-        <w:t xml:space="preserve"> </w:t>
-      </w:r>
-      <w:proofErr w:type="spellStart"/>
-      <w:r>
-        <w:t>their</w:t>
-      </w:r>
-      <w:proofErr w:type="spellEnd"/>
-      <w:r>
-        <w:t xml:space="preserve"> own </w:t>
-      </w:r>
-      <w:proofErr w:type="spellStart"/>
-      <w:r>
-        <w:t>judgement</w:t>
-      </w:r>
-      <w:proofErr w:type="spellEnd"/>
-      <w:r>
-        <w:t xml:space="preserve"> (</w:t>
-      </w:r>
-      <w:proofErr w:type="spellStart"/>
-      <w:r>
-        <w:t>sbt</w:t>
-      </w:r>
-      <w:proofErr w:type="spellEnd"/>
-      <w:r>
-        <w:t xml:space="preserve"> link </w:t>
-      </w:r>
-      <w:proofErr w:type="spellStart"/>
-      <w:r>
-        <w:t>to</w:t>
-      </w:r>
-      <w:proofErr w:type="spellEnd"/>
-      <w:r>
-        <w:t xml:space="preserve"> </w:t>
-      </w:r>
-      <w:proofErr w:type="spellStart"/>
-      <w:r>
-        <w:t>image</w:t>
-      </w:r>
-      <w:proofErr w:type="spellEnd"/>
-      <w:r>
-        <w:t>?)</w:t>
+        <w:rPr>
+          <w:lang w:val="en-US"/>
+        </w:rPr>
+      </w:pPr>
+      <w:r>
+        <w:rPr>
+          <w:lang w:val="en-US"/>
+        </w:rPr>
+        <w:t>Very useful for non physical products, image made by the camera itself allow to testify and let users make their own judgement (sbt link to image?)</w:t>
       </w:r>
     </w:p>
     <w:p>
@@ -11857,42 +9222,8 @@
           <w:numId w:val="5"/>
         </w:numPr>
       </w:pPr>
-      <w:proofErr w:type="spellStart"/>
-      <w:proofErr w:type="gramStart"/>
-      <w:r>
-        <w:t>Folksonomy</w:t>
-      </w:r>
-      <w:proofErr w:type="spellEnd"/>
-      <w:r>
-        <w:t>(</w:t>
-      </w:r>
-      <w:proofErr w:type="gramEnd"/>
-      <w:r>
-        <w:t xml:space="preserve">social </w:t>
-      </w:r>
-      <w:proofErr w:type="spellStart"/>
-      <w:r>
-        <w:t>taggin</w:t>
-      </w:r>
-      <w:proofErr w:type="spellEnd"/>
-      <w:r>
-        <w:t xml:space="preserve">) (Verschlagwortung) Amazon bietet bei jedem </w:t>
-      </w:r>
-      <w:proofErr w:type="spellStart"/>
-      <w:r>
-        <w:t>produkt</w:t>
-      </w:r>
-      <w:proofErr w:type="spellEnd"/>
-      <w:r>
-        <w:t xml:space="preserve"> </w:t>
-      </w:r>
-      <w:proofErr w:type="spellStart"/>
-      <w:r>
-        <w:t>reihe</w:t>
-      </w:r>
-      <w:proofErr w:type="spellEnd"/>
-      <w:r>
-        <w:t xml:space="preserve"> von Schlagwörtern an</w:t>
+      <w:r>
+        <w:t>Folksonomy(social taggin) (Verschlagwortung) Amazon bietet bei jedem produkt reihe von Schlagwörtern an</w:t>
       </w:r>
     </w:p>
     <w:p>
@@ -11902,116 +9233,16 @@
           <w:ilvl w:val="0"/>
           <w:numId w:val="5"/>
         </w:numPr>
-      </w:pPr>
-      <w:proofErr w:type="spellStart"/>
-      <w:r>
-        <w:t>Ilustrated</w:t>
-      </w:r>
-      <w:proofErr w:type="spellEnd"/>
-      <w:r>
-        <w:t xml:space="preserve"> in a tag </w:t>
-      </w:r>
-      <w:proofErr w:type="spellStart"/>
-      <w:r>
-        <w:t>list</w:t>
-      </w:r>
-      <w:proofErr w:type="spellEnd"/>
-      <w:r>
-        <w:t xml:space="preserve">, </w:t>
-      </w:r>
-      <w:proofErr w:type="spellStart"/>
-      <w:r>
-        <w:t>the</w:t>
-      </w:r>
-      <w:proofErr w:type="spellEnd"/>
-      <w:r>
-        <w:t xml:space="preserve"> tags </w:t>
-      </w:r>
-      <w:proofErr w:type="spellStart"/>
-      <w:r>
-        <w:t>that</w:t>
-      </w:r>
-      <w:proofErr w:type="spellEnd"/>
-      <w:r>
-        <w:t xml:space="preserve"> </w:t>
-      </w:r>
-      <w:proofErr w:type="spellStart"/>
-      <w:r>
-        <w:t>members</w:t>
-      </w:r>
-      <w:proofErr w:type="spellEnd"/>
-      <w:r>
-        <w:t xml:space="preserve"> </w:t>
-      </w:r>
-      <w:proofErr w:type="spellStart"/>
-      <w:r>
-        <w:t>use</w:t>
-      </w:r>
-      <w:proofErr w:type="spellEnd"/>
-      <w:r>
-        <w:t xml:space="preserve"> </w:t>
-      </w:r>
-      <w:proofErr w:type="spellStart"/>
-      <w:r>
-        <w:t>to</w:t>
-      </w:r>
-      <w:proofErr w:type="spellEnd"/>
-      <w:r>
-        <w:t xml:space="preserve"> </w:t>
-      </w:r>
-      <w:proofErr w:type="spellStart"/>
-      <w:r>
-        <w:t>describe</w:t>
-      </w:r>
-      <w:proofErr w:type="spellEnd"/>
-      <w:r>
-        <w:t xml:space="preserve"> a </w:t>
-      </w:r>
-      <w:proofErr w:type="spellStart"/>
-      <w:r>
-        <w:t>product</w:t>
-      </w:r>
-      <w:proofErr w:type="spellEnd"/>
-      <w:r>
-        <w:t xml:space="preserve"> </w:t>
-      </w:r>
-      <w:proofErr w:type="spellStart"/>
-      <w:r>
-        <w:t>to</w:t>
-      </w:r>
-      <w:proofErr w:type="spellEnd"/>
-      <w:r>
-        <w:t xml:space="preserve"> </w:t>
-      </w:r>
-      <w:proofErr w:type="spellStart"/>
-      <w:r>
-        <w:t>indicate</w:t>
-      </w:r>
-      <w:proofErr w:type="spellEnd"/>
-      <w:r>
-        <w:t xml:space="preserve"> </w:t>
-      </w:r>
-      <w:proofErr w:type="spellStart"/>
-      <w:r>
-        <w:t>product</w:t>
-      </w:r>
-      <w:proofErr w:type="spellEnd"/>
-      <w:r>
-        <w:t xml:space="preserve"> </w:t>
-      </w:r>
-      <w:proofErr w:type="spellStart"/>
-      <w:r>
-        <w:t>specific</w:t>
-      </w:r>
-      <w:proofErr w:type="spellEnd"/>
-      <w:r>
-        <w:t xml:space="preserve"> tag </w:t>
-      </w:r>
-      <w:proofErr w:type="spellStart"/>
-      <w:r>
-        <w:t>reputation</w:t>
-      </w:r>
-      <w:proofErr w:type="spellEnd"/>
+        <w:rPr>
+          <w:lang w:val="en-US"/>
+        </w:rPr>
+      </w:pPr>
+      <w:r>
+        <w:rPr>
+          <w:lang w:val="en-US"/>
+        </w:rPr>
+        <w:t>Ilustrated in a tag list, the tags that members use to describe a product to indicate product specific tag reputation</w:t>
+      </w:r>
     </w:p>
     <w:p>
       <w:pPr>
@@ -12020,63 +9251,16 @@
           <w:ilvl w:val="0"/>
           <w:numId w:val="5"/>
         </w:numPr>
-      </w:pPr>
-      <w:r>
-        <w:t xml:space="preserve">More </w:t>
-      </w:r>
-      <w:proofErr w:type="spellStart"/>
-      <w:r>
-        <w:t>customers</w:t>
-      </w:r>
-      <w:proofErr w:type="spellEnd"/>
-      <w:r>
-        <w:t xml:space="preserve"> </w:t>
-      </w:r>
-      <w:proofErr w:type="spellStart"/>
-      <w:r>
-        <w:t>who</w:t>
-      </w:r>
-      <w:proofErr w:type="spellEnd"/>
-      <w:r>
-        <w:t xml:space="preserve"> tag a </w:t>
-      </w:r>
-      <w:proofErr w:type="spellStart"/>
-      <w:r>
-        <w:t>particular</w:t>
-      </w:r>
-      <w:proofErr w:type="spellEnd"/>
-      <w:r>
-        <w:t xml:space="preserve"> </w:t>
-      </w:r>
-      <w:proofErr w:type="spellStart"/>
-      <w:r>
-        <w:t>product</w:t>
-      </w:r>
-      <w:proofErr w:type="spellEnd"/>
-      <w:r>
-        <w:t xml:space="preserve"> </w:t>
-      </w:r>
-      <w:proofErr w:type="spellStart"/>
-      <w:r>
-        <w:t>indicates</w:t>
-      </w:r>
-      <w:proofErr w:type="spellEnd"/>
-      <w:r>
-        <w:t xml:space="preserve"> </w:t>
-      </w:r>
-      <w:proofErr w:type="spellStart"/>
-      <w:r>
-        <w:t>more</w:t>
-      </w:r>
-      <w:proofErr w:type="spellEnd"/>
-      <w:r>
-        <w:t xml:space="preserve"> </w:t>
-      </w:r>
-      <w:proofErr w:type="spellStart"/>
-      <w:r>
-        <w:t>interestr</w:t>
-      </w:r>
-      <w:proofErr w:type="spellEnd"/>
+        <w:rPr>
+          <w:lang w:val="en-US"/>
+        </w:rPr>
+      </w:pPr>
+      <w:r>
+        <w:rPr>
+          <w:lang w:val="en-US"/>
+        </w:rPr>
+        <w:t>More customers who tag a particular product indicates more interestr</w:t>
+      </w:r>
     </w:p>
     <w:p>
       <w:pPr>
@@ -12085,78 +9269,15 @@
           <w:ilvl w:val="0"/>
           <w:numId w:val="5"/>
         </w:numPr>
-      </w:pPr>
-      <w:proofErr w:type="spellStart"/>
-      <w:r>
-        <w:t>It</w:t>
-      </w:r>
-      <w:proofErr w:type="spellEnd"/>
-      <w:r>
-        <w:t xml:space="preserve"> </w:t>
-      </w:r>
-      <w:proofErr w:type="spellStart"/>
-      <w:r>
-        <w:t>used</w:t>
-      </w:r>
-      <w:proofErr w:type="spellEnd"/>
-      <w:r>
-        <w:t xml:space="preserve"> tob e </w:t>
-      </w:r>
-      <w:proofErr w:type="spellStart"/>
-      <w:r>
-        <w:t>product</w:t>
-      </w:r>
-      <w:proofErr w:type="spellEnd"/>
-      <w:r>
-        <w:t xml:space="preserve"> </w:t>
-      </w:r>
-      <w:proofErr w:type="spellStart"/>
-      <w:r>
-        <w:t>centered</w:t>
-      </w:r>
-      <w:proofErr w:type="spellEnd"/>
-      <w:r>
-        <w:t xml:space="preserve">, </w:t>
-      </w:r>
-      <w:proofErr w:type="spellStart"/>
-      <w:r>
-        <w:t>now</w:t>
-      </w:r>
-      <w:proofErr w:type="spellEnd"/>
-      <w:r>
-        <w:t xml:space="preserve"> </w:t>
-      </w:r>
-      <w:proofErr w:type="spellStart"/>
-      <w:r>
-        <w:t>it</w:t>
-      </w:r>
-      <w:proofErr w:type="spellEnd"/>
-      <w:r>
-        <w:t xml:space="preserve"> </w:t>
-      </w:r>
-      <w:proofErr w:type="spellStart"/>
-      <w:r>
-        <w:t>embraces</w:t>
-      </w:r>
-      <w:proofErr w:type="spellEnd"/>
-      <w:r>
-        <w:t xml:space="preserve"> </w:t>
-      </w:r>
-      <w:proofErr w:type="spellStart"/>
-      <w:r>
-        <w:t>reviwers</w:t>
-      </w:r>
-      <w:proofErr w:type="spellEnd"/>
-      <w:r>
-        <w:t xml:space="preserve"> </w:t>
-      </w:r>
-      <w:proofErr w:type="spellStart"/>
-      <w:r>
-        <w:t>reputation</w:t>
-      </w:r>
-      <w:proofErr w:type="spellEnd"/>
-      <w:r>
-        <w:t>.</w:t>
+        <w:rPr>
+          <w:lang w:val="en-US"/>
+        </w:rPr>
+      </w:pPr>
+      <w:r>
+        <w:rPr>
+          <w:lang w:val="en-US"/>
+        </w:rPr>
+        <w:t>It used tob e product centered, now it embraces reviwers reputation.</w:t>
       </w:r>
     </w:p>
     <w:p>
@@ -12166,49 +9287,15 @@
           <w:ilvl w:val="0"/>
           <w:numId w:val="5"/>
         </w:numPr>
-      </w:pPr>
-      <w:r>
-        <w:t xml:space="preserve">A </w:t>
-      </w:r>
-      <w:proofErr w:type="spellStart"/>
-      <w:r>
-        <w:t>profile</w:t>
-      </w:r>
-      <w:proofErr w:type="spellEnd"/>
-      <w:r>
-        <w:t xml:space="preserve"> </w:t>
-      </w:r>
-      <w:proofErr w:type="spellStart"/>
-      <w:r>
-        <w:t>is</w:t>
-      </w:r>
-      <w:proofErr w:type="spellEnd"/>
-      <w:r>
-        <w:t xml:space="preserve"> </w:t>
-      </w:r>
-      <w:proofErr w:type="spellStart"/>
-      <w:r>
-        <w:t>displayed</w:t>
-      </w:r>
-      <w:proofErr w:type="spellEnd"/>
-      <w:r>
-        <w:t xml:space="preserve"> </w:t>
-      </w:r>
-      <w:proofErr w:type="spellStart"/>
-      <w:r>
-        <w:t>to</w:t>
-      </w:r>
-      <w:proofErr w:type="spellEnd"/>
-      <w:r>
-        <w:t xml:space="preserve"> </w:t>
-      </w:r>
-      <w:proofErr w:type="spellStart"/>
-      <w:r>
-        <w:t>each</w:t>
-      </w:r>
-      <w:proofErr w:type="spellEnd"/>
-      <w:r>
-        <w:t xml:space="preserve"> review </w:t>
+        <w:rPr>
+          <w:lang w:val="en-US"/>
+        </w:rPr>
+      </w:pPr>
+      <w:r>
+        <w:rPr>
+          <w:lang w:val="en-US"/>
+        </w:rPr>
+        <w:t xml:space="preserve">A profile is displayed to each review </w:t>
       </w:r>
     </w:p>
     <w:p>
@@ -12218,87 +9305,16 @@
           <w:ilvl w:val="0"/>
           <w:numId w:val="5"/>
         </w:numPr>
-      </w:pPr>
-      <w:r>
-        <w:t xml:space="preserve">Reviews </w:t>
-      </w:r>
-      <w:proofErr w:type="spellStart"/>
-      <w:r>
-        <w:t>ranked</w:t>
-      </w:r>
-      <w:proofErr w:type="spellEnd"/>
-      <w:r>
-        <w:t xml:space="preserve"> on </w:t>
-      </w:r>
-      <w:proofErr w:type="spellStart"/>
-      <w:r>
-        <w:t>quality</w:t>
-      </w:r>
-      <w:proofErr w:type="spellEnd"/>
-      <w:r>
-        <w:t xml:space="preserve"> (</w:t>
-      </w:r>
-      <w:proofErr w:type="spellStart"/>
-      <w:r>
-        <w:t>most</w:t>
-      </w:r>
-      <w:proofErr w:type="spellEnd"/>
-      <w:r>
-        <w:t xml:space="preserve"> </w:t>
-      </w:r>
-      <w:proofErr w:type="spellStart"/>
-      <w:r>
-        <w:t>imnportant</w:t>
-      </w:r>
-      <w:proofErr w:type="spellEnd"/>
-      <w:r>
-        <w:t xml:space="preserve">), </w:t>
-      </w:r>
-      <w:proofErr w:type="spellStart"/>
-      <w:r>
-        <w:t>currentnes</w:t>
-      </w:r>
-      <w:proofErr w:type="spellEnd"/>
-      <w:r>
-        <w:t xml:space="preserve">, </w:t>
-      </w:r>
-      <w:proofErr w:type="spellStart"/>
-      <w:r>
-        <w:t>number</w:t>
-      </w:r>
-      <w:proofErr w:type="spellEnd"/>
-      <w:r>
-        <w:t xml:space="preserve"> </w:t>
-      </w:r>
-      <w:proofErr w:type="spellStart"/>
-      <w:r>
-        <w:t>of</w:t>
-      </w:r>
-      <w:proofErr w:type="spellEnd"/>
-      <w:r>
-        <w:t xml:space="preserve"> </w:t>
-      </w:r>
-      <w:proofErr w:type="spellStart"/>
-      <w:r>
-        <w:t>reviews</w:t>
-      </w:r>
-      <w:proofErr w:type="spellEnd"/>
-      <w:r>
-        <w:t xml:space="preserve"> </w:t>
-      </w:r>
-      <w:proofErr w:type="spellStart"/>
-      <w:r>
-        <w:t>of</w:t>
-      </w:r>
-      <w:proofErr w:type="spellEnd"/>
-      <w:r>
-        <w:t xml:space="preserve"> </w:t>
-      </w:r>
-      <w:proofErr w:type="spellStart"/>
-      <w:r>
-        <w:t>reviwer</w:t>
-      </w:r>
-      <w:proofErr w:type="spellEnd"/>
+        <w:rPr>
+          <w:lang w:val="en-US"/>
+        </w:rPr>
+      </w:pPr>
+      <w:r>
+        <w:rPr>
+          <w:lang w:val="en-US"/>
+        </w:rPr>
+        <w:t>Reviews ranked on quality (most imnportant), currentnes, number of reviews of reviwer</w:t>
+      </w:r>
     </w:p>
     <w:p>
       <w:pPr>
@@ -12307,65 +9323,15 @@
           <w:ilvl w:val="0"/>
           <w:numId w:val="5"/>
         </w:numPr>
-      </w:pPr>
-      <w:r>
-        <w:t xml:space="preserve">Quality </w:t>
-      </w:r>
-      <w:proofErr w:type="spellStart"/>
-      <w:r>
-        <w:t>depends</w:t>
-      </w:r>
-      <w:proofErr w:type="spellEnd"/>
-      <w:r>
-        <w:t xml:space="preserve"> on </w:t>
-      </w:r>
-      <w:proofErr w:type="spellStart"/>
-      <w:r>
-        <w:t>how</w:t>
-      </w:r>
-      <w:proofErr w:type="spellEnd"/>
-      <w:r>
-        <w:t xml:space="preserve"> man </w:t>
-      </w:r>
-      <w:proofErr w:type="spellStart"/>
-      <w:r>
-        <w:t>marked</w:t>
-      </w:r>
-      <w:proofErr w:type="spellEnd"/>
-      <w:r>
-        <w:t xml:space="preserve"> </w:t>
-      </w:r>
-      <w:proofErr w:type="spellStart"/>
-      <w:r>
-        <w:t>it</w:t>
-      </w:r>
-      <w:proofErr w:type="spellEnd"/>
-      <w:r>
-        <w:t xml:space="preserve"> </w:t>
-      </w:r>
-      <w:proofErr w:type="spellStart"/>
-      <w:r>
-        <w:t>as</w:t>
-      </w:r>
-      <w:proofErr w:type="spellEnd"/>
-      <w:r>
-        <w:t xml:space="preserve"> „</w:t>
-      </w:r>
-      <w:proofErr w:type="spellStart"/>
-      <w:r>
-        <w:t>being</w:t>
-      </w:r>
-      <w:proofErr w:type="spellEnd"/>
-      <w:r>
-        <w:t xml:space="preserve"> </w:t>
-      </w:r>
-      <w:proofErr w:type="spellStart"/>
-      <w:r>
-        <w:t>helpful</w:t>
-      </w:r>
-      <w:proofErr w:type="spellEnd"/>
-      <w:r>
-        <w:t xml:space="preserve">“ </w:t>
+        <w:rPr>
+          <w:lang w:val="en-US"/>
+        </w:rPr>
+      </w:pPr>
+      <w:r>
+        <w:rPr>
+          <w:lang w:val="en-US"/>
+        </w:rPr>
+        <w:t xml:space="preserve">Quality depends on how man marked it as „being helpful“ </w:t>
       </w:r>
     </w:p>
     <w:p>
@@ -12375,145 +9341,15 @@
           <w:ilvl w:val="0"/>
           <w:numId w:val="5"/>
         </w:numPr>
-      </w:pPr>
-      <w:r>
-        <w:t xml:space="preserve">Reviewers als </w:t>
-      </w:r>
-      <w:proofErr w:type="spellStart"/>
-      <w:r>
-        <w:t>get</w:t>
-      </w:r>
-      <w:proofErr w:type="spellEnd"/>
-      <w:r>
-        <w:t xml:space="preserve"> </w:t>
-      </w:r>
-      <w:proofErr w:type="spellStart"/>
-      <w:r>
-        <w:t>badges</w:t>
-      </w:r>
-      <w:proofErr w:type="spellEnd"/>
-      <w:r>
-        <w:t xml:space="preserve"> „top 10 </w:t>
-      </w:r>
-      <w:proofErr w:type="spellStart"/>
-      <w:r>
-        <w:t>reviwer</w:t>
-      </w:r>
-      <w:proofErr w:type="spellEnd"/>
-      <w:r>
-        <w:t xml:space="preserve">“ </w:t>
-      </w:r>
-      <w:proofErr w:type="spellStart"/>
-      <w:r>
-        <w:t>as</w:t>
-      </w:r>
-      <w:proofErr w:type="spellEnd"/>
-      <w:r>
-        <w:t xml:space="preserve"> top </w:t>
-      </w:r>
-      <w:proofErr w:type="spellStart"/>
-      <w:r>
-        <w:t>top</w:t>
-      </w:r>
-      <w:proofErr w:type="spellEnd"/>
-      <w:r>
-        <w:t xml:space="preserve"> </w:t>
-      </w:r>
-      <w:proofErr w:type="spellStart"/>
-      <w:r>
-        <w:t>ranked</w:t>
-      </w:r>
-      <w:proofErr w:type="spellEnd"/>
-      <w:r>
-        <w:t xml:space="preserve">, „real </w:t>
-      </w:r>
-      <w:proofErr w:type="spellStart"/>
-      <w:r>
-        <w:t>name</w:t>
-      </w:r>
-      <w:proofErr w:type="spellEnd"/>
-      <w:r>
-        <w:t xml:space="preserve">“ real </w:t>
-      </w:r>
-      <w:proofErr w:type="spellStart"/>
-      <w:r>
-        <w:t>identity</w:t>
-      </w:r>
-      <w:proofErr w:type="spellEnd"/>
-      <w:r>
-        <w:t xml:space="preserve"> </w:t>
-      </w:r>
-      <w:proofErr w:type="spellStart"/>
-      <w:r>
-        <w:t>by</w:t>
-      </w:r>
-      <w:proofErr w:type="spellEnd"/>
-      <w:r>
-        <w:t xml:space="preserve"> </w:t>
-      </w:r>
-      <w:proofErr w:type="spellStart"/>
-      <w:r>
-        <w:t>credit</w:t>
-      </w:r>
-      <w:proofErr w:type="spellEnd"/>
-      <w:r>
-        <w:t xml:space="preserve"> </w:t>
-      </w:r>
-      <w:proofErr w:type="spellStart"/>
-      <w:r>
-        <w:t>card</w:t>
-      </w:r>
-      <w:proofErr w:type="spellEnd"/>
-      <w:r>
-        <w:t xml:space="preserve"> (</w:t>
-      </w:r>
-      <w:proofErr w:type="spellStart"/>
-      <w:r>
-        <w:t>those</w:t>
-      </w:r>
-      <w:proofErr w:type="spellEnd"/>
-      <w:r>
-        <w:t xml:space="preserve"> </w:t>
-      </w:r>
-      <w:proofErr w:type="spellStart"/>
-      <w:r>
-        <w:t>are</w:t>
-      </w:r>
-      <w:proofErr w:type="spellEnd"/>
-      <w:r>
-        <w:t xml:space="preserve"> </w:t>
-      </w:r>
-      <w:proofErr w:type="spellStart"/>
-      <w:r>
-        <w:t>good</w:t>
-      </w:r>
-      <w:proofErr w:type="spellEnd"/>
-      <w:r>
-        <w:t xml:space="preserve"> </w:t>
-      </w:r>
-      <w:proofErr w:type="spellStart"/>
-      <w:r>
-        <w:t>ideas</w:t>
-      </w:r>
-      <w:proofErr w:type="spellEnd"/>
-      <w:r>
-        <w:t xml:space="preserve"> </w:t>
-      </w:r>
-      <w:proofErr w:type="spellStart"/>
-      <w:r>
-        <w:t>for</w:t>
-      </w:r>
-      <w:proofErr w:type="spellEnd"/>
-      <w:r>
-        <w:t xml:space="preserve"> </w:t>
-      </w:r>
-      <w:proofErr w:type="spellStart"/>
-      <w:r>
-        <w:t>sbts</w:t>
-      </w:r>
-      <w:proofErr w:type="spellEnd"/>
-      <w:r>
-        <w:t xml:space="preserve">) </w:t>
+        <w:rPr>
+          <w:lang w:val="en-US"/>
+        </w:rPr>
+      </w:pPr>
+      <w:r>
+        <w:rPr>
+          <w:lang w:val="en-US"/>
+        </w:rPr>
+        <w:t xml:space="preserve">Reviewers als get badges „top 10 reviwer“ as top top ranked, „real name“ real identity by credit card (those are good ideas for sbts) </w:t>
       </w:r>
     </w:p>
     <w:p>
@@ -12523,103 +9359,16 @@
           <w:ilvl w:val="0"/>
           <w:numId w:val="5"/>
         </w:numPr>
-      </w:pPr>
-      <w:r>
-        <w:t>„</w:t>
-      </w:r>
-      <w:proofErr w:type="spellStart"/>
-      <w:r>
-        <w:t>community</w:t>
-      </w:r>
-      <w:proofErr w:type="spellEnd"/>
-      <w:r>
-        <w:t xml:space="preserve"> </w:t>
-      </w:r>
-      <w:proofErr w:type="spellStart"/>
-      <w:r>
-        <w:t>forum</w:t>
-      </w:r>
-      <w:proofErr w:type="spellEnd"/>
-      <w:r>
-        <w:t xml:space="preserve"> 04 </w:t>
-      </w:r>
-      <w:proofErr w:type="spellStart"/>
-      <w:r>
-        <w:t>badge</w:t>
-      </w:r>
-      <w:proofErr w:type="spellEnd"/>
-      <w:r>
-        <w:t xml:space="preserve">“ </w:t>
-      </w:r>
-      <w:proofErr w:type="spellStart"/>
-      <w:r>
-        <w:t>recognizes</w:t>
-      </w:r>
-      <w:proofErr w:type="spellEnd"/>
-      <w:r>
-        <w:t xml:space="preserve"> </w:t>
-      </w:r>
-      <w:proofErr w:type="spellStart"/>
-      <w:r>
-        <w:t>reviwer</w:t>
-      </w:r>
-      <w:proofErr w:type="spellEnd"/>
-      <w:r>
-        <w:t xml:space="preserve"> </w:t>
-      </w:r>
-      <w:proofErr w:type="spellStart"/>
-      <w:r>
-        <w:t>as</w:t>
-      </w:r>
-      <w:proofErr w:type="spellEnd"/>
-      <w:r>
-        <w:t xml:space="preserve"> </w:t>
-      </w:r>
-      <w:proofErr w:type="spellStart"/>
-      <w:r>
-        <w:t>participant</w:t>
-      </w:r>
-      <w:proofErr w:type="spellEnd"/>
-      <w:r>
-        <w:t xml:space="preserve"> </w:t>
-      </w:r>
-      <w:proofErr w:type="spellStart"/>
-      <w:r>
-        <w:t>of</w:t>
-      </w:r>
-      <w:proofErr w:type="spellEnd"/>
-      <w:r>
-        <w:t xml:space="preserve"> 2004 </w:t>
-      </w:r>
-      <w:proofErr w:type="spellStart"/>
-      <w:r>
-        <w:t>community</w:t>
-      </w:r>
-      <w:proofErr w:type="spellEnd"/>
-      <w:r>
-        <w:t xml:space="preserve"> </w:t>
-      </w:r>
-      <w:proofErr w:type="spellStart"/>
-      <w:r>
-        <w:t>forum</w:t>
-      </w:r>
-      <w:proofErr w:type="spellEnd"/>
-      <w:r>
-        <w:t xml:space="preserve"> at </w:t>
-      </w:r>
-      <w:proofErr w:type="spellStart"/>
-      <w:r>
-        <w:t>amazon</w:t>
-      </w:r>
-      <w:proofErr w:type="spellEnd"/>
-      <w:r>
-        <w:t xml:space="preserve"> </w:t>
-      </w:r>
-      <w:proofErr w:type="spellStart"/>
-      <w:r>
-        <w:t>headuqarter</w:t>
-      </w:r>
-      <w:proofErr w:type="spellEnd"/>
+        <w:rPr>
+          <w:lang w:val="en-US"/>
+        </w:rPr>
+      </w:pPr>
+      <w:r>
+        <w:rPr>
+          <w:lang w:val="en-US"/>
+        </w:rPr>
+        <w:t>„community forum 04 badge“ recognizes reviwer as participant of 2004 community forum at amazon headuqarter</w:t>
+      </w:r>
     </w:p>
     <w:p>
       <w:pPr>
@@ -12628,95 +9377,16 @@
           <w:ilvl w:val="0"/>
           <w:numId w:val="5"/>
         </w:numPr>
-      </w:pPr>
-      <w:r>
-        <w:t xml:space="preserve">Badges </w:t>
-      </w:r>
-      <w:proofErr w:type="spellStart"/>
-      <w:r>
-        <w:t>that</w:t>
-      </w:r>
-      <w:proofErr w:type="spellEnd"/>
-      <w:r>
-        <w:t xml:space="preserve"> </w:t>
-      </w:r>
-      <w:proofErr w:type="spellStart"/>
-      <w:r>
-        <w:t>are</w:t>
-      </w:r>
-      <w:proofErr w:type="spellEnd"/>
-      <w:r>
-        <w:t xml:space="preserve"> not review </w:t>
-      </w:r>
-      <w:proofErr w:type="spellStart"/>
-      <w:r>
-        <w:t>oriented</w:t>
-      </w:r>
-      <w:proofErr w:type="spellEnd"/>
-      <w:r>
-        <w:t xml:space="preserve"> (</w:t>
-      </w:r>
-      <w:proofErr w:type="spellStart"/>
-      <w:r>
-        <w:t>liek</w:t>
-      </w:r>
-      <w:proofErr w:type="spellEnd"/>
-      <w:r>
-        <w:t xml:space="preserve"> last 2) </w:t>
-      </w:r>
-      <w:proofErr w:type="spellStart"/>
-      <w:r>
-        <w:t>are</w:t>
-      </w:r>
-      <w:proofErr w:type="spellEnd"/>
-      <w:r>
-        <w:t xml:space="preserve"> also </w:t>
-      </w:r>
-      <w:proofErr w:type="spellStart"/>
-      <w:r>
-        <w:t>helpful</w:t>
-      </w:r>
-      <w:proofErr w:type="spellEnd"/>
-      <w:r>
-        <w:t xml:space="preserve">, </w:t>
-      </w:r>
-      <w:proofErr w:type="spellStart"/>
-      <w:r>
-        <w:t>to</w:t>
-      </w:r>
-      <w:proofErr w:type="spellEnd"/>
-      <w:r>
-        <w:t xml:space="preserve"> </w:t>
-      </w:r>
-      <w:proofErr w:type="spellStart"/>
-      <w:r>
-        <w:t>establish</w:t>
-      </w:r>
-      <w:proofErr w:type="spellEnd"/>
-      <w:r>
-        <w:t xml:space="preserve"> </w:t>
-      </w:r>
-      <w:proofErr w:type="spellStart"/>
-      <w:r>
-        <w:t>credibility</w:t>
-      </w:r>
-      <w:proofErr w:type="spellEnd"/>
-      <w:r>
-        <w:t xml:space="preserve"> </w:t>
-      </w:r>
-      <w:proofErr w:type="spellStart"/>
-      <w:r>
-        <w:t>to</w:t>
-      </w:r>
-      <w:proofErr w:type="spellEnd"/>
-      <w:r>
-        <w:t xml:space="preserve"> </w:t>
-      </w:r>
-      <w:proofErr w:type="spellStart"/>
-      <w:r>
-        <w:t>reviewer</w:t>
-      </w:r>
-      <w:proofErr w:type="spellEnd"/>
+        <w:rPr>
+          <w:lang w:val="en-US"/>
+        </w:rPr>
+      </w:pPr>
+      <w:r>
+        <w:rPr>
+          <w:lang w:val="en-US"/>
+        </w:rPr>
+        <w:t>Badges that are not review oriented (liek last 2) are also helpful, to establish credibility to reviewer</w:t>
+      </w:r>
     </w:p>
     <w:p>
       <w:pPr>
@@ -12725,103 +9395,17 @@
           <w:ilvl w:val="0"/>
           <w:numId w:val="5"/>
         </w:numPr>
-      </w:pPr>
-      <w:r>
-        <w:t xml:space="preserve">Badges </w:t>
-      </w:r>
-      <w:proofErr w:type="spellStart"/>
-      <w:r>
-        <w:t>are</w:t>
-      </w:r>
-      <w:proofErr w:type="spellEnd"/>
-      <w:r>
-        <w:t xml:space="preserve"> </w:t>
-      </w:r>
-      <w:proofErr w:type="spellStart"/>
-      <w:r>
-        <w:t>acts</w:t>
-      </w:r>
-      <w:proofErr w:type="spellEnd"/>
-      <w:r>
-        <w:t xml:space="preserve"> </w:t>
-      </w:r>
-      <w:proofErr w:type="spellStart"/>
-      <w:r>
-        <w:t>to</w:t>
-      </w:r>
-      <w:proofErr w:type="spellEnd"/>
-      <w:r>
-        <w:t xml:space="preserve"> </w:t>
-      </w:r>
-      <w:proofErr w:type="spellStart"/>
-      <w:r>
-        <w:t>earn</w:t>
-      </w:r>
-      <w:proofErr w:type="spellEnd"/>
-      <w:r>
-        <w:t xml:space="preserve"> </w:t>
-      </w:r>
-      <w:proofErr w:type="spellStart"/>
-      <w:r>
-        <w:t>reputation</w:t>
-      </w:r>
-      <w:proofErr w:type="spellEnd"/>
-      <w:r>
-        <w:t xml:space="preserve"> and </w:t>
-      </w:r>
-      <w:proofErr w:type="spellStart"/>
-      <w:r>
-        <w:t>be</w:t>
-      </w:r>
-      <w:proofErr w:type="spellEnd"/>
-      <w:r>
-        <w:t xml:space="preserve"> </w:t>
-      </w:r>
-      <w:proofErr w:type="spellStart"/>
-      <w:r>
-        <w:t>recognized</w:t>
-      </w:r>
-      <w:proofErr w:type="spellEnd"/>
-      <w:r>
-        <w:t xml:space="preserve"> at </w:t>
-      </w:r>
-      <w:proofErr w:type="spellStart"/>
-      <w:r>
-        <w:t>amazon</w:t>
-      </w:r>
-      <w:proofErr w:type="spellEnd"/>
-      <w:r>
-        <w:t xml:space="preserve"> </w:t>
-      </w:r>
-      <w:proofErr w:type="spellStart"/>
-      <w:r>
-        <w:t>which</w:t>
-      </w:r>
-      <w:proofErr w:type="spellEnd"/>
-      <w:r>
-        <w:t xml:space="preserve"> in turn </w:t>
-      </w:r>
-      <w:proofErr w:type="spellStart"/>
-      <w:r>
-        <w:t>is</w:t>
-      </w:r>
-      <w:proofErr w:type="spellEnd"/>
-      <w:r>
-        <w:t xml:space="preserve"> </w:t>
-      </w:r>
-      <w:proofErr w:type="spellStart"/>
-      <w:r>
-        <w:t>incentive</w:t>
-      </w:r>
-      <w:proofErr w:type="spellEnd"/>
-      <w:r>
-        <w:t xml:space="preserve"> at </w:t>
-      </w:r>
-      <w:proofErr w:type="spellStart"/>
-      <w:r>
-        <w:t>participation</w:t>
-      </w:r>
-      <w:proofErr w:type="spellEnd"/>
+        <w:rPr>
+          <w:lang w:val="en-US"/>
+        </w:rPr>
+      </w:pPr>
+      <w:r>
+        <w:rPr>
+          <w:lang w:val="en-US"/>
+        </w:rPr>
+        <w:lastRenderedPageBreak/>
+        <w:t>Badges are acts to earn reputation and be recognized at amazon which in turn is incentive at participation</w:t>
+      </w:r>
     </w:p>
     <w:p>
       <w:pPr>
@@ -12830,74 +9414,15 @@
           <w:ilvl w:val="0"/>
           <w:numId w:val="5"/>
         </w:numPr>
-      </w:pPr>
-      <w:r>
-        <w:lastRenderedPageBreak/>
-        <w:t xml:space="preserve">System </w:t>
-      </w:r>
-      <w:proofErr w:type="spellStart"/>
-      <w:r>
-        <w:t>measures</w:t>
-      </w:r>
-      <w:proofErr w:type="spellEnd"/>
-      <w:r>
-        <w:t xml:space="preserve"> </w:t>
-      </w:r>
-      <w:proofErr w:type="spellStart"/>
-      <w:r>
-        <w:t>reputaion</w:t>
-      </w:r>
-      <w:proofErr w:type="spellEnd"/>
-      <w:r>
-        <w:t xml:space="preserve"> </w:t>
-      </w:r>
-      <w:proofErr w:type="spellStart"/>
-      <w:r>
-        <w:t>of</w:t>
-      </w:r>
-      <w:proofErr w:type="spellEnd"/>
-      <w:r>
-        <w:t xml:space="preserve"> </w:t>
-      </w:r>
-      <w:proofErr w:type="spellStart"/>
-      <w:r>
-        <w:t>every</w:t>
-      </w:r>
-      <w:proofErr w:type="spellEnd"/>
-      <w:r>
-        <w:t xml:space="preserve"> </w:t>
-      </w:r>
-      <w:proofErr w:type="spellStart"/>
-      <w:r>
-        <w:t>user</w:t>
-      </w:r>
-      <w:proofErr w:type="spellEnd"/>
-      <w:r>
-        <w:t xml:space="preserve">, ist </w:t>
-      </w:r>
-      <w:proofErr w:type="spellStart"/>
-      <w:r>
-        <w:t>is</w:t>
-      </w:r>
-      <w:proofErr w:type="spellEnd"/>
-      <w:r>
-        <w:t xml:space="preserve"> </w:t>
-      </w:r>
-      <w:proofErr w:type="spellStart"/>
-      <w:r>
-        <w:t>important</w:t>
-      </w:r>
-      <w:proofErr w:type="spellEnd"/>
-      <w:r>
-        <w:t xml:space="preserve"> </w:t>
-      </w:r>
-      <w:proofErr w:type="spellStart"/>
-      <w:r>
-        <w:t>incentivce</w:t>
-      </w:r>
-      <w:proofErr w:type="spellEnd"/>
-      <w:r>
-        <w:t xml:space="preserve"> in web 2</w:t>
+        <w:rPr>
+          <w:lang w:val="en-US"/>
+        </w:rPr>
+      </w:pPr>
+      <w:r>
+        <w:rPr>
+          <w:lang w:val="en-US"/>
+        </w:rPr>
+        <w:t>System measures reputaion of every user, ist is important incentivce in web 2</w:t>
       </w:r>
     </w:p>
     <w:p>
@@ -12907,102 +9432,15 @@
           <w:ilvl w:val="0"/>
           <w:numId w:val="5"/>
         </w:numPr>
-      </w:pPr>
-      <w:r>
-        <w:t xml:space="preserve">Amazon </w:t>
-      </w:r>
-      <w:proofErr w:type="spellStart"/>
-      <w:r>
-        <w:t>provides</w:t>
-      </w:r>
-      <w:proofErr w:type="spellEnd"/>
-      <w:r>
-        <w:t xml:space="preserve"> </w:t>
-      </w:r>
-      <w:proofErr w:type="spellStart"/>
-      <w:r>
-        <w:t>various</w:t>
-      </w:r>
-      <w:proofErr w:type="spellEnd"/>
-      <w:r>
-        <w:t xml:space="preserve"> </w:t>
-      </w:r>
-      <w:proofErr w:type="spellStart"/>
-      <w:r>
-        <w:t>opprtunites</w:t>
-      </w:r>
-      <w:proofErr w:type="spellEnd"/>
-      <w:r>
-        <w:t xml:space="preserve"> </w:t>
-      </w:r>
-      <w:proofErr w:type="spellStart"/>
-      <w:r>
-        <w:t>to</w:t>
-      </w:r>
-      <w:proofErr w:type="spellEnd"/>
-      <w:r>
-        <w:t xml:space="preserve"> </w:t>
-      </w:r>
-      <w:proofErr w:type="spellStart"/>
-      <w:r>
-        <w:t>participate</w:t>
-      </w:r>
-      <w:proofErr w:type="spellEnd"/>
-      <w:r>
-        <w:t xml:space="preserve"> (</w:t>
-      </w:r>
-      <w:proofErr w:type="spellStart"/>
-      <w:r>
-        <w:t>dauntin</w:t>
-      </w:r>
-      <w:proofErr w:type="spellEnd"/>
-      <w:r>
-        <w:t xml:space="preserve"> like </w:t>
-      </w:r>
-      <w:proofErr w:type="spellStart"/>
-      <w:r>
-        <w:t>writin</w:t>
-      </w:r>
-      <w:proofErr w:type="spellEnd"/>
-      <w:r>
-        <w:t xml:space="preserve"> review, </w:t>
-      </w:r>
-      <w:proofErr w:type="spellStart"/>
-      <w:r>
-        <w:t>less</w:t>
-      </w:r>
-      <w:proofErr w:type="spellEnd"/>
-      <w:r>
-        <w:t xml:space="preserve"> </w:t>
-      </w:r>
-      <w:proofErr w:type="spellStart"/>
-      <w:r>
-        <w:t>daunting</w:t>
-      </w:r>
-      <w:proofErr w:type="spellEnd"/>
-      <w:r>
-        <w:t xml:space="preserve"> like </w:t>
-      </w:r>
-      <w:proofErr w:type="spellStart"/>
-      <w:r>
-        <w:t>taggin</w:t>
-      </w:r>
-      <w:proofErr w:type="spellEnd"/>
-      <w:r>
-        <w:t xml:space="preserve"> a </w:t>
-      </w:r>
-      <w:proofErr w:type="spellStart"/>
-      <w:proofErr w:type="gramStart"/>
-      <w:r>
-        <w:t>product</w:t>
-      </w:r>
-      <w:proofErr w:type="spellEnd"/>
-      <w:r>
-        <w:t xml:space="preserve"> )</w:t>
-      </w:r>
-      <w:proofErr w:type="gramEnd"/>
-      <w:r>
-        <w:t xml:space="preserve"> </w:t>
+        <w:rPr>
+          <w:lang w:val="en-US"/>
+        </w:rPr>
+      </w:pPr>
+      <w:r>
+        <w:rPr>
+          <w:lang w:val="en-US"/>
+        </w:rPr>
+        <w:t xml:space="preserve">Amazon provides various opprtunites to participate (dauntin like writin review, less daunting like taggin a product ) </w:t>
       </w:r>
     </w:p>
     <w:p>
@@ -13012,57 +9450,15 @@
           <w:ilvl w:val="0"/>
           <w:numId w:val="5"/>
         </w:numPr>
-      </w:pPr>
-      <w:r>
-        <w:t xml:space="preserve">Amazon </w:t>
-      </w:r>
-      <w:proofErr w:type="spellStart"/>
-      <w:r>
-        <w:t>records</w:t>
-      </w:r>
-      <w:proofErr w:type="spellEnd"/>
-      <w:r>
-        <w:t xml:space="preserve"> </w:t>
-      </w:r>
-      <w:proofErr w:type="spellStart"/>
-      <w:r>
-        <w:t>evry</w:t>
-      </w:r>
-      <w:proofErr w:type="spellEnd"/>
-      <w:r>
-        <w:t xml:space="preserve"> tag, </w:t>
-      </w:r>
-      <w:proofErr w:type="spellStart"/>
-      <w:r>
-        <w:t>every</w:t>
-      </w:r>
-      <w:proofErr w:type="spellEnd"/>
-      <w:r>
-        <w:t xml:space="preserve"> </w:t>
-      </w:r>
-      <w:proofErr w:type="spellStart"/>
-      <w:r>
-        <w:t>reviewmdiscussion</w:t>
-      </w:r>
-      <w:proofErr w:type="spellEnd"/>
-      <w:r>
-        <w:t xml:space="preserve">, </w:t>
-      </w:r>
-      <w:proofErr w:type="spellStart"/>
-      <w:r>
-        <w:t>image</w:t>
-      </w:r>
-      <w:proofErr w:type="spellEnd"/>
-      <w:r>
-        <w:t xml:space="preserve">, </w:t>
-      </w:r>
-      <w:proofErr w:type="spellStart"/>
-      <w:r>
-        <w:t>list</w:t>
-      </w:r>
-      <w:proofErr w:type="spellEnd"/>
-      <w:r>
-        <w:t xml:space="preserve"> etc. </w:t>
+        <w:rPr>
+          <w:lang w:val="en-US"/>
+        </w:rPr>
+      </w:pPr>
+      <w:r>
+        <w:rPr>
+          <w:lang w:val="en-US"/>
+        </w:rPr>
+        <w:t xml:space="preserve">Amazon records evry tag, every reviewmdiscussion, image, list etc. </w:t>
       </w:r>
     </w:p>
     <w:p>
@@ -13072,86 +9468,15 @@
           <w:ilvl w:val="0"/>
           <w:numId w:val="5"/>
         </w:numPr>
-      </w:pPr>
-      <w:proofErr w:type="spellStart"/>
-      <w:r>
-        <w:t>Uses</w:t>
-      </w:r>
-      <w:proofErr w:type="spellEnd"/>
-      <w:r>
-        <w:t xml:space="preserve"> </w:t>
-      </w:r>
-      <w:proofErr w:type="spellStart"/>
-      <w:r>
-        <w:t>implicit</w:t>
-      </w:r>
-      <w:proofErr w:type="spellEnd"/>
-      <w:r>
-        <w:t xml:space="preserve"> </w:t>
-      </w:r>
-      <w:proofErr w:type="spellStart"/>
-      <w:r>
-        <w:t>measure</w:t>
-      </w:r>
-      <w:proofErr w:type="spellEnd"/>
-      <w:r>
-        <w:t xml:space="preserve"> </w:t>
-      </w:r>
-      <w:proofErr w:type="spellStart"/>
-      <w:r>
-        <w:t>to</w:t>
-      </w:r>
-      <w:proofErr w:type="spellEnd"/>
-      <w:r>
-        <w:t xml:space="preserve"> </w:t>
-      </w:r>
-      <w:proofErr w:type="spellStart"/>
-      <w:r>
-        <w:t>see</w:t>
-      </w:r>
-      <w:proofErr w:type="spellEnd"/>
-      <w:r>
-        <w:t xml:space="preserve"> </w:t>
-      </w:r>
-      <w:proofErr w:type="spellStart"/>
-      <w:r>
-        <w:t>how</w:t>
-      </w:r>
-      <w:proofErr w:type="spellEnd"/>
-      <w:r>
-        <w:t xml:space="preserve"> </w:t>
-      </w:r>
-      <w:proofErr w:type="spellStart"/>
-      <w:r>
-        <w:t>often</w:t>
-      </w:r>
-      <w:proofErr w:type="spellEnd"/>
-      <w:r>
-        <w:t xml:space="preserve"> review </w:t>
-      </w:r>
-      <w:proofErr w:type="spellStart"/>
-      <w:r>
-        <w:t>has</w:t>
-      </w:r>
-      <w:proofErr w:type="spellEnd"/>
-      <w:r>
-        <w:t xml:space="preserve"> </w:t>
-      </w:r>
-      <w:proofErr w:type="spellStart"/>
-      <w:r>
-        <w:t>been</w:t>
-      </w:r>
-      <w:proofErr w:type="spellEnd"/>
-      <w:r>
-        <w:t xml:space="preserve"> </w:t>
-      </w:r>
-      <w:proofErr w:type="spellStart"/>
-      <w:r>
-        <w:t>read</w:t>
-      </w:r>
-      <w:proofErr w:type="spellEnd"/>
-      <w:r>
-        <w:t xml:space="preserve"> </w:t>
+        <w:rPr>
+          <w:lang w:val="en-US"/>
+        </w:rPr>
+      </w:pPr>
+      <w:r>
+        <w:rPr>
+          <w:lang w:val="en-US"/>
+        </w:rPr>
+        <w:t xml:space="preserve">Uses implicit measure to see how often review has been read </w:t>
       </w:r>
     </w:p>
     <w:p>
@@ -13161,41 +9486,15 @@
           <w:ilvl w:val="0"/>
           <w:numId w:val="5"/>
         </w:numPr>
-      </w:pPr>
-      <w:r>
-        <w:t xml:space="preserve">Reputation </w:t>
-      </w:r>
-      <w:proofErr w:type="spellStart"/>
-      <w:r>
-        <w:t>is</w:t>
-      </w:r>
-      <w:proofErr w:type="spellEnd"/>
-      <w:r>
-        <w:t xml:space="preserve"> a </w:t>
-      </w:r>
-      <w:proofErr w:type="spellStart"/>
-      <w:r>
-        <w:t>sum</w:t>
-      </w:r>
-      <w:proofErr w:type="spellEnd"/>
-      <w:r>
-        <w:t xml:space="preserve"> </w:t>
-      </w:r>
-      <w:proofErr w:type="spellStart"/>
-      <w:r>
-        <w:t>of</w:t>
-      </w:r>
-      <w:proofErr w:type="spellEnd"/>
-      <w:r>
-        <w:t xml:space="preserve"> all </w:t>
-      </w:r>
-      <w:proofErr w:type="spellStart"/>
-      <w:r>
-        <w:t>contributions</w:t>
-      </w:r>
-      <w:proofErr w:type="spellEnd"/>
-      <w:r>
-        <w:t>,</w:t>
+        <w:rPr>
+          <w:lang w:val="en-US"/>
+        </w:rPr>
+      </w:pPr>
+      <w:r>
+        <w:rPr>
+          <w:lang w:val="en-US"/>
+        </w:rPr>
+        <w:t>Reputation is a sum of all contributions,</w:t>
       </w:r>
     </w:p>
     <w:p>
@@ -13205,134 +9504,32 @@
           <w:ilvl w:val="0"/>
           <w:numId w:val="5"/>
         </w:numPr>
-      </w:pPr>
-      <w:proofErr w:type="spellStart"/>
-      <w:r>
-        <w:t>Discussion</w:t>
-      </w:r>
-      <w:proofErr w:type="spellEnd"/>
-      <w:r>
-        <w:t xml:space="preserve"> </w:t>
-      </w:r>
-      <w:proofErr w:type="spellStart"/>
-      <w:r>
-        <w:t>forums</w:t>
-      </w:r>
-      <w:proofErr w:type="spellEnd"/>
-      <w:r>
-        <w:t xml:space="preserve"> </w:t>
-      </w:r>
-      <w:proofErr w:type="spellStart"/>
-      <w:r>
-        <w:t>allow</w:t>
-      </w:r>
-      <w:proofErr w:type="spellEnd"/>
-      <w:r>
-        <w:t xml:space="preserve"> </w:t>
-      </w:r>
-      <w:proofErr w:type="spellStart"/>
-      <w:r>
-        <w:t>users</w:t>
-      </w:r>
-      <w:proofErr w:type="spellEnd"/>
-      <w:r>
-        <w:t xml:space="preserve"> </w:t>
-      </w:r>
-      <w:proofErr w:type="spellStart"/>
-      <w:r>
-        <w:t>to</w:t>
-      </w:r>
-      <w:proofErr w:type="spellEnd"/>
-      <w:r>
-        <w:t xml:space="preserve"> </w:t>
-      </w:r>
-      <w:proofErr w:type="spellStart"/>
-      <w:r>
-        <w:t>comment</w:t>
-      </w:r>
-      <w:proofErr w:type="spellEnd"/>
-      <w:r>
-        <w:t xml:space="preserve"> on </w:t>
-      </w:r>
-      <w:proofErr w:type="spellStart"/>
-      <w:r>
-        <w:t>each</w:t>
-      </w:r>
-      <w:proofErr w:type="spellEnd"/>
-      <w:r>
-        <w:t xml:space="preserve"> </w:t>
-      </w:r>
-      <w:proofErr w:type="spellStart"/>
-      <w:r>
-        <w:t>others</w:t>
-      </w:r>
-      <w:proofErr w:type="spellEnd"/>
-      <w:r>
-        <w:t xml:space="preserve"> review </w:t>
-      </w:r>
-      <w:proofErr w:type="spellStart"/>
-      <w:r>
-        <w:t>to</w:t>
-      </w:r>
-      <w:proofErr w:type="spellEnd"/>
-      <w:r>
-        <w:t xml:space="preserve"> </w:t>
-      </w:r>
-      <w:proofErr w:type="spellStart"/>
-      <w:r>
-        <w:t>voice</w:t>
-      </w:r>
-      <w:proofErr w:type="spellEnd"/>
-      <w:r>
-        <w:t xml:space="preserve"> </w:t>
-      </w:r>
-      <w:proofErr w:type="spellStart"/>
-      <w:r>
-        <w:t>smth</w:t>
-      </w:r>
-      <w:proofErr w:type="spellEnd"/>
-    </w:p>
-    <w:p/>
-    <w:p>
-      <w:pPr>
-        <w:rPr>
-          <w:lang w:val="en-US"/>
-        </w:rPr>
-      </w:pPr>
-      <w:r>
-        <w:t xml:space="preserve">Als größter online </w:t>
-      </w:r>
-      <w:proofErr w:type="spellStart"/>
-      <w:r>
-        <w:t>retailer</w:t>
-      </w:r>
-      <w:proofErr w:type="spellEnd"/>
-      <w:r>
-        <w:t xml:space="preserve"> geht </w:t>
-      </w:r>
-      <w:proofErr w:type="spellStart"/>
-      <w:r>
-        <w:t>amazon</w:t>
-      </w:r>
-      <w:proofErr w:type="spellEnd"/>
-      <w:r>
-        <w:t xml:space="preserve"> rigoros gegen gekaufte </w:t>
-      </w:r>
-      <w:proofErr w:type="spellStart"/>
-      <w:r>
-        <w:t>reviews</w:t>
-      </w:r>
-      <w:proofErr w:type="spellEnd"/>
-      <w:r>
-        <w:t xml:space="preserve"> vor und verbietet diese, allerdings sind viele dennoch gekauft wodurch die meisten </w:t>
-      </w:r>
-      <w:proofErr w:type="spellStart"/>
-      <w:r>
-        <w:t>reviews</w:t>
-      </w:r>
-      <w:proofErr w:type="spellEnd"/>
-      <w:r>
-        <w:t xml:space="preserve"> fragwürdig sind. </w:t>
+        <w:rPr>
+          <w:lang w:val="en-US"/>
+        </w:rPr>
+      </w:pPr>
+      <w:r>
+        <w:rPr>
+          <w:lang w:val="en-US"/>
+        </w:rPr>
+        <w:t>Discussion forums allow users to comment on each others review to voice smth</w:t>
+      </w:r>
+    </w:p>
+    <w:p>
+      <w:pPr>
+        <w:rPr>
+          <w:lang w:val="en-US"/>
+        </w:rPr>
+      </w:pPr>
+    </w:p>
+    <w:p>
+      <w:pPr>
+        <w:rPr>
+          <w:lang w:val="en-US"/>
+        </w:rPr>
+      </w:pPr>
+      <w:r>
+        <w:t xml:space="preserve">Als größter online retailer geht amazon rigoros gegen gekaufte reviews vor und verbietet diese, allerdings sind viele dennoch gekauft wodurch die meisten reviews fragwürdig sind. </w:t>
       </w:r>
       <w:r>
         <w:rPr>
@@ -13373,21 +9570,7 @@
         <w:rPr>
           <w:lang w:val="en-US"/>
         </w:rPr>
-        <w:t xml:space="preserve">Lots of fake reviews on amazon, </w:t>
-      </w:r>
-      <w:proofErr w:type="spellStart"/>
-      <w:r>
-        <w:rPr>
-          <w:lang w:val="en-US"/>
-        </w:rPr>
-        <w:t>its</w:t>
-      </w:r>
-      <w:proofErr w:type="spellEnd"/>
-      <w:r>
-        <w:rPr>
-          <w:lang w:val="en-US"/>
-        </w:rPr>
-        <w:t xml:space="preserve"> a business </w:t>
+        <w:t xml:space="preserve">Lots of fake reviews on amazon, its a business </w:t>
       </w:r>
       <w:r>
         <w:rPr>
@@ -13408,23 +9591,7 @@
     </w:p>
     <w:p>
       <w:r>
-        <w:t xml:space="preserve">bekämpft </w:t>
-      </w:r>
-      <w:proofErr w:type="spellStart"/>
-      <w:r>
-        <w:t>symtpom</w:t>
-      </w:r>
-      <w:proofErr w:type="spellEnd"/>
-      <w:r>
-        <w:t xml:space="preserve"> aber nicht </w:t>
-      </w:r>
-      <w:proofErr w:type="spellStart"/>
-      <w:r>
-        <w:t>ursache</w:t>
-      </w:r>
-      <w:proofErr w:type="spellEnd"/>
-      <w:r>
-        <w:t xml:space="preserve"> </w:t>
+        <w:t xml:space="preserve">bekämpft symtpom aber nicht ursache </w:t>
       </w:r>
     </w:p>
     <w:p/>
@@ -13438,46 +9605,18 @@
         </w:numPr>
       </w:pPr>
       <w:bookmarkStart w:id="23" w:name="_Toc108191421"/>
-      <w:proofErr w:type="spellStart"/>
-      <w:proofErr w:type="gramStart"/>
-      <w:r>
-        <w:t>LinkedIn,Kleinanzeigen</w:t>
-      </w:r>
-      <w:proofErr w:type="spellEnd"/>
-      <w:proofErr w:type="gramEnd"/>
-      <w:r>
-        <w:t>?</w:t>
+      <w:r>
+        <w:t>LinkedIn,Kleinanzeigen?</w:t>
       </w:r>
       <w:bookmarkEnd w:id="23"/>
     </w:p>
     <w:p/>
     <w:p>
       <w:r>
-        <w:t xml:space="preserve">Weitere Beispiele </w:t>
-      </w:r>
-      <w:proofErr w:type="spellStart"/>
-      <w:r>
-        <w:t>anbringern</w:t>
-      </w:r>
-      <w:proofErr w:type="spellEnd"/>
-      <w:r>
-        <w:t xml:space="preserve">? Benötigt weitere </w:t>
-      </w:r>
-      <w:proofErr w:type="spellStart"/>
-      <w:r>
-        <w:t>recherche</w:t>
-      </w:r>
-      <w:proofErr w:type="spellEnd"/>
-      <w:r>
-        <w:t xml:space="preserve">, um zu sehen was die meisten gemeinsam haben und ob es einige </w:t>
-      </w:r>
-      <w:proofErr w:type="spellStart"/>
-      <w:r>
-        <w:t>ausreißer</w:t>
-      </w:r>
-      <w:proofErr w:type="spellEnd"/>
-      <w:r>
-        <w:t xml:space="preserve"> gibt, die es wert ist noch zu nennen. </w:t>
+        <w:t xml:space="preserve">Weitere Beispiele anbringern? Benötigt weitere </w:t>
+      </w:r>
+      <w:r>
+        <w:t xml:space="preserve">recherche, um zu sehen was die meisten gemeinsam haben und ob es einige ausreißer gibt, die es wert ist noch zu nennen. </w:t>
       </w:r>
     </w:p>
     <w:p>
@@ -13529,33 +9668,15 @@
         <w:t>D</w:t>
       </w:r>
       <w:r>
-        <w:t xml:space="preserve">ie Online Fraud </w:t>
-      </w:r>
-      <w:proofErr w:type="spellStart"/>
-      <w:r>
-        <w:t>Prevention</w:t>
-      </w:r>
-      <w:proofErr w:type="spellEnd"/>
+        <w:t>ie Online Fraud Prevention Foundation</w:t>
+      </w:r>
+      <w:r>
+        <w:t xml:space="preserve"> und SteamRep</w:t>
+      </w:r>
+      <w:bookmarkEnd w:id="24"/>
       <w:r>
         <w:t xml:space="preserve"> </w:t>
       </w:r>
-      <w:proofErr w:type="spellStart"/>
-      <w:r>
-        <w:t>Foundation</w:t>
-      </w:r>
-      <w:proofErr w:type="spellEnd"/>
-      <w:r>
-        <w:t xml:space="preserve"> und </w:t>
-      </w:r>
-      <w:proofErr w:type="spellStart"/>
-      <w:r>
-        <w:t>SteamRep</w:t>
-      </w:r>
-      <w:bookmarkEnd w:id="24"/>
-      <w:proofErr w:type="spellEnd"/>
-      <w:r>
-        <w:t xml:space="preserve"> </w:t>
-      </w:r>
     </w:p>
     <w:p/>
     <w:p>
@@ -13568,35 +9689,13 @@
         <w:rPr>
           <w:lang w:val="en-US"/>
         </w:rPr>
-        <w:t xml:space="preserve">Online trading </w:t>
-      </w:r>
-      <w:proofErr w:type="spellStart"/>
-      <w:r>
-        <w:rPr>
-          <w:lang w:val="en-US"/>
-        </w:rPr>
-        <w:t>Communites</w:t>
-      </w:r>
-      <w:proofErr w:type="spellEnd"/>
-      <w:r>
-        <w:rPr>
-          <w:lang w:val="en-US"/>
-        </w:rPr>
-        <w:t xml:space="preserve"> have been fighting Fraud for a long time now, here is their implementation of a trust system… </w:t>
+        <w:t xml:space="preserve">Online trading Communites have been fighting Fraud for a long time now, here is their implementation of a trust system… </w:t>
       </w:r>
       <w:bookmarkEnd w:id="21"/>
     </w:p>
     <w:p>
       <w:r>
-        <w:t xml:space="preserve">Positive </w:t>
-      </w:r>
-      <w:proofErr w:type="spellStart"/>
-      <w:r>
-        <w:t>merkmale</w:t>
-      </w:r>
-      <w:proofErr w:type="spellEnd"/>
-      <w:r>
-        <w:t xml:space="preserve"> feststellen und Vision der Plattform vergrößern auf Soziale Medien, News Outlets usw. </w:t>
+        <w:t xml:space="preserve">Positive merkmale feststellen und Vision der Plattform vergrößern auf Soziale Medien, News Outlets usw. </w:t>
       </w:r>
     </w:p>
     <w:p>
@@ -13644,29 +9743,8 @@
     </w:p>
     <w:p>
       <w:r>
-        <w:t xml:space="preserve">Beispiel für einen </w:t>
-      </w:r>
-      <w:proofErr w:type="spellStart"/>
-      <w:r>
-        <w:t>untrustworthy</w:t>
-      </w:r>
-      <w:proofErr w:type="spellEnd"/>
-      <w:r>
-        <w:t xml:space="preserve"> User. </w:t>
-      </w:r>
-      <w:proofErr w:type="spellStart"/>
-      <w:r>
-        <w:t>Immediately</w:t>
-      </w:r>
-      <w:proofErr w:type="spellEnd"/>
-      <w:r>
-        <w:t xml:space="preserve"> </w:t>
-      </w:r>
-      <w:proofErr w:type="spellStart"/>
-      <w:r>
-        <w:t>apparaent</w:t>
-      </w:r>
-      <w:proofErr w:type="spellEnd"/>
+        <w:t>Beispiel für einen untrustworthy User. Immediately apparaent</w:t>
+      </w:r>
     </w:p>
     <w:p/>
     <w:p/>
@@ -13709,21 +9787,7 @@
           <w:lang w:val="en-US"/>
         </w:rPr>
         <w:tab/>
-        <w:t>Self-</w:t>
-      </w:r>
-      <w:proofErr w:type="spellStart"/>
-      <w:r>
-        <w:rPr>
-          <w:lang w:val="en-US"/>
-        </w:rPr>
-        <w:t>Souvereign</w:t>
-      </w:r>
-      <w:proofErr w:type="spellEnd"/>
-      <w:r>
-        <w:rPr>
-          <w:lang w:val="en-US"/>
-        </w:rPr>
-        <w:t xml:space="preserve"> Identity</w:t>
+        <w:t>Self-Souvereign Identity</w:t>
       </w:r>
       <w:bookmarkEnd w:id="26"/>
     </w:p>
@@ -13825,16 +9889,11 @@
       </w:pPr>
       <w:bookmarkStart w:id="30" w:name="_Toc108191428"/>
       <w:r>
-        <w:t xml:space="preserve">Sybil </w:t>
-      </w:r>
-      <w:proofErr w:type="spellStart"/>
-      <w:r>
-        <w:t>Attack</w:t>
+        <w:t>Sybil Attack</w:t>
       </w:r>
       <w:r>
         <w:t>s</w:t>
       </w:r>
-      <w:proofErr w:type="spellEnd"/>
       <w:r>
         <w:tab/>
         <w:t>und Denunziation</w:t>
@@ -13863,13 +9922,8 @@
     </w:p>
     <w:p>
       <w:r>
-        <w:t xml:space="preserve">Verkauf von Souls, Verlust -&gt; Community </w:t>
-      </w:r>
-      <w:proofErr w:type="spellStart"/>
-      <w:r>
-        <w:t>recovery</w:t>
-      </w:r>
-      <w:proofErr w:type="spellEnd"/>
+        <w:t>Verkauf von Souls, Verlust -&gt; Community recovery</w:t>
+      </w:r>
     </w:p>
     <w:p/>
     <w:p>
@@ -13892,23 +9946,7 @@
     </w:p>
     <w:p>
       <w:r>
-        <w:t xml:space="preserve">Public </w:t>
-      </w:r>
-      <w:proofErr w:type="spellStart"/>
-      <w:r>
-        <w:t>vs</w:t>
-      </w:r>
-      <w:proofErr w:type="spellEnd"/>
-      <w:r>
-        <w:t xml:space="preserve"> private </w:t>
-      </w:r>
-      <w:proofErr w:type="spellStart"/>
-      <w:r>
-        <w:t>sbts</w:t>
-      </w:r>
-      <w:proofErr w:type="spellEnd"/>
-      <w:r>
-        <w:t xml:space="preserve"> </w:t>
+        <w:t xml:space="preserve">Public vs private sbts </w:t>
       </w:r>
     </w:p>
     <w:p>
@@ -14155,19 +10193,11 @@
           <w:lang w:val="en-US"/>
         </w:rPr>
       </w:pPr>
-      <w:proofErr w:type="spellStart"/>
-      <w:r>
-        <w:rPr>
-          <w:lang w:val="en-US"/>
-        </w:rPr>
-        <w:t>Implementierung</w:t>
-      </w:r>
-      <w:proofErr w:type="spellEnd"/>
-      <w:r>
-        <w:rPr>
-          <w:lang w:val="en-US"/>
-        </w:rPr>
-        <w:t xml:space="preserve"> via Typescript  </w:t>
+      <w:r>
+        <w:rPr>
+          <w:lang w:val="en-US"/>
+        </w:rPr>
+        <w:t xml:space="preserve">Implementierung via Typescript  </w:t>
       </w:r>
     </w:p>
     <w:p>
@@ -14203,7 +10233,6 @@
         </w:rPr>
         <w:tab/>
       </w:r>
-      <w:proofErr w:type="spellStart"/>
       <w:r>
         <w:rPr>
           <w:rStyle w:val="berSchr2Zchn"/>
@@ -14215,7 +10244,6 @@
         <w:t>Methodik</w:t>
       </w:r>
       <w:bookmarkEnd w:id="34"/>
-      <w:proofErr w:type="spellEnd"/>
     </w:p>
     <w:p>
       <w:pPr>
@@ -14242,17 +10270,9 @@
           <w:lang w:val="en-US"/>
         </w:rPr>
         <w:tab/>
-      </w:r>
-      <w:proofErr w:type="spellStart"/>
-      <w:r>
-        <w:rPr>
-          <w:rStyle w:val="berschrift3Zchn"/>
-          <w:lang w:val="en-US"/>
-        </w:rPr>
         <w:t>Architekur</w:t>
       </w:r>
       <w:bookmarkEnd w:id="35"/>
-      <w:proofErr w:type="spellEnd"/>
       <w:r>
         <w:rPr>
           <w:rStyle w:val="berSchr2Zchn"/>
@@ -14348,6 +10368,7 @@
           <w:rFonts w:eastAsiaTheme="majorEastAsia"/>
           <w:b/>
           <w:bCs/>
+          <w:lang w:val="en-US"/>
         </w:rPr>
       </w:pPr>
       <w:bookmarkStart w:id="38" w:name="_Toc108191436"/>
@@ -14357,6 +10378,7 @@
           <w:rFonts w:eastAsiaTheme="majorEastAsia"/>
           <w:b/>
           <w:bCs/>
+          <w:lang w:val="en-US"/>
         </w:rPr>
         <w:t>3.2</w:t>
       </w:r>
@@ -14366,6 +10388,7 @@
           <w:rFonts w:eastAsiaTheme="majorEastAsia"/>
           <w:b/>
           <w:bCs/>
+          <w:lang w:val="en-US"/>
         </w:rPr>
         <w:tab/>
       </w:r>
@@ -14375,6 +10398,7 @@
           <w:rFonts w:eastAsiaTheme="majorEastAsia"/>
           <w:b/>
           <w:bCs/>
+          <w:lang w:val="en-US"/>
         </w:rPr>
         <w:t>Ergebni</w:t>
       </w:r>
@@ -14384,197 +10408,41 @@
           <w:rFonts w:eastAsiaTheme="majorEastAsia"/>
           <w:b/>
           <w:bCs/>
+          <w:lang w:val="en-US"/>
         </w:rPr>
         <w:t>s</w:t>
       </w:r>
       <w:bookmarkEnd w:id="38"/>
     </w:p>
     <w:p>
-      <w:r>
+      <w:pPr>
+        <w:rPr>
+          <w:lang w:val="en-US"/>
+        </w:rPr>
+      </w:pPr>
+      <w:r>
+        <w:rPr>
+          <w:lang w:val="en-US"/>
+        </w:rPr>
         <w:t xml:space="preserve">Präsentation von Key Methoden </w:t>
       </w:r>
     </w:p>
     <w:p>
+      <w:pPr>
+        <w:rPr>
+          <w:lang w:val="en-US"/>
+        </w:rPr>
+      </w:pPr>
       <w:r>
         <w:rPr>
           <w:rFonts w:ascii="Times-Roman" w:hAnsi="Times-Roman"/>
           <w:color w:val="000000"/>
           <w:sz w:val="20"/>
           <w:szCs w:val="20"/>
-        </w:rPr>
-        <w:t xml:space="preserve">Further </w:t>
-      </w:r>
-      <w:proofErr w:type="spellStart"/>
-      <w:r>
-        <w:rPr>
-          <w:rFonts w:ascii="Times-Roman" w:hAnsi="Times-Roman"/>
-          <w:color w:val="000000"/>
-          <w:sz w:val="20"/>
-          <w:szCs w:val="20"/>
-        </w:rPr>
-        <w:t>researches</w:t>
-      </w:r>
-      <w:proofErr w:type="spellEnd"/>
-      <w:r>
-        <w:rPr>
-          <w:rFonts w:ascii="Times-Roman" w:hAnsi="Times-Roman"/>
-          <w:color w:val="000000"/>
-          <w:sz w:val="20"/>
-          <w:szCs w:val="20"/>
-        </w:rPr>
-        <w:t xml:space="preserve"> in </w:t>
-      </w:r>
-      <w:proofErr w:type="spellStart"/>
-      <w:r>
-        <w:rPr>
-          <w:rFonts w:ascii="Times-Roman" w:hAnsi="Times-Roman"/>
-          <w:color w:val="000000"/>
-          <w:sz w:val="20"/>
-          <w:szCs w:val="20"/>
-        </w:rPr>
-        <w:t>this</w:t>
-      </w:r>
-      <w:proofErr w:type="spellEnd"/>
-      <w:r>
-        <w:rPr>
-          <w:rFonts w:ascii="Times-Roman" w:hAnsi="Times-Roman"/>
-          <w:color w:val="000000"/>
-          <w:sz w:val="20"/>
-          <w:szCs w:val="20"/>
-        </w:rPr>
-        <w:t xml:space="preserve"> </w:t>
-      </w:r>
-      <w:proofErr w:type="spellStart"/>
-      <w:r>
-        <w:rPr>
-          <w:rFonts w:ascii="Times-Roman" w:hAnsi="Times-Roman"/>
-          <w:color w:val="000000"/>
-          <w:sz w:val="20"/>
-          <w:szCs w:val="20"/>
-        </w:rPr>
-        <w:t>area</w:t>
-      </w:r>
-      <w:proofErr w:type="spellEnd"/>
-      <w:r>
-        <w:rPr>
-          <w:rFonts w:ascii="Times-Roman" w:hAnsi="Times-Roman"/>
-          <w:color w:val="000000"/>
-          <w:sz w:val="20"/>
-          <w:szCs w:val="20"/>
-        </w:rPr>
-        <w:t xml:space="preserve"> </w:t>
-      </w:r>
-      <w:proofErr w:type="spellStart"/>
-      <w:r>
-        <w:rPr>
-          <w:rFonts w:ascii="Times-Roman" w:hAnsi="Times-Roman"/>
-          <w:color w:val="000000"/>
-          <w:sz w:val="20"/>
-          <w:szCs w:val="20"/>
-        </w:rPr>
-        <w:t>are</w:t>
-      </w:r>
-      <w:proofErr w:type="spellEnd"/>
-      <w:r>
-        <w:rPr>
-          <w:rFonts w:ascii="Times-Roman" w:hAnsi="Times-Roman"/>
-          <w:color w:val="000000"/>
-          <w:sz w:val="20"/>
-          <w:szCs w:val="20"/>
-        </w:rPr>
-        <w:t xml:space="preserve"> </w:t>
-      </w:r>
-      <w:proofErr w:type="spellStart"/>
-      <w:r>
-        <w:rPr>
-          <w:rFonts w:ascii="Times-Roman" w:hAnsi="Times-Roman"/>
-          <w:color w:val="000000"/>
-          <w:sz w:val="20"/>
-          <w:szCs w:val="20"/>
-        </w:rPr>
-        <w:t>clearly</w:t>
-      </w:r>
-      <w:proofErr w:type="spellEnd"/>
-      <w:r>
-        <w:rPr>
-          <w:rFonts w:ascii="Times-Roman" w:hAnsi="Times-Roman"/>
-          <w:color w:val="000000"/>
-          <w:sz w:val="20"/>
-          <w:szCs w:val="20"/>
-        </w:rPr>
-        <w:t xml:space="preserve"> </w:t>
-      </w:r>
-      <w:proofErr w:type="spellStart"/>
-      <w:r>
-        <w:rPr>
-          <w:rFonts w:ascii="Times-Roman" w:hAnsi="Times-Roman"/>
-          <w:color w:val="000000"/>
-          <w:sz w:val="20"/>
-          <w:szCs w:val="20"/>
-        </w:rPr>
-        <w:t>needed</w:t>
-      </w:r>
-      <w:proofErr w:type="spellEnd"/>
-      <w:r>
-        <w:rPr>
-          <w:rFonts w:ascii="Times-Roman" w:hAnsi="Times-Roman"/>
-          <w:color w:val="000000"/>
-          <w:sz w:val="20"/>
-          <w:szCs w:val="20"/>
-        </w:rPr>
-        <w:t xml:space="preserve"> and </w:t>
-      </w:r>
-      <w:proofErr w:type="spellStart"/>
-      <w:r>
-        <w:rPr>
-          <w:rFonts w:ascii="Times-Roman" w:hAnsi="Times-Roman"/>
-          <w:color w:val="000000"/>
-          <w:sz w:val="20"/>
-          <w:szCs w:val="20"/>
-        </w:rPr>
-        <w:t>likely</w:t>
-      </w:r>
-      <w:proofErr w:type="spellEnd"/>
-      <w:r>
-        <w:rPr>
-          <w:rFonts w:ascii="Times-Roman" w:hAnsi="Times-Roman"/>
-          <w:color w:val="000000"/>
-          <w:sz w:val="20"/>
-          <w:szCs w:val="20"/>
-        </w:rPr>
-        <w:t xml:space="preserve"> </w:t>
-      </w:r>
-      <w:proofErr w:type="spellStart"/>
-      <w:r>
-        <w:rPr>
-          <w:rFonts w:ascii="Times-Roman" w:hAnsi="Times-Roman"/>
-          <w:color w:val="000000"/>
-          <w:sz w:val="20"/>
-          <w:szCs w:val="20"/>
-        </w:rPr>
-        <w:t>very</w:t>
-      </w:r>
-      <w:proofErr w:type="spellEnd"/>
-      <w:r>
-        <w:rPr>
-          <w:rFonts w:ascii="Times-Roman" w:hAnsi="Times-Roman"/>
-          <w:color w:val="000000"/>
-          <w:sz w:val="20"/>
-          <w:szCs w:val="20"/>
-        </w:rPr>
-        <w:t xml:space="preserve"> </w:t>
-      </w:r>
-      <w:proofErr w:type="spellStart"/>
-      <w:r>
-        <w:rPr>
-          <w:rFonts w:ascii="Times-Roman" w:hAnsi="Times-Roman"/>
-          <w:color w:val="000000"/>
-          <w:sz w:val="20"/>
-          <w:szCs w:val="20"/>
-        </w:rPr>
-        <w:t>productive</w:t>
-      </w:r>
-      <w:proofErr w:type="spellEnd"/>
+          <w:lang w:val="en-US"/>
+        </w:rPr>
+        <w:t>Further researches in this area are clearly needed and likely very productive</w:t>
+      </w:r>
     </w:p>
     <w:p>
       <w:pPr>
@@ -14851,11 +10719,9 @@
             <w:r>
               <w:t>[</w:t>
             </w:r>
-            <w:proofErr w:type="spellStart"/>
             <w:r>
               <w:t>namenskürzeljahr</w:t>
             </w:r>
-            <w:proofErr w:type="spellEnd"/>
             <w:r>
               <w:t>]</w:t>
             </w:r>
@@ -14867,67 +10733,11 @@
           </w:tcPr>
           <w:p>
             <w:r>
-              <w:t>&lt;</w:t>
-            </w:r>
-            <w:proofErr w:type="spellStart"/>
-            <w:r>
-              <w:t>name</w:t>
-            </w:r>
-            <w:proofErr w:type="spellEnd"/>
-            <w:r>
-              <w:t>&gt;, &lt;</w:t>
-            </w:r>
-            <w:proofErr w:type="spellStart"/>
-            <w:r>
-              <w:t>vorname</w:t>
-            </w:r>
-            <w:proofErr w:type="spellEnd"/>
-            <w:r>
-              <w:t>&gt;: &lt;</w:t>
-            </w:r>
-            <w:proofErr w:type="spellStart"/>
-            <w:r>
-              <w:t>titel</w:t>
-            </w:r>
-            <w:proofErr w:type="spellEnd"/>
-            <w:r>
-              <w:t xml:space="preserve"> des </w:t>
-            </w:r>
-            <w:proofErr w:type="spellStart"/>
-            <w:r>
-              <w:t>buches|artikels</w:t>
-            </w:r>
-            <w:proofErr w:type="spellEnd"/>
-            <w:r>
-              <w:t xml:space="preserve">|…&gt;, </w:t>
+              <w:t xml:space="preserve">&lt;name&gt;, &lt;vorname&gt;: &lt;titel des buches|artikels|…&gt;, </w:t>
             </w:r>
             <w:r>
               <w:br/>
-              <w:t>&lt;</w:t>
-            </w:r>
-            <w:proofErr w:type="spellStart"/>
-            <w:r>
-              <w:t>erscheinungsort</w:t>
-            </w:r>
-            <w:proofErr w:type="spellEnd"/>
-            <w:r>
-              <w:t>&gt;, &lt;</w:t>
-            </w:r>
-            <w:proofErr w:type="spellStart"/>
-            <w:r>
-              <w:t>verlag</w:t>
-            </w:r>
-            <w:proofErr w:type="spellEnd"/>
-            <w:r>
-              <w:t>&gt;, &lt;</w:t>
-            </w:r>
-            <w:proofErr w:type="spellStart"/>
-            <w:r>
-              <w:t>jahr</w:t>
-            </w:r>
-            <w:proofErr w:type="spellEnd"/>
-            <w:r>
-              <w:t xml:space="preserve">&gt; </w:t>
+              <w:t xml:space="preserve">&lt;erscheinungsort&gt;, &lt;verlag&gt;, &lt;jahr&gt; </w:t>
             </w:r>
             <w:r>
               <w:br/>
@@ -14935,31 +10745,7 @@
             </w:r>
             <w:r>
               <w:br/>
-              <w:t>&lt;</w:t>
-            </w:r>
-            <w:proofErr w:type="spellStart"/>
-            <w:r>
-              <w:t>url</w:t>
-            </w:r>
-            <w:proofErr w:type="spellEnd"/>
-            <w:r>
-              <w:t>&gt;, verfügbar am &lt;</w:t>
-            </w:r>
-            <w:proofErr w:type="spellStart"/>
-            <w:r>
-              <w:t>datum</w:t>
-            </w:r>
-            <w:proofErr w:type="spellEnd"/>
-            <w:r>
-              <w:t xml:space="preserve">, </w:t>
-            </w:r>
-            <w:proofErr w:type="spellStart"/>
-            <w:r>
-              <w:t>uhrzeit</w:t>
-            </w:r>
-            <w:proofErr w:type="spellEnd"/>
-            <w:r>
-              <w:t>&gt;</w:t>
+              <w:t>&lt;url&gt;, verfügbar am &lt;datum, uhrzeit&gt;</w:t>
             </w:r>
           </w:p>
         </w:tc>
@@ -15164,39 +10950,7 @@
           <w:rFonts w:ascii="Arial" w:hAnsi="Arial" w:cs="Arial"/>
           <w:lang w:val="de-DE"/>
         </w:rPr>
-        <w:t>&lt;</w:t>
-      </w:r>
-      <w:proofErr w:type="spellStart"/>
-      <w:r>
-        <w:rPr>
-          <w:rFonts w:ascii="Arial" w:hAnsi="Arial" w:cs="Arial"/>
-          <w:lang w:val="de-DE"/>
-        </w:rPr>
-        <w:t>inhalt</w:t>
-      </w:r>
-      <w:proofErr w:type="spellEnd"/>
-      <w:r>
-        <w:rPr>
-          <w:rFonts w:ascii="Arial" w:hAnsi="Arial" w:cs="Arial"/>
-          <w:lang w:val="de-DE"/>
-        </w:rPr>
-        <w:t xml:space="preserve"> </w:t>
-      </w:r>
-      <w:proofErr w:type="spellStart"/>
-      <w:r>
-        <w:rPr>
-          <w:rFonts w:ascii="Arial" w:hAnsi="Arial" w:cs="Arial"/>
-          <w:lang w:val="de-DE"/>
-        </w:rPr>
-        <w:t>anlage</w:t>
-      </w:r>
-      <w:proofErr w:type="spellEnd"/>
-      <w:r>
-        <w:rPr>
-          <w:rFonts w:ascii="Arial" w:hAnsi="Arial" w:cs="Arial"/>
-          <w:lang w:val="de-DE"/>
-        </w:rPr>
-        <w:t xml:space="preserve"> teil1</w:t>
+        <w:t>&lt;inhalt anlage teil1</w:t>
       </w:r>
       <w:r>
         <w:rPr>
@@ -15244,39 +10998,7 @@
           <w:rFonts w:ascii="Arial" w:hAnsi="Arial" w:cs="Arial"/>
           <w:lang w:val="de-DE"/>
         </w:rPr>
-        <w:t>&lt;</w:t>
-      </w:r>
-      <w:proofErr w:type="spellStart"/>
-      <w:r>
-        <w:rPr>
-          <w:rFonts w:ascii="Arial" w:hAnsi="Arial" w:cs="Arial"/>
-          <w:lang w:val="de-DE"/>
-        </w:rPr>
-        <w:t>inhalt</w:t>
-      </w:r>
-      <w:proofErr w:type="spellEnd"/>
-      <w:r>
-        <w:rPr>
-          <w:rFonts w:ascii="Arial" w:hAnsi="Arial" w:cs="Arial"/>
-          <w:lang w:val="de-DE"/>
-        </w:rPr>
-        <w:t xml:space="preserve"> </w:t>
-      </w:r>
-      <w:proofErr w:type="spellStart"/>
-      <w:r>
-        <w:rPr>
-          <w:rFonts w:ascii="Arial" w:hAnsi="Arial" w:cs="Arial"/>
-          <w:lang w:val="de-DE"/>
-        </w:rPr>
-        <w:t>anlage</w:t>
-      </w:r>
-      <w:proofErr w:type="spellEnd"/>
-      <w:r>
-        <w:rPr>
-          <w:rFonts w:ascii="Arial" w:hAnsi="Arial" w:cs="Arial"/>
-          <w:lang w:val="de-DE"/>
-        </w:rPr>
-        <w:t xml:space="preserve"> teil2&gt;</w:t>
+        <w:t>&lt;inhalt anlage teil2&gt;</w:t>
       </w:r>
     </w:p>
     <w:p>
@@ -15344,39 +11066,7 @@
           <w:rFonts w:ascii="Arial" w:hAnsi="Arial" w:cs="Arial"/>
           <w:lang w:val="de-DE"/>
         </w:rPr>
-        <w:t>&lt;</w:t>
-      </w:r>
-      <w:proofErr w:type="spellStart"/>
-      <w:r>
-        <w:rPr>
-          <w:rFonts w:ascii="Arial" w:hAnsi="Arial" w:cs="Arial"/>
-          <w:lang w:val="de-DE"/>
-        </w:rPr>
-        <w:t>inhalt</w:t>
-      </w:r>
-      <w:proofErr w:type="spellEnd"/>
-      <w:r>
-        <w:rPr>
-          <w:rFonts w:ascii="Arial" w:hAnsi="Arial" w:cs="Arial"/>
-          <w:lang w:val="de-DE"/>
-        </w:rPr>
-        <w:t xml:space="preserve"> </w:t>
-      </w:r>
-      <w:proofErr w:type="spellStart"/>
-      <w:r>
-        <w:rPr>
-          <w:rFonts w:ascii="Arial" w:hAnsi="Arial" w:cs="Arial"/>
-          <w:lang w:val="de-DE"/>
-        </w:rPr>
-        <w:t>anlage</w:t>
-      </w:r>
-      <w:proofErr w:type="spellEnd"/>
-      <w:r>
-        <w:rPr>
-          <w:rFonts w:ascii="Arial" w:hAnsi="Arial" w:cs="Arial"/>
-          <w:lang w:val="de-DE"/>
-        </w:rPr>
-        <w:t xml:space="preserve"> teil3</w:t>
+        <w:t>&lt;inhalt anlage teil3</w:t>
       </w:r>
       <w:r>
         <w:rPr>
@@ -15447,72 +11137,19 @@
     <w:p/>
     <w:p>
       <w:r>
-        <w:t>&lt;</w:t>
-      </w:r>
-      <w:proofErr w:type="spellStart"/>
-      <w:r>
-        <w:t>ort</w:t>
-      </w:r>
-      <w:proofErr w:type="spellEnd"/>
-      <w:r>
-        <w:t>&gt;, den &lt;tag</w:t>
-      </w:r>
-      <w:proofErr w:type="gramStart"/>
-      <w:r>
-        <w:t>&gt;.&lt;</w:t>
-      </w:r>
-      <w:proofErr w:type="spellStart"/>
-      <w:proofErr w:type="gramEnd"/>
-      <w:r>
-        <w:t>monat</w:t>
-      </w:r>
-      <w:proofErr w:type="spellEnd"/>
-      <w:r>
-        <w:t>&gt;.&lt;</w:t>
-      </w:r>
-      <w:proofErr w:type="spellStart"/>
-      <w:r>
-        <w:t>jahr</w:t>
-      </w:r>
-      <w:proofErr w:type="spellEnd"/>
-      <w:r>
-        <w:t>&gt;</w:t>
+        <w:t>&lt;ort&gt;, den &lt;tag&gt;.&lt;monat&gt;.&lt;jahr&gt;</w:t>
       </w:r>
     </w:p>
     <w:p/>
     <w:p/>
     <w:p>
       <w:r>
-        <w:t>&lt;</w:t>
-      </w:r>
-      <w:proofErr w:type="spellStart"/>
-      <w:r>
-        <w:t>unterschrift</w:t>
-      </w:r>
-      <w:proofErr w:type="spellEnd"/>
-      <w:r>
-        <w:t>&gt;</w:t>
-      </w:r>
-    </w:p>
-    <w:p>
-      <w:r>
-        <w:t>&lt;</w:t>
-      </w:r>
-      <w:proofErr w:type="spellStart"/>
-      <w:r>
-        <w:t>vorname</w:t>
-      </w:r>
-      <w:proofErr w:type="spellEnd"/>
-      <w:r>
-        <w:t>&gt; &lt;</w:t>
-      </w:r>
-      <w:proofErr w:type="spellStart"/>
-      <w:r>
-        <w:t>name</w:t>
-      </w:r>
-      <w:proofErr w:type="spellEnd"/>
-      <w:r>
-        <w:t>&gt;</w:t>
+        <w:t>&lt;unterschrift&gt;</w:t>
+      </w:r>
+    </w:p>
+    <w:p>
+      <w:r>
+        <w:t>&lt;vorname&gt; &lt;name&gt;</w:t>
       </w:r>
     </w:p>
     <w:p>
@@ -15561,7 +11198,7 @@
 </file>
 
 <file path=word/endnotes.xml><?xml version="1.0" encoding="utf-8"?>
-<w:endnotes xmlns:wpc="http://schemas.microsoft.com/office/word/2010/wordprocessingCanvas" xmlns:cx="http://schemas.microsoft.com/office/drawing/2014/chartex" xmlns:cx1="http://schemas.microsoft.com/office/drawing/2015/9/8/chartex" xmlns:cx2="http://schemas.microsoft.com/office/drawing/2015/10/21/chartex" xmlns:cx3="http://schemas.microsoft.com/office/drawing/2016/5/9/chartex" xmlns:cx4="http://schemas.microsoft.com/office/drawing/2016/5/10/chartex" xmlns:cx5="http://schemas.microsoft.com/office/drawing/2016/5/11/chartex" xmlns:cx6="http://schemas.microsoft.com/office/drawing/2016/5/12/chartex" xmlns:cx7="http://schemas.microsoft.com/office/drawing/2016/5/13/chartex" xmlns:cx8="http://schemas.microsoft.com/office/drawing/2016/5/14/chartex" xmlns:mc="http://schemas.openxmlformats.org/markup-compatibility/2006" xmlns:aink="http://schemas.microsoft.com/office/drawing/2016/ink" xmlns:am3d="http://schemas.microsoft.com/office/drawing/2017/model3d" xmlns:o="urn:schemas-microsoft-com:office:office" xmlns:oel="http://schemas.microsoft.com/office/2019/extlst" xmlns:r="http://schemas.openxmlformats.org/officeDocument/2006/relationships" xmlns:m="http://schemas.openxmlformats.org/officeDocument/2006/math" xmlns:v="urn:schemas-microsoft-com:vml" xmlns:wp14="http://schemas.microsoft.com/office/word/2010/wordprocessingDrawing" xmlns:wp="http://schemas.openxmlformats.org/drawingml/2006/wordprocessingDrawing" xmlns:w10="urn:schemas-microsoft-com:office:word" xmlns:w="http://schemas.openxmlformats.org/wordprocessingml/2006/main" xmlns:w14="http://schemas.microsoft.com/office/word/2010/wordml" xmlns:w15="http://schemas.microsoft.com/office/word/2012/wordml" xmlns:w16cex="http://schemas.microsoft.com/office/word/2018/wordml/cex" xmlns:w16cid="http://schemas.microsoft.com/office/word/2016/wordml/cid" xmlns:w16="http://schemas.microsoft.com/office/word/2018/wordml" xmlns:w16sdtdh="http://schemas.microsoft.com/office/word/2020/wordml/sdtdatahash" xmlns:w16se="http://schemas.microsoft.com/office/word/2015/wordml/symex" xmlns:wpg="http://schemas.microsoft.com/office/word/2010/wordprocessingGroup" xmlns:wpi="http://schemas.microsoft.com/office/word/2010/wordprocessingInk" xmlns:wne="http://schemas.microsoft.com/office/word/2006/wordml" xmlns:wps="http://schemas.microsoft.com/office/word/2010/wordprocessingShape" mc:Ignorable="w14 w15 w16se w16cid w16 w16cex w16sdtdh wp14">
+<w:endnotes xmlns:wpc="http://schemas.microsoft.com/office/word/2010/wordprocessingCanvas" xmlns:cx="http://schemas.microsoft.com/office/drawing/2014/chartex" xmlns:cx1="http://schemas.microsoft.com/office/drawing/2015/9/8/chartex" xmlns:cx2="http://schemas.microsoft.com/office/drawing/2015/10/21/chartex" xmlns:cx3="http://schemas.microsoft.com/office/drawing/2016/5/9/chartex" xmlns:cx4="http://schemas.microsoft.com/office/drawing/2016/5/10/chartex" xmlns:cx5="http://schemas.microsoft.com/office/drawing/2016/5/11/chartex" xmlns:cx6="http://schemas.microsoft.com/office/drawing/2016/5/12/chartex" xmlns:cx7="http://schemas.microsoft.com/office/drawing/2016/5/13/chartex" xmlns:cx8="http://schemas.microsoft.com/office/drawing/2016/5/14/chartex" xmlns:mc="http://schemas.openxmlformats.org/markup-compatibility/2006" xmlns:aink="http://schemas.microsoft.com/office/drawing/2016/ink" xmlns:am3d="http://schemas.microsoft.com/office/drawing/2017/model3d" xmlns:o="urn:schemas-microsoft-com:office:office" xmlns:r="http://schemas.openxmlformats.org/officeDocument/2006/relationships" xmlns:m="http://schemas.openxmlformats.org/officeDocument/2006/math" xmlns:v="urn:schemas-microsoft-com:vml" xmlns:wp14="http://schemas.microsoft.com/office/word/2010/wordprocessingDrawing" xmlns:wp="http://schemas.openxmlformats.org/drawingml/2006/wordprocessingDrawing" xmlns:w10="urn:schemas-microsoft-com:office:word" xmlns:w="http://schemas.openxmlformats.org/wordprocessingml/2006/main" xmlns:w14="http://schemas.microsoft.com/office/word/2010/wordml" xmlns:w15="http://schemas.microsoft.com/office/word/2012/wordml" xmlns:w16cex="http://schemas.microsoft.com/office/word/2018/wordml/cex" xmlns:w16cid="http://schemas.microsoft.com/office/word/2016/wordml/cid" xmlns:w16="http://schemas.microsoft.com/office/word/2018/wordml" xmlns:w16sdtdh="http://schemas.microsoft.com/office/word/2020/wordml/sdtdatahash" xmlns:w16se="http://schemas.microsoft.com/office/word/2015/wordml/symex" xmlns:wpg="http://schemas.microsoft.com/office/word/2010/wordprocessingGroup" xmlns:wpi="http://schemas.microsoft.com/office/word/2010/wordprocessingInk" xmlns:wne="http://schemas.microsoft.com/office/word/2006/wordml" xmlns:wps="http://schemas.microsoft.com/office/word/2010/wordprocessingShape" mc:Ignorable="w14 w15 w16se w16cid w16 w16cex w16sdtdh wp14">
   <w:endnote w:type="separator" w:id="-1">
     <w:p>
       <w:r>
@@ -15580,7 +11217,7 @@
 </file>
 
 <file path=word/footer1.xml><?xml version="1.0" encoding="utf-8"?>
-<w:ftr xmlns:wpc="http://schemas.microsoft.com/office/word/2010/wordprocessingCanvas" xmlns:cx="http://schemas.microsoft.com/office/drawing/2014/chartex" xmlns:cx1="http://schemas.microsoft.com/office/drawing/2015/9/8/chartex" xmlns:cx2="http://schemas.microsoft.com/office/drawing/2015/10/21/chartex" xmlns:cx3="http://schemas.microsoft.com/office/drawing/2016/5/9/chartex" xmlns:cx4="http://schemas.microsoft.com/office/drawing/2016/5/10/chartex" xmlns:cx5="http://schemas.microsoft.com/office/drawing/2016/5/11/chartex" xmlns:cx6="http://schemas.microsoft.com/office/drawing/2016/5/12/chartex" xmlns:cx7="http://schemas.microsoft.com/office/drawing/2016/5/13/chartex" xmlns:cx8="http://schemas.microsoft.com/office/drawing/2016/5/14/chartex" xmlns:mc="http://schemas.openxmlformats.org/markup-compatibility/2006" xmlns:aink="http://schemas.microsoft.com/office/drawing/2016/ink" xmlns:am3d="http://schemas.microsoft.com/office/drawing/2017/model3d" xmlns:o="urn:schemas-microsoft-com:office:office" xmlns:oel="http://schemas.microsoft.com/office/2019/extlst" xmlns:r="http://schemas.openxmlformats.org/officeDocument/2006/relationships" xmlns:m="http://schemas.openxmlformats.org/officeDocument/2006/math" xmlns:v="urn:schemas-microsoft-com:vml" xmlns:wp14="http://schemas.microsoft.com/office/word/2010/wordprocessingDrawing" xmlns:wp="http://schemas.openxmlformats.org/drawingml/2006/wordprocessingDrawing" xmlns:w10="urn:schemas-microsoft-com:office:word" xmlns:w="http://schemas.openxmlformats.org/wordprocessingml/2006/main" xmlns:w14="http://schemas.microsoft.com/office/word/2010/wordml" xmlns:w15="http://schemas.microsoft.com/office/word/2012/wordml" xmlns:w16cex="http://schemas.microsoft.com/office/word/2018/wordml/cex" xmlns:w16cid="http://schemas.microsoft.com/office/word/2016/wordml/cid" xmlns:w16="http://schemas.microsoft.com/office/word/2018/wordml" xmlns:w16sdtdh="http://schemas.microsoft.com/office/word/2020/wordml/sdtdatahash" xmlns:w16se="http://schemas.microsoft.com/office/word/2015/wordml/symex" xmlns:wpg="http://schemas.microsoft.com/office/word/2010/wordprocessingGroup" xmlns:wpi="http://schemas.microsoft.com/office/word/2010/wordprocessingInk" xmlns:wne="http://schemas.microsoft.com/office/word/2006/wordml" xmlns:wps="http://schemas.microsoft.com/office/word/2010/wordprocessingShape" mc:Ignorable="w14 w15 w16se w16cid w16 w16cex w16sdtdh wp14">
+<w:ftr xmlns:wpc="http://schemas.microsoft.com/office/word/2010/wordprocessingCanvas" xmlns:cx="http://schemas.microsoft.com/office/drawing/2014/chartex" xmlns:cx1="http://schemas.microsoft.com/office/drawing/2015/9/8/chartex" xmlns:cx2="http://schemas.microsoft.com/office/drawing/2015/10/21/chartex" xmlns:cx3="http://schemas.microsoft.com/office/drawing/2016/5/9/chartex" xmlns:cx4="http://schemas.microsoft.com/office/drawing/2016/5/10/chartex" xmlns:cx5="http://schemas.microsoft.com/office/drawing/2016/5/11/chartex" xmlns:cx6="http://schemas.microsoft.com/office/drawing/2016/5/12/chartex" xmlns:cx7="http://schemas.microsoft.com/office/drawing/2016/5/13/chartex" xmlns:cx8="http://schemas.microsoft.com/office/drawing/2016/5/14/chartex" xmlns:mc="http://schemas.openxmlformats.org/markup-compatibility/2006" xmlns:aink="http://schemas.microsoft.com/office/drawing/2016/ink" xmlns:am3d="http://schemas.microsoft.com/office/drawing/2017/model3d" xmlns:o="urn:schemas-microsoft-com:office:office" xmlns:r="http://schemas.openxmlformats.org/officeDocument/2006/relationships" xmlns:m="http://schemas.openxmlformats.org/officeDocument/2006/math" xmlns:v="urn:schemas-microsoft-com:vml" xmlns:wp14="http://schemas.microsoft.com/office/word/2010/wordprocessingDrawing" xmlns:wp="http://schemas.openxmlformats.org/drawingml/2006/wordprocessingDrawing" xmlns:w10="urn:schemas-microsoft-com:office:word" xmlns:w="http://schemas.openxmlformats.org/wordprocessingml/2006/main" xmlns:w14="http://schemas.microsoft.com/office/word/2010/wordml" xmlns:w15="http://schemas.microsoft.com/office/word/2012/wordml" xmlns:w16cex="http://schemas.microsoft.com/office/word/2018/wordml/cex" xmlns:w16cid="http://schemas.microsoft.com/office/word/2016/wordml/cid" xmlns:w16="http://schemas.microsoft.com/office/word/2018/wordml" xmlns:w16sdtdh="http://schemas.microsoft.com/office/word/2020/wordml/sdtdatahash" xmlns:w16se="http://schemas.microsoft.com/office/word/2015/wordml/symex" xmlns:wpg="http://schemas.microsoft.com/office/word/2010/wordprocessingGroup" xmlns:wpi="http://schemas.microsoft.com/office/word/2010/wordprocessingInk" xmlns:wne="http://schemas.microsoft.com/office/word/2006/wordml" xmlns:wps="http://schemas.microsoft.com/office/word/2010/wordprocessingShape" mc:Ignorable="w14 w15 w16se w16cid w16 w16cex w16sdtdh wp14">
   <w:p>
     <w:pPr>
       <w:pStyle w:val="Fuzeile"/>
@@ -15590,7 +11227,7 @@
 </file>
 
 <file path=word/footer2.xml><?xml version="1.0" encoding="utf-8"?>
-<w:ftr xmlns:wpc="http://schemas.microsoft.com/office/word/2010/wordprocessingCanvas" xmlns:cx="http://schemas.microsoft.com/office/drawing/2014/chartex" xmlns:cx1="http://schemas.microsoft.com/office/drawing/2015/9/8/chartex" xmlns:cx2="http://schemas.microsoft.com/office/drawing/2015/10/21/chartex" xmlns:cx3="http://schemas.microsoft.com/office/drawing/2016/5/9/chartex" xmlns:cx4="http://schemas.microsoft.com/office/drawing/2016/5/10/chartex" xmlns:cx5="http://schemas.microsoft.com/office/drawing/2016/5/11/chartex" xmlns:cx6="http://schemas.microsoft.com/office/drawing/2016/5/12/chartex" xmlns:cx7="http://schemas.microsoft.com/office/drawing/2016/5/13/chartex" xmlns:cx8="http://schemas.microsoft.com/office/drawing/2016/5/14/chartex" xmlns:mc="http://schemas.openxmlformats.org/markup-compatibility/2006" xmlns:aink="http://schemas.microsoft.com/office/drawing/2016/ink" xmlns:am3d="http://schemas.microsoft.com/office/drawing/2017/model3d" xmlns:o="urn:schemas-microsoft-com:office:office" xmlns:oel="http://schemas.microsoft.com/office/2019/extlst" xmlns:r="http://schemas.openxmlformats.org/officeDocument/2006/relationships" xmlns:m="http://schemas.openxmlformats.org/officeDocument/2006/math" xmlns:v="urn:schemas-microsoft-com:vml" xmlns:wp14="http://schemas.microsoft.com/office/word/2010/wordprocessingDrawing" xmlns:wp="http://schemas.openxmlformats.org/drawingml/2006/wordprocessingDrawing" xmlns:w10="urn:schemas-microsoft-com:office:word" xmlns:w="http://schemas.openxmlformats.org/wordprocessingml/2006/main" xmlns:w14="http://schemas.microsoft.com/office/word/2010/wordml" xmlns:w15="http://schemas.microsoft.com/office/word/2012/wordml" xmlns:w16cex="http://schemas.microsoft.com/office/word/2018/wordml/cex" xmlns:w16cid="http://schemas.microsoft.com/office/word/2016/wordml/cid" xmlns:w16="http://schemas.microsoft.com/office/word/2018/wordml" xmlns:w16sdtdh="http://schemas.microsoft.com/office/word/2020/wordml/sdtdatahash" xmlns:w16se="http://schemas.microsoft.com/office/word/2015/wordml/symex" xmlns:wpg="http://schemas.microsoft.com/office/word/2010/wordprocessingGroup" xmlns:wpi="http://schemas.microsoft.com/office/word/2010/wordprocessingInk" xmlns:wne="http://schemas.microsoft.com/office/word/2006/wordml" xmlns:wps="http://schemas.microsoft.com/office/word/2010/wordprocessingShape" mc:Ignorable="w14 w15 w16se w16cid w16 w16cex w16sdtdh wp14">
+<w:ftr xmlns:wpc="http://schemas.microsoft.com/office/word/2010/wordprocessingCanvas" xmlns:cx="http://schemas.microsoft.com/office/drawing/2014/chartex" xmlns:cx1="http://schemas.microsoft.com/office/drawing/2015/9/8/chartex" xmlns:cx2="http://schemas.microsoft.com/office/drawing/2015/10/21/chartex" xmlns:cx3="http://schemas.microsoft.com/office/drawing/2016/5/9/chartex" xmlns:cx4="http://schemas.microsoft.com/office/drawing/2016/5/10/chartex" xmlns:cx5="http://schemas.microsoft.com/office/drawing/2016/5/11/chartex" xmlns:cx6="http://schemas.microsoft.com/office/drawing/2016/5/12/chartex" xmlns:cx7="http://schemas.microsoft.com/office/drawing/2016/5/13/chartex" xmlns:cx8="http://schemas.microsoft.com/office/drawing/2016/5/14/chartex" xmlns:mc="http://schemas.openxmlformats.org/markup-compatibility/2006" xmlns:aink="http://schemas.microsoft.com/office/drawing/2016/ink" xmlns:am3d="http://schemas.microsoft.com/office/drawing/2017/model3d" xmlns:o="urn:schemas-microsoft-com:office:office" xmlns:r="http://schemas.openxmlformats.org/officeDocument/2006/relationships" xmlns:m="http://schemas.openxmlformats.org/officeDocument/2006/math" xmlns:v="urn:schemas-microsoft-com:vml" xmlns:wp14="http://schemas.microsoft.com/office/word/2010/wordprocessingDrawing" xmlns:wp="http://schemas.openxmlformats.org/drawingml/2006/wordprocessingDrawing" xmlns:w10="urn:schemas-microsoft-com:office:word" xmlns:w="http://schemas.openxmlformats.org/wordprocessingml/2006/main" xmlns:w14="http://schemas.microsoft.com/office/word/2010/wordml" xmlns:w15="http://schemas.microsoft.com/office/word/2012/wordml" xmlns:w16cex="http://schemas.microsoft.com/office/word/2018/wordml/cex" xmlns:w16cid="http://schemas.microsoft.com/office/word/2016/wordml/cid" xmlns:w16="http://schemas.microsoft.com/office/word/2018/wordml" xmlns:w16sdtdh="http://schemas.microsoft.com/office/word/2020/wordml/sdtdatahash" xmlns:w16se="http://schemas.microsoft.com/office/word/2015/wordml/symex" xmlns:wpg="http://schemas.microsoft.com/office/word/2010/wordprocessingGroup" xmlns:wpi="http://schemas.microsoft.com/office/word/2010/wordprocessingInk" xmlns:wne="http://schemas.microsoft.com/office/word/2006/wordml" xmlns:wps="http://schemas.microsoft.com/office/word/2010/wordprocessingShape" mc:Ignorable="w14 w15 w16se w16cid w16 w16cex w16sdtdh wp14">
   <w:p>
     <w:pPr>
       <w:pStyle w:val="Fuzeile"/>
@@ -15600,7 +11237,7 @@
 </file>
 
 <file path=word/footer3.xml><?xml version="1.0" encoding="utf-8"?>
-<w:ftr xmlns:wpc="http://schemas.microsoft.com/office/word/2010/wordprocessingCanvas" xmlns:cx="http://schemas.microsoft.com/office/drawing/2014/chartex" xmlns:cx1="http://schemas.microsoft.com/office/drawing/2015/9/8/chartex" xmlns:cx2="http://schemas.microsoft.com/office/drawing/2015/10/21/chartex" xmlns:cx3="http://schemas.microsoft.com/office/drawing/2016/5/9/chartex" xmlns:cx4="http://schemas.microsoft.com/office/drawing/2016/5/10/chartex" xmlns:cx5="http://schemas.microsoft.com/office/drawing/2016/5/11/chartex" xmlns:cx6="http://schemas.microsoft.com/office/drawing/2016/5/12/chartex" xmlns:cx7="http://schemas.microsoft.com/office/drawing/2016/5/13/chartex" xmlns:cx8="http://schemas.microsoft.com/office/drawing/2016/5/14/chartex" xmlns:mc="http://schemas.openxmlformats.org/markup-compatibility/2006" xmlns:aink="http://schemas.microsoft.com/office/drawing/2016/ink" xmlns:am3d="http://schemas.microsoft.com/office/drawing/2017/model3d" xmlns:o="urn:schemas-microsoft-com:office:office" xmlns:oel="http://schemas.microsoft.com/office/2019/extlst" xmlns:r="http://schemas.openxmlformats.org/officeDocument/2006/relationships" xmlns:m="http://schemas.openxmlformats.org/officeDocument/2006/math" xmlns:v="urn:schemas-microsoft-com:vml" xmlns:wp14="http://schemas.microsoft.com/office/word/2010/wordprocessingDrawing" xmlns:wp="http://schemas.openxmlformats.org/drawingml/2006/wordprocessingDrawing" xmlns:w10="urn:schemas-microsoft-com:office:word" xmlns:w="http://schemas.openxmlformats.org/wordprocessingml/2006/main" xmlns:w14="http://schemas.microsoft.com/office/word/2010/wordml" xmlns:w15="http://schemas.microsoft.com/office/word/2012/wordml" xmlns:w16cex="http://schemas.microsoft.com/office/word/2018/wordml/cex" xmlns:w16cid="http://schemas.microsoft.com/office/word/2016/wordml/cid" xmlns:w16="http://schemas.microsoft.com/office/word/2018/wordml" xmlns:w16sdtdh="http://schemas.microsoft.com/office/word/2020/wordml/sdtdatahash" xmlns:w16se="http://schemas.microsoft.com/office/word/2015/wordml/symex" xmlns:wpg="http://schemas.microsoft.com/office/word/2010/wordprocessingGroup" xmlns:wpi="http://schemas.microsoft.com/office/word/2010/wordprocessingInk" xmlns:wne="http://schemas.microsoft.com/office/word/2006/wordml" xmlns:wps="http://schemas.microsoft.com/office/word/2010/wordprocessingShape" mc:Ignorable="w14 w15 w16se w16cid w16 w16cex w16sdtdh wp14">
+<w:ftr xmlns:wpc="http://schemas.microsoft.com/office/word/2010/wordprocessingCanvas" xmlns:cx="http://schemas.microsoft.com/office/drawing/2014/chartex" xmlns:cx1="http://schemas.microsoft.com/office/drawing/2015/9/8/chartex" xmlns:cx2="http://schemas.microsoft.com/office/drawing/2015/10/21/chartex" xmlns:cx3="http://schemas.microsoft.com/office/drawing/2016/5/9/chartex" xmlns:cx4="http://schemas.microsoft.com/office/drawing/2016/5/10/chartex" xmlns:cx5="http://schemas.microsoft.com/office/drawing/2016/5/11/chartex" xmlns:cx6="http://schemas.microsoft.com/office/drawing/2016/5/12/chartex" xmlns:cx7="http://schemas.microsoft.com/office/drawing/2016/5/13/chartex" xmlns:cx8="http://schemas.microsoft.com/office/drawing/2016/5/14/chartex" xmlns:mc="http://schemas.openxmlformats.org/markup-compatibility/2006" xmlns:aink="http://schemas.microsoft.com/office/drawing/2016/ink" xmlns:am3d="http://schemas.microsoft.com/office/drawing/2017/model3d" xmlns:o="urn:schemas-microsoft-com:office:office" xmlns:r="http://schemas.openxmlformats.org/officeDocument/2006/relationships" xmlns:m="http://schemas.openxmlformats.org/officeDocument/2006/math" xmlns:v="urn:schemas-microsoft-com:vml" xmlns:wp14="http://schemas.microsoft.com/office/word/2010/wordprocessingDrawing" xmlns:wp="http://schemas.openxmlformats.org/drawingml/2006/wordprocessingDrawing" xmlns:w10="urn:schemas-microsoft-com:office:word" xmlns:w="http://schemas.openxmlformats.org/wordprocessingml/2006/main" xmlns:w14="http://schemas.microsoft.com/office/word/2010/wordml" xmlns:w15="http://schemas.microsoft.com/office/word/2012/wordml" xmlns:w16cex="http://schemas.microsoft.com/office/word/2018/wordml/cex" xmlns:w16cid="http://schemas.microsoft.com/office/word/2016/wordml/cid" xmlns:w16="http://schemas.microsoft.com/office/word/2018/wordml" xmlns:w16sdtdh="http://schemas.microsoft.com/office/word/2020/wordml/sdtdatahash" xmlns:w16se="http://schemas.microsoft.com/office/word/2015/wordml/symex" xmlns:wpg="http://schemas.microsoft.com/office/word/2010/wordprocessingGroup" xmlns:wpi="http://schemas.microsoft.com/office/word/2010/wordprocessingInk" xmlns:wne="http://schemas.microsoft.com/office/word/2006/wordml" xmlns:wps="http://schemas.microsoft.com/office/word/2010/wordprocessingShape" mc:Ignorable="w14 w15 w16se w16cid w16 w16cex w16sdtdh wp14">
   <w:p>
     <w:pPr>
       <w:pStyle w:val="Fuzeile"/>
@@ -15636,7 +11273,7 @@
 </file>
 
 <file path=word/footer4.xml><?xml version="1.0" encoding="utf-8"?>
-<w:ftr xmlns:wpc="http://schemas.microsoft.com/office/word/2010/wordprocessingCanvas" xmlns:cx="http://schemas.microsoft.com/office/drawing/2014/chartex" xmlns:cx1="http://schemas.microsoft.com/office/drawing/2015/9/8/chartex" xmlns:cx2="http://schemas.microsoft.com/office/drawing/2015/10/21/chartex" xmlns:cx3="http://schemas.microsoft.com/office/drawing/2016/5/9/chartex" xmlns:cx4="http://schemas.microsoft.com/office/drawing/2016/5/10/chartex" xmlns:cx5="http://schemas.microsoft.com/office/drawing/2016/5/11/chartex" xmlns:cx6="http://schemas.microsoft.com/office/drawing/2016/5/12/chartex" xmlns:cx7="http://schemas.microsoft.com/office/drawing/2016/5/13/chartex" xmlns:cx8="http://schemas.microsoft.com/office/drawing/2016/5/14/chartex" xmlns:mc="http://schemas.openxmlformats.org/markup-compatibility/2006" xmlns:aink="http://schemas.microsoft.com/office/drawing/2016/ink" xmlns:am3d="http://schemas.microsoft.com/office/drawing/2017/model3d" xmlns:o="urn:schemas-microsoft-com:office:office" xmlns:oel="http://schemas.microsoft.com/office/2019/extlst" xmlns:r="http://schemas.openxmlformats.org/officeDocument/2006/relationships" xmlns:m="http://schemas.openxmlformats.org/officeDocument/2006/math" xmlns:v="urn:schemas-microsoft-com:vml" xmlns:wp14="http://schemas.microsoft.com/office/word/2010/wordprocessingDrawing" xmlns:wp="http://schemas.openxmlformats.org/drawingml/2006/wordprocessingDrawing" xmlns:w10="urn:schemas-microsoft-com:office:word" xmlns:w="http://schemas.openxmlformats.org/wordprocessingml/2006/main" xmlns:w14="http://schemas.microsoft.com/office/word/2010/wordml" xmlns:w15="http://schemas.microsoft.com/office/word/2012/wordml" xmlns:w16cex="http://schemas.microsoft.com/office/word/2018/wordml/cex" xmlns:w16cid="http://schemas.microsoft.com/office/word/2016/wordml/cid" xmlns:w16="http://schemas.microsoft.com/office/word/2018/wordml" xmlns:w16sdtdh="http://schemas.microsoft.com/office/word/2020/wordml/sdtdatahash" xmlns:w16se="http://schemas.microsoft.com/office/word/2015/wordml/symex" xmlns:wpg="http://schemas.microsoft.com/office/word/2010/wordprocessingGroup" xmlns:wpi="http://schemas.microsoft.com/office/word/2010/wordprocessingInk" xmlns:wne="http://schemas.microsoft.com/office/word/2006/wordml" xmlns:wps="http://schemas.microsoft.com/office/word/2010/wordprocessingShape" mc:Ignorable="w14 w15 w16se w16cid w16 w16cex w16sdtdh wp14">
+<w:ftr xmlns:wpc="http://schemas.microsoft.com/office/word/2010/wordprocessingCanvas" xmlns:cx="http://schemas.microsoft.com/office/drawing/2014/chartex" xmlns:cx1="http://schemas.microsoft.com/office/drawing/2015/9/8/chartex" xmlns:cx2="http://schemas.microsoft.com/office/drawing/2015/10/21/chartex" xmlns:cx3="http://schemas.microsoft.com/office/drawing/2016/5/9/chartex" xmlns:cx4="http://schemas.microsoft.com/office/drawing/2016/5/10/chartex" xmlns:cx5="http://schemas.microsoft.com/office/drawing/2016/5/11/chartex" xmlns:cx6="http://schemas.microsoft.com/office/drawing/2016/5/12/chartex" xmlns:cx7="http://schemas.microsoft.com/office/drawing/2016/5/13/chartex" xmlns:cx8="http://schemas.microsoft.com/office/drawing/2016/5/14/chartex" xmlns:mc="http://schemas.openxmlformats.org/markup-compatibility/2006" xmlns:aink="http://schemas.microsoft.com/office/drawing/2016/ink" xmlns:am3d="http://schemas.microsoft.com/office/drawing/2017/model3d" xmlns:o="urn:schemas-microsoft-com:office:office" xmlns:r="http://schemas.openxmlformats.org/officeDocument/2006/relationships" xmlns:m="http://schemas.openxmlformats.org/officeDocument/2006/math" xmlns:v="urn:schemas-microsoft-com:vml" xmlns:wp14="http://schemas.microsoft.com/office/word/2010/wordprocessingDrawing" xmlns:wp="http://schemas.openxmlformats.org/drawingml/2006/wordprocessingDrawing" xmlns:w10="urn:schemas-microsoft-com:office:word" xmlns:w="http://schemas.openxmlformats.org/wordprocessingml/2006/main" xmlns:w14="http://schemas.microsoft.com/office/word/2010/wordml" xmlns:w15="http://schemas.microsoft.com/office/word/2012/wordml" xmlns:w16cex="http://schemas.microsoft.com/office/word/2018/wordml/cex" xmlns:w16cid="http://schemas.microsoft.com/office/word/2016/wordml/cid" xmlns:w16="http://schemas.microsoft.com/office/word/2018/wordml" xmlns:w16sdtdh="http://schemas.microsoft.com/office/word/2020/wordml/sdtdatahash" xmlns:w16se="http://schemas.microsoft.com/office/word/2015/wordml/symex" xmlns:wpg="http://schemas.microsoft.com/office/word/2010/wordprocessingGroup" xmlns:wpi="http://schemas.microsoft.com/office/word/2010/wordprocessingInk" xmlns:wne="http://schemas.microsoft.com/office/word/2006/wordml" xmlns:wps="http://schemas.microsoft.com/office/word/2010/wordprocessingShape" mc:Ignorable="w14 w15 w16se w16cid w16 w16cex w16sdtdh wp14">
   <w:p>
     <w:pPr>
       <w:pStyle w:val="Fuzeile"/>
@@ -15646,7 +11283,7 @@
 </file>
 
 <file path=word/footer5.xml><?xml version="1.0" encoding="utf-8"?>
-<w:ftr xmlns:wpc="http://schemas.microsoft.com/office/word/2010/wordprocessingCanvas" xmlns:cx="http://schemas.microsoft.com/office/drawing/2014/chartex" xmlns:cx1="http://schemas.microsoft.com/office/drawing/2015/9/8/chartex" xmlns:cx2="http://schemas.microsoft.com/office/drawing/2015/10/21/chartex" xmlns:cx3="http://schemas.microsoft.com/office/drawing/2016/5/9/chartex" xmlns:cx4="http://schemas.microsoft.com/office/drawing/2016/5/10/chartex" xmlns:cx5="http://schemas.microsoft.com/office/drawing/2016/5/11/chartex" xmlns:cx6="http://schemas.microsoft.com/office/drawing/2016/5/12/chartex" xmlns:cx7="http://schemas.microsoft.com/office/drawing/2016/5/13/chartex" xmlns:cx8="http://schemas.microsoft.com/office/drawing/2016/5/14/chartex" xmlns:mc="http://schemas.openxmlformats.org/markup-compatibility/2006" xmlns:aink="http://schemas.microsoft.com/office/drawing/2016/ink" xmlns:am3d="http://schemas.microsoft.com/office/drawing/2017/model3d" xmlns:o="urn:schemas-microsoft-com:office:office" xmlns:oel="http://schemas.microsoft.com/office/2019/extlst" xmlns:r="http://schemas.openxmlformats.org/officeDocument/2006/relationships" xmlns:m="http://schemas.openxmlformats.org/officeDocument/2006/math" xmlns:v="urn:schemas-microsoft-com:vml" xmlns:wp14="http://schemas.microsoft.com/office/word/2010/wordprocessingDrawing" xmlns:wp="http://schemas.openxmlformats.org/drawingml/2006/wordprocessingDrawing" xmlns:w10="urn:schemas-microsoft-com:office:word" xmlns:w="http://schemas.openxmlformats.org/wordprocessingml/2006/main" xmlns:w14="http://schemas.microsoft.com/office/word/2010/wordml" xmlns:w15="http://schemas.microsoft.com/office/word/2012/wordml" xmlns:w16cex="http://schemas.microsoft.com/office/word/2018/wordml/cex" xmlns:w16cid="http://schemas.microsoft.com/office/word/2016/wordml/cid" xmlns:w16="http://schemas.microsoft.com/office/word/2018/wordml" xmlns:w16sdtdh="http://schemas.microsoft.com/office/word/2020/wordml/sdtdatahash" xmlns:w16se="http://schemas.microsoft.com/office/word/2015/wordml/symex" xmlns:wpg="http://schemas.microsoft.com/office/word/2010/wordprocessingGroup" xmlns:wpi="http://schemas.microsoft.com/office/word/2010/wordprocessingInk" xmlns:wne="http://schemas.microsoft.com/office/word/2006/wordml" xmlns:wps="http://schemas.microsoft.com/office/word/2010/wordprocessingShape" mc:Ignorable="w14 w15 w16se w16cid w16 w16cex w16sdtdh wp14">
+<w:ftr xmlns:wpc="http://schemas.microsoft.com/office/word/2010/wordprocessingCanvas" xmlns:cx="http://schemas.microsoft.com/office/drawing/2014/chartex" xmlns:cx1="http://schemas.microsoft.com/office/drawing/2015/9/8/chartex" xmlns:cx2="http://schemas.microsoft.com/office/drawing/2015/10/21/chartex" xmlns:cx3="http://schemas.microsoft.com/office/drawing/2016/5/9/chartex" xmlns:cx4="http://schemas.microsoft.com/office/drawing/2016/5/10/chartex" xmlns:cx5="http://schemas.microsoft.com/office/drawing/2016/5/11/chartex" xmlns:cx6="http://schemas.microsoft.com/office/drawing/2016/5/12/chartex" xmlns:cx7="http://schemas.microsoft.com/office/drawing/2016/5/13/chartex" xmlns:cx8="http://schemas.microsoft.com/office/drawing/2016/5/14/chartex" xmlns:mc="http://schemas.openxmlformats.org/markup-compatibility/2006" xmlns:aink="http://schemas.microsoft.com/office/drawing/2016/ink" xmlns:am3d="http://schemas.microsoft.com/office/drawing/2017/model3d" xmlns:o="urn:schemas-microsoft-com:office:office" xmlns:r="http://schemas.openxmlformats.org/officeDocument/2006/relationships" xmlns:m="http://schemas.openxmlformats.org/officeDocument/2006/math" xmlns:v="urn:schemas-microsoft-com:vml" xmlns:wp14="http://schemas.microsoft.com/office/word/2010/wordprocessingDrawing" xmlns:wp="http://schemas.openxmlformats.org/drawingml/2006/wordprocessingDrawing" xmlns:w10="urn:schemas-microsoft-com:office:word" xmlns:w="http://schemas.openxmlformats.org/wordprocessingml/2006/main" xmlns:w14="http://schemas.microsoft.com/office/word/2010/wordml" xmlns:w15="http://schemas.microsoft.com/office/word/2012/wordml" xmlns:w16cex="http://schemas.microsoft.com/office/word/2018/wordml/cex" xmlns:w16cid="http://schemas.microsoft.com/office/word/2016/wordml/cid" xmlns:w16="http://schemas.microsoft.com/office/word/2018/wordml" xmlns:w16sdtdh="http://schemas.microsoft.com/office/word/2020/wordml/sdtdatahash" xmlns:w16se="http://schemas.microsoft.com/office/word/2015/wordml/symex" xmlns:wpg="http://schemas.microsoft.com/office/word/2010/wordprocessingGroup" xmlns:wpi="http://schemas.microsoft.com/office/word/2010/wordprocessingInk" xmlns:wne="http://schemas.microsoft.com/office/word/2006/wordml" xmlns:wps="http://schemas.microsoft.com/office/word/2010/wordprocessingShape" mc:Ignorable="w14 w15 w16se w16cid w16 w16cex w16sdtdh wp14">
   <w:p>
     <w:pPr>
       <w:pStyle w:val="Fuzeile"/>
@@ -15656,7 +11293,7 @@
 </file>
 
 <file path=word/footer6.xml><?xml version="1.0" encoding="utf-8"?>
-<w:ftr xmlns:wpc="http://schemas.microsoft.com/office/word/2010/wordprocessingCanvas" xmlns:cx="http://schemas.microsoft.com/office/drawing/2014/chartex" xmlns:cx1="http://schemas.microsoft.com/office/drawing/2015/9/8/chartex" xmlns:cx2="http://schemas.microsoft.com/office/drawing/2015/10/21/chartex" xmlns:cx3="http://schemas.microsoft.com/office/drawing/2016/5/9/chartex" xmlns:cx4="http://schemas.microsoft.com/office/drawing/2016/5/10/chartex" xmlns:cx5="http://schemas.microsoft.com/office/drawing/2016/5/11/chartex" xmlns:cx6="http://schemas.microsoft.com/office/drawing/2016/5/12/chartex" xmlns:cx7="http://schemas.microsoft.com/office/drawing/2016/5/13/chartex" xmlns:cx8="http://schemas.microsoft.com/office/drawing/2016/5/14/chartex" xmlns:mc="http://schemas.openxmlformats.org/markup-compatibility/2006" xmlns:aink="http://schemas.microsoft.com/office/drawing/2016/ink" xmlns:am3d="http://schemas.microsoft.com/office/drawing/2017/model3d" xmlns:o="urn:schemas-microsoft-com:office:office" xmlns:oel="http://schemas.microsoft.com/office/2019/extlst" xmlns:r="http://schemas.openxmlformats.org/officeDocument/2006/relationships" xmlns:m="http://schemas.openxmlformats.org/officeDocument/2006/math" xmlns:v="urn:schemas-microsoft-com:vml" xmlns:wp14="http://schemas.microsoft.com/office/word/2010/wordprocessingDrawing" xmlns:wp="http://schemas.openxmlformats.org/drawingml/2006/wordprocessingDrawing" xmlns:w10="urn:schemas-microsoft-com:office:word" xmlns:w="http://schemas.openxmlformats.org/wordprocessingml/2006/main" xmlns:w14="http://schemas.microsoft.com/office/word/2010/wordml" xmlns:w15="http://schemas.microsoft.com/office/word/2012/wordml" xmlns:w16cex="http://schemas.microsoft.com/office/word/2018/wordml/cex" xmlns:w16cid="http://schemas.microsoft.com/office/word/2016/wordml/cid" xmlns:w16="http://schemas.microsoft.com/office/word/2018/wordml" xmlns:w16sdtdh="http://schemas.microsoft.com/office/word/2020/wordml/sdtdatahash" xmlns:w16se="http://schemas.microsoft.com/office/word/2015/wordml/symex" xmlns:wpg="http://schemas.microsoft.com/office/word/2010/wordprocessingGroup" xmlns:wpi="http://schemas.microsoft.com/office/word/2010/wordprocessingInk" xmlns:wne="http://schemas.microsoft.com/office/word/2006/wordml" xmlns:wps="http://schemas.microsoft.com/office/word/2010/wordprocessingShape" mc:Ignorable="w14 w15 w16se w16cid w16 w16cex w16sdtdh wp14">
+<w:ftr xmlns:wpc="http://schemas.microsoft.com/office/word/2010/wordprocessingCanvas" xmlns:cx="http://schemas.microsoft.com/office/drawing/2014/chartex" xmlns:cx1="http://schemas.microsoft.com/office/drawing/2015/9/8/chartex" xmlns:cx2="http://schemas.microsoft.com/office/drawing/2015/10/21/chartex" xmlns:cx3="http://schemas.microsoft.com/office/drawing/2016/5/9/chartex" xmlns:cx4="http://schemas.microsoft.com/office/drawing/2016/5/10/chartex" xmlns:cx5="http://schemas.microsoft.com/office/drawing/2016/5/11/chartex" xmlns:cx6="http://schemas.microsoft.com/office/drawing/2016/5/12/chartex" xmlns:cx7="http://schemas.microsoft.com/office/drawing/2016/5/13/chartex" xmlns:cx8="http://schemas.microsoft.com/office/drawing/2016/5/14/chartex" xmlns:mc="http://schemas.openxmlformats.org/markup-compatibility/2006" xmlns:aink="http://schemas.microsoft.com/office/drawing/2016/ink" xmlns:am3d="http://schemas.microsoft.com/office/drawing/2017/model3d" xmlns:o="urn:schemas-microsoft-com:office:office" xmlns:r="http://schemas.openxmlformats.org/officeDocument/2006/relationships" xmlns:m="http://schemas.openxmlformats.org/officeDocument/2006/math" xmlns:v="urn:schemas-microsoft-com:vml" xmlns:wp14="http://schemas.microsoft.com/office/word/2010/wordprocessingDrawing" xmlns:wp="http://schemas.openxmlformats.org/drawingml/2006/wordprocessingDrawing" xmlns:w10="urn:schemas-microsoft-com:office:word" xmlns:w="http://schemas.openxmlformats.org/wordprocessingml/2006/main" xmlns:w14="http://schemas.microsoft.com/office/word/2010/wordml" xmlns:w15="http://schemas.microsoft.com/office/word/2012/wordml" xmlns:w16cex="http://schemas.microsoft.com/office/word/2018/wordml/cex" xmlns:w16cid="http://schemas.microsoft.com/office/word/2016/wordml/cid" xmlns:w16="http://schemas.microsoft.com/office/word/2018/wordml" xmlns:w16sdtdh="http://schemas.microsoft.com/office/word/2020/wordml/sdtdatahash" xmlns:w16se="http://schemas.microsoft.com/office/word/2015/wordml/symex" xmlns:wpg="http://schemas.microsoft.com/office/word/2010/wordprocessingGroup" xmlns:wpi="http://schemas.microsoft.com/office/word/2010/wordprocessingInk" xmlns:wne="http://schemas.microsoft.com/office/word/2006/wordml" xmlns:wps="http://schemas.microsoft.com/office/word/2010/wordprocessingShape" mc:Ignorable="w14 w15 w16se w16cid w16 w16cex w16sdtdh wp14">
   <w:p>
     <w:pPr>
       <w:pStyle w:val="Fuzeile"/>
@@ -15666,7 +11303,7 @@
 </file>
 
 <file path=word/footnotes.xml><?xml version="1.0" encoding="utf-8"?>
-<w:footnotes xmlns:wpc="http://schemas.microsoft.com/office/word/2010/wordprocessingCanvas" xmlns:cx="http://schemas.microsoft.com/office/drawing/2014/chartex" xmlns:cx1="http://schemas.microsoft.com/office/drawing/2015/9/8/chartex" xmlns:cx2="http://schemas.microsoft.com/office/drawing/2015/10/21/chartex" xmlns:cx3="http://schemas.microsoft.com/office/drawing/2016/5/9/chartex" xmlns:cx4="http://schemas.microsoft.com/office/drawing/2016/5/10/chartex" xmlns:cx5="http://schemas.microsoft.com/office/drawing/2016/5/11/chartex" xmlns:cx6="http://schemas.microsoft.com/office/drawing/2016/5/12/chartex" xmlns:cx7="http://schemas.microsoft.com/office/drawing/2016/5/13/chartex" xmlns:cx8="http://schemas.microsoft.com/office/drawing/2016/5/14/chartex" xmlns:mc="http://schemas.openxmlformats.org/markup-compatibility/2006" xmlns:aink="http://schemas.microsoft.com/office/drawing/2016/ink" xmlns:am3d="http://schemas.microsoft.com/office/drawing/2017/model3d" xmlns:o="urn:schemas-microsoft-com:office:office" xmlns:oel="http://schemas.microsoft.com/office/2019/extlst" xmlns:r="http://schemas.openxmlformats.org/officeDocument/2006/relationships" xmlns:m="http://schemas.openxmlformats.org/officeDocument/2006/math" xmlns:v="urn:schemas-microsoft-com:vml" xmlns:wp14="http://schemas.microsoft.com/office/word/2010/wordprocessingDrawing" xmlns:wp="http://schemas.openxmlformats.org/drawingml/2006/wordprocessingDrawing" xmlns:w10="urn:schemas-microsoft-com:office:word" xmlns:w="http://schemas.openxmlformats.org/wordprocessingml/2006/main" xmlns:w14="http://schemas.microsoft.com/office/word/2010/wordml" xmlns:w15="http://schemas.microsoft.com/office/word/2012/wordml" xmlns:w16cex="http://schemas.microsoft.com/office/word/2018/wordml/cex" xmlns:w16cid="http://schemas.microsoft.com/office/word/2016/wordml/cid" xmlns:w16="http://schemas.microsoft.com/office/word/2018/wordml" xmlns:w16sdtdh="http://schemas.microsoft.com/office/word/2020/wordml/sdtdatahash" xmlns:w16se="http://schemas.microsoft.com/office/word/2015/wordml/symex" xmlns:wpg="http://schemas.microsoft.com/office/word/2010/wordprocessingGroup" xmlns:wpi="http://schemas.microsoft.com/office/word/2010/wordprocessingInk" xmlns:wne="http://schemas.microsoft.com/office/word/2006/wordml" xmlns:wps="http://schemas.microsoft.com/office/word/2010/wordprocessingShape" mc:Ignorable="w14 w15 w16se w16cid w16 w16cex w16sdtdh wp14">
+<w:footnotes xmlns:wpc="http://schemas.microsoft.com/office/word/2010/wordprocessingCanvas" xmlns:cx="http://schemas.microsoft.com/office/drawing/2014/chartex" xmlns:cx1="http://schemas.microsoft.com/office/drawing/2015/9/8/chartex" xmlns:cx2="http://schemas.microsoft.com/office/drawing/2015/10/21/chartex" xmlns:cx3="http://schemas.microsoft.com/office/drawing/2016/5/9/chartex" xmlns:cx4="http://schemas.microsoft.com/office/drawing/2016/5/10/chartex" xmlns:cx5="http://schemas.microsoft.com/office/drawing/2016/5/11/chartex" xmlns:cx6="http://schemas.microsoft.com/office/drawing/2016/5/12/chartex" xmlns:cx7="http://schemas.microsoft.com/office/drawing/2016/5/13/chartex" xmlns:cx8="http://schemas.microsoft.com/office/drawing/2016/5/14/chartex" xmlns:mc="http://schemas.openxmlformats.org/markup-compatibility/2006" xmlns:aink="http://schemas.microsoft.com/office/drawing/2016/ink" xmlns:am3d="http://schemas.microsoft.com/office/drawing/2017/model3d" xmlns:o="urn:schemas-microsoft-com:office:office" xmlns:r="http://schemas.openxmlformats.org/officeDocument/2006/relationships" xmlns:m="http://schemas.openxmlformats.org/officeDocument/2006/math" xmlns:v="urn:schemas-microsoft-com:vml" xmlns:wp14="http://schemas.microsoft.com/office/word/2010/wordprocessingDrawing" xmlns:wp="http://schemas.openxmlformats.org/drawingml/2006/wordprocessingDrawing" xmlns:w10="urn:schemas-microsoft-com:office:word" xmlns:w="http://schemas.openxmlformats.org/wordprocessingml/2006/main" xmlns:w14="http://schemas.microsoft.com/office/word/2010/wordml" xmlns:w15="http://schemas.microsoft.com/office/word/2012/wordml" xmlns:w16cex="http://schemas.microsoft.com/office/word/2018/wordml/cex" xmlns:w16cid="http://schemas.microsoft.com/office/word/2016/wordml/cid" xmlns:w16="http://schemas.microsoft.com/office/word/2018/wordml" xmlns:w16sdtdh="http://schemas.microsoft.com/office/word/2020/wordml/sdtdatahash" xmlns:w16se="http://schemas.microsoft.com/office/word/2015/wordml/symex" xmlns:wpg="http://schemas.microsoft.com/office/word/2010/wordprocessingGroup" xmlns:wpi="http://schemas.microsoft.com/office/word/2010/wordprocessingInk" xmlns:wne="http://schemas.microsoft.com/office/word/2006/wordml" xmlns:wps="http://schemas.microsoft.com/office/word/2010/wordprocessingShape" mc:Ignorable="w14 w15 w16se w16cid w16 w16cex w16sdtdh wp14">
   <w:footnote w:type="separator" w:id="-1">
     <w:p>
       <w:r>
@@ -15685,7 +11322,7 @@
 </file>
 
 <file path=word/header1.xml><?xml version="1.0" encoding="utf-8"?>
-<w:hdr xmlns:wpc="http://schemas.microsoft.com/office/word/2010/wordprocessingCanvas" xmlns:cx="http://schemas.microsoft.com/office/drawing/2014/chartex" xmlns:cx1="http://schemas.microsoft.com/office/drawing/2015/9/8/chartex" xmlns:cx2="http://schemas.microsoft.com/office/drawing/2015/10/21/chartex" xmlns:cx3="http://schemas.microsoft.com/office/drawing/2016/5/9/chartex" xmlns:cx4="http://schemas.microsoft.com/office/drawing/2016/5/10/chartex" xmlns:cx5="http://schemas.microsoft.com/office/drawing/2016/5/11/chartex" xmlns:cx6="http://schemas.microsoft.com/office/drawing/2016/5/12/chartex" xmlns:cx7="http://schemas.microsoft.com/office/drawing/2016/5/13/chartex" xmlns:cx8="http://schemas.microsoft.com/office/drawing/2016/5/14/chartex" xmlns:mc="http://schemas.openxmlformats.org/markup-compatibility/2006" xmlns:aink="http://schemas.microsoft.com/office/drawing/2016/ink" xmlns:am3d="http://schemas.microsoft.com/office/drawing/2017/model3d" xmlns:o="urn:schemas-microsoft-com:office:office" xmlns:oel="http://schemas.microsoft.com/office/2019/extlst" xmlns:r="http://schemas.openxmlformats.org/officeDocument/2006/relationships" xmlns:m="http://schemas.openxmlformats.org/officeDocument/2006/math" xmlns:v="urn:schemas-microsoft-com:vml" xmlns:wp14="http://schemas.microsoft.com/office/word/2010/wordprocessingDrawing" xmlns:wp="http://schemas.openxmlformats.org/drawingml/2006/wordprocessingDrawing" xmlns:w10="urn:schemas-microsoft-com:office:word" xmlns:w="http://schemas.openxmlformats.org/wordprocessingml/2006/main" xmlns:w14="http://schemas.microsoft.com/office/word/2010/wordml" xmlns:w15="http://schemas.microsoft.com/office/word/2012/wordml" xmlns:w16cex="http://schemas.microsoft.com/office/word/2018/wordml/cex" xmlns:w16cid="http://schemas.microsoft.com/office/word/2016/wordml/cid" xmlns:w16="http://schemas.microsoft.com/office/word/2018/wordml" xmlns:w16sdtdh="http://schemas.microsoft.com/office/word/2020/wordml/sdtdatahash" xmlns:w16se="http://schemas.microsoft.com/office/word/2015/wordml/symex" xmlns:wpg="http://schemas.microsoft.com/office/word/2010/wordprocessingGroup" xmlns:wpi="http://schemas.microsoft.com/office/word/2010/wordprocessingInk" xmlns:wne="http://schemas.microsoft.com/office/word/2006/wordml" xmlns:wps="http://schemas.microsoft.com/office/word/2010/wordprocessingShape" mc:Ignorable="w14 w15 w16se w16cid w16 w16cex w16sdtdh wp14">
+<w:hdr xmlns:wpc="http://schemas.microsoft.com/office/word/2010/wordprocessingCanvas" xmlns:cx="http://schemas.microsoft.com/office/drawing/2014/chartex" xmlns:cx1="http://schemas.microsoft.com/office/drawing/2015/9/8/chartex" xmlns:cx2="http://schemas.microsoft.com/office/drawing/2015/10/21/chartex" xmlns:cx3="http://schemas.microsoft.com/office/drawing/2016/5/9/chartex" xmlns:cx4="http://schemas.microsoft.com/office/drawing/2016/5/10/chartex" xmlns:cx5="http://schemas.microsoft.com/office/drawing/2016/5/11/chartex" xmlns:cx6="http://schemas.microsoft.com/office/drawing/2016/5/12/chartex" xmlns:cx7="http://schemas.microsoft.com/office/drawing/2016/5/13/chartex" xmlns:cx8="http://schemas.microsoft.com/office/drawing/2016/5/14/chartex" xmlns:mc="http://schemas.openxmlformats.org/markup-compatibility/2006" xmlns:aink="http://schemas.microsoft.com/office/drawing/2016/ink" xmlns:am3d="http://schemas.microsoft.com/office/drawing/2017/model3d" xmlns:o="urn:schemas-microsoft-com:office:office" xmlns:r="http://schemas.openxmlformats.org/officeDocument/2006/relationships" xmlns:m="http://schemas.openxmlformats.org/officeDocument/2006/math" xmlns:v="urn:schemas-microsoft-com:vml" xmlns:wp14="http://schemas.microsoft.com/office/word/2010/wordprocessingDrawing" xmlns:wp="http://schemas.openxmlformats.org/drawingml/2006/wordprocessingDrawing" xmlns:w10="urn:schemas-microsoft-com:office:word" xmlns:w="http://schemas.openxmlformats.org/wordprocessingml/2006/main" xmlns:w14="http://schemas.microsoft.com/office/word/2010/wordml" xmlns:w15="http://schemas.microsoft.com/office/word/2012/wordml" xmlns:w16cex="http://schemas.microsoft.com/office/word/2018/wordml/cex" xmlns:w16cid="http://schemas.microsoft.com/office/word/2016/wordml/cid" xmlns:w16="http://schemas.microsoft.com/office/word/2018/wordml" xmlns:w16sdtdh="http://schemas.microsoft.com/office/word/2020/wordml/sdtdatahash" xmlns:w16se="http://schemas.microsoft.com/office/word/2015/wordml/symex" xmlns:wpg="http://schemas.microsoft.com/office/word/2010/wordprocessingGroup" xmlns:wpi="http://schemas.microsoft.com/office/word/2010/wordprocessingInk" xmlns:wne="http://schemas.microsoft.com/office/word/2006/wordml" xmlns:wps="http://schemas.microsoft.com/office/word/2010/wordprocessingShape" mc:Ignorable="w14 w15 w16se w16cid w16 w16cex w16sdtdh wp14">
   <w:p>
     <w:pPr>
       <w:pStyle w:val="Kopfzeile"/>
@@ -15717,58 +11354,32 @@
     <w:r>
       <w:tab/>
     </w:r>
-    <w:r>
-      <w:fldChar w:fldCharType="begin"/>
-    </w:r>
-    <w:r>
-      <w:instrText xml:space="preserve"> STYLEREF  _ÜberSchr1  \* MERGEFORMAT </w:instrText>
-    </w:r>
-    <w:r>
-      <w:fldChar w:fldCharType="separate"/>
-    </w:r>
-    <w:r>
-      <w:rPr>
-        <w:noProof/>
-      </w:rPr>
-      <w:t>Inhalt</w:t>
-    </w:r>
-    <w:r>
-      <w:rPr>
-        <w:noProof/>
-      </w:rPr>
-      <w:fldChar w:fldCharType="end"/>
-    </w:r>
+    <w:fldSimple w:instr=" STYLEREF  _ÜberSchr1  \* MERGEFORMAT ">
+      <w:r>
+        <w:rPr>
+          <w:noProof/>
+        </w:rPr>
+        <w:t>Inhalt</w:t>
+      </w:r>
+    </w:fldSimple>
   </w:p>
 </w:hdr>
 </file>
 
 <file path=word/header2.xml><?xml version="1.0" encoding="utf-8"?>
-<w:hdr xmlns:wpc="http://schemas.microsoft.com/office/word/2010/wordprocessingCanvas" xmlns:cx="http://schemas.microsoft.com/office/drawing/2014/chartex" xmlns:cx1="http://schemas.microsoft.com/office/drawing/2015/9/8/chartex" xmlns:cx2="http://schemas.microsoft.com/office/drawing/2015/10/21/chartex" xmlns:cx3="http://schemas.microsoft.com/office/drawing/2016/5/9/chartex" xmlns:cx4="http://schemas.microsoft.com/office/drawing/2016/5/10/chartex" xmlns:cx5="http://schemas.microsoft.com/office/drawing/2016/5/11/chartex" xmlns:cx6="http://schemas.microsoft.com/office/drawing/2016/5/12/chartex" xmlns:cx7="http://schemas.microsoft.com/office/drawing/2016/5/13/chartex" xmlns:cx8="http://schemas.microsoft.com/office/drawing/2016/5/14/chartex" xmlns:mc="http://schemas.openxmlformats.org/markup-compatibility/2006" xmlns:aink="http://schemas.microsoft.com/office/drawing/2016/ink" xmlns:am3d="http://schemas.microsoft.com/office/drawing/2017/model3d" xmlns:o="urn:schemas-microsoft-com:office:office" xmlns:oel="http://schemas.microsoft.com/office/2019/extlst" xmlns:r="http://schemas.openxmlformats.org/officeDocument/2006/relationships" xmlns:m="http://schemas.openxmlformats.org/officeDocument/2006/math" xmlns:v="urn:schemas-microsoft-com:vml" xmlns:wp14="http://schemas.microsoft.com/office/word/2010/wordprocessingDrawing" xmlns:wp="http://schemas.openxmlformats.org/drawingml/2006/wordprocessingDrawing" xmlns:w10="urn:schemas-microsoft-com:office:word" xmlns:w="http://schemas.openxmlformats.org/wordprocessingml/2006/main" xmlns:w14="http://schemas.microsoft.com/office/word/2010/wordml" xmlns:w15="http://schemas.microsoft.com/office/word/2012/wordml" xmlns:w16cex="http://schemas.microsoft.com/office/word/2018/wordml/cex" xmlns:w16cid="http://schemas.microsoft.com/office/word/2016/wordml/cid" xmlns:w16="http://schemas.microsoft.com/office/word/2018/wordml" xmlns:w16sdtdh="http://schemas.microsoft.com/office/word/2020/wordml/sdtdatahash" xmlns:w16se="http://schemas.microsoft.com/office/word/2015/wordml/symex" xmlns:wpg="http://schemas.microsoft.com/office/word/2010/wordprocessingGroup" xmlns:wpi="http://schemas.microsoft.com/office/word/2010/wordprocessingInk" xmlns:wne="http://schemas.microsoft.com/office/word/2006/wordml" xmlns:wps="http://schemas.microsoft.com/office/word/2010/wordprocessingShape" mc:Ignorable="w14 w15 w16se w16cid w16 w16cex w16sdtdh wp14">
+<w:hdr xmlns:wpc="http://schemas.microsoft.com/office/word/2010/wordprocessingCanvas" xmlns:cx="http://schemas.microsoft.com/office/drawing/2014/chartex" xmlns:cx1="http://schemas.microsoft.com/office/drawing/2015/9/8/chartex" xmlns:cx2="http://schemas.microsoft.com/office/drawing/2015/10/21/chartex" xmlns:cx3="http://schemas.microsoft.com/office/drawing/2016/5/9/chartex" xmlns:cx4="http://schemas.microsoft.com/office/drawing/2016/5/10/chartex" xmlns:cx5="http://schemas.microsoft.com/office/drawing/2016/5/11/chartex" xmlns:cx6="http://schemas.microsoft.com/office/drawing/2016/5/12/chartex" xmlns:cx7="http://schemas.microsoft.com/office/drawing/2016/5/13/chartex" xmlns:cx8="http://schemas.microsoft.com/office/drawing/2016/5/14/chartex" xmlns:mc="http://schemas.openxmlformats.org/markup-compatibility/2006" xmlns:aink="http://schemas.microsoft.com/office/drawing/2016/ink" xmlns:am3d="http://schemas.microsoft.com/office/drawing/2017/model3d" xmlns:o="urn:schemas-microsoft-com:office:office" xmlns:r="http://schemas.openxmlformats.org/officeDocument/2006/relationships" xmlns:m="http://schemas.openxmlformats.org/officeDocument/2006/math" xmlns:v="urn:schemas-microsoft-com:vml" xmlns:wp14="http://schemas.microsoft.com/office/word/2010/wordprocessingDrawing" xmlns:wp="http://schemas.openxmlformats.org/drawingml/2006/wordprocessingDrawing" xmlns:w10="urn:schemas-microsoft-com:office:word" xmlns:w="http://schemas.openxmlformats.org/wordprocessingml/2006/main" xmlns:w14="http://schemas.microsoft.com/office/word/2010/wordml" xmlns:w15="http://schemas.microsoft.com/office/word/2012/wordml" xmlns:w16cex="http://schemas.microsoft.com/office/word/2018/wordml/cex" xmlns:w16cid="http://schemas.microsoft.com/office/word/2016/wordml/cid" xmlns:w16="http://schemas.microsoft.com/office/word/2018/wordml" xmlns:w16sdtdh="http://schemas.microsoft.com/office/word/2020/wordml/sdtdatahash" xmlns:w16se="http://schemas.microsoft.com/office/word/2015/wordml/symex" xmlns:wpg="http://schemas.microsoft.com/office/word/2010/wordprocessingGroup" xmlns:wpi="http://schemas.microsoft.com/office/word/2010/wordprocessingInk" xmlns:wne="http://schemas.microsoft.com/office/word/2006/wordml" xmlns:wps="http://schemas.microsoft.com/office/word/2010/wordprocessingShape" mc:Ignorable="w14 w15 w16se w16cid w16 w16cex w16sdtdh wp14">
   <w:p>
     <w:pPr>
       <w:pStyle w:val="Kopfzeile"/>
     </w:pPr>
-    <w:r>
-      <w:fldChar w:fldCharType="begin"/>
-    </w:r>
-    <w:r>
-      <w:instrText xml:space="preserve"> STYLEREF  _ÜberSchr1  \* MERGEFORMAT </w:instrText>
-    </w:r>
-    <w:r>
-      <w:fldChar w:fldCharType="separate"/>
-    </w:r>
-    <w:r>
-      <w:rPr>
-        <w:noProof/>
-      </w:rPr>
-      <w:t>Grundlagen</w:t>
-    </w:r>
-    <w:r>
-      <w:rPr>
-        <w:noProof/>
-      </w:rPr>
-      <w:fldChar w:fldCharType="end"/>
-    </w:r>
+    <w:fldSimple w:instr=" STYLEREF  _ÜberSchr1  \* MERGEFORMAT ">
+      <w:r>
+        <w:rPr>
+          <w:noProof/>
+        </w:rPr>
+        <w:t>Grundlagen</w:t>
+      </w:r>
+    </w:fldSimple>
     <w:r>
       <w:tab/>
     </w:r>
@@ -15798,7 +11409,7 @@
 </file>
 
 <file path=word/header3.xml><?xml version="1.0" encoding="utf-8"?>
-<w:hdr xmlns:wpc="http://schemas.microsoft.com/office/word/2010/wordprocessingCanvas" xmlns:cx="http://schemas.microsoft.com/office/drawing/2014/chartex" xmlns:cx1="http://schemas.microsoft.com/office/drawing/2015/9/8/chartex" xmlns:cx2="http://schemas.microsoft.com/office/drawing/2015/10/21/chartex" xmlns:cx3="http://schemas.microsoft.com/office/drawing/2016/5/9/chartex" xmlns:cx4="http://schemas.microsoft.com/office/drawing/2016/5/10/chartex" xmlns:cx5="http://schemas.microsoft.com/office/drawing/2016/5/11/chartex" xmlns:cx6="http://schemas.microsoft.com/office/drawing/2016/5/12/chartex" xmlns:cx7="http://schemas.microsoft.com/office/drawing/2016/5/13/chartex" xmlns:cx8="http://schemas.microsoft.com/office/drawing/2016/5/14/chartex" xmlns:mc="http://schemas.openxmlformats.org/markup-compatibility/2006" xmlns:aink="http://schemas.microsoft.com/office/drawing/2016/ink" xmlns:am3d="http://schemas.microsoft.com/office/drawing/2017/model3d" xmlns:o="urn:schemas-microsoft-com:office:office" xmlns:oel="http://schemas.microsoft.com/office/2019/extlst" xmlns:r="http://schemas.openxmlformats.org/officeDocument/2006/relationships" xmlns:m="http://schemas.openxmlformats.org/officeDocument/2006/math" xmlns:v="urn:schemas-microsoft-com:vml" xmlns:wp14="http://schemas.microsoft.com/office/word/2010/wordprocessingDrawing" xmlns:wp="http://schemas.openxmlformats.org/drawingml/2006/wordprocessingDrawing" xmlns:w10="urn:schemas-microsoft-com:office:word" xmlns:w="http://schemas.openxmlformats.org/wordprocessingml/2006/main" xmlns:w14="http://schemas.microsoft.com/office/word/2010/wordml" xmlns:w15="http://schemas.microsoft.com/office/word/2012/wordml" xmlns:w16cex="http://schemas.microsoft.com/office/word/2018/wordml/cex" xmlns:w16cid="http://schemas.microsoft.com/office/word/2016/wordml/cid" xmlns:w16="http://schemas.microsoft.com/office/word/2018/wordml" xmlns:w16sdtdh="http://schemas.microsoft.com/office/word/2020/wordml/sdtdatahash" xmlns:w16se="http://schemas.microsoft.com/office/word/2015/wordml/symex" xmlns:wpg="http://schemas.microsoft.com/office/word/2010/wordprocessingGroup" xmlns:wpi="http://schemas.microsoft.com/office/word/2010/wordprocessingInk" xmlns:wne="http://schemas.microsoft.com/office/word/2006/wordml" xmlns:wps="http://schemas.microsoft.com/office/word/2010/wordprocessingShape" mc:Ignorable="w14 w15 w16se w16cid w16 w16cex w16sdtdh wp14">
+<w:hdr xmlns:wpc="http://schemas.microsoft.com/office/word/2010/wordprocessingCanvas" xmlns:cx="http://schemas.microsoft.com/office/drawing/2014/chartex" xmlns:cx1="http://schemas.microsoft.com/office/drawing/2015/9/8/chartex" xmlns:cx2="http://schemas.microsoft.com/office/drawing/2015/10/21/chartex" xmlns:cx3="http://schemas.microsoft.com/office/drawing/2016/5/9/chartex" xmlns:cx4="http://schemas.microsoft.com/office/drawing/2016/5/10/chartex" xmlns:cx5="http://schemas.microsoft.com/office/drawing/2016/5/11/chartex" xmlns:cx6="http://schemas.microsoft.com/office/drawing/2016/5/12/chartex" xmlns:cx7="http://schemas.microsoft.com/office/drawing/2016/5/13/chartex" xmlns:cx8="http://schemas.microsoft.com/office/drawing/2016/5/14/chartex" xmlns:mc="http://schemas.openxmlformats.org/markup-compatibility/2006" xmlns:aink="http://schemas.microsoft.com/office/drawing/2016/ink" xmlns:am3d="http://schemas.microsoft.com/office/drawing/2017/model3d" xmlns:o="urn:schemas-microsoft-com:office:office" xmlns:r="http://schemas.openxmlformats.org/officeDocument/2006/relationships" xmlns:m="http://schemas.openxmlformats.org/officeDocument/2006/math" xmlns:v="urn:schemas-microsoft-com:vml" xmlns:wp14="http://schemas.microsoft.com/office/word/2010/wordprocessingDrawing" xmlns:wp="http://schemas.openxmlformats.org/drawingml/2006/wordprocessingDrawing" xmlns:w10="urn:schemas-microsoft-com:office:word" xmlns:w="http://schemas.openxmlformats.org/wordprocessingml/2006/main" xmlns:w14="http://schemas.microsoft.com/office/word/2010/wordml" xmlns:w15="http://schemas.microsoft.com/office/word/2012/wordml" xmlns:w16cex="http://schemas.microsoft.com/office/word/2018/wordml/cex" xmlns:w16cid="http://schemas.microsoft.com/office/word/2016/wordml/cid" xmlns:w16="http://schemas.microsoft.com/office/word/2018/wordml" xmlns:w16sdtdh="http://schemas.microsoft.com/office/word/2020/wordml/sdtdatahash" xmlns:w16se="http://schemas.microsoft.com/office/word/2015/wordml/symex" xmlns:wpg="http://schemas.microsoft.com/office/word/2010/wordprocessingGroup" xmlns:wpi="http://schemas.microsoft.com/office/word/2010/wordprocessingInk" xmlns:wne="http://schemas.microsoft.com/office/word/2006/wordml" xmlns:wps="http://schemas.microsoft.com/office/word/2010/wordprocessingShape" mc:Ignorable="w14 w15 w16se w16cid w16 w16cex w16sdtdh wp14">
   <w:p>
     <w:pPr>
       <w:pStyle w:val="Kopfzeile"/>
@@ -15808,32 +11419,19 @@
 </file>
 
 <file path=word/header4.xml><?xml version="1.0" encoding="utf-8"?>
-<w:hdr xmlns:wpc="http://schemas.microsoft.com/office/word/2010/wordprocessingCanvas" xmlns:cx="http://schemas.microsoft.com/office/drawing/2014/chartex" xmlns:cx1="http://schemas.microsoft.com/office/drawing/2015/9/8/chartex" xmlns:cx2="http://schemas.microsoft.com/office/drawing/2015/10/21/chartex" xmlns:cx3="http://schemas.microsoft.com/office/drawing/2016/5/9/chartex" xmlns:cx4="http://schemas.microsoft.com/office/drawing/2016/5/10/chartex" xmlns:cx5="http://schemas.microsoft.com/office/drawing/2016/5/11/chartex" xmlns:cx6="http://schemas.microsoft.com/office/drawing/2016/5/12/chartex" xmlns:cx7="http://schemas.microsoft.com/office/drawing/2016/5/13/chartex" xmlns:cx8="http://schemas.microsoft.com/office/drawing/2016/5/14/chartex" xmlns:mc="http://schemas.openxmlformats.org/markup-compatibility/2006" xmlns:aink="http://schemas.microsoft.com/office/drawing/2016/ink" xmlns:am3d="http://schemas.microsoft.com/office/drawing/2017/model3d" xmlns:o="urn:schemas-microsoft-com:office:office" xmlns:oel="http://schemas.microsoft.com/office/2019/extlst" xmlns:r="http://schemas.openxmlformats.org/officeDocument/2006/relationships" xmlns:m="http://schemas.openxmlformats.org/officeDocument/2006/math" xmlns:v="urn:schemas-microsoft-com:vml" xmlns:wp14="http://schemas.microsoft.com/office/word/2010/wordprocessingDrawing" xmlns:wp="http://schemas.openxmlformats.org/drawingml/2006/wordprocessingDrawing" xmlns:w10="urn:schemas-microsoft-com:office:word" xmlns:w="http://schemas.openxmlformats.org/wordprocessingml/2006/main" xmlns:w14="http://schemas.microsoft.com/office/word/2010/wordml" xmlns:w15="http://schemas.microsoft.com/office/word/2012/wordml" xmlns:w16cex="http://schemas.microsoft.com/office/word/2018/wordml/cex" xmlns:w16cid="http://schemas.microsoft.com/office/word/2016/wordml/cid" xmlns:w16="http://schemas.microsoft.com/office/word/2018/wordml" xmlns:w16sdtdh="http://schemas.microsoft.com/office/word/2020/wordml/sdtdatahash" xmlns:w16se="http://schemas.microsoft.com/office/word/2015/wordml/symex" xmlns:wpg="http://schemas.microsoft.com/office/word/2010/wordprocessingGroup" xmlns:wpi="http://schemas.microsoft.com/office/word/2010/wordprocessingInk" xmlns:wne="http://schemas.microsoft.com/office/word/2006/wordml" xmlns:wps="http://schemas.microsoft.com/office/word/2010/wordprocessingShape" mc:Ignorable="w14 w15 w16se w16cid w16 w16cex w16sdtdh wp14">
+<w:hdr xmlns:wpc="http://schemas.microsoft.com/office/word/2010/wordprocessingCanvas" xmlns:cx="http://schemas.microsoft.com/office/drawing/2014/chartex" xmlns:cx1="http://schemas.microsoft.com/office/drawing/2015/9/8/chartex" xmlns:cx2="http://schemas.microsoft.com/office/drawing/2015/10/21/chartex" xmlns:cx3="http://schemas.microsoft.com/office/drawing/2016/5/9/chartex" xmlns:cx4="http://schemas.microsoft.com/office/drawing/2016/5/10/chartex" xmlns:cx5="http://schemas.microsoft.com/office/drawing/2016/5/11/chartex" xmlns:cx6="http://schemas.microsoft.com/office/drawing/2016/5/12/chartex" xmlns:cx7="http://schemas.microsoft.com/office/drawing/2016/5/13/chartex" xmlns:cx8="http://schemas.microsoft.com/office/drawing/2016/5/14/chartex" xmlns:mc="http://schemas.openxmlformats.org/markup-compatibility/2006" xmlns:aink="http://schemas.microsoft.com/office/drawing/2016/ink" xmlns:am3d="http://schemas.microsoft.com/office/drawing/2017/model3d" xmlns:o="urn:schemas-microsoft-com:office:office" xmlns:r="http://schemas.openxmlformats.org/officeDocument/2006/relationships" xmlns:m="http://schemas.openxmlformats.org/officeDocument/2006/math" xmlns:v="urn:schemas-microsoft-com:vml" xmlns:wp14="http://schemas.microsoft.com/office/word/2010/wordprocessingDrawing" xmlns:wp="http://schemas.openxmlformats.org/drawingml/2006/wordprocessingDrawing" xmlns:w10="urn:schemas-microsoft-com:office:word" xmlns:w="http://schemas.openxmlformats.org/wordprocessingml/2006/main" xmlns:w14="http://schemas.microsoft.com/office/word/2010/wordml" xmlns:w15="http://schemas.microsoft.com/office/word/2012/wordml" xmlns:w16cex="http://schemas.microsoft.com/office/word/2018/wordml/cex" xmlns:w16cid="http://schemas.microsoft.com/office/word/2016/wordml/cid" xmlns:w16="http://schemas.microsoft.com/office/word/2018/wordml" xmlns:w16sdtdh="http://schemas.microsoft.com/office/word/2020/wordml/sdtdatahash" xmlns:w16se="http://schemas.microsoft.com/office/word/2015/wordml/symex" xmlns:wpg="http://schemas.microsoft.com/office/word/2010/wordprocessingGroup" xmlns:wpi="http://schemas.microsoft.com/office/word/2010/wordprocessingInk" xmlns:wne="http://schemas.microsoft.com/office/word/2006/wordml" xmlns:wps="http://schemas.microsoft.com/office/word/2010/wordprocessingShape" mc:Ignorable="w14 w15 w16se w16cid w16 w16cex w16sdtdh wp14">
   <w:p>
     <w:pPr>
       <w:pStyle w:val="Kopfzeile"/>
     </w:pPr>
-    <w:r>
-      <w:fldChar w:fldCharType="begin"/>
-    </w:r>
-    <w:r>
-      <w:instrText xml:space="preserve"> STYLEREF  _ÜberSchr1  \* MERGEFORMAT </w:instrText>
-    </w:r>
-    <w:r>
-      <w:fldChar w:fldCharType="separate"/>
-    </w:r>
-    <w:r>
-      <w:rPr>
-        <w:noProof/>
-      </w:rPr>
-      <w:t>Anlagen, Teil 2</w:t>
-    </w:r>
-    <w:r>
-      <w:rPr>
-        <w:noProof/>
-      </w:rPr>
-      <w:fldChar w:fldCharType="end"/>
-    </w:r>
+    <w:fldSimple w:instr=" STYLEREF  _ÜberSchr1  \* MERGEFORMAT ">
+      <w:r>
+        <w:rPr>
+          <w:noProof/>
+        </w:rPr>
+        <w:t>Anlagen, Teil 1</w:t>
+      </w:r>
+    </w:fldSimple>
     <w:r>
       <w:tab/>
     </w:r>
@@ -15864,7 +11462,7 @@
 </file>
 
 <file path=word/header5.xml><?xml version="1.0" encoding="utf-8"?>
-<w:hdr xmlns:wpc="http://schemas.microsoft.com/office/word/2010/wordprocessingCanvas" xmlns:cx="http://schemas.microsoft.com/office/drawing/2014/chartex" xmlns:cx1="http://schemas.microsoft.com/office/drawing/2015/9/8/chartex" xmlns:cx2="http://schemas.microsoft.com/office/drawing/2015/10/21/chartex" xmlns:cx3="http://schemas.microsoft.com/office/drawing/2016/5/9/chartex" xmlns:cx4="http://schemas.microsoft.com/office/drawing/2016/5/10/chartex" xmlns:cx5="http://schemas.microsoft.com/office/drawing/2016/5/11/chartex" xmlns:cx6="http://schemas.microsoft.com/office/drawing/2016/5/12/chartex" xmlns:cx7="http://schemas.microsoft.com/office/drawing/2016/5/13/chartex" xmlns:cx8="http://schemas.microsoft.com/office/drawing/2016/5/14/chartex" xmlns:mc="http://schemas.openxmlformats.org/markup-compatibility/2006" xmlns:aink="http://schemas.microsoft.com/office/drawing/2016/ink" xmlns:am3d="http://schemas.microsoft.com/office/drawing/2017/model3d" xmlns:o="urn:schemas-microsoft-com:office:office" xmlns:oel="http://schemas.microsoft.com/office/2019/extlst" xmlns:r="http://schemas.openxmlformats.org/officeDocument/2006/relationships" xmlns:m="http://schemas.openxmlformats.org/officeDocument/2006/math" xmlns:v="urn:schemas-microsoft-com:vml" xmlns:wp14="http://schemas.microsoft.com/office/word/2010/wordprocessingDrawing" xmlns:wp="http://schemas.openxmlformats.org/drawingml/2006/wordprocessingDrawing" xmlns:w10="urn:schemas-microsoft-com:office:word" xmlns:w="http://schemas.openxmlformats.org/wordprocessingml/2006/main" xmlns:w14="http://schemas.microsoft.com/office/word/2010/wordml" xmlns:w15="http://schemas.microsoft.com/office/word/2012/wordml" xmlns:w16cex="http://schemas.microsoft.com/office/word/2018/wordml/cex" xmlns:w16cid="http://schemas.microsoft.com/office/word/2016/wordml/cid" xmlns:w16="http://schemas.microsoft.com/office/word/2018/wordml" xmlns:w16sdtdh="http://schemas.microsoft.com/office/word/2020/wordml/sdtdatahash" xmlns:w16se="http://schemas.microsoft.com/office/word/2015/wordml/symex" xmlns:wpg="http://schemas.microsoft.com/office/word/2010/wordprocessingGroup" xmlns:wpi="http://schemas.microsoft.com/office/word/2010/wordprocessingInk" xmlns:wne="http://schemas.microsoft.com/office/word/2006/wordml" xmlns:wps="http://schemas.microsoft.com/office/word/2010/wordprocessingShape" mc:Ignorable="w14 w15 w16se w16cid w16 w16cex w16sdtdh wp14">
+<w:hdr xmlns:wpc="http://schemas.microsoft.com/office/word/2010/wordprocessingCanvas" xmlns:cx="http://schemas.microsoft.com/office/drawing/2014/chartex" xmlns:cx1="http://schemas.microsoft.com/office/drawing/2015/9/8/chartex" xmlns:cx2="http://schemas.microsoft.com/office/drawing/2015/10/21/chartex" xmlns:cx3="http://schemas.microsoft.com/office/drawing/2016/5/9/chartex" xmlns:cx4="http://schemas.microsoft.com/office/drawing/2016/5/10/chartex" xmlns:cx5="http://schemas.microsoft.com/office/drawing/2016/5/11/chartex" xmlns:cx6="http://schemas.microsoft.com/office/drawing/2016/5/12/chartex" xmlns:cx7="http://schemas.microsoft.com/office/drawing/2016/5/13/chartex" xmlns:cx8="http://schemas.microsoft.com/office/drawing/2016/5/14/chartex" xmlns:mc="http://schemas.openxmlformats.org/markup-compatibility/2006" xmlns:aink="http://schemas.microsoft.com/office/drawing/2016/ink" xmlns:am3d="http://schemas.microsoft.com/office/drawing/2017/model3d" xmlns:o="urn:schemas-microsoft-com:office:office" xmlns:r="http://schemas.openxmlformats.org/officeDocument/2006/relationships" xmlns:m="http://schemas.openxmlformats.org/officeDocument/2006/math" xmlns:v="urn:schemas-microsoft-com:vml" xmlns:wp14="http://schemas.microsoft.com/office/word/2010/wordprocessingDrawing" xmlns:wp="http://schemas.openxmlformats.org/drawingml/2006/wordprocessingDrawing" xmlns:w10="urn:schemas-microsoft-com:office:word" xmlns:w="http://schemas.openxmlformats.org/wordprocessingml/2006/main" xmlns:w14="http://schemas.microsoft.com/office/word/2010/wordml" xmlns:w15="http://schemas.microsoft.com/office/word/2012/wordml" xmlns:w16cex="http://schemas.microsoft.com/office/word/2018/wordml/cex" xmlns:w16cid="http://schemas.microsoft.com/office/word/2016/wordml/cid" xmlns:w16="http://schemas.microsoft.com/office/word/2018/wordml" xmlns:w16sdtdh="http://schemas.microsoft.com/office/word/2020/wordml/sdtdatahash" xmlns:w16se="http://schemas.microsoft.com/office/word/2015/wordml/symex" xmlns:wpg="http://schemas.microsoft.com/office/word/2010/wordprocessingGroup" xmlns:wpi="http://schemas.microsoft.com/office/word/2010/wordprocessingInk" xmlns:wne="http://schemas.microsoft.com/office/word/2006/wordml" xmlns:wps="http://schemas.microsoft.com/office/word/2010/wordprocessingShape" mc:Ignorable="w14 w15 w16se w16cid w16 w16cex w16sdtdh wp14">
   <w:p>
     <w:pPr>
       <w:pStyle w:val="Kopfzeile"/>
@@ -15899,33 +11497,20 @@
     <w:r>
       <w:tab/>
     </w:r>
-    <w:r>
-      <w:fldChar w:fldCharType="begin"/>
-    </w:r>
-    <w:r>
-      <w:instrText xml:space="preserve"> STYLEREF  _ÜberSchr1  \* MERGEFORMAT </w:instrText>
-    </w:r>
-    <w:r>
-      <w:fldChar w:fldCharType="separate"/>
-    </w:r>
-    <w:r>
-      <w:rPr>
-        <w:noProof/>
-      </w:rPr>
-      <w:t>Anlagen, Teil 1</w:t>
-    </w:r>
-    <w:r>
-      <w:rPr>
-        <w:noProof/>
-      </w:rPr>
-      <w:fldChar w:fldCharType="end"/>
-    </w:r>
+    <w:fldSimple w:instr=" STYLEREF  _ÜberSchr1  \* MERGEFORMAT ">
+      <w:r>
+        <w:rPr>
+          <w:noProof/>
+        </w:rPr>
+        <w:t>Anlagen, Teil 1</w:t>
+      </w:r>
+    </w:fldSimple>
   </w:p>
 </w:hdr>
 </file>
 
 <file path=word/numbering.xml><?xml version="1.0" encoding="utf-8"?>
-<w:numbering xmlns:wpc="http://schemas.microsoft.com/office/word/2010/wordprocessingCanvas" xmlns:cx="http://schemas.microsoft.com/office/drawing/2014/chartex" xmlns:cx1="http://schemas.microsoft.com/office/drawing/2015/9/8/chartex" xmlns:cx2="http://schemas.microsoft.com/office/drawing/2015/10/21/chartex" xmlns:cx3="http://schemas.microsoft.com/office/drawing/2016/5/9/chartex" xmlns:cx4="http://schemas.microsoft.com/office/drawing/2016/5/10/chartex" xmlns:cx5="http://schemas.microsoft.com/office/drawing/2016/5/11/chartex" xmlns:cx6="http://schemas.microsoft.com/office/drawing/2016/5/12/chartex" xmlns:cx7="http://schemas.microsoft.com/office/drawing/2016/5/13/chartex" xmlns:cx8="http://schemas.microsoft.com/office/drawing/2016/5/14/chartex" xmlns:mc="http://schemas.openxmlformats.org/markup-compatibility/2006" xmlns:aink="http://schemas.microsoft.com/office/drawing/2016/ink" xmlns:am3d="http://schemas.microsoft.com/office/drawing/2017/model3d" xmlns:o="urn:schemas-microsoft-com:office:office" xmlns:oel="http://schemas.microsoft.com/office/2019/extlst" xmlns:r="http://schemas.openxmlformats.org/officeDocument/2006/relationships" xmlns:m="http://schemas.openxmlformats.org/officeDocument/2006/math" xmlns:v="urn:schemas-microsoft-com:vml" xmlns:wp14="http://schemas.microsoft.com/office/word/2010/wordprocessingDrawing" xmlns:wp="http://schemas.openxmlformats.org/drawingml/2006/wordprocessingDrawing" xmlns:w10="urn:schemas-microsoft-com:office:word" xmlns:w="http://schemas.openxmlformats.org/wordprocessingml/2006/main" xmlns:w14="http://schemas.microsoft.com/office/word/2010/wordml" xmlns:w15="http://schemas.microsoft.com/office/word/2012/wordml" xmlns:w16cex="http://schemas.microsoft.com/office/word/2018/wordml/cex" xmlns:w16cid="http://schemas.microsoft.com/office/word/2016/wordml/cid" xmlns:w16="http://schemas.microsoft.com/office/word/2018/wordml" xmlns:w16sdtdh="http://schemas.microsoft.com/office/word/2020/wordml/sdtdatahash" xmlns:w16se="http://schemas.microsoft.com/office/word/2015/wordml/symex" xmlns:wpg="http://schemas.microsoft.com/office/word/2010/wordprocessingGroup" xmlns:wpi="http://schemas.microsoft.com/office/word/2010/wordprocessingInk" xmlns:wne="http://schemas.microsoft.com/office/word/2006/wordml" xmlns:wps="http://schemas.microsoft.com/office/word/2010/wordprocessingShape" mc:Ignorable="w14 w15 w16se w16cid w16 w16cex w16sdtdh wp14">
+<w:numbering xmlns:wpc="http://schemas.microsoft.com/office/word/2010/wordprocessingCanvas" xmlns:cx="http://schemas.microsoft.com/office/drawing/2014/chartex" xmlns:cx1="http://schemas.microsoft.com/office/drawing/2015/9/8/chartex" xmlns:cx2="http://schemas.microsoft.com/office/drawing/2015/10/21/chartex" xmlns:cx3="http://schemas.microsoft.com/office/drawing/2016/5/9/chartex" xmlns:cx4="http://schemas.microsoft.com/office/drawing/2016/5/10/chartex" xmlns:cx5="http://schemas.microsoft.com/office/drawing/2016/5/11/chartex" xmlns:cx6="http://schemas.microsoft.com/office/drawing/2016/5/12/chartex" xmlns:cx7="http://schemas.microsoft.com/office/drawing/2016/5/13/chartex" xmlns:cx8="http://schemas.microsoft.com/office/drawing/2016/5/14/chartex" xmlns:mc="http://schemas.openxmlformats.org/markup-compatibility/2006" xmlns:aink="http://schemas.microsoft.com/office/drawing/2016/ink" xmlns:am3d="http://schemas.microsoft.com/office/drawing/2017/model3d" xmlns:o="urn:schemas-microsoft-com:office:office" xmlns:r="http://schemas.openxmlformats.org/officeDocument/2006/relationships" xmlns:m="http://schemas.openxmlformats.org/officeDocument/2006/math" xmlns:v="urn:schemas-microsoft-com:vml" xmlns:wp14="http://schemas.microsoft.com/office/word/2010/wordprocessingDrawing" xmlns:wp="http://schemas.openxmlformats.org/drawingml/2006/wordprocessingDrawing" xmlns:w10="urn:schemas-microsoft-com:office:word" xmlns:w="http://schemas.openxmlformats.org/wordprocessingml/2006/main" xmlns:w14="http://schemas.microsoft.com/office/word/2010/wordml" xmlns:w15="http://schemas.microsoft.com/office/word/2012/wordml" xmlns:w16cex="http://schemas.microsoft.com/office/word/2018/wordml/cex" xmlns:w16cid="http://schemas.microsoft.com/office/word/2016/wordml/cid" xmlns:w16="http://schemas.microsoft.com/office/word/2018/wordml" xmlns:w16sdtdh="http://schemas.microsoft.com/office/word/2020/wordml/sdtdatahash" xmlns:w16se="http://schemas.microsoft.com/office/word/2015/wordml/symex" xmlns:wpg="http://schemas.microsoft.com/office/word/2010/wordprocessingGroup" xmlns:wpi="http://schemas.microsoft.com/office/word/2010/wordprocessingInk" xmlns:wne="http://schemas.microsoft.com/office/word/2006/wordml" xmlns:wps="http://schemas.microsoft.com/office/word/2010/wordprocessingShape" mc:Ignorable="w14 w15 w16se w16cid w16 w16cex w16sdtdh wp14">
   <w:abstractNum w:abstractNumId="0" w15:restartNumberingAfterBreak="0">
     <w:nsid w:val="FFFFFF7C"/>
     <w:multiLevelType w:val="singleLevel"/>
@@ -16753,49 +12338,49 @@
       </w:rPr>
     </w:lvl>
   </w:abstractNum>
-  <w:num w:numId="1" w16cid:durableId="1819762616">
+  <w:num w:numId="1">
     <w:abstractNumId w:val="14"/>
   </w:num>
-  <w:num w:numId="2" w16cid:durableId="1487630385">
+  <w:num w:numId="2">
     <w:abstractNumId w:val="13"/>
   </w:num>
-  <w:num w:numId="3" w16cid:durableId="1526363543">
+  <w:num w:numId="3">
     <w:abstractNumId w:val="10"/>
   </w:num>
-  <w:num w:numId="4" w16cid:durableId="104233457">
+  <w:num w:numId="4">
     <w:abstractNumId w:val="12"/>
   </w:num>
-  <w:num w:numId="5" w16cid:durableId="1610359146">
+  <w:num w:numId="5">
     <w:abstractNumId w:val="11"/>
   </w:num>
-  <w:num w:numId="6" w16cid:durableId="1756971193">
+  <w:num w:numId="6">
     <w:abstractNumId w:val="0"/>
   </w:num>
-  <w:num w:numId="7" w16cid:durableId="1230766375">
+  <w:num w:numId="7">
     <w:abstractNumId w:val="1"/>
   </w:num>
-  <w:num w:numId="8" w16cid:durableId="2070959991">
+  <w:num w:numId="8">
     <w:abstractNumId w:val="2"/>
   </w:num>
-  <w:num w:numId="9" w16cid:durableId="360714152">
+  <w:num w:numId="9">
     <w:abstractNumId w:val="3"/>
   </w:num>
-  <w:num w:numId="10" w16cid:durableId="640576275">
+  <w:num w:numId="10">
     <w:abstractNumId w:val="4"/>
   </w:num>
-  <w:num w:numId="11" w16cid:durableId="665792747">
+  <w:num w:numId="11">
     <w:abstractNumId w:val="5"/>
   </w:num>
-  <w:num w:numId="12" w16cid:durableId="1150101912">
+  <w:num w:numId="12">
     <w:abstractNumId w:val="6"/>
   </w:num>
-  <w:num w:numId="13" w16cid:durableId="695497689">
+  <w:num w:numId="13">
     <w:abstractNumId w:val="7"/>
   </w:num>
-  <w:num w:numId="14" w16cid:durableId="1931349601">
+  <w:num w:numId="14">
     <w:abstractNumId w:val="8"/>
   </w:num>
-  <w:num w:numId="15" w16cid:durableId="1173760137">
+  <w:num w:numId="15">
     <w:abstractNumId w:val="9"/>
   </w:num>
 </w:numbering>

--- a/Bachelorarbeit.docx
+++ b/Bachelorarbeit.docx
@@ -1,6 +1,6 @@
 
 <file path=word/document.xml><?xml version="1.0" encoding="utf-8"?>
-<w:document xmlns:wpc="http://schemas.microsoft.com/office/word/2010/wordprocessingCanvas" xmlns:cx="http://schemas.microsoft.com/office/drawing/2014/chartex" xmlns:cx1="http://schemas.microsoft.com/office/drawing/2015/9/8/chartex" xmlns:cx2="http://schemas.microsoft.com/office/drawing/2015/10/21/chartex" xmlns:cx3="http://schemas.microsoft.com/office/drawing/2016/5/9/chartex" xmlns:cx4="http://schemas.microsoft.com/office/drawing/2016/5/10/chartex" xmlns:cx5="http://schemas.microsoft.com/office/drawing/2016/5/11/chartex" xmlns:cx6="http://schemas.microsoft.com/office/drawing/2016/5/12/chartex" xmlns:cx7="http://schemas.microsoft.com/office/drawing/2016/5/13/chartex" xmlns:cx8="http://schemas.microsoft.com/office/drawing/2016/5/14/chartex" xmlns:mc="http://schemas.openxmlformats.org/markup-compatibility/2006" xmlns:aink="http://schemas.microsoft.com/office/drawing/2016/ink" xmlns:am3d="http://schemas.microsoft.com/office/drawing/2017/model3d" xmlns:o="urn:schemas-microsoft-com:office:office" xmlns:r="http://schemas.openxmlformats.org/officeDocument/2006/relationships" xmlns:m="http://schemas.openxmlformats.org/officeDocument/2006/math" xmlns:v="urn:schemas-microsoft-com:vml" xmlns:wp14="http://schemas.microsoft.com/office/word/2010/wordprocessingDrawing" xmlns:wp="http://schemas.openxmlformats.org/drawingml/2006/wordprocessingDrawing" xmlns:w10="urn:schemas-microsoft-com:office:word" xmlns:w="http://schemas.openxmlformats.org/wordprocessingml/2006/main" xmlns:w14="http://schemas.microsoft.com/office/word/2010/wordml" xmlns:w15="http://schemas.microsoft.com/office/word/2012/wordml" xmlns:w16cex="http://schemas.microsoft.com/office/word/2018/wordml/cex" xmlns:w16cid="http://schemas.microsoft.com/office/word/2016/wordml/cid" xmlns:w16="http://schemas.microsoft.com/office/word/2018/wordml" xmlns:w16sdtdh="http://schemas.microsoft.com/office/word/2020/wordml/sdtdatahash" xmlns:w16se="http://schemas.microsoft.com/office/word/2015/wordml/symex" xmlns:wpg="http://schemas.microsoft.com/office/word/2010/wordprocessingGroup" xmlns:wpi="http://schemas.microsoft.com/office/word/2010/wordprocessingInk" xmlns:wne="http://schemas.microsoft.com/office/word/2006/wordml" xmlns:wps="http://schemas.microsoft.com/office/word/2010/wordprocessingShape" mc:Ignorable="w14 w15 w16se w16cid w16 w16cex w16sdtdh wp14">
+<w:document xmlns:wpc="http://schemas.microsoft.com/office/word/2010/wordprocessingCanvas" xmlns:cx="http://schemas.microsoft.com/office/drawing/2014/chartex" xmlns:cx1="http://schemas.microsoft.com/office/drawing/2015/9/8/chartex" xmlns:cx2="http://schemas.microsoft.com/office/drawing/2015/10/21/chartex" xmlns:cx3="http://schemas.microsoft.com/office/drawing/2016/5/9/chartex" xmlns:cx4="http://schemas.microsoft.com/office/drawing/2016/5/10/chartex" xmlns:cx5="http://schemas.microsoft.com/office/drawing/2016/5/11/chartex" xmlns:cx6="http://schemas.microsoft.com/office/drawing/2016/5/12/chartex" xmlns:cx7="http://schemas.microsoft.com/office/drawing/2016/5/13/chartex" xmlns:cx8="http://schemas.microsoft.com/office/drawing/2016/5/14/chartex" xmlns:mc="http://schemas.openxmlformats.org/markup-compatibility/2006" xmlns:aink="http://schemas.microsoft.com/office/drawing/2016/ink" xmlns:am3d="http://schemas.microsoft.com/office/drawing/2017/model3d" xmlns:o="urn:schemas-microsoft-com:office:office" xmlns:oel="http://schemas.microsoft.com/office/2019/extlst" xmlns:r="http://schemas.openxmlformats.org/officeDocument/2006/relationships" xmlns:m="http://schemas.openxmlformats.org/officeDocument/2006/math" xmlns:v="urn:schemas-microsoft-com:vml" xmlns:wp14="http://schemas.microsoft.com/office/word/2010/wordprocessingDrawing" xmlns:wp="http://schemas.openxmlformats.org/drawingml/2006/wordprocessingDrawing" xmlns:w10="urn:schemas-microsoft-com:office:word" xmlns:w="http://schemas.openxmlformats.org/wordprocessingml/2006/main" xmlns:w14="http://schemas.microsoft.com/office/word/2010/wordml" xmlns:w15="http://schemas.microsoft.com/office/word/2012/wordml" xmlns:w16cex="http://schemas.microsoft.com/office/word/2018/wordml/cex" xmlns:w16cid="http://schemas.microsoft.com/office/word/2016/wordml/cid" xmlns:w16="http://schemas.microsoft.com/office/word/2018/wordml" xmlns:w16sdtdh="http://schemas.microsoft.com/office/word/2020/wordml/sdtdatahash" xmlns:w16se="http://schemas.microsoft.com/office/word/2015/wordml/symex" xmlns:wpg="http://schemas.microsoft.com/office/word/2010/wordprocessingGroup" xmlns:wpi="http://schemas.microsoft.com/office/word/2010/wordprocessingInk" xmlns:wne="http://schemas.microsoft.com/office/word/2006/wordml" xmlns:wps="http://schemas.microsoft.com/office/word/2010/wordprocessingShape" mc:Ignorable="w14 w15 w16se w16cid w16 w16cex w16sdtdh wp14">
   <w:body>
     <w:tbl>
       <w:tblPr>
@@ -333,7 +333,27 @@
                 <w:sz w:val="36"/>
                 <w:szCs w:val="24"/>
               </w:rPr>
-              <w:t>Implementierung einer Reputationsplattform auf Basis von Soulbound Token</w:t>
+              <w:t xml:space="preserve">Implementierung einer Reputationsplattform auf Basis von </w:t>
+            </w:r>
+            <w:proofErr w:type="spellStart"/>
+            <w:r>
+              <w:rPr>
+                <w:rFonts w:cs="Arial"/>
+                <w:b/>
+                <w:sz w:val="36"/>
+                <w:szCs w:val="24"/>
+              </w:rPr>
+              <w:t>Soulbound</w:t>
+            </w:r>
+            <w:proofErr w:type="spellEnd"/>
+            <w:r>
+              <w:rPr>
+                <w:rFonts w:cs="Arial"/>
+                <w:b/>
+                <w:sz w:val="36"/>
+                <w:szCs w:val="24"/>
+              </w:rPr>
+              <w:t xml:space="preserve"> Token</w:t>
             </w:r>
           </w:p>
         </w:tc>
@@ -678,7 +698,27 @@
                 <w:sz w:val="36"/>
                 <w:szCs w:val="24"/>
               </w:rPr>
-              <w:t>Implementierung einer Reputationsplattform auf Basis von Soulbound Token</w:t>
+              <w:t xml:space="preserve">Implementierung einer Reputationsplattform auf Basis von </w:t>
+            </w:r>
+            <w:proofErr w:type="spellStart"/>
+            <w:r>
+              <w:rPr>
+                <w:rFonts w:cs="Arial"/>
+                <w:b/>
+                <w:sz w:val="36"/>
+                <w:szCs w:val="24"/>
+              </w:rPr>
+              <w:t>Soulbound</w:t>
+            </w:r>
+            <w:proofErr w:type="spellEnd"/>
+            <w:r>
+              <w:rPr>
+                <w:rFonts w:cs="Arial"/>
+                <w:b/>
+                <w:sz w:val="36"/>
+                <w:szCs w:val="24"/>
+              </w:rPr>
+              <w:t xml:space="preserve"> Token</w:t>
             </w:r>
           </w:p>
         </w:tc>
@@ -987,8 +1027,18 @@
                 <w:b/>
                 <w:szCs w:val="24"/>
               </w:rPr>
-              <w:t>Prof. Dr.-Ing. Andreas Ittner</w:t>
+              <w:t xml:space="preserve">Prof. Dr.-Ing. Andreas </w:t>
             </w:r>
+            <w:proofErr w:type="spellStart"/>
+            <w:r>
+              <w:rPr>
+                <w:rFonts w:cs="Arial"/>
+                <w:b/>
+                <w:szCs w:val="24"/>
+              </w:rPr>
+              <w:t>Ittner</w:t>
+            </w:r>
+            <w:proofErr w:type="spellEnd"/>
           </w:p>
         </w:tc>
         <w:tc>
@@ -1049,13 +1099,23 @@
               </w:rPr>
               <w:br/>
             </w:r>
+            <w:proofErr w:type="spellStart"/>
             <w:r>
               <w:rPr>
                 <w:rFonts w:cs="Arial"/>
                 <w:b/>
                 <w:szCs w:val="24"/>
               </w:rPr>
-              <w:t xml:space="preserve">Hira </w:t>
+              <w:t>Hira</w:t>
+            </w:r>
+            <w:proofErr w:type="spellEnd"/>
+            <w:r>
+              <w:rPr>
+                <w:rFonts w:cs="Arial"/>
+                <w:b/>
+                <w:szCs w:val="24"/>
+              </w:rPr>
+              <w:t xml:space="preserve"> </w:t>
             </w:r>
           </w:p>
         </w:tc>
@@ -1123,7 +1183,61 @@
                 <w:b/>
                 <w:szCs w:val="24"/>
               </w:rPr>
-              <w:t>&lt;ort&gt;, &lt;tag&gt;.&lt;monat&gt;.&lt;jahr&gt;</w:t>
+              <w:t>&lt;</w:t>
+            </w:r>
+            <w:proofErr w:type="spellStart"/>
+            <w:r>
+              <w:rPr>
+                <w:rFonts w:cs="Arial"/>
+                <w:b/>
+                <w:szCs w:val="24"/>
+              </w:rPr>
+              <w:t>ort</w:t>
+            </w:r>
+            <w:proofErr w:type="spellEnd"/>
+            <w:r>
+              <w:rPr>
+                <w:rFonts w:cs="Arial"/>
+                <w:b/>
+                <w:szCs w:val="24"/>
+              </w:rPr>
+              <w:t>&gt;, &lt;tag&gt;.&lt;</w:t>
+            </w:r>
+            <w:proofErr w:type="spellStart"/>
+            <w:r>
+              <w:rPr>
+                <w:rFonts w:cs="Arial"/>
+                <w:b/>
+                <w:szCs w:val="24"/>
+              </w:rPr>
+              <w:t>monat</w:t>
+            </w:r>
+            <w:proofErr w:type="spellEnd"/>
+            <w:r>
+              <w:rPr>
+                <w:rFonts w:cs="Arial"/>
+                <w:b/>
+                <w:szCs w:val="24"/>
+              </w:rPr>
+              <w:t>&gt;.&lt;</w:t>
+            </w:r>
+            <w:proofErr w:type="spellStart"/>
+            <w:r>
+              <w:rPr>
+                <w:rFonts w:cs="Arial"/>
+                <w:b/>
+                <w:szCs w:val="24"/>
+              </w:rPr>
+              <w:t>jahr</w:t>
+            </w:r>
+            <w:proofErr w:type="spellEnd"/>
+            <w:r>
+              <w:rPr>
+                <w:rFonts w:cs="Arial"/>
+                <w:b/>
+                <w:szCs w:val="24"/>
+              </w:rPr>
+              <w:t>&gt;</w:t>
             </w:r>
           </w:p>
         </w:tc>
@@ -1191,7 +1305,43 @@
                 <w:b/>
                 <w:szCs w:val="24"/>
               </w:rPr>
-              <w:t>&lt;ort&gt;, &lt;jahr&gt;</w:t>
+              <w:t>&lt;</w:t>
+            </w:r>
+            <w:proofErr w:type="spellStart"/>
+            <w:r>
+              <w:rPr>
+                <w:rFonts w:cs="Arial"/>
+                <w:b/>
+                <w:szCs w:val="24"/>
+              </w:rPr>
+              <w:t>ort</w:t>
+            </w:r>
+            <w:proofErr w:type="spellEnd"/>
+            <w:r>
+              <w:rPr>
+                <w:rFonts w:cs="Arial"/>
+                <w:b/>
+                <w:szCs w:val="24"/>
+              </w:rPr>
+              <w:t>&gt;, &lt;</w:t>
+            </w:r>
+            <w:proofErr w:type="spellStart"/>
+            <w:r>
+              <w:rPr>
+                <w:rFonts w:cs="Arial"/>
+                <w:b/>
+                <w:szCs w:val="24"/>
+              </w:rPr>
+              <w:t>jahr</w:t>
+            </w:r>
+            <w:proofErr w:type="spellEnd"/>
+            <w:r>
+              <w:rPr>
+                <w:rFonts w:cs="Arial"/>
+                <w:b/>
+                <w:szCs w:val="24"/>
+              </w:rPr>
+              <w:t>&gt;</w:t>
             </w:r>
           </w:p>
         </w:tc>
@@ -1470,7 +1620,27 @@
                 <w:sz w:val="36"/>
                 <w:lang w:val="en-US"/>
               </w:rPr>
-              <w:t>Implementing a reputation platform based on Soulbound Tokens</w:t>
+              <w:t xml:space="preserve">Implementing a reputation platform based on </w:t>
+            </w:r>
+            <w:proofErr w:type="spellStart"/>
+            <w:r>
+              <w:rPr>
+                <w:rFonts w:cs="Arial"/>
+                <w:b/>
+                <w:sz w:val="36"/>
+                <w:lang w:val="en-US"/>
+              </w:rPr>
+              <w:t>Soulbound</w:t>
+            </w:r>
+            <w:proofErr w:type="spellEnd"/>
+            <w:r>
+              <w:rPr>
+                <w:rFonts w:cs="Arial"/>
+                <w:b/>
+                <w:sz w:val="36"/>
+                <w:lang w:val="en-US"/>
+              </w:rPr>
+              <w:t xml:space="preserve"> Tokens</w:t>
             </w:r>
           </w:p>
         </w:tc>
@@ -1527,12 +1697,21 @@
                 <w:szCs w:val="24"/>
               </w:rPr>
             </w:pPr>
+            <w:proofErr w:type="spellStart"/>
             <w:r>
               <w:rPr>
                 <w:rFonts w:cs="Arial"/>
                 <w:szCs w:val="24"/>
               </w:rPr>
-              <w:t>author:</w:t>
+              <w:t>author</w:t>
+            </w:r>
+            <w:proofErr w:type="spellEnd"/>
+            <w:r>
+              <w:rPr>
+                <w:rFonts w:cs="Arial"/>
+                <w:szCs w:val="24"/>
+              </w:rPr>
+              <w:t>:</w:t>
             </w:r>
             <w:r>
               <w:rPr>
@@ -1699,6 +1878,7 @@
                 <w:szCs w:val="24"/>
               </w:rPr>
             </w:pPr>
+            <w:proofErr w:type="spellStart"/>
             <w:r>
               <w:rPr>
                 <w:rFonts w:cs="Arial"/>
@@ -1713,6 +1893,7 @@
               </w:rPr>
               <w:t>eminar</w:t>
             </w:r>
+            <w:proofErr w:type="spellEnd"/>
             <w:r>
               <w:rPr>
                 <w:rFonts w:cs="Arial"/>
@@ -1720,12 +1901,21 @@
               </w:rPr>
               <w:t xml:space="preserve"> </w:t>
             </w:r>
+            <w:proofErr w:type="spellStart"/>
             <w:r>
               <w:rPr>
                 <w:rFonts w:cs="Arial"/>
                 <w:szCs w:val="24"/>
               </w:rPr>
-              <w:t>group:</w:t>
+              <w:t>group</w:t>
+            </w:r>
+            <w:proofErr w:type="spellEnd"/>
+            <w:r>
+              <w:rPr>
+                <w:rFonts w:cs="Arial"/>
+                <w:szCs w:val="24"/>
+              </w:rPr>
+              <w:t>:</w:t>
             </w:r>
             <w:r>
               <w:rPr>
@@ -1830,7 +2020,25 @@
                 <w:b/>
                 <w:szCs w:val="24"/>
               </w:rPr>
-              <w:t xml:space="preserve">Andreas Ittner </w:t>
+              <w:t xml:space="preserve">Andreas </w:t>
+            </w:r>
+            <w:proofErr w:type="spellStart"/>
+            <w:r>
+              <w:rPr>
+                <w:rFonts w:cs="Arial"/>
+                <w:b/>
+                <w:szCs w:val="24"/>
+              </w:rPr>
+              <w:t>Ittner</w:t>
+            </w:r>
+            <w:proofErr w:type="spellEnd"/>
+            <w:r>
+              <w:rPr>
+                <w:rFonts w:cs="Arial"/>
+                <w:b/>
+                <w:szCs w:val="24"/>
+              </w:rPr>
+              <w:t xml:space="preserve"> </w:t>
             </w:r>
           </w:p>
         </w:tc>
@@ -1926,7 +2134,47 @@
                 <w:szCs w:val="24"/>
                 <w:lang w:val="en-US"/>
               </w:rPr>
-              <w:t>&lt;titel&gt; &lt;akad. grade&gt;</w:t>
+              <w:t>&lt;</w:t>
+            </w:r>
+            <w:proofErr w:type="spellStart"/>
+            <w:r>
+              <w:rPr>
+                <w:rFonts w:cs="Arial"/>
+                <w:b/>
+                <w:szCs w:val="24"/>
+                <w:lang w:val="en-US"/>
+              </w:rPr>
+              <w:t>titel</w:t>
+            </w:r>
+            <w:proofErr w:type="spellEnd"/>
+            <w:r>
+              <w:rPr>
+                <w:rFonts w:cs="Arial"/>
+                <w:b/>
+                <w:szCs w:val="24"/>
+                <w:lang w:val="en-US"/>
+              </w:rPr>
+              <w:t>&gt; &lt;</w:t>
+            </w:r>
+            <w:proofErr w:type="spellStart"/>
+            <w:r>
+              <w:rPr>
+                <w:rFonts w:cs="Arial"/>
+                <w:b/>
+                <w:szCs w:val="24"/>
+                <w:lang w:val="en-US"/>
+              </w:rPr>
+              <w:t>akad</w:t>
+            </w:r>
+            <w:proofErr w:type="spellEnd"/>
+            <w:r>
+              <w:rPr>
+                <w:rFonts w:cs="Arial"/>
+                <w:b/>
+                <w:szCs w:val="24"/>
+                <w:lang w:val="en-US"/>
+              </w:rPr>
+              <w:t>. grade&gt;</w:t>
             </w:r>
             <w:r>
               <w:rPr>
@@ -1935,7 +2183,27 @@
                 <w:szCs w:val="24"/>
                 <w:lang w:val="en-US"/>
               </w:rPr>
-              <w:t xml:space="preserve"> &lt;vname&gt; &lt;name&gt;</w:t>
+              <w:t xml:space="preserve"> &lt;</w:t>
+            </w:r>
+            <w:proofErr w:type="spellStart"/>
+            <w:r>
+              <w:rPr>
+                <w:rFonts w:cs="Arial"/>
+                <w:b/>
+                <w:szCs w:val="24"/>
+                <w:lang w:val="en-US"/>
+              </w:rPr>
+              <w:t>vname</w:t>
+            </w:r>
+            <w:proofErr w:type="spellEnd"/>
+            <w:r>
+              <w:rPr>
+                <w:rFonts w:cs="Arial"/>
+                <w:b/>
+                <w:szCs w:val="24"/>
+                <w:lang w:val="en-US"/>
+              </w:rPr>
+              <w:t>&gt; &lt;name&gt;</w:t>
             </w:r>
           </w:p>
         </w:tc>
@@ -1985,6 +2253,7 @@
                 <w:szCs w:val="24"/>
               </w:rPr>
             </w:pPr>
+            <w:proofErr w:type="spellStart"/>
             <w:r>
               <w:rPr>
                 <w:rFonts w:cs="Arial"/>
@@ -1992,6 +2261,7 @@
               </w:rPr>
               <w:t>submission</w:t>
             </w:r>
+            <w:proofErr w:type="spellEnd"/>
             <w:r>
               <w:rPr>
                 <w:rFonts w:cs="Arial"/>
@@ -2012,7 +2282,61 @@
                 <w:b/>
                 <w:szCs w:val="24"/>
               </w:rPr>
-              <w:t>&lt;ort&gt;, &lt;tag&gt;.&lt;monat&gt;.&lt;jahr&gt;</w:t>
+              <w:t>&lt;</w:t>
+            </w:r>
+            <w:proofErr w:type="spellStart"/>
+            <w:r>
+              <w:rPr>
+                <w:rFonts w:cs="Arial"/>
+                <w:b/>
+                <w:szCs w:val="24"/>
+              </w:rPr>
+              <w:t>ort</w:t>
+            </w:r>
+            <w:proofErr w:type="spellEnd"/>
+            <w:r>
+              <w:rPr>
+                <w:rFonts w:cs="Arial"/>
+                <w:b/>
+                <w:szCs w:val="24"/>
+              </w:rPr>
+              <w:t>&gt;, &lt;tag&gt;.&lt;</w:t>
+            </w:r>
+            <w:proofErr w:type="spellStart"/>
+            <w:r>
+              <w:rPr>
+                <w:rFonts w:cs="Arial"/>
+                <w:b/>
+                <w:szCs w:val="24"/>
+              </w:rPr>
+              <w:t>monat</w:t>
+            </w:r>
+            <w:proofErr w:type="spellEnd"/>
+            <w:r>
+              <w:rPr>
+                <w:rFonts w:cs="Arial"/>
+                <w:b/>
+                <w:szCs w:val="24"/>
+              </w:rPr>
+              <w:t>&gt;.&lt;</w:t>
+            </w:r>
+            <w:proofErr w:type="spellStart"/>
+            <w:r>
+              <w:rPr>
+                <w:rFonts w:cs="Arial"/>
+                <w:b/>
+                <w:szCs w:val="24"/>
+              </w:rPr>
+              <w:t>jahr</w:t>
+            </w:r>
+            <w:proofErr w:type="spellEnd"/>
+            <w:r>
+              <w:rPr>
+                <w:rFonts w:cs="Arial"/>
+                <w:b/>
+                <w:szCs w:val="24"/>
+              </w:rPr>
+              <w:t>&gt;</w:t>
             </w:r>
           </w:p>
         </w:tc>
@@ -2061,6 +2385,7 @@
                 <w:lang w:val="en-US"/>
               </w:rPr>
             </w:pPr>
+            <w:proofErr w:type="spellStart"/>
             <w:r>
               <w:rPr>
                 <w:rFonts w:cs="Arial"/>
@@ -2077,6 +2402,7 @@
               </w:rPr>
               <w:t>e</w:t>
             </w:r>
+            <w:proofErr w:type="spellEnd"/>
             <w:r>
               <w:rPr>
                 <w:rFonts w:cs="Arial"/>
@@ -2120,7 +2446,27 @@
                 <w:szCs w:val="24"/>
                 <w:lang w:val="en-US"/>
               </w:rPr>
-              <w:t>&lt;ort&gt;, &lt;jahr&gt;</w:t>
+              <w:t>&lt;ort&gt;, &lt;</w:t>
+            </w:r>
+            <w:proofErr w:type="spellStart"/>
+            <w:r>
+              <w:rPr>
+                <w:rFonts w:cs="Arial"/>
+                <w:b/>
+                <w:szCs w:val="24"/>
+                <w:lang w:val="en-US"/>
+              </w:rPr>
+              <w:t>jahr</w:t>
+            </w:r>
+            <w:proofErr w:type="spellEnd"/>
+            <w:r>
+              <w:rPr>
+                <w:rFonts w:cs="Arial"/>
+                <w:b/>
+                <w:szCs w:val="24"/>
+                <w:lang w:val="en-US"/>
+              </w:rPr>
+              <w:t>&gt;</w:t>
             </w:r>
           </w:p>
         </w:tc>
@@ -2203,7 +2549,15 @@
     </w:p>
     <w:p>
       <w:r>
-        <w:t xml:space="preserve">Implementierung einer Reputationsplattform auf Basis von Soulbound Tokens – 2022 </w:t>
+        <w:t xml:space="preserve">Implementierung einer Reputationsplattform auf Basis von </w:t>
+      </w:r>
+      <w:proofErr w:type="spellStart"/>
+      <w:r>
+        <w:t>Soulbound</w:t>
+      </w:r>
+      <w:proofErr w:type="spellEnd"/>
+      <w:r>
+        <w:t xml:space="preserve"> Tokens – 2022 </w:t>
       </w:r>
       <w:r>
         <w:t>…</w:t>
@@ -2212,12 +2566,108 @@
     <w:p/>
     <w:p>
       <w:r>
-        <w:t>&lt;name&gt;, &lt;vorname&gt;:</w:t>
-      </w:r>
-    </w:p>
-    <w:p>
-      <w:r>
-        <w:t>&lt;thema der graduierungsarbeit&gt;. - &lt;jahr der einreichung&gt;. - &lt;seitenzahl verzeichnisse&gt;, &lt;seitenzahl des inhalts&gt;, &lt;seitenzahl der anhänge&gt; S.</w:t>
+        <w:t>&lt;</w:t>
+      </w:r>
+      <w:proofErr w:type="spellStart"/>
+      <w:r>
+        <w:t>name</w:t>
+      </w:r>
+      <w:proofErr w:type="spellEnd"/>
+      <w:r>
+        <w:t>&gt;, &lt;</w:t>
+      </w:r>
+      <w:proofErr w:type="spellStart"/>
+      <w:r>
+        <w:t>vorname</w:t>
+      </w:r>
+      <w:proofErr w:type="spellEnd"/>
+      <w:r>
+        <w:t>&gt;:</w:t>
+      </w:r>
+    </w:p>
+    <w:p>
+      <w:r>
+        <w:t>&lt;</w:t>
+      </w:r>
+      <w:proofErr w:type="spellStart"/>
+      <w:r>
+        <w:t>thema</w:t>
+      </w:r>
+      <w:proofErr w:type="spellEnd"/>
+      <w:r>
+        <w:t xml:space="preserve"> der </w:t>
+      </w:r>
+      <w:proofErr w:type="spellStart"/>
+      <w:r>
+        <w:t>graduierungsarbeit</w:t>
+      </w:r>
+      <w:proofErr w:type="spellEnd"/>
+      <w:r>
+        <w:t>&gt;. - &lt;</w:t>
+      </w:r>
+      <w:proofErr w:type="spellStart"/>
+      <w:r>
+        <w:t>jahr</w:t>
+      </w:r>
+      <w:proofErr w:type="spellEnd"/>
+      <w:r>
+        <w:t xml:space="preserve"> der </w:t>
+      </w:r>
+      <w:proofErr w:type="spellStart"/>
+      <w:r>
+        <w:t>einreichung</w:t>
+      </w:r>
+      <w:proofErr w:type="spellEnd"/>
+      <w:r>
+        <w:t>&gt;. - &lt;</w:t>
+      </w:r>
+      <w:proofErr w:type="spellStart"/>
+      <w:r>
+        <w:t>seitenzahl</w:t>
+      </w:r>
+      <w:proofErr w:type="spellEnd"/>
+      <w:r>
+        <w:t xml:space="preserve"> </w:t>
+      </w:r>
+      <w:proofErr w:type="spellStart"/>
+      <w:r>
+        <w:t>verzeichnisse</w:t>
+      </w:r>
+      <w:proofErr w:type="spellEnd"/>
+      <w:r>
+        <w:t>&gt;, &lt;</w:t>
+      </w:r>
+      <w:proofErr w:type="spellStart"/>
+      <w:r>
+        <w:t>seitenzahl</w:t>
+      </w:r>
+      <w:proofErr w:type="spellEnd"/>
+      <w:r>
+        <w:t xml:space="preserve"> des </w:t>
+      </w:r>
+      <w:proofErr w:type="spellStart"/>
+      <w:r>
+        <w:t>inhalts</w:t>
+      </w:r>
+      <w:proofErr w:type="spellEnd"/>
+      <w:r>
+        <w:t>&gt;, &lt;</w:t>
+      </w:r>
+      <w:proofErr w:type="spellStart"/>
+      <w:r>
+        <w:t>seitenzahl</w:t>
+      </w:r>
+      <w:proofErr w:type="spellEnd"/>
+      <w:r>
+        <w:t xml:space="preserve"> der </w:t>
+      </w:r>
+      <w:proofErr w:type="spellStart"/>
+      <w:r>
+        <w:t>anhänge</w:t>
+      </w:r>
+      <w:proofErr w:type="spellEnd"/>
+      <w:r>
+        <w:t>&gt; S.</w:t>
       </w:r>
     </w:p>
     <w:p>
@@ -2225,19 +2675,51 @@
         <w:t xml:space="preserve">Mittweida, Hochschule  Mittweida, </w:t>
       </w:r>
       <w:r>
-        <w:t>Fakultät &lt;fakultätsbezeichner&gt;</w:t>
+        <w:t>Fakultät &lt;</w:t>
+      </w:r>
+      <w:proofErr w:type="spellStart"/>
+      <w:r>
+        <w:t>fakultätsbezeichner</w:t>
+      </w:r>
+      <w:proofErr w:type="spellEnd"/>
+      <w:r>
+        <w:t>&gt;</w:t>
       </w:r>
       <w:r>
         <w:t xml:space="preserve">, </w:t>
       </w:r>
       <w:r>
-        <w:t>&lt;art der arbeit&gt;</w:t>
+        <w:t>&lt;</w:t>
+      </w:r>
+      <w:proofErr w:type="spellStart"/>
+      <w:r>
+        <w:t>art</w:t>
+      </w:r>
+      <w:proofErr w:type="spellEnd"/>
+      <w:r>
+        <w:t xml:space="preserve"> der </w:t>
+      </w:r>
+      <w:proofErr w:type="spellStart"/>
+      <w:r>
+        <w:t>arbeit</w:t>
+      </w:r>
+      <w:proofErr w:type="spellEnd"/>
+      <w:r>
+        <w:t>&gt;</w:t>
       </w:r>
       <w:r>
         <w:t xml:space="preserve">, </w:t>
       </w:r>
       <w:r>
-        <w:t>&lt;jahr&gt;</w:t>
+        <w:t>&lt;</w:t>
+      </w:r>
+      <w:proofErr w:type="spellStart"/>
+      <w:r>
+        <w:t>jahr</w:t>
+      </w:r>
+      <w:proofErr w:type="spellEnd"/>
+      <w:r>
+        <w:t>&gt;</w:t>
       </w:r>
     </w:p>
     <w:p/>
@@ -2298,8 +2780,21 @@
         </w:sectPr>
       </w:pPr>
       <w:r>
-        <w:t>&lt;kurzbeschreibung des inhaltes</w:t>
-      </w:r>
+        <w:t>&lt;</w:t>
+      </w:r>
+      <w:proofErr w:type="spellStart"/>
+      <w:r>
+        <w:t>kurzbeschreibung</w:t>
+      </w:r>
+      <w:proofErr w:type="spellEnd"/>
+      <w:r>
+        <w:t xml:space="preserve"> des </w:t>
+      </w:r>
+      <w:proofErr w:type="spellStart"/>
+      <w:r>
+        <w:t>inhaltes</w:t>
+      </w:r>
+      <w:proofErr w:type="spellEnd"/>
     </w:p>
     <w:p>
       <w:pPr>
@@ -3635,6 +4130,12 @@
           <w:noProof/>
         </w:rPr>
         <w:fldChar w:fldCharType="end"/>
+      </w:r>
+      <w:r>
+        <w:rPr>
+          <w:noProof/>
+        </w:rPr>
+        <w:t xml:space="preserve"> </w:t>
       </w:r>
     </w:p>
     <w:p>
@@ -5061,19 +5562,37 @@
       <w:bookmarkEnd w:id="5"/>
     </w:p>
     <w:p>
-      <w:fldSimple w:instr=" TOC \h \z \c &quot;Abbildung&quot; ">
-        <w:r>
-          <w:rPr>
-            <w:rFonts w:eastAsia="Times New Roman"/>
-            <w:b/>
-            <w:bCs/>
-            <w:noProof/>
-            <w:szCs w:val="24"/>
-            <w:lang w:eastAsia="de-DE"/>
-          </w:rPr>
-          <w:t>Es konnten keine Einträge für ein Abbildungsverzeichnis gefunden werden.</w:t>
-        </w:r>
-      </w:fldSimple>
+      <w:r>
+        <w:fldChar w:fldCharType="begin"/>
+      </w:r>
+      <w:r>
+        <w:instrText xml:space="preserve"> TOC \h \z \c "Abbildung" </w:instrText>
+      </w:r>
+      <w:r>
+        <w:fldChar w:fldCharType="separate"/>
+      </w:r>
+      <w:r>
+        <w:rPr>
+          <w:rFonts w:eastAsia="Times New Roman"/>
+          <w:b/>
+          <w:bCs/>
+          <w:noProof/>
+          <w:szCs w:val="24"/>
+          <w:lang w:eastAsia="de-DE"/>
+        </w:rPr>
+        <w:t>Es konnten keine Einträge für ein Abbildungsverzeichnis gefunden werden.</w:t>
+      </w:r>
+      <w:r>
+        <w:rPr>
+          <w:rFonts w:eastAsia="Times New Roman"/>
+          <w:b/>
+          <w:bCs/>
+          <w:noProof/>
+          <w:szCs w:val="24"/>
+          <w:lang w:eastAsia="de-DE"/>
+        </w:rPr>
+        <w:fldChar w:fldCharType="end"/>
+      </w:r>
     </w:p>
     <w:p>
       <w:pPr>
@@ -5095,19 +5614,37 @@
       <w:bookmarkEnd w:id="7"/>
     </w:p>
     <w:p>
-      <w:fldSimple w:instr=" TOC \h \z \c &quot;Abbildung&quot; ">
-        <w:r>
-          <w:rPr>
-            <w:rFonts w:eastAsia="Times New Roman"/>
-            <w:b/>
-            <w:bCs/>
-            <w:noProof/>
-            <w:szCs w:val="24"/>
-            <w:lang w:eastAsia="de-DE"/>
-          </w:rPr>
-          <w:t>Es konnten keine Einträge für ein Abbildungsverzeichnis gefunden werden.</w:t>
-        </w:r>
-      </w:fldSimple>
+      <w:r>
+        <w:fldChar w:fldCharType="begin"/>
+      </w:r>
+      <w:r>
+        <w:instrText xml:space="preserve"> TOC \h \z \c "Abbildung" </w:instrText>
+      </w:r>
+      <w:r>
+        <w:fldChar w:fldCharType="separate"/>
+      </w:r>
+      <w:r>
+        <w:rPr>
+          <w:rFonts w:eastAsia="Times New Roman"/>
+          <w:b/>
+          <w:bCs/>
+          <w:noProof/>
+          <w:szCs w:val="24"/>
+          <w:lang w:eastAsia="de-DE"/>
+        </w:rPr>
+        <w:t>Es konnten keine Einträge für ein Abbildungsverzeichnis gefunden werden.</w:t>
+      </w:r>
+      <w:r>
+        <w:rPr>
+          <w:rFonts w:eastAsia="Times New Roman"/>
+          <w:b/>
+          <w:bCs/>
+          <w:noProof/>
+          <w:szCs w:val="24"/>
+          <w:lang w:eastAsia="de-DE"/>
+        </w:rPr>
+        <w:fldChar w:fldCharType="end"/>
+      </w:r>
     </w:p>
     <w:p>
       <w:pPr>
@@ -5131,12 +5668,26 @@
         <w:rPr>
           <w:b/>
         </w:rPr>
-        <w:t>&lt;abk&gt;</w:t>
-      </w:r>
+        <w:t>&lt;</w:t>
+      </w:r>
+      <w:proofErr w:type="spellStart"/>
       <w:r>
         <w:rPr>
           <w:b/>
         </w:rPr>
+        <w:t>abk</w:t>
+      </w:r>
+      <w:proofErr w:type="spellEnd"/>
+      <w:r>
+        <w:rPr>
+          <w:b/>
+        </w:rPr>
+        <w:t>&gt;</w:t>
+      </w:r>
+      <w:r>
+        <w:rPr>
+          <w:b/>
+        </w:rPr>
         <w:tab/>
       </w:r>
       <w:r>
@@ -5146,7 +5697,15 @@
         <w:tab/>
       </w:r>
       <w:r>
-        <w:t>&lt;langfassung&gt;</w:t>
+        <w:t>&lt;</w:t>
+      </w:r>
+      <w:proofErr w:type="spellStart"/>
+      <w:r>
+        <w:t>langfassung</w:t>
+      </w:r>
+      <w:proofErr w:type="spellEnd"/>
+      <w:r>
+        <w:t>&gt;</w:t>
       </w:r>
     </w:p>
     <w:p/>
@@ -6950,7 +7509,21 @@
         <w:rPr>
           <w:lang w:val="en-US"/>
         </w:rPr>
-        <w:t xml:space="preserve">SBTS may be a way to bring back trsut in web3 </w:t>
+        <w:t xml:space="preserve">SBTS may be a way to bring back </w:t>
+      </w:r>
+      <w:proofErr w:type="spellStart"/>
+      <w:r>
+        <w:rPr>
+          <w:lang w:val="en-US"/>
+        </w:rPr>
+        <w:t>trsut</w:t>
+      </w:r>
+      <w:proofErr w:type="spellEnd"/>
+      <w:r>
+        <w:rPr>
+          <w:lang w:val="en-US"/>
+        </w:rPr>
+        <w:t xml:space="preserve"> in web3 </w:t>
       </w:r>
     </w:p>
     <w:p>
@@ -6976,7 +7549,21 @@
         <w:rPr>
           <w:lang w:val="en-US"/>
         </w:rPr>
-        <w:t xml:space="preserve">Current problems of onlline reputation systems </w:t>
+        <w:t xml:space="preserve">Current problems of </w:t>
+      </w:r>
+      <w:proofErr w:type="spellStart"/>
+      <w:r>
+        <w:rPr>
+          <w:lang w:val="en-US"/>
+        </w:rPr>
+        <w:t>onlline</w:t>
+      </w:r>
+      <w:proofErr w:type="spellEnd"/>
+      <w:r>
+        <w:rPr>
+          <w:lang w:val="en-US"/>
+        </w:rPr>
+        <w:t xml:space="preserve"> reputation systems </w:t>
       </w:r>
     </w:p>
     <w:p>
@@ -7052,14 +7639,30 @@
     </w:p>
     <w:p>
       <w:r>
-        <w:t xml:space="preserve">(das ist vom Buc) </w:t>
+        <w:t xml:space="preserve">(das ist vom </w:t>
+      </w:r>
+      <w:proofErr w:type="spellStart"/>
+      <w:r>
+        <w:t>Buc</w:t>
+      </w:r>
+      <w:proofErr w:type="spellEnd"/>
+      <w:r>
+        <w:t xml:space="preserve">) </w:t>
       </w:r>
       <w:r>
         <w:t>W</w:t>
       </w:r>
       <w:bookmarkStart w:id="14" w:name="_CTVC001cf4c755429a741e88f54a4b6ababac43"/>
       <w:r>
-        <w:t>eb Of Trust</w:t>
+        <w:t xml:space="preserve">eb </w:t>
+      </w:r>
+      <w:proofErr w:type="spellStart"/>
+      <w:r>
+        <w:t>Of</w:t>
+      </w:r>
+      <w:proofErr w:type="spellEnd"/>
+      <w:r>
+        <w:t xml:space="preserve"> Trust</w:t>
       </w:r>
       <w:bookmarkEnd w:id="14"/>
     </w:p>
@@ -7285,7 +7888,21 @@
         <w:rPr>
           <w:lang w:val="en-US"/>
         </w:rPr>
-        <w:t xml:space="preserve">Where does trust come from (how can we trust sbts come from trustworthy -&gt; central authority is needed) </w:t>
+        <w:t xml:space="preserve">Where does trust come from (how can we trust </w:t>
+      </w:r>
+      <w:proofErr w:type="spellStart"/>
+      <w:r>
+        <w:rPr>
+          <w:lang w:val="en-US"/>
+        </w:rPr>
+        <w:t>sbts</w:t>
+      </w:r>
+      <w:proofErr w:type="spellEnd"/>
+      <w:r>
+        <w:rPr>
+          <w:lang w:val="en-US"/>
+        </w:rPr>
+        <w:t xml:space="preserve"> come from trustworthy -&gt; central authority is needed) </w:t>
       </w:r>
     </w:p>
     <w:p>
@@ -7300,11 +7917,19 @@
         </w:rPr>
         <w:t>&lt;</w:t>
       </w:r>
-      <w:r>
-        <w:rPr>
-          <w:lang w:val="en-US"/>
-        </w:rPr>
-        <w:t>jk Validity is only a score and can be used only to determine whether the name on a key is accurate. Trust is a relationship that helps us determine validity.</w:t>
+      <w:proofErr w:type="spellStart"/>
+      <w:r>
+        <w:rPr>
+          <w:lang w:val="en-US"/>
+        </w:rPr>
+        <w:t>jk</w:t>
+      </w:r>
+      <w:proofErr w:type="spellEnd"/>
+      <w:r>
+        <w:rPr>
+          <w:lang w:val="en-US"/>
+        </w:rPr>
+        <w:t xml:space="preserve"> Validity is only a score and can be used only to determine whether the name on a key is accurate. Trust is a relationship that helps us determine validity.</w:t>
       </w:r>
       <w:r>
         <w:rPr>
@@ -7336,8 +7961,30 @@
         <w:rPr>
           <w:lang w:val="en-US"/>
         </w:rPr>
-        <w:t>SBTs can be used in markets alongside nfts to gain trust of sellers of nfts</w:t>
-      </w:r>
+        <w:t xml:space="preserve">SBTs can be used in markets alongside </w:t>
+      </w:r>
+      <w:proofErr w:type="spellStart"/>
+      <w:r>
+        <w:rPr>
+          <w:lang w:val="en-US"/>
+        </w:rPr>
+        <w:t>nfts</w:t>
+      </w:r>
+      <w:proofErr w:type="spellEnd"/>
+      <w:r>
+        <w:rPr>
+          <w:lang w:val="en-US"/>
+        </w:rPr>
+        <w:t xml:space="preserve"> to gain trust of sellers of </w:t>
+      </w:r>
+      <w:proofErr w:type="spellStart"/>
+      <w:r>
+        <w:rPr>
+          <w:lang w:val="en-US"/>
+        </w:rPr>
+        <w:t>nfts</w:t>
+      </w:r>
+      <w:proofErr w:type="spellEnd"/>
     </w:p>
     <w:p>
       <w:pPr>
@@ -7349,7 +7996,15 @@
       </w:pPr>
       <w:bookmarkStart w:id="16" w:name="_Toc108191415"/>
       <w:r>
-        <w:t>Das Web of Trust als Vorgänger</w:t>
+        <w:t xml:space="preserve">Das Web </w:t>
+      </w:r>
+      <w:proofErr w:type="spellStart"/>
+      <w:r>
+        <w:t>of</w:t>
+      </w:r>
+      <w:proofErr w:type="spellEnd"/>
+      <w:r>
+        <w:t xml:space="preserve"> Trust als Vorgänger</w:t>
       </w:r>
       <w:bookmarkEnd w:id="16"/>
     </w:p>
@@ -7496,7 +8151,35 @@
         <w:rPr>
           <w:lang w:val="en-US"/>
         </w:rPr>
-        <w:t xml:space="preserve">For trust in stranger „establish shadow oft he future“ i.e. track historic data (Blockchain gud for this? </w:t>
+        <w:t xml:space="preserve">For trust in stranger „establish shadow </w:t>
+      </w:r>
+      <w:proofErr w:type="spellStart"/>
+      <w:r>
+        <w:rPr>
+          <w:lang w:val="en-US"/>
+        </w:rPr>
+        <w:t>oft he</w:t>
+      </w:r>
+      <w:proofErr w:type="spellEnd"/>
+      <w:r>
+        <w:rPr>
+          <w:lang w:val="en-US"/>
+        </w:rPr>
+        <w:t xml:space="preserve"> future“ i.e. track historic data (Blockchain </w:t>
+      </w:r>
+      <w:proofErr w:type="spellStart"/>
+      <w:r>
+        <w:rPr>
+          <w:lang w:val="en-US"/>
+        </w:rPr>
+        <w:t>gud</w:t>
+      </w:r>
+      <w:proofErr w:type="spellEnd"/>
+      <w:r>
+        <w:rPr>
+          <w:lang w:val="en-US"/>
+        </w:rPr>
+        <w:t xml:space="preserve"> for this? </w:t>
       </w:r>
     </w:p>
     <w:p>
@@ -7510,11 +8193,33 @@
           <w:lang w:val="en-US"/>
         </w:rPr>
       </w:pPr>
-      <w:r>
-        <w:rPr>
-          <w:lang w:val="en-US"/>
-        </w:rPr>
-        <w:t xml:space="preserve">Ebays Feedback forum is well studied, showing commercial succes for </w:t>
+      <w:proofErr w:type="spellStart"/>
+      <w:r>
+        <w:rPr>
+          <w:lang w:val="en-US"/>
+        </w:rPr>
+        <w:t>Ebays</w:t>
+      </w:r>
+      <w:proofErr w:type="spellEnd"/>
+      <w:r>
+        <w:rPr>
+          <w:lang w:val="en-US"/>
+        </w:rPr>
+        <w:t xml:space="preserve"> Feedback forum is well studied, showing commercial </w:t>
+      </w:r>
+      <w:proofErr w:type="spellStart"/>
+      <w:r>
+        <w:rPr>
+          <w:lang w:val="en-US"/>
+        </w:rPr>
+        <w:t>succes</w:t>
+      </w:r>
+      <w:proofErr w:type="spellEnd"/>
+      <w:r>
+        <w:rPr>
+          <w:lang w:val="en-US"/>
+        </w:rPr>
+        <w:t xml:space="preserve"> for </w:t>
       </w:r>
       <w:r>
         <w:rPr>
@@ -7590,11 +8295,19 @@
         </w:rPr>
         <w:t xml:space="preserve">Reputation is funky basically, </w:t>
       </w:r>
-      <w:r>
-        <w:rPr>
-          <w:lang w:val="en-US"/>
-        </w:rPr>
-        <w:t xml:space="preserve">ist very dynamic. A publisher gets reputation based on different aspects </w:t>
+      <w:proofErr w:type="spellStart"/>
+      <w:r>
+        <w:rPr>
+          <w:lang w:val="en-US"/>
+        </w:rPr>
+        <w:t>ist</w:t>
+      </w:r>
+      <w:proofErr w:type="spellEnd"/>
+      <w:r>
+        <w:rPr>
+          <w:lang w:val="en-US"/>
+        </w:rPr>
+        <w:t xml:space="preserve"> very dynamic. A publisher gets reputation based on different aspects </w:t>
       </w:r>
       <w:r>
         <w:rPr>
@@ -7618,7 +8331,14 @@
         <w:rPr>
           <w:lang w:val="en-US"/>
         </w:rPr>
-        <w:t>In Web, it</w:t>
+        <w:t xml:space="preserve">In Web, </w:t>
+      </w:r>
+      <w:proofErr w:type="spellStart"/>
+      <w:r>
+        <w:rPr>
+          <w:lang w:val="en-US"/>
+        </w:rPr>
+        <w:t>it</w:t>
       </w:r>
       <w:r>
         <w:rPr>
@@ -7626,6 +8346,7 @@
         </w:rPr>
         <w:t>s</w:t>
       </w:r>
+      <w:proofErr w:type="spellEnd"/>
       <w:r>
         <w:rPr>
           <w:lang w:val="en-US"/>
@@ -7636,8 +8357,16 @@
         <w:rPr>
           <w:lang w:val="en-US"/>
         </w:rPr>
-        <w:t>credit of product/orga</w:t>
-      </w:r>
+        <w:t>credit of product/</w:t>
+      </w:r>
+      <w:proofErr w:type="spellStart"/>
+      <w:r>
+        <w:rPr>
+          <w:lang w:val="en-US"/>
+        </w:rPr>
+        <w:t>orga</w:t>
+      </w:r>
+      <w:proofErr w:type="spellEnd"/>
     </w:p>
     <w:p>
       <w:pPr>
@@ -7687,7 +8416,29 @@
           <w:szCs w:val="24"/>
           <w:lang w:val="en-US"/>
         </w:rPr>
-        <w:t>(i) authenticating the subject is who</w:t>
+        <w:t>(</w:t>
+      </w:r>
+      <w:proofErr w:type="spellStart"/>
+      <w:r>
+        <w:rPr>
+          <w:rStyle w:val="fontstyle01"/>
+          <w:rFonts w:ascii="Arial" w:hAnsi="Arial" w:cs="Arial"/>
+          <w:sz w:val="24"/>
+          <w:szCs w:val="24"/>
+          <w:lang w:val="en-US"/>
+        </w:rPr>
+        <w:t>i</w:t>
+      </w:r>
+      <w:proofErr w:type="spellEnd"/>
+      <w:r>
+        <w:rPr>
+          <w:rStyle w:val="fontstyle01"/>
+          <w:rFonts w:ascii="Arial" w:hAnsi="Arial" w:cs="Arial"/>
+          <w:sz w:val="24"/>
+          <w:szCs w:val="24"/>
+          <w:lang w:val="en-US"/>
+        </w:rPr>
+        <w:t>) authenticating the subject is who</w:t>
       </w:r>
       <w:r>
         <w:rPr>
@@ -7832,8 +8583,19 @@
           <w:szCs w:val="24"/>
         </w:rPr>
         <w:lastRenderedPageBreak/>
-        <w:t>2 types</w:t>
-      </w:r>
+        <w:t xml:space="preserve">2 </w:t>
+      </w:r>
+      <w:proofErr w:type="spellStart"/>
+      <w:r>
+        <w:rPr>
+          <w:rStyle w:val="fontstyle01"/>
+          <w:rFonts w:ascii="Arial" w:hAnsi="Arial" w:cs="Arial"/>
+          <w:sz w:val="24"/>
+          <w:szCs w:val="24"/>
+        </w:rPr>
+        <w:t>types</w:t>
+      </w:r>
+      <w:proofErr w:type="spellEnd"/>
       <w:r>
         <w:rPr>
           <w:rStyle w:val="fontstyle01"/>
@@ -7877,8 +8639,9 @@
           <w:szCs w:val="24"/>
           <w:lang w:val="en-US"/>
         </w:rPr>
-        <w:t>Explicit: info entered by uiser i.e. votes or rating</w:t>
-      </w:r>
+        <w:t xml:space="preserve">Explicit: info entered by </w:t>
+      </w:r>
+      <w:proofErr w:type="spellStart"/>
       <w:r>
         <w:rPr>
           <w:rStyle w:val="fontstyle01"/>
@@ -7887,8 +8650,9 @@
           <w:szCs w:val="24"/>
           <w:lang w:val="en-US"/>
         </w:rPr>
-        <w:t>. Can be summarized to generate history</w:t>
-      </w:r>
+        <w:t>uiser</w:t>
+      </w:r>
+      <w:proofErr w:type="spellEnd"/>
       <w:r>
         <w:rPr>
           <w:rStyle w:val="fontstyle01"/>
@@ -7897,7 +8661,49 @@
           <w:szCs w:val="24"/>
           <w:lang w:val="en-US"/>
         </w:rPr>
-        <w:t>(ebay)</w:t>
+        <w:t xml:space="preserve"> i.e. votes or rating</w:t>
+      </w:r>
+      <w:r>
+        <w:rPr>
+          <w:rStyle w:val="fontstyle01"/>
+          <w:rFonts w:ascii="Arial" w:hAnsi="Arial" w:cs="Arial"/>
+          <w:sz w:val="24"/>
+          <w:szCs w:val="24"/>
+          <w:lang w:val="en-US"/>
+        </w:rPr>
+        <w:t>. Can be summarized to generate history</w:t>
+      </w:r>
+      <w:r>
+        <w:rPr>
+          <w:rStyle w:val="fontstyle01"/>
+          <w:rFonts w:ascii="Arial" w:hAnsi="Arial" w:cs="Arial"/>
+          <w:sz w:val="24"/>
+          <w:szCs w:val="24"/>
+          <w:lang w:val="en-US"/>
+        </w:rPr>
+        <w:t>(</w:t>
+      </w:r>
+      <w:proofErr w:type="spellStart"/>
+      <w:r>
+        <w:rPr>
+          <w:rStyle w:val="fontstyle01"/>
+          <w:rFonts w:ascii="Arial" w:hAnsi="Arial" w:cs="Arial"/>
+          <w:sz w:val="24"/>
+          <w:szCs w:val="24"/>
+          <w:lang w:val="en-US"/>
+        </w:rPr>
+        <w:t>ebay</w:t>
+      </w:r>
+      <w:proofErr w:type="spellEnd"/>
+      <w:r>
+        <w:rPr>
+          <w:rStyle w:val="fontstyle01"/>
+          <w:rFonts w:ascii="Arial" w:hAnsi="Arial" w:cs="Arial"/>
+          <w:sz w:val="24"/>
+          <w:szCs w:val="24"/>
+          <w:lang w:val="en-US"/>
+        </w:rPr>
+        <w:t>)</w:t>
       </w:r>
     </w:p>
     <w:p>
@@ -7993,6 +8799,7 @@
           <w:szCs w:val="24"/>
         </w:rPr>
       </w:pPr>
+      <w:proofErr w:type="spellStart"/>
       <w:r>
         <w:rPr>
           <w:rStyle w:val="fontstyle01"/>
@@ -8003,6 +8810,7 @@
         </w:rPr>
         <w:t>Processin</w:t>
       </w:r>
+      <w:proofErr w:type="spellEnd"/>
     </w:p>
     <w:p>
       <w:pPr>
@@ -8019,6 +8827,7 @@
           <w:szCs w:val="24"/>
         </w:rPr>
       </w:pPr>
+      <w:proofErr w:type="spellStart"/>
       <w:r>
         <w:rPr>
           <w:rStyle w:val="fontstyle01"/>
@@ -8026,8 +8835,19 @@
           <w:sz w:val="24"/>
           <w:szCs w:val="24"/>
         </w:rPr>
-        <w:t xml:space="preserve">Either </w:t>
-      </w:r>
+        <w:t>Either</w:t>
+      </w:r>
+      <w:proofErr w:type="spellEnd"/>
+      <w:r>
+        <w:rPr>
+          <w:rStyle w:val="fontstyle01"/>
+          <w:rFonts w:ascii="Arial" w:hAnsi="Arial" w:cs="Arial"/>
+          <w:sz w:val="24"/>
+          <w:szCs w:val="24"/>
+        </w:rPr>
+        <w:t xml:space="preserve"> </w:t>
+      </w:r>
+      <w:proofErr w:type="spellStart"/>
       <w:r>
         <w:rPr>
           <w:rStyle w:val="fontstyle01"/>
@@ -8058,6 +8878,7 @@
         </w:rPr>
         <w:t>ed</w:t>
       </w:r>
+      <w:proofErr w:type="spellEnd"/>
       <w:r>
         <w:rPr>
           <w:rStyle w:val="fontstyle01"/>
@@ -8065,7 +8886,47 @@
           <w:sz w:val="24"/>
           <w:szCs w:val="24"/>
         </w:rPr>
-        <w:t xml:space="preserve"> or distributed network</w:t>
+        <w:t xml:space="preserve"> </w:t>
+      </w:r>
+      <w:proofErr w:type="spellStart"/>
+      <w:r>
+        <w:rPr>
+          <w:rStyle w:val="fontstyle01"/>
+          <w:rFonts w:ascii="Arial" w:hAnsi="Arial" w:cs="Arial"/>
+          <w:sz w:val="24"/>
+          <w:szCs w:val="24"/>
+        </w:rPr>
+        <w:t>or</w:t>
+      </w:r>
+      <w:proofErr w:type="spellEnd"/>
+      <w:r>
+        <w:rPr>
+          <w:rStyle w:val="fontstyle01"/>
+          <w:rFonts w:ascii="Arial" w:hAnsi="Arial" w:cs="Arial"/>
+          <w:sz w:val="24"/>
+          <w:szCs w:val="24"/>
+        </w:rPr>
+        <w:t xml:space="preserve"> </w:t>
+      </w:r>
+      <w:proofErr w:type="spellStart"/>
+      <w:r>
+        <w:rPr>
+          <w:rStyle w:val="fontstyle01"/>
+          <w:rFonts w:ascii="Arial" w:hAnsi="Arial" w:cs="Arial"/>
+          <w:sz w:val="24"/>
+          <w:szCs w:val="24"/>
+        </w:rPr>
+        <w:t>distributed</w:t>
+      </w:r>
+      <w:proofErr w:type="spellEnd"/>
+      <w:r>
+        <w:rPr>
+          <w:rStyle w:val="fontstyle01"/>
+          <w:rFonts w:ascii="Arial" w:hAnsi="Arial" w:cs="Arial"/>
+          <w:sz w:val="24"/>
+          <w:szCs w:val="24"/>
+        </w:rPr>
+        <w:t xml:space="preserve"> network</w:t>
       </w:r>
     </w:p>
     <w:p>
@@ -8112,7 +8973,51 @@
           <w:szCs w:val="24"/>
           <w:lang w:val="en-US"/>
         </w:rPr>
-        <w:t xml:space="preserve">(e-rating,-evoting) use explicit and implciit info </w:t>
+        <w:t>(e-rating,-</w:t>
+      </w:r>
+      <w:proofErr w:type="spellStart"/>
+      <w:r>
+        <w:rPr>
+          <w:rStyle w:val="fontstyle01"/>
+          <w:rFonts w:ascii="Arial" w:hAnsi="Arial" w:cs="Arial"/>
+          <w:sz w:val="24"/>
+          <w:szCs w:val="24"/>
+          <w:lang w:val="en-US"/>
+        </w:rPr>
+        <w:t>evoting</w:t>
+      </w:r>
+      <w:proofErr w:type="spellEnd"/>
+      <w:r>
+        <w:rPr>
+          <w:rStyle w:val="fontstyle01"/>
+          <w:rFonts w:ascii="Arial" w:hAnsi="Arial" w:cs="Arial"/>
+          <w:sz w:val="24"/>
+          <w:szCs w:val="24"/>
+          <w:lang w:val="en-US"/>
+        </w:rPr>
+        <w:t xml:space="preserve">) use explicit and </w:t>
+      </w:r>
+      <w:proofErr w:type="spellStart"/>
+      <w:r>
+        <w:rPr>
+          <w:rStyle w:val="fontstyle01"/>
+          <w:rFonts w:ascii="Arial" w:hAnsi="Arial" w:cs="Arial"/>
+          <w:sz w:val="24"/>
+          <w:szCs w:val="24"/>
+          <w:lang w:val="en-US"/>
+        </w:rPr>
+        <w:t>implciit</w:t>
+      </w:r>
+      <w:proofErr w:type="spellEnd"/>
+      <w:r>
+        <w:rPr>
+          <w:rStyle w:val="fontstyle01"/>
+          <w:rFonts w:ascii="Arial" w:hAnsi="Arial" w:cs="Arial"/>
+          <w:sz w:val="24"/>
+          <w:szCs w:val="24"/>
+          <w:lang w:val="en-US"/>
+        </w:rPr>
+        <w:t xml:space="preserve"> info </w:t>
       </w:r>
     </w:p>
     <w:p>
@@ -8148,8 +9053,9 @@
           <w:szCs w:val="24"/>
           <w:lang w:val="en-US"/>
         </w:rPr>
-        <w:t xml:space="preserve"> evaluation for quality of transaction of buyer/seller (Ebay/Amazon) and get past behaviou</w:t>
-      </w:r>
+        <w:t xml:space="preserve"> evaluation for quality of transaction of buyer/seller (</w:t>
+      </w:r>
+      <w:proofErr w:type="spellStart"/>
       <w:r>
         <w:rPr>
           <w:rStyle w:val="fontstyle01"/>
@@ -8158,8 +9064,9 @@
           <w:szCs w:val="24"/>
           <w:lang w:val="en-US"/>
         </w:rPr>
-        <w:t>r publicly</w:t>
-      </w:r>
+        <w:t>Ebay</w:t>
+      </w:r>
+      <w:proofErr w:type="spellEnd"/>
       <w:r>
         <w:rPr>
           <w:rStyle w:val="fontstyle01"/>
@@ -8168,8 +9075,9 @@
           <w:szCs w:val="24"/>
           <w:lang w:val="en-US"/>
         </w:rPr>
-        <w:t>. Ebay has +1/-1</w:t>
-      </w:r>
+        <w:t xml:space="preserve">/Amazon) and get past </w:t>
+      </w:r>
+      <w:proofErr w:type="spellStart"/>
       <w:r>
         <w:rPr>
           <w:rStyle w:val="fontstyle01"/>
@@ -8178,7 +9086,7 @@
           <w:szCs w:val="24"/>
           <w:lang w:val="en-US"/>
         </w:rPr>
-        <w:t xml:space="preserve"> which is works for everyone around the globe! </w:t>
+        <w:t>behaviou</w:t>
       </w:r>
       <w:r>
         <w:rPr>
@@ -8186,8 +9094,82 @@
           <w:rFonts w:ascii="Arial" w:hAnsi="Arial" w:cs="Arial"/>
           <w:sz w:val="24"/>
           <w:szCs w:val="24"/>
-        </w:rPr>
-        <w:t>Yay!</w:t>
+          <w:lang w:val="en-US"/>
+        </w:rPr>
+        <w:t>r</w:t>
+      </w:r>
+      <w:proofErr w:type="spellEnd"/>
+      <w:r>
+        <w:rPr>
+          <w:rStyle w:val="fontstyle01"/>
+          <w:rFonts w:ascii="Arial" w:hAnsi="Arial" w:cs="Arial"/>
+          <w:sz w:val="24"/>
+          <w:szCs w:val="24"/>
+          <w:lang w:val="en-US"/>
+        </w:rPr>
+        <w:t xml:space="preserve"> publicly</w:t>
+      </w:r>
+      <w:r>
+        <w:rPr>
+          <w:rStyle w:val="fontstyle01"/>
+          <w:rFonts w:ascii="Arial" w:hAnsi="Arial" w:cs="Arial"/>
+          <w:sz w:val="24"/>
+          <w:szCs w:val="24"/>
+          <w:lang w:val="en-US"/>
+        </w:rPr>
+        <w:t xml:space="preserve">. </w:t>
+      </w:r>
+      <w:proofErr w:type="spellStart"/>
+      <w:r>
+        <w:rPr>
+          <w:rStyle w:val="fontstyle01"/>
+          <w:rFonts w:ascii="Arial" w:hAnsi="Arial" w:cs="Arial"/>
+          <w:sz w:val="24"/>
+          <w:szCs w:val="24"/>
+          <w:lang w:val="en-US"/>
+        </w:rPr>
+        <w:t>Ebay</w:t>
+      </w:r>
+      <w:proofErr w:type="spellEnd"/>
+      <w:r>
+        <w:rPr>
+          <w:rStyle w:val="fontstyle01"/>
+          <w:rFonts w:ascii="Arial" w:hAnsi="Arial" w:cs="Arial"/>
+          <w:sz w:val="24"/>
+          <w:szCs w:val="24"/>
+          <w:lang w:val="en-US"/>
+        </w:rPr>
+        <w:t xml:space="preserve"> has +1/-1</w:t>
+      </w:r>
+      <w:r>
+        <w:rPr>
+          <w:rStyle w:val="fontstyle01"/>
+          <w:rFonts w:ascii="Arial" w:hAnsi="Arial" w:cs="Arial"/>
+          <w:sz w:val="24"/>
+          <w:szCs w:val="24"/>
+          <w:lang w:val="en-US"/>
+        </w:rPr>
+        <w:t xml:space="preserve"> which is works for everyone around the globe! </w:t>
+      </w:r>
+      <w:proofErr w:type="spellStart"/>
+      <w:r>
+        <w:rPr>
+          <w:rStyle w:val="fontstyle01"/>
+          <w:rFonts w:ascii="Arial" w:hAnsi="Arial" w:cs="Arial"/>
+          <w:sz w:val="24"/>
+          <w:szCs w:val="24"/>
+        </w:rPr>
+        <w:t>Yay</w:t>
+      </w:r>
+      <w:proofErr w:type="spellEnd"/>
+      <w:r>
+        <w:rPr>
+          <w:rStyle w:val="fontstyle01"/>
+          <w:rFonts w:ascii="Arial" w:hAnsi="Arial" w:cs="Arial"/>
+          <w:sz w:val="24"/>
+          <w:szCs w:val="24"/>
+        </w:rPr>
+        <w:t>!</w:t>
       </w:r>
     </w:p>
     <w:p>
@@ -8209,23 +9191,25 @@
           <w:szCs w:val="24"/>
           <w:lang w:val="en-US"/>
         </w:rPr>
-        <w:t xml:space="preserve">E-voting, also ballot box communication uses limited cummonication ways. </w:t>
-      </w:r>
+        <w:t xml:space="preserve">E-voting, also ballot box communication uses limited </w:t>
+      </w:r>
+      <w:proofErr w:type="spellStart"/>
       <w:r>
         <w:rPr>
           <w:rFonts w:cs="Arial"/>
           <w:szCs w:val="24"/>
           <w:lang w:val="en-US"/>
         </w:rPr>
-        <w:t>It’s cheap in time to particiapte</w:t>
-      </w:r>
+        <w:t>cummonication</w:t>
+      </w:r>
+      <w:proofErr w:type="spellEnd"/>
       <w:r>
         <w:rPr>
           <w:rFonts w:cs="Arial"/>
           <w:szCs w:val="24"/>
           <w:lang w:val="en-US"/>
         </w:rPr>
-        <w:t xml:space="preserve">, so you gett many-to one voices (Youtube, Digg/(Reddit?). </w:t>
+        <w:t xml:space="preserve"> ways. </w:t>
       </w:r>
       <w:r>
         <w:rPr>
@@ -8233,23 +9217,103 @@
           <w:szCs w:val="24"/>
           <w:lang w:val="en-US"/>
         </w:rPr>
-        <w:t>But little knowledge is captured, easy to manipulate</w:t>
-      </w:r>
+        <w:t xml:space="preserve">It’s cheap in time to </w:t>
+      </w:r>
+      <w:proofErr w:type="spellStart"/>
       <w:r>
         <w:rPr>
           <w:rFonts w:cs="Arial"/>
           <w:szCs w:val="24"/>
           <w:lang w:val="en-US"/>
         </w:rPr>
-        <w:t xml:space="preserve">. Access Statistics (views, </w:t>
-      </w:r>
+        <w:t>particiapte</w:t>
+      </w:r>
+      <w:proofErr w:type="spellEnd"/>
       <w:r>
         <w:rPr>
           <w:rFonts w:cs="Arial"/>
           <w:szCs w:val="24"/>
           <w:lang w:val="en-US"/>
         </w:rPr>
-        <w:t>comments) often released in conjuction to imply popularity</w:t>
+        <w:t xml:space="preserve">, so you </w:t>
+      </w:r>
+      <w:proofErr w:type="spellStart"/>
+      <w:r>
+        <w:rPr>
+          <w:rFonts w:cs="Arial"/>
+          <w:szCs w:val="24"/>
+          <w:lang w:val="en-US"/>
+        </w:rPr>
+        <w:t>gett</w:t>
+      </w:r>
+      <w:proofErr w:type="spellEnd"/>
+      <w:r>
+        <w:rPr>
+          <w:rFonts w:cs="Arial"/>
+          <w:szCs w:val="24"/>
+          <w:lang w:val="en-US"/>
+        </w:rPr>
+        <w:t xml:space="preserve"> many-to one voices (</w:t>
+      </w:r>
+      <w:proofErr w:type="spellStart"/>
+      <w:r>
+        <w:rPr>
+          <w:rFonts w:cs="Arial"/>
+          <w:szCs w:val="24"/>
+          <w:lang w:val="en-US"/>
+        </w:rPr>
+        <w:t>Youtube</w:t>
+      </w:r>
+      <w:proofErr w:type="spellEnd"/>
+      <w:r>
+        <w:rPr>
+          <w:rFonts w:cs="Arial"/>
+          <w:szCs w:val="24"/>
+          <w:lang w:val="en-US"/>
+        </w:rPr>
+        <w:t xml:space="preserve">, Digg/(Reddit?). </w:t>
+      </w:r>
+      <w:r>
+        <w:rPr>
+          <w:rFonts w:cs="Arial"/>
+          <w:szCs w:val="24"/>
+          <w:lang w:val="en-US"/>
+        </w:rPr>
+        <w:t>But little knowledge is captured, easy to manipulate</w:t>
+      </w:r>
+      <w:r>
+        <w:rPr>
+          <w:rFonts w:cs="Arial"/>
+          <w:szCs w:val="24"/>
+          <w:lang w:val="en-US"/>
+        </w:rPr>
+        <w:t xml:space="preserve">. Access Statistics (views, </w:t>
+      </w:r>
+      <w:r>
+        <w:rPr>
+          <w:rFonts w:cs="Arial"/>
+          <w:szCs w:val="24"/>
+          <w:lang w:val="en-US"/>
+        </w:rPr>
+        <w:t xml:space="preserve">comments) often released in </w:t>
+      </w:r>
+      <w:proofErr w:type="spellStart"/>
+      <w:r>
+        <w:rPr>
+          <w:rFonts w:cs="Arial"/>
+          <w:szCs w:val="24"/>
+          <w:lang w:val="en-US"/>
+        </w:rPr>
+        <w:t>conjuction</w:t>
+      </w:r>
+      <w:proofErr w:type="spellEnd"/>
+      <w:r>
+        <w:rPr>
+          <w:rFonts w:cs="Arial"/>
+          <w:szCs w:val="24"/>
+          <w:lang w:val="en-US"/>
+        </w:rPr>
+        <w:t xml:space="preserve"> to imply popularity</w:t>
       </w:r>
       <w:r>
         <w:rPr>
@@ -8279,7 +9343,43 @@
           <w:szCs w:val="24"/>
           <w:lang w:val="en-US"/>
         </w:rPr>
-        <w:t xml:space="preserve">Very useful in cnjunction i.e 1mil views 50/50 votes vs 500k </w:t>
+        <w:t xml:space="preserve">Very useful in </w:t>
+      </w:r>
+      <w:proofErr w:type="spellStart"/>
+      <w:r>
+        <w:rPr>
+          <w:rFonts w:cs="Arial"/>
+          <w:szCs w:val="24"/>
+          <w:lang w:val="en-US"/>
+        </w:rPr>
+        <w:t>cnjunction</w:t>
+      </w:r>
+      <w:proofErr w:type="spellEnd"/>
+      <w:r>
+        <w:rPr>
+          <w:rFonts w:cs="Arial"/>
+          <w:szCs w:val="24"/>
+          <w:lang w:val="en-US"/>
+        </w:rPr>
+        <w:t xml:space="preserve"> </w:t>
+      </w:r>
+      <w:proofErr w:type="spellStart"/>
+      <w:r>
+        <w:rPr>
+          <w:rFonts w:cs="Arial"/>
+          <w:szCs w:val="24"/>
+          <w:lang w:val="en-US"/>
+        </w:rPr>
+        <w:t>i.e</w:t>
+      </w:r>
+      <w:proofErr w:type="spellEnd"/>
+      <w:r>
+        <w:rPr>
+          <w:rFonts w:cs="Arial"/>
+          <w:szCs w:val="24"/>
+          <w:lang w:val="en-US"/>
+        </w:rPr>
+        <w:t xml:space="preserve"> 1mil views 50/50 votes vs 500k </w:t>
       </w:r>
       <w:r>
         <w:rPr>
@@ -8463,6 +9563,7 @@
           <w:lang w:val="en-US"/>
         </w:rPr>
       </w:pPr>
+      <w:proofErr w:type="spellStart"/>
       <w:r>
         <w:rPr>
           <w:rStyle w:val="fontstyle01"/>
@@ -8472,7 +9573,43 @@
           <w:szCs w:val="24"/>
           <w:lang w:val="en-US"/>
         </w:rPr>
-        <w:t xml:space="preserve">Proba uses estimation techniques like maximum likelihood estimation and Bayesian estimation + some global feedboch to score a peer. </w:t>
+        <w:t>Proba</w:t>
+      </w:r>
+      <w:proofErr w:type="spellEnd"/>
+      <w:r>
+        <w:rPr>
+          <w:rStyle w:val="fontstyle01"/>
+          <w:rFonts w:ascii="Arial" w:hAnsi="Arial" w:cs="Arial"/>
+          <w:bCs/>
+          <w:sz w:val="24"/>
+          <w:szCs w:val="24"/>
+          <w:lang w:val="en-US"/>
+        </w:rPr>
+        <w:t xml:space="preserve"> uses estimation techniques like maximum likelihood estimation and Bayesian estimation + some global </w:t>
+      </w:r>
+      <w:proofErr w:type="spellStart"/>
+      <w:r>
+        <w:rPr>
+          <w:rStyle w:val="fontstyle01"/>
+          <w:rFonts w:ascii="Arial" w:hAnsi="Arial" w:cs="Arial"/>
+          <w:bCs/>
+          <w:sz w:val="24"/>
+          <w:szCs w:val="24"/>
+          <w:lang w:val="en-US"/>
+        </w:rPr>
+        <w:t>feedboch</w:t>
+      </w:r>
+      <w:proofErr w:type="spellEnd"/>
+      <w:r>
+        <w:rPr>
+          <w:rStyle w:val="fontstyle01"/>
+          <w:rFonts w:ascii="Arial" w:hAnsi="Arial" w:cs="Arial"/>
+          <w:bCs/>
+          <w:sz w:val="24"/>
+          <w:szCs w:val="24"/>
+          <w:lang w:val="en-US"/>
+        </w:rPr>
+        <w:t xml:space="preserve"> to score a peer. </w:t>
       </w:r>
     </w:p>
     <w:p>
@@ -8501,7 +9638,31 @@
           <w:szCs w:val="24"/>
           <w:lang w:val="en-US"/>
         </w:rPr>
-        <w:t>Social network approach aggeragates the globally available feedback to asses reputation</w:t>
+        <w:t xml:space="preserve">Social network approach </w:t>
+      </w:r>
+      <w:proofErr w:type="spellStart"/>
+      <w:r>
+        <w:rPr>
+          <w:rStyle w:val="fontstyle01"/>
+          <w:rFonts w:ascii="Arial" w:hAnsi="Arial" w:cs="Arial"/>
+          <w:bCs/>
+          <w:sz w:val="24"/>
+          <w:szCs w:val="24"/>
+          <w:lang w:val="en-US"/>
+        </w:rPr>
+        <w:t>aggeragates</w:t>
+      </w:r>
+      <w:proofErr w:type="spellEnd"/>
+      <w:r>
+        <w:rPr>
+          <w:rStyle w:val="fontstyle01"/>
+          <w:rFonts w:ascii="Arial" w:hAnsi="Arial" w:cs="Arial"/>
+          <w:bCs/>
+          <w:sz w:val="24"/>
+          <w:szCs w:val="24"/>
+          <w:lang w:val="en-US"/>
+        </w:rPr>
+        <w:t xml:space="preserve"> the globally available feedback to asses reputation</w:t>
       </w:r>
     </w:p>
     <w:p>
@@ -8601,8 +9762,9 @@
           <w:szCs w:val="24"/>
           <w:lang w:val="en-US"/>
         </w:rPr>
-        <w:t xml:space="preserve">While accompanying objetcs with their score is great for historic quality, that shit is scattered all over the website </w:t>
-      </w:r>
+        <w:t xml:space="preserve">While accompanying </w:t>
+      </w:r>
+      <w:proofErr w:type="spellStart"/>
       <w:r>
         <w:rPr>
           <w:rStyle w:val="fontstyle01"/>
@@ -8612,8 +9774,92 @@
           <w:szCs w:val="24"/>
           <w:lang w:val="en-US"/>
         </w:rPr>
-        <w:t>and har dto aggregate categorize and ocmpare</w:t>
-      </w:r>
+        <w:t>objetcs</w:t>
+      </w:r>
+      <w:proofErr w:type="spellEnd"/>
+      <w:r>
+        <w:rPr>
+          <w:rStyle w:val="fontstyle01"/>
+          <w:rFonts w:ascii="Arial" w:hAnsi="Arial" w:cs="Arial"/>
+          <w:bCs/>
+          <w:sz w:val="24"/>
+          <w:szCs w:val="24"/>
+          <w:lang w:val="en-US"/>
+        </w:rPr>
+        <w:t xml:space="preserve"> with their score is great for historic quality, that shit is scattered all over the website </w:t>
+      </w:r>
+      <w:r>
+        <w:rPr>
+          <w:rStyle w:val="fontstyle01"/>
+          <w:rFonts w:ascii="Arial" w:hAnsi="Arial" w:cs="Arial"/>
+          <w:bCs/>
+          <w:sz w:val="24"/>
+          <w:szCs w:val="24"/>
+          <w:lang w:val="en-US"/>
+        </w:rPr>
+        <w:t xml:space="preserve">and </w:t>
+      </w:r>
+      <w:proofErr w:type="spellStart"/>
+      <w:r>
+        <w:rPr>
+          <w:rStyle w:val="fontstyle01"/>
+          <w:rFonts w:ascii="Arial" w:hAnsi="Arial" w:cs="Arial"/>
+          <w:bCs/>
+          <w:sz w:val="24"/>
+          <w:szCs w:val="24"/>
+          <w:lang w:val="en-US"/>
+        </w:rPr>
+        <w:t>har</w:t>
+      </w:r>
+      <w:proofErr w:type="spellEnd"/>
+      <w:r>
+        <w:rPr>
+          <w:rStyle w:val="fontstyle01"/>
+          <w:rFonts w:ascii="Arial" w:hAnsi="Arial" w:cs="Arial"/>
+          <w:bCs/>
+          <w:sz w:val="24"/>
+          <w:szCs w:val="24"/>
+          <w:lang w:val="en-US"/>
+        </w:rPr>
+        <w:t xml:space="preserve"> </w:t>
+      </w:r>
+      <w:proofErr w:type="spellStart"/>
+      <w:r>
+        <w:rPr>
+          <w:rStyle w:val="fontstyle01"/>
+          <w:rFonts w:ascii="Arial" w:hAnsi="Arial" w:cs="Arial"/>
+          <w:bCs/>
+          <w:sz w:val="24"/>
+          <w:szCs w:val="24"/>
+          <w:lang w:val="en-US"/>
+        </w:rPr>
+        <w:t>dto</w:t>
+      </w:r>
+      <w:proofErr w:type="spellEnd"/>
+      <w:r>
+        <w:rPr>
+          <w:rStyle w:val="fontstyle01"/>
+          <w:rFonts w:ascii="Arial" w:hAnsi="Arial" w:cs="Arial"/>
+          <w:bCs/>
+          <w:sz w:val="24"/>
+          <w:szCs w:val="24"/>
+          <w:lang w:val="en-US"/>
+        </w:rPr>
+        <w:t xml:space="preserve"> aggregate categorize and </w:t>
+      </w:r>
+      <w:proofErr w:type="spellStart"/>
+      <w:r>
+        <w:rPr>
+          <w:rStyle w:val="fontstyle01"/>
+          <w:rFonts w:ascii="Arial" w:hAnsi="Arial" w:cs="Arial"/>
+          <w:bCs/>
+          <w:sz w:val="24"/>
+          <w:szCs w:val="24"/>
+          <w:lang w:val="en-US"/>
+        </w:rPr>
+        <w:t>ocmpare</w:t>
+      </w:r>
+      <w:proofErr w:type="spellEnd"/>
     </w:p>
     <w:p>
       <w:pPr>
@@ -8642,8 +9888,9 @@
           <w:szCs w:val="24"/>
           <w:lang w:val="en-US"/>
         </w:rPr>
-        <w:t xml:space="preserve">Rep infor could be analyzed and used internally </w:t>
-      </w:r>
+        <w:t xml:space="preserve">Rep </w:t>
+      </w:r>
+      <w:proofErr w:type="spellStart"/>
       <w:r>
         <w:rPr>
           <w:rStyle w:val="fontstyle01"/>
@@ -8653,7 +9900,54 @@
           <w:szCs w:val="24"/>
           <w:lang w:val="en-US"/>
         </w:rPr>
-        <w:t>, but there are strategies to use this inofmration to reach customers on ecommerce or online communities</w:t>
+        <w:t>infor</w:t>
+      </w:r>
+      <w:proofErr w:type="spellEnd"/>
+      <w:r>
+        <w:rPr>
+          <w:rStyle w:val="fontstyle01"/>
+          <w:rFonts w:ascii="Arial" w:hAnsi="Arial" w:cs="Arial"/>
+          <w:bCs/>
+          <w:sz w:val="24"/>
+          <w:szCs w:val="24"/>
+          <w:lang w:val="en-US"/>
+        </w:rPr>
+        <w:t xml:space="preserve"> could be analyzed and used internally </w:t>
+      </w:r>
+      <w:r>
+        <w:rPr>
+          <w:rStyle w:val="fontstyle01"/>
+          <w:rFonts w:ascii="Arial" w:hAnsi="Arial" w:cs="Arial"/>
+          <w:bCs/>
+          <w:sz w:val="24"/>
+          <w:szCs w:val="24"/>
+          <w:lang w:val="en-US"/>
+        </w:rPr>
+        <w:t xml:space="preserve">, but there are strategies to use this </w:t>
+      </w:r>
+      <w:proofErr w:type="spellStart"/>
+      <w:r>
+        <w:rPr>
+          <w:rStyle w:val="fontstyle01"/>
+          <w:rFonts w:ascii="Arial" w:hAnsi="Arial" w:cs="Arial"/>
+          <w:bCs/>
+          <w:sz w:val="24"/>
+          <w:szCs w:val="24"/>
+          <w:lang w:val="en-US"/>
+        </w:rPr>
+        <w:t>inofmration</w:t>
+      </w:r>
+      <w:proofErr w:type="spellEnd"/>
+      <w:r>
+        <w:rPr>
+          <w:rStyle w:val="fontstyle01"/>
+          <w:rFonts w:ascii="Arial" w:hAnsi="Arial" w:cs="Arial"/>
+          <w:bCs/>
+          <w:sz w:val="24"/>
+          <w:szCs w:val="24"/>
+          <w:lang w:val="en-US"/>
+        </w:rPr>
+        <w:t xml:space="preserve"> to reach customers on ecommerce or online communities</w:t>
       </w:r>
     </w:p>
     <w:p>
@@ -8684,8 +9978,74 @@
           <w:szCs w:val="24"/>
           <w:u w:val="single"/>
         </w:rPr>
-        <w:t>Problems with Pre 2.0 RepSys</w:t>
-      </w:r>
+        <w:t xml:space="preserve">Problems </w:t>
+      </w:r>
+      <w:proofErr w:type="spellStart"/>
+      <w:r>
+        <w:rPr>
+          <w:rStyle w:val="fontstyle01"/>
+          <w:rFonts w:ascii="Arial" w:hAnsi="Arial" w:cs="Arial"/>
+          <w:b/>
+          <w:bCs/>
+          <w:sz w:val="24"/>
+          <w:szCs w:val="24"/>
+          <w:u w:val="single"/>
+        </w:rPr>
+        <w:t>with</w:t>
+      </w:r>
+      <w:proofErr w:type="spellEnd"/>
+      <w:r>
+        <w:rPr>
+          <w:rStyle w:val="fontstyle01"/>
+          <w:rFonts w:ascii="Arial" w:hAnsi="Arial" w:cs="Arial"/>
+          <w:b/>
+          <w:bCs/>
+          <w:sz w:val="24"/>
+          <w:szCs w:val="24"/>
+          <w:u w:val="single"/>
+        </w:rPr>
+        <w:t xml:space="preserve"> </w:t>
+      </w:r>
+      <w:proofErr w:type="spellStart"/>
+      <w:r>
+        <w:rPr>
+          <w:rStyle w:val="fontstyle01"/>
+          <w:rFonts w:ascii="Arial" w:hAnsi="Arial" w:cs="Arial"/>
+          <w:b/>
+          <w:bCs/>
+          <w:sz w:val="24"/>
+          <w:szCs w:val="24"/>
+          <w:u w:val="single"/>
+        </w:rPr>
+        <w:t>Pre</w:t>
+      </w:r>
+      <w:proofErr w:type="spellEnd"/>
+      <w:r>
+        <w:rPr>
+          <w:rStyle w:val="fontstyle01"/>
+          <w:rFonts w:ascii="Arial" w:hAnsi="Arial" w:cs="Arial"/>
+          <w:b/>
+          <w:bCs/>
+          <w:sz w:val="24"/>
+          <w:szCs w:val="24"/>
+          <w:u w:val="single"/>
+        </w:rPr>
+        <w:t xml:space="preserve"> 2.0 </w:t>
+      </w:r>
+      <w:proofErr w:type="spellStart"/>
+      <w:r>
+        <w:rPr>
+          <w:rStyle w:val="fontstyle01"/>
+          <w:rFonts w:ascii="Arial" w:hAnsi="Arial" w:cs="Arial"/>
+          <w:b/>
+          <w:bCs/>
+          <w:sz w:val="24"/>
+          <w:szCs w:val="24"/>
+          <w:u w:val="single"/>
+        </w:rPr>
+        <w:t>RepSys</w:t>
+      </w:r>
+      <w:proofErr w:type="spellEnd"/>
     </w:p>
     <w:p>
       <w:pPr>
@@ -8715,7 +10075,79 @@
           <w:szCs w:val="24"/>
           <w:lang w:val="en-US"/>
         </w:rPr>
-        <w:t>Shit often fails, cuz it misrepresents performance of communit o rare artifially inflated/deflated</w:t>
+        <w:t xml:space="preserve">Shit often fails, </w:t>
+      </w:r>
+      <w:proofErr w:type="spellStart"/>
+      <w:r>
+        <w:rPr>
+          <w:rStyle w:val="fontstyle01"/>
+          <w:rFonts w:ascii="Arial" w:hAnsi="Arial" w:cs="Arial"/>
+          <w:bCs/>
+          <w:sz w:val="24"/>
+          <w:szCs w:val="24"/>
+          <w:lang w:val="en-US"/>
+        </w:rPr>
+        <w:t>cuz</w:t>
+      </w:r>
+      <w:proofErr w:type="spellEnd"/>
+      <w:r>
+        <w:rPr>
+          <w:rStyle w:val="fontstyle01"/>
+          <w:rFonts w:ascii="Arial" w:hAnsi="Arial" w:cs="Arial"/>
+          <w:bCs/>
+          <w:sz w:val="24"/>
+          <w:szCs w:val="24"/>
+          <w:lang w:val="en-US"/>
+        </w:rPr>
+        <w:t xml:space="preserve"> it misrepresents performance of </w:t>
+      </w:r>
+      <w:proofErr w:type="spellStart"/>
+      <w:r>
+        <w:rPr>
+          <w:rStyle w:val="fontstyle01"/>
+          <w:rFonts w:ascii="Arial" w:hAnsi="Arial" w:cs="Arial"/>
+          <w:bCs/>
+          <w:sz w:val="24"/>
+          <w:szCs w:val="24"/>
+          <w:lang w:val="en-US"/>
+        </w:rPr>
+        <w:t>communit</w:t>
+      </w:r>
+      <w:proofErr w:type="spellEnd"/>
+      <w:r>
+        <w:rPr>
+          <w:rStyle w:val="fontstyle01"/>
+          <w:rFonts w:ascii="Arial" w:hAnsi="Arial" w:cs="Arial"/>
+          <w:bCs/>
+          <w:sz w:val="24"/>
+          <w:szCs w:val="24"/>
+          <w:lang w:val="en-US"/>
+        </w:rPr>
+        <w:t xml:space="preserve"> o rare </w:t>
+      </w:r>
+      <w:proofErr w:type="spellStart"/>
+      <w:r>
+        <w:rPr>
+          <w:rStyle w:val="fontstyle01"/>
+          <w:rFonts w:ascii="Arial" w:hAnsi="Arial" w:cs="Arial"/>
+          <w:bCs/>
+          <w:sz w:val="24"/>
+          <w:szCs w:val="24"/>
+          <w:lang w:val="en-US"/>
+        </w:rPr>
+        <w:t>artifially</w:t>
+      </w:r>
+      <w:proofErr w:type="spellEnd"/>
+      <w:r>
+        <w:rPr>
+          <w:rStyle w:val="fontstyle01"/>
+          <w:rFonts w:ascii="Arial" w:hAnsi="Arial" w:cs="Arial"/>
+          <w:bCs/>
+          <w:sz w:val="24"/>
+          <w:szCs w:val="24"/>
+          <w:lang w:val="en-US"/>
+        </w:rPr>
+        <w:t xml:space="preserve"> inflated/deflated</w:t>
       </w:r>
       <w:r>
         <w:rPr>
@@ -8778,8 +10210,86 @@
           <w:sz w:val="24"/>
           <w:szCs w:val="24"/>
         </w:rPr>
-        <w:t>Malfoys can collarborate or collude</w:t>
-      </w:r>
+        <w:t xml:space="preserve">Malfoys </w:t>
+      </w:r>
+      <w:proofErr w:type="spellStart"/>
+      <w:r>
+        <w:rPr>
+          <w:rStyle w:val="fontstyle01"/>
+          <w:rFonts w:ascii="Arial" w:hAnsi="Arial" w:cs="Arial"/>
+          <w:bCs/>
+          <w:sz w:val="24"/>
+          <w:szCs w:val="24"/>
+        </w:rPr>
+        <w:t>can</w:t>
+      </w:r>
+      <w:proofErr w:type="spellEnd"/>
+      <w:r>
+        <w:rPr>
+          <w:rStyle w:val="fontstyle01"/>
+          <w:rFonts w:ascii="Arial" w:hAnsi="Arial" w:cs="Arial"/>
+          <w:bCs/>
+          <w:sz w:val="24"/>
+          <w:szCs w:val="24"/>
+        </w:rPr>
+        <w:t xml:space="preserve"> </w:t>
+      </w:r>
+      <w:proofErr w:type="spellStart"/>
+      <w:r>
+        <w:rPr>
+          <w:rStyle w:val="fontstyle01"/>
+          <w:rFonts w:ascii="Arial" w:hAnsi="Arial" w:cs="Arial"/>
+          <w:bCs/>
+          <w:sz w:val="24"/>
+          <w:szCs w:val="24"/>
+        </w:rPr>
+        <w:t>collarborate</w:t>
+      </w:r>
+      <w:proofErr w:type="spellEnd"/>
+      <w:r>
+        <w:rPr>
+          <w:rStyle w:val="fontstyle01"/>
+          <w:rFonts w:ascii="Arial" w:hAnsi="Arial" w:cs="Arial"/>
+          <w:bCs/>
+          <w:sz w:val="24"/>
+          <w:szCs w:val="24"/>
+        </w:rPr>
+        <w:t xml:space="preserve"> </w:t>
+      </w:r>
+      <w:proofErr w:type="spellStart"/>
+      <w:r>
+        <w:rPr>
+          <w:rStyle w:val="fontstyle01"/>
+          <w:rFonts w:ascii="Arial" w:hAnsi="Arial" w:cs="Arial"/>
+          <w:bCs/>
+          <w:sz w:val="24"/>
+          <w:szCs w:val="24"/>
+        </w:rPr>
+        <w:t>or</w:t>
+      </w:r>
+      <w:proofErr w:type="spellEnd"/>
+      <w:r>
+        <w:rPr>
+          <w:rStyle w:val="fontstyle01"/>
+          <w:rFonts w:ascii="Arial" w:hAnsi="Arial" w:cs="Arial"/>
+          <w:bCs/>
+          <w:sz w:val="24"/>
+          <w:szCs w:val="24"/>
+        </w:rPr>
+        <w:t xml:space="preserve"> </w:t>
+      </w:r>
+      <w:proofErr w:type="spellStart"/>
+      <w:r>
+        <w:rPr>
+          <w:rStyle w:val="fontstyle01"/>
+          <w:rFonts w:ascii="Arial" w:hAnsi="Arial" w:cs="Arial"/>
+          <w:bCs/>
+          <w:sz w:val="24"/>
+          <w:szCs w:val="24"/>
+        </w:rPr>
+        <w:t>collude</w:t>
+      </w:r>
+      <w:proofErr w:type="spellEnd"/>
     </w:p>
     <w:p>
       <w:pPr>
@@ -8831,7 +10341,31 @@
           <w:szCs w:val="24"/>
           <w:lang w:val="en-US"/>
         </w:rPr>
-        <w:t>. A Lack of history makes predicitons impossible</w:t>
+        <w:t xml:space="preserve">. A Lack of history makes </w:t>
+      </w:r>
+      <w:proofErr w:type="spellStart"/>
+      <w:r>
+        <w:rPr>
+          <w:rStyle w:val="fontstyle01"/>
+          <w:rFonts w:ascii="Arial" w:hAnsi="Arial" w:cs="Arial"/>
+          <w:bCs/>
+          <w:sz w:val="24"/>
+          <w:szCs w:val="24"/>
+          <w:lang w:val="en-US"/>
+        </w:rPr>
+        <w:t>predicitons</w:t>
+      </w:r>
+      <w:proofErr w:type="spellEnd"/>
+      <w:r>
+        <w:rPr>
+          <w:rStyle w:val="fontstyle01"/>
+          <w:rFonts w:ascii="Arial" w:hAnsi="Arial" w:cs="Arial"/>
+          <w:bCs/>
+          <w:sz w:val="24"/>
+          <w:szCs w:val="24"/>
+          <w:lang w:val="en-US"/>
+        </w:rPr>
+        <w:t xml:space="preserve"> impossible</w:t>
       </w:r>
       <w:r>
         <w:rPr>
@@ -8875,6 +10409,7 @@
         </w:rPr>
         <w:t xml:space="preserve">Reputation accumulated cannot be shared on another site </w:t>
       </w:r>
+      <w:proofErr w:type="spellStart"/>
       <w:r>
         <w:rPr>
           <w:rStyle w:val="fontstyle01"/>
@@ -8884,7 +10419,19 @@
           <w:szCs w:val="24"/>
           <w:lang w:val="en-US"/>
         </w:rPr>
-        <w:t>i.e lack of portability</w:t>
+        <w:t>i.e</w:t>
+      </w:r>
+      <w:proofErr w:type="spellEnd"/>
+      <w:r>
+        <w:rPr>
+          <w:rStyle w:val="fontstyle01"/>
+          <w:rFonts w:ascii="Arial" w:hAnsi="Arial" w:cs="Arial"/>
+          <w:bCs/>
+          <w:sz w:val="24"/>
+          <w:szCs w:val="24"/>
+          <w:lang w:val="en-US"/>
+        </w:rPr>
+        <w:t xml:space="preserve"> lack of portability</w:t>
       </w:r>
       <w:r>
         <w:rPr>
@@ -8926,7 +10473,31 @@
           <w:szCs w:val="24"/>
           <w:lang w:val="en-US"/>
         </w:rPr>
-        <w:t xml:space="preserve">Different communites user different measures to compare reputation </w:t>
+        <w:t xml:space="preserve">Different </w:t>
+      </w:r>
+      <w:proofErr w:type="spellStart"/>
+      <w:r>
+        <w:rPr>
+          <w:rStyle w:val="fontstyle01"/>
+          <w:rFonts w:ascii="Arial" w:hAnsi="Arial" w:cs="Arial"/>
+          <w:bCs/>
+          <w:sz w:val="24"/>
+          <w:szCs w:val="24"/>
+          <w:lang w:val="en-US"/>
+        </w:rPr>
+        <w:t>communites</w:t>
+      </w:r>
+      <w:proofErr w:type="spellEnd"/>
+      <w:r>
+        <w:rPr>
+          <w:rStyle w:val="fontstyle01"/>
+          <w:rFonts w:ascii="Arial" w:hAnsi="Arial" w:cs="Arial"/>
+          <w:bCs/>
+          <w:sz w:val="24"/>
+          <w:szCs w:val="24"/>
+          <w:lang w:val="en-US"/>
+        </w:rPr>
+        <w:t xml:space="preserve"> user different measures to compare reputation </w:t>
       </w:r>
       <w:r>
         <w:rPr>
@@ -9031,8 +10602,9 @@
           <w:szCs w:val="24"/>
           <w:lang w:val="en-US"/>
         </w:rPr>
-        <w:t xml:space="preserve">, it also doesnt </w:t>
-      </w:r>
+        <w:t xml:space="preserve">, it also </w:t>
+      </w:r>
+      <w:proofErr w:type="spellStart"/>
       <w:r>
         <w:rPr>
           <w:rStyle w:val="fontstyle01"/>
@@ -9042,8 +10614,9 @@
           <w:szCs w:val="24"/>
           <w:lang w:val="en-US"/>
         </w:rPr>
-        <w:t>say a lout about the participant (could be good in plants but shit in nuclear physics)</w:t>
-      </w:r>
+        <w:t>doesnt</w:t>
+      </w:r>
+      <w:proofErr w:type="spellEnd"/>
       <w:r>
         <w:rPr>
           <w:rStyle w:val="fontstyle01"/>
@@ -9053,7 +10626,7 @@
           <w:szCs w:val="24"/>
           <w:lang w:val="en-US"/>
         </w:rPr>
-        <w:t xml:space="preserve">. </w:t>
+        <w:t xml:space="preserve"> </w:t>
       </w:r>
       <w:r>
         <w:rPr>
@@ -9062,8 +10635,142 @@
           <w:bCs/>
           <w:sz w:val="24"/>
           <w:szCs w:val="24"/>
-        </w:rPr>
-        <w:t xml:space="preserve">Also doesnt count in time and context of score. </w:t>
+          <w:lang w:val="en-US"/>
+        </w:rPr>
+        <w:t xml:space="preserve">say a </w:t>
+      </w:r>
+      <w:proofErr w:type="spellStart"/>
+      <w:r>
+        <w:rPr>
+          <w:rStyle w:val="fontstyle01"/>
+          <w:rFonts w:ascii="Arial" w:hAnsi="Arial" w:cs="Arial"/>
+          <w:bCs/>
+          <w:sz w:val="24"/>
+          <w:szCs w:val="24"/>
+          <w:lang w:val="en-US"/>
+        </w:rPr>
+        <w:t>lout</w:t>
+      </w:r>
+      <w:proofErr w:type="spellEnd"/>
+      <w:r>
+        <w:rPr>
+          <w:rStyle w:val="fontstyle01"/>
+          <w:rFonts w:ascii="Arial" w:hAnsi="Arial" w:cs="Arial"/>
+          <w:bCs/>
+          <w:sz w:val="24"/>
+          <w:szCs w:val="24"/>
+          <w:lang w:val="en-US"/>
+        </w:rPr>
+        <w:t xml:space="preserve"> about the participant (could be good in plants but shit in nuclear physics)</w:t>
+      </w:r>
+      <w:r>
+        <w:rPr>
+          <w:rStyle w:val="fontstyle01"/>
+          <w:rFonts w:ascii="Arial" w:hAnsi="Arial" w:cs="Arial"/>
+          <w:bCs/>
+          <w:sz w:val="24"/>
+          <w:szCs w:val="24"/>
+          <w:lang w:val="en-US"/>
+        </w:rPr>
+        <w:t xml:space="preserve">. </w:t>
+      </w:r>
+      <w:r>
+        <w:rPr>
+          <w:rStyle w:val="fontstyle01"/>
+          <w:rFonts w:ascii="Arial" w:hAnsi="Arial" w:cs="Arial"/>
+          <w:bCs/>
+          <w:sz w:val="24"/>
+          <w:szCs w:val="24"/>
+        </w:rPr>
+        <w:t xml:space="preserve">Also </w:t>
+      </w:r>
+      <w:proofErr w:type="spellStart"/>
+      <w:r>
+        <w:rPr>
+          <w:rStyle w:val="fontstyle01"/>
+          <w:rFonts w:ascii="Arial" w:hAnsi="Arial" w:cs="Arial"/>
+          <w:bCs/>
+          <w:sz w:val="24"/>
+          <w:szCs w:val="24"/>
+        </w:rPr>
+        <w:t>doesnt</w:t>
+      </w:r>
+      <w:proofErr w:type="spellEnd"/>
+      <w:r>
+        <w:rPr>
+          <w:rStyle w:val="fontstyle01"/>
+          <w:rFonts w:ascii="Arial" w:hAnsi="Arial" w:cs="Arial"/>
+          <w:bCs/>
+          <w:sz w:val="24"/>
+          <w:szCs w:val="24"/>
+        </w:rPr>
+        <w:t xml:space="preserve"> </w:t>
+      </w:r>
+      <w:proofErr w:type="spellStart"/>
+      <w:r>
+        <w:rPr>
+          <w:rStyle w:val="fontstyle01"/>
+          <w:rFonts w:ascii="Arial" w:hAnsi="Arial" w:cs="Arial"/>
+          <w:bCs/>
+          <w:sz w:val="24"/>
+          <w:szCs w:val="24"/>
+        </w:rPr>
+        <w:t>count</w:t>
+      </w:r>
+      <w:proofErr w:type="spellEnd"/>
+      <w:r>
+        <w:rPr>
+          <w:rStyle w:val="fontstyle01"/>
+          <w:rFonts w:ascii="Arial" w:hAnsi="Arial" w:cs="Arial"/>
+          <w:bCs/>
+          <w:sz w:val="24"/>
+          <w:szCs w:val="24"/>
+        </w:rPr>
+        <w:t xml:space="preserve"> in time and </w:t>
+      </w:r>
+      <w:proofErr w:type="spellStart"/>
+      <w:r>
+        <w:rPr>
+          <w:rStyle w:val="fontstyle01"/>
+          <w:rFonts w:ascii="Arial" w:hAnsi="Arial" w:cs="Arial"/>
+          <w:bCs/>
+          <w:sz w:val="24"/>
+          <w:szCs w:val="24"/>
+        </w:rPr>
+        <w:t>context</w:t>
+      </w:r>
+      <w:proofErr w:type="spellEnd"/>
+      <w:r>
+        <w:rPr>
+          <w:rStyle w:val="fontstyle01"/>
+          <w:rFonts w:ascii="Arial" w:hAnsi="Arial" w:cs="Arial"/>
+          <w:bCs/>
+          <w:sz w:val="24"/>
+          <w:szCs w:val="24"/>
+        </w:rPr>
+        <w:t xml:space="preserve"> </w:t>
+      </w:r>
+      <w:proofErr w:type="spellStart"/>
+      <w:r>
+        <w:rPr>
+          <w:rStyle w:val="fontstyle01"/>
+          <w:rFonts w:ascii="Arial" w:hAnsi="Arial" w:cs="Arial"/>
+          <w:bCs/>
+          <w:sz w:val="24"/>
+          <w:szCs w:val="24"/>
+        </w:rPr>
+        <w:t>of</w:t>
+      </w:r>
+      <w:proofErr w:type="spellEnd"/>
+      <w:r>
+        <w:rPr>
+          <w:rStyle w:val="fontstyle01"/>
+          <w:rFonts w:ascii="Arial" w:hAnsi="Arial" w:cs="Arial"/>
+          <w:bCs/>
+          <w:sz w:val="24"/>
+          <w:szCs w:val="24"/>
+        </w:rPr>
+        <w:t xml:space="preserve"> score. </w:t>
       </w:r>
     </w:p>
     <w:p>
@@ -9172,11 +10879,54 @@
         <w:rPr>
           <w:lang w:val="en-US"/>
         </w:rPr>
-        <w:t xml:space="preserve">Amazon is succesful ecommerce can it address the weakness of pre 2.0 reputation? </w:t>
-      </w:r>
-      <w:r>
-        <w:t>And what new weaknesses appear</w:t>
-      </w:r>
+        <w:t xml:space="preserve">Amazon is </w:t>
+      </w:r>
+      <w:proofErr w:type="spellStart"/>
+      <w:r>
+        <w:rPr>
+          <w:lang w:val="en-US"/>
+        </w:rPr>
+        <w:t>succesful</w:t>
+      </w:r>
+      <w:proofErr w:type="spellEnd"/>
+      <w:r>
+        <w:rPr>
+          <w:lang w:val="en-US"/>
+        </w:rPr>
+        <w:t xml:space="preserve"> ecommerce can it address the weakness of pre 2.0 reputation? </w:t>
+      </w:r>
+      <w:r>
+        <w:t xml:space="preserve">And </w:t>
+      </w:r>
+      <w:proofErr w:type="spellStart"/>
+      <w:r>
+        <w:t>what</w:t>
+      </w:r>
+      <w:proofErr w:type="spellEnd"/>
+      <w:r>
+        <w:t xml:space="preserve"> </w:t>
+      </w:r>
+      <w:proofErr w:type="spellStart"/>
+      <w:r>
+        <w:t>new</w:t>
+      </w:r>
+      <w:proofErr w:type="spellEnd"/>
+      <w:r>
+        <w:t xml:space="preserve"> </w:t>
+      </w:r>
+      <w:proofErr w:type="spellStart"/>
+      <w:r>
+        <w:t>weaknesses</w:t>
+      </w:r>
+      <w:proofErr w:type="spellEnd"/>
+      <w:r>
+        <w:t xml:space="preserve"> </w:t>
+      </w:r>
+      <w:proofErr w:type="spellStart"/>
+      <w:r>
+        <w:t>appear</w:t>
+      </w:r>
+      <w:proofErr w:type="spellEnd"/>
     </w:p>
     <w:p>
       <w:pPr>
@@ -9211,7 +10961,35 @@
         <w:rPr>
           <w:lang w:val="en-US"/>
         </w:rPr>
-        <w:t>Very useful for non physical products, image made by the camera itself allow to testify and let users make their own judgement (sbt link to image?)</w:t>
+        <w:t xml:space="preserve">Very useful for </w:t>
+      </w:r>
+      <w:proofErr w:type="spellStart"/>
+      <w:r>
+        <w:rPr>
+          <w:lang w:val="en-US"/>
+        </w:rPr>
+        <w:t>non physical</w:t>
+      </w:r>
+      <w:proofErr w:type="spellEnd"/>
+      <w:r>
+        <w:rPr>
+          <w:lang w:val="en-US"/>
+        </w:rPr>
+        <w:t xml:space="preserve"> products, image made by the camera itself allow to testify and let users make their own judgement (</w:t>
+      </w:r>
+      <w:proofErr w:type="spellStart"/>
+      <w:r>
+        <w:rPr>
+          <w:lang w:val="en-US"/>
+        </w:rPr>
+        <w:t>sbt</w:t>
+      </w:r>
+      <w:proofErr w:type="spellEnd"/>
+      <w:r>
+        <w:rPr>
+          <w:lang w:val="en-US"/>
+        </w:rPr>
+        <w:t xml:space="preserve"> link to image?)</w:t>
       </w:r>
     </w:p>
     <w:p>
@@ -9222,8 +11000,37 @@
           <w:numId w:val="5"/>
         </w:numPr>
       </w:pPr>
-      <w:r>
-        <w:t>Folksonomy(social taggin) (Verschlagwortung) Amazon bietet bei jedem produkt reihe von Schlagwörtern an</w:t>
+      <w:proofErr w:type="spellStart"/>
+      <w:r>
+        <w:t>Folksonomy</w:t>
+      </w:r>
+      <w:proofErr w:type="spellEnd"/>
+      <w:r>
+        <w:t xml:space="preserve">(social </w:t>
+      </w:r>
+      <w:proofErr w:type="spellStart"/>
+      <w:r>
+        <w:t>taggin</w:t>
+      </w:r>
+      <w:proofErr w:type="spellEnd"/>
+      <w:r>
+        <w:t xml:space="preserve">) (Verschlagwortung) Amazon bietet bei jedem </w:t>
+      </w:r>
+      <w:proofErr w:type="spellStart"/>
+      <w:r>
+        <w:t>produkt</w:t>
+      </w:r>
+      <w:proofErr w:type="spellEnd"/>
+      <w:r>
+        <w:t xml:space="preserve"> </w:t>
+      </w:r>
+      <w:proofErr w:type="spellStart"/>
+      <w:r>
+        <w:t>reihe</w:t>
+      </w:r>
+      <w:proofErr w:type="spellEnd"/>
+      <w:r>
+        <w:t xml:space="preserve"> von Schlagwörtern an</w:t>
       </w:r>
     </w:p>
     <w:p>
@@ -9237,11 +11044,19 @@
           <w:lang w:val="en-US"/>
         </w:rPr>
       </w:pPr>
-      <w:r>
-        <w:rPr>
-          <w:lang w:val="en-US"/>
-        </w:rPr>
-        <w:t>Ilustrated in a tag list, the tags that members use to describe a product to indicate product specific tag reputation</w:t>
+      <w:proofErr w:type="spellStart"/>
+      <w:r>
+        <w:rPr>
+          <w:lang w:val="en-US"/>
+        </w:rPr>
+        <w:t>Ilustrated</w:t>
+      </w:r>
+      <w:proofErr w:type="spellEnd"/>
+      <w:r>
+        <w:rPr>
+          <w:lang w:val="en-US"/>
+        </w:rPr>
+        <w:t xml:space="preserve"> in a tag list, the tags that members use to describe a product to indicate product specific tag reputation</w:t>
       </w:r>
     </w:p>
     <w:p>
@@ -9259,8 +11074,16 @@
         <w:rPr>
           <w:lang w:val="en-US"/>
         </w:rPr>
-        <w:t>More customers who tag a particular product indicates more interestr</w:t>
-      </w:r>
+        <w:t xml:space="preserve">More customers who tag a particular product indicates more </w:t>
+      </w:r>
+      <w:proofErr w:type="spellStart"/>
+      <w:r>
+        <w:rPr>
+          <w:lang w:val="en-US"/>
+        </w:rPr>
+        <w:t>interestr</w:t>
+      </w:r>
+      <w:proofErr w:type="spellEnd"/>
     </w:p>
     <w:p>
       <w:pPr>
@@ -9277,7 +11100,35 @@
         <w:rPr>
           <w:lang w:val="en-US"/>
         </w:rPr>
-        <w:t>It used tob e product centered, now it embraces reviwers reputation.</w:t>
+        <w:t xml:space="preserve">It used </w:t>
+      </w:r>
+      <w:proofErr w:type="spellStart"/>
+      <w:r>
+        <w:rPr>
+          <w:lang w:val="en-US"/>
+        </w:rPr>
+        <w:t>tob</w:t>
+      </w:r>
+      <w:proofErr w:type="spellEnd"/>
+      <w:r>
+        <w:rPr>
+          <w:lang w:val="en-US"/>
+        </w:rPr>
+        <w:t xml:space="preserve"> e product centered, now it embraces </w:t>
+      </w:r>
+      <w:proofErr w:type="spellStart"/>
+      <w:r>
+        <w:rPr>
+          <w:lang w:val="en-US"/>
+        </w:rPr>
+        <w:t>reviwers</w:t>
+      </w:r>
+      <w:proofErr w:type="spellEnd"/>
+      <w:r>
+        <w:rPr>
+          <w:lang w:val="en-US"/>
+        </w:rPr>
+        <w:t xml:space="preserve"> reputation.</w:t>
       </w:r>
     </w:p>
     <w:p>
@@ -9313,8 +11164,44 @@
         <w:rPr>
           <w:lang w:val="en-US"/>
         </w:rPr>
-        <w:t>Reviews ranked on quality (most imnportant), currentnes, number of reviews of reviwer</w:t>
-      </w:r>
+        <w:t xml:space="preserve">Reviews ranked on quality (most </w:t>
+      </w:r>
+      <w:proofErr w:type="spellStart"/>
+      <w:r>
+        <w:rPr>
+          <w:lang w:val="en-US"/>
+        </w:rPr>
+        <w:t>imnportant</w:t>
+      </w:r>
+      <w:proofErr w:type="spellEnd"/>
+      <w:r>
+        <w:rPr>
+          <w:lang w:val="en-US"/>
+        </w:rPr>
+        <w:t xml:space="preserve">), </w:t>
+      </w:r>
+      <w:proofErr w:type="spellStart"/>
+      <w:r>
+        <w:rPr>
+          <w:lang w:val="en-US"/>
+        </w:rPr>
+        <w:t>currentnes</w:t>
+      </w:r>
+      <w:proofErr w:type="spellEnd"/>
+      <w:r>
+        <w:rPr>
+          <w:lang w:val="en-US"/>
+        </w:rPr>
+        <w:t xml:space="preserve">, number of reviews of </w:t>
+      </w:r>
+      <w:proofErr w:type="spellStart"/>
+      <w:r>
+        <w:rPr>
+          <w:lang w:val="en-US"/>
+        </w:rPr>
+        <w:t>reviwer</w:t>
+      </w:r>
+      <w:proofErr w:type="spellEnd"/>
     </w:p>
     <w:p>
       <w:pPr>
@@ -9349,7 +11236,63 @@
         <w:rPr>
           <w:lang w:val="en-US"/>
         </w:rPr>
-        <w:t xml:space="preserve">Reviewers als get badges „top 10 reviwer“ as top top ranked, „real name“ real identity by credit card (those are good ideas for sbts) </w:t>
+        <w:t xml:space="preserve">Reviewers </w:t>
+      </w:r>
+      <w:proofErr w:type="spellStart"/>
+      <w:r>
+        <w:rPr>
+          <w:lang w:val="en-US"/>
+        </w:rPr>
+        <w:t>als</w:t>
+      </w:r>
+      <w:proofErr w:type="spellEnd"/>
+      <w:r>
+        <w:rPr>
+          <w:lang w:val="en-US"/>
+        </w:rPr>
+        <w:t xml:space="preserve"> get badges „top 10 </w:t>
+      </w:r>
+      <w:proofErr w:type="spellStart"/>
+      <w:r>
+        <w:rPr>
+          <w:lang w:val="en-US"/>
+        </w:rPr>
+        <w:t>reviwer</w:t>
+      </w:r>
+      <w:proofErr w:type="spellEnd"/>
+      <w:r>
+        <w:rPr>
+          <w:lang w:val="en-US"/>
+        </w:rPr>
+        <w:t xml:space="preserve">“ as top </w:t>
+      </w:r>
+      <w:proofErr w:type="spellStart"/>
+      <w:r>
+        <w:rPr>
+          <w:lang w:val="en-US"/>
+        </w:rPr>
+        <w:t>top</w:t>
+      </w:r>
+      <w:proofErr w:type="spellEnd"/>
+      <w:r>
+        <w:rPr>
+          <w:lang w:val="en-US"/>
+        </w:rPr>
+        <w:t xml:space="preserve"> ranked, „real name“ real identity by credit card (those are good ideas for </w:t>
+      </w:r>
+      <w:proofErr w:type="spellStart"/>
+      <w:r>
+        <w:rPr>
+          <w:lang w:val="en-US"/>
+        </w:rPr>
+        <w:t>sbts</w:t>
+      </w:r>
+      <w:proofErr w:type="spellEnd"/>
+      <w:r>
+        <w:rPr>
+          <w:lang w:val="en-US"/>
+        </w:rPr>
+        <w:t xml:space="preserve">) </w:t>
       </w:r>
     </w:p>
     <w:p>
@@ -9367,8 +11310,30 @@
         <w:rPr>
           <w:lang w:val="en-US"/>
         </w:rPr>
-        <w:t>„community forum 04 badge“ recognizes reviwer as participant of 2004 community forum at amazon headuqarter</w:t>
-      </w:r>
+        <w:t xml:space="preserve">„community forum 04 badge“ recognizes </w:t>
+      </w:r>
+      <w:proofErr w:type="spellStart"/>
+      <w:r>
+        <w:rPr>
+          <w:lang w:val="en-US"/>
+        </w:rPr>
+        <w:t>reviwer</w:t>
+      </w:r>
+      <w:proofErr w:type="spellEnd"/>
+      <w:r>
+        <w:rPr>
+          <w:lang w:val="en-US"/>
+        </w:rPr>
+        <w:t xml:space="preserve"> as participant of 2004 community forum at amazon </w:t>
+      </w:r>
+      <w:proofErr w:type="spellStart"/>
+      <w:r>
+        <w:rPr>
+          <w:lang w:val="en-US"/>
+        </w:rPr>
+        <w:t>headuqarter</w:t>
+      </w:r>
+      <w:proofErr w:type="spellEnd"/>
     </w:p>
     <w:p>
       <w:pPr>
@@ -9385,7 +11350,21 @@
         <w:rPr>
           <w:lang w:val="en-US"/>
         </w:rPr>
-        <w:t>Badges that are not review oriented (liek last 2) are also helpful, to establish credibility to reviewer</w:t>
+        <w:t>Badges that are not review oriented (</w:t>
+      </w:r>
+      <w:proofErr w:type="spellStart"/>
+      <w:r>
+        <w:rPr>
+          <w:lang w:val="en-US"/>
+        </w:rPr>
+        <w:t>liek</w:t>
+      </w:r>
+      <w:proofErr w:type="spellEnd"/>
+      <w:r>
+        <w:rPr>
+          <w:lang w:val="en-US"/>
+        </w:rPr>
+        <w:t xml:space="preserve"> last 2) are also helpful, to establish credibility to reviewer</w:t>
       </w:r>
     </w:p>
     <w:p>
@@ -9422,7 +11401,49 @@
         <w:rPr>
           <w:lang w:val="en-US"/>
         </w:rPr>
-        <w:t>System measures reputaion of every user, ist is important incentivce in web 2</w:t>
+        <w:t xml:space="preserve">System measures </w:t>
+      </w:r>
+      <w:proofErr w:type="spellStart"/>
+      <w:r>
+        <w:rPr>
+          <w:lang w:val="en-US"/>
+        </w:rPr>
+        <w:t>reputaion</w:t>
+      </w:r>
+      <w:proofErr w:type="spellEnd"/>
+      <w:r>
+        <w:rPr>
+          <w:lang w:val="en-US"/>
+        </w:rPr>
+        <w:t xml:space="preserve"> of every user, </w:t>
+      </w:r>
+      <w:proofErr w:type="spellStart"/>
+      <w:r>
+        <w:rPr>
+          <w:lang w:val="en-US"/>
+        </w:rPr>
+        <w:t>ist</w:t>
+      </w:r>
+      <w:proofErr w:type="spellEnd"/>
+      <w:r>
+        <w:rPr>
+          <w:lang w:val="en-US"/>
+        </w:rPr>
+        <w:t xml:space="preserve"> is important </w:t>
+      </w:r>
+      <w:proofErr w:type="spellStart"/>
+      <w:r>
+        <w:rPr>
+          <w:lang w:val="en-US"/>
+        </w:rPr>
+        <w:t>incentivce</w:t>
+      </w:r>
+      <w:proofErr w:type="spellEnd"/>
+      <w:r>
+        <w:rPr>
+          <w:lang w:val="en-US"/>
+        </w:rPr>
+        <w:t xml:space="preserve"> in web 2</w:t>
       </w:r>
     </w:p>
     <w:p>
@@ -9440,7 +11461,63 @@
         <w:rPr>
           <w:lang w:val="en-US"/>
         </w:rPr>
-        <w:t xml:space="preserve">Amazon provides various opprtunites to participate (dauntin like writin review, less daunting like taggin a product ) </w:t>
+        <w:t xml:space="preserve">Amazon provides various </w:t>
+      </w:r>
+      <w:proofErr w:type="spellStart"/>
+      <w:r>
+        <w:rPr>
+          <w:lang w:val="en-US"/>
+        </w:rPr>
+        <w:t>opprtunites</w:t>
+      </w:r>
+      <w:proofErr w:type="spellEnd"/>
+      <w:r>
+        <w:rPr>
+          <w:lang w:val="en-US"/>
+        </w:rPr>
+        <w:t xml:space="preserve"> to participate (</w:t>
+      </w:r>
+      <w:proofErr w:type="spellStart"/>
+      <w:r>
+        <w:rPr>
+          <w:lang w:val="en-US"/>
+        </w:rPr>
+        <w:t>dauntin</w:t>
+      </w:r>
+      <w:proofErr w:type="spellEnd"/>
+      <w:r>
+        <w:rPr>
+          <w:lang w:val="en-US"/>
+        </w:rPr>
+        <w:t xml:space="preserve"> like </w:t>
+      </w:r>
+      <w:proofErr w:type="spellStart"/>
+      <w:r>
+        <w:rPr>
+          <w:lang w:val="en-US"/>
+        </w:rPr>
+        <w:t>writin</w:t>
+      </w:r>
+      <w:proofErr w:type="spellEnd"/>
+      <w:r>
+        <w:rPr>
+          <w:lang w:val="en-US"/>
+        </w:rPr>
+        <w:t xml:space="preserve"> review, less daunting like </w:t>
+      </w:r>
+      <w:proofErr w:type="spellStart"/>
+      <w:r>
+        <w:rPr>
+          <w:lang w:val="en-US"/>
+        </w:rPr>
+        <w:t>taggin</w:t>
+      </w:r>
+      <w:proofErr w:type="spellEnd"/>
+      <w:r>
+        <w:rPr>
+          <w:lang w:val="en-US"/>
+        </w:rPr>
+        <w:t xml:space="preserve"> a product ) </w:t>
       </w:r>
     </w:p>
     <w:p>
@@ -9458,7 +11535,35 @@
         <w:rPr>
           <w:lang w:val="en-US"/>
         </w:rPr>
-        <w:t xml:space="preserve">Amazon records evry tag, every reviewmdiscussion, image, list etc. </w:t>
+        <w:t xml:space="preserve">Amazon records </w:t>
+      </w:r>
+      <w:proofErr w:type="spellStart"/>
+      <w:r>
+        <w:rPr>
+          <w:lang w:val="en-US"/>
+        </w:rPr>
+        <w:t>evry</w:t>
+      </w:r>
+      <w:proofErr w:type="spellEnd"/>
+      <w:r>
+        <w:rPr>
+          <w:lang w:val="en-US"/>
+        </w:rPr>
+        <w:t xml:space="preserve"> tag, every </w:t>
+      </w:r>
+      <w:proofErr w:type="spellStart"/>
+      <w:r>
+        <w:rPr>
+          <w:lang w:val="en-US"/>
+        </w:rPr>
+        <w:t>reviewmdiscussion</w:t>
+      </w:r>
+      <w:proofErr w:type="spellEnd"/>
+      <w:r>
+        <w:rPr>
+          <w:lang w:val="en-US"/>
+        </w:rPr>
+        <w:t xml:space="preserve">, image, list etc. </w:t>
       </w:r>
     </w:p>
     <w:p>
@@ -9512,24 +11617,78 @@
         <w:rPr>
           <w:lang w:val="en-US"/>
         </w:rPr>
-        <w:t>Discussion forums allow users to comment on each others review to voice smth</w:t>
-      </w:r>
-    </w:p>
-    <w:p>
-      <w:pPr>
-        <w:rPr>
-          <w:lang w:val="en-US"/>
-        </w:rPr>
-      </w:pPr>
-    </w:p>
-    <w:p>
-      <w:pPr>
-        <w:rPr>
-          <w:lang w:val="en-US"/>
-        </w:rPr>
-      </w:pPr>
-      <w:r>
-        <w:t xml:space="preserve">Als größter online retailer geht amazon rigoros gegen gekaufte reviews vor und verbietet diese, allerdings sind viele dennoch gekauft wodurch die meisten reviews fragwürdig sind. </w:t>
+        <w:t xml:space="preserve">Discussion forums allow users to comment on </w:t>
+      </w:r>
+      <w:proofErr w:type="spellStart"/>
+      <w:r>
+        <w:rPr>
+          <w:lang w:val="en-US"/>
+        </w:rPr>
+        <w:t>each others</w:t>
+      </w:r>
+      <w:proofErr w:type="spellEnd"/>
+      <w:r>
+        <w:rPr>
+          <w:lang w:val="en-US"/>
+        </w:rPr>
+        <w:t xml:space="preserve"> review to voice </w:t>
+      </w:r>
+      <w:proofErr w:type="spellStart"/>
+      <w:r>
+        <w:rPr>
+          <w:lang w:val="en-US"/>
+        </w:rPr>
+        <w:t>smth</w:t>
+      </w:r>
+      <w:proofErr w:type="spellEnd"/>
+    </w:p>
+    <w:p>
+      <w:pPr>
+        <w:rPr>
+          <w:lang w:val="en-US"/>
+        </w:rPr>
+      </w:pPr>
+    </w:p>
+    <w:p>
+      <w:pPr>
+        <w:rPr>
+          <w:lang w:val="en-US"/>
+        </w:rPr>
+      </w:pPr>
+      <w:r>
+        <w:t xml:space="preserve">Als größter online </w:t>
+      </w:r>
+      <w:proofErr w:type="spellStart"/>
+      <w:r>
+        <w:t>retailer</w:t>
+      </w:r>
+      <w:proofErr w:type="spellEnd"/>
+      <w:r>
+        <w:t xml:space="preserve"> geht </w:t>
+      </w:r>
+      <w:proofErr w:type="spellStart"/>
+      <w:r>
+        <w:t>amazon</w:t>
+      </w:r>
+      <w:proofErr w:type="spellEnd"/>
+      <w:r>
+        <w:t xml:space="preserve"> rigoros gegen gekaufte </w:t>
+      </w:r>
+      <w:proofErr w:type="spellStart"/>
+      <w:r>
+        <w:t>reviews</w:t>
+      </w:r>
+      <w:proofErr w:type="spellEnd"/>
+      <w:r>
+        <w:t xml:space="preserve"> vor und verbietet diese, allerdings sind viele dennoch gekauft wodurch die meisten </w:t>
+      </w:r>
+      <w:proofErr w:type="spellStart"/>
+      <w:r>
+        <w:t>reviews</w:t>
+      </w:r>
+      <w:proofErr w:type="spellEnd"/>
+      <w:r>
+        <w:t xml:space="preserve"> fragwürdig sind. </w:t>
       </w:r>
       <w:r>
         <w:rPr>
@@ -9570,7 +11729,21 @@
         <w:rPr>
           <w:lang w:val="en-US"/>
         </w:rPr>
-        <w:t xml:space="preserve">Lots of fake reviews on amazon, its a business </w:t>
+        <w:t xml:space="preserve">Lots of fake reviews on amazon, </w:t>
+      </w:r>
+      <w:proofErr w:type="spellStart"/>
+      <w:r>
+        <w:rPr>
+          <w:lang w:val="en-US"/>
+        </w:rPr>
+        <w:t>its</w:t>
+      </w:r>
+      <w:proofErr w:type="spellEnd"/>
+      <w:r>
+        <w:rPr>
+          <w:lang w:val="en-US"/>
+        </w:rPr>
+        <w:t xml:space="preserve"> a business </w:t>
       </w:r>
       <w:r>
         <w:rPr>
@@ -9591,7 +11764,23 @@
     </w:p>
     <w:p>
       <w:r>
-        <w:t xml:space="preserve">bekämpft symtpom aber nicht ursache </w:t>
+        <w:t xml:space="preserve">bekämpft </w:t>
+      </w:r>
+      <w:proofErr w:type="spellStart"/>
+      <w:r>
+        <w:t>symtpom</w:t>
+      </w:r>
+      <w:proofErr w:type="spellEnd"/>
+      <w:r>
+        <w:t xml:space="preserve"> aber nicht </w:t>
+      </w:r>
+      <w:proofErr w:type="spellStart"/>
+      <w:r>
+        <w:t>ursache</w:t>
+      </w:r>
+      <w:proofErr w:type="spellEnd"/>
+      <w:r>
+        <w:t xml:space="preserve"> </w:t>
       </w:r>
     </w:p>
     <w:p/>
@@ -9605,18 +11794,44 @@
         </w:numPr>
       </w:pPr>
       <w:bookmarkStart w:id="23" w:name="_Toc108191421"/>
-      <w:r>
-        <w:t>LinkedIn,Kleinanzeigen?</w:t>
+      <w:proofErr w:type="spellStart"/>
+      <w:r>
+        <w:t>LinkedIn,Kleinanzeigen</w:t>
+      </w:r>
+      <w:proofErr w:type="spellEnd"/>
+      <w:r>
+        <w:t>?</w:t>
       </w:r>
       <w:bookmarkEnd w:id="23"/>
     </w:p>
     <w:p/>
     <w:p>
       <w:r>
-        <w:t xml:space="preserve">Weitere Beispiele anbringern? Benötigt weitere </w:t>
-      </w:r>
-      <w:r>
-        <w:t xml:space="preserve">recherche, um zu sehen was die meisten gemeinsam haben und ob es einige ausreißer gibt, die es wert ist noch zu nennen. </w:t>
+        <w:t xml:space="preserve">Weitere Beispiele </w:t>
+      </w:r>
+      <w:proofErr w:type="spellStart"/>
+      <w:r>
+        <w:t>anbringern</w:t>
+      </w:r>
+      <w:proofErr w:type="spellEnd"/>
+      <w:r>
+        <w:t xml:space="preserve">? Benötigt weitere </w:t>
+      </w:r>
+      <w:proofErr w:type="spellStart"/>
+      <w:r>
+        <w:t>recherche</w:t>
+      </w:r>
+      <w:proofErr w:type="spellEnd"/>
+      <w:r>
+        <w:t xml:space="preserve">, um zu sehen was die meisten gemeinsam haben und ob es einige </w:t>
+      </w:r>
+      <w:proofErr w:type="spellStart"/>
+      <w:r>
+        <w:t>ausreißer</w:t>
+      </w:r>
+      <w:proofErr w:type="spellEnd"/>
+      <w:r>
+        <w:t xml:space="preserve"> gibt, die es wert ist noch zu nennen. </w:t>
       </w:r>
     </w:p>
     <w:p>
@@ -9668,12 +11883,30 @@
         <w:t>D</w:t>
       </w:r>
       <w:r>
-        <w:t>ie Online Fraud Prevention Foundation</w:t>
-      </w:r>
-      <w:r>
-        <w:t xml:space="preserve"> und SteamRep</w:t>
+        <w:t xml:space="preserve">ie Online Fraud </w:t>
+      </w:r>
+      <w:proofErr w:type="spellStart"/>
+      <w:r>
+        <w:t>Prevention</w:t>
+      </w:r>
+      <w:proofErr w:type="spellEnd"/>
+      <w:r>
+        <w:t xml:space="preserve"> </w:t>
+      </w:r>
+      <w:proofErr w:type="spellStart"/>
+      <w:r>
+        <w:t>Foundation</w:t>
+      </w:r>
+      <w:proofErr w:type="spellEnd"/>
+      <w:r>
+        <w:t xml:space="preserve"> und </w:t>
+      </w:r>
+      <w:proofErr w:type="spellStart"/>
+      <w:r>
+        <w:t>SteamRep</w:t>
       </w:r>
       <w:bookmarkEnd w:id="24"/>
+      <w:proofErr w:type="spellEnd"/>
       <w:r>
         <w:t xml:space="preserve"> </w:t>
       </w:r>
@@ -9689,13 +11922,35 @@
         <w:rPr>
           <w:lang w:val="en-US"/>
         </w:rPr>
-        <w:t xml:space="preserve">Online trading Communites have been fighting Fraud for a long time now, here is their implementation of a trust system… </w:t>
+        <w:t xml:space="preserve">Online trading </w:t>
+      </w:r>
+      <w:proofErr w:type="spellStart"/>
+      <w:r>
+        <w:rPr>
+          <w:lang w:val="en-US"/>
+        </w:rPr>
+        <w:t>Communites</w:t>
+      </w:r>
+      <w:proofErr w:type="spellEnd"/>
+      <w:r>
+        <w:rPr>
+          <w:lang w:val="en-US"/>
+        </w:rPr>
+        <w:t xml:space="preserve"> have been fighting Fraud for a long time now, here is their implementation of a trust system… </w:t>
       </w:r>
       <w:bookmarkEnd w:id="21"/>
     </w:p>
     <w:p>
       <w:r>
-        <w:t xml:space="preserve">Positive merkmale feststellen und Vision der Plattform vergrößern auf Soziale Medien, News Outlets usw. </w:t>
+        <w:t xml:space="preserve">Positive </w:t>
+      </w:r>
+      <w:proofErr w:type="spellStart"/>
+      <w:r>
+        <w:t>merkmale</w:t>
+      </w:r>
+      <w:proofErr w:type="spellEnd"/>
+      <w:r>
+        <w:t xml:space="preserve"> feststellen und Vision der Plattform vergrößern auf Soziale Medien, News Outlets usw. </w:t>
       </w:r>
     </w:p>
     <w:p>
@@ -9743,8 +11998,29 @@
     </w:p>
     <w:p>
       <w:r>
-        <w:t>Beispiel für einen untrustworthy User. Immediately apparaent</w:t>
-      </w:r>
+        <w:t xml:space="preserve">Beispiel für einen </w:t>
+      </w:r>
+      <w:proofErr w:type="spellStart"/>
+      <w:r>
+        <w:t>untrustworthy</w:t>
+      </w:r>
+      <w:proofErr w:type="spellEnd"/>
+      <w:r>
+        <w:t xml:space="preserve"> User. </w:t>
+      </w:r>
+      <w:proofErr w:type="spellStart"/>
+      <w:r>
+        <w:t>Immediately</w:t>
+      </w:r>
+      <w:proofErr w:type="spellEnd"/>
+      <w:r>
+        <w:t xml:space="preserve"> </w:t>
+      </w:r>
+      <w:proofErr w:type="spellStart"/>
+      <w:r>
+        <w:t>apparaent</w:t>
+      </w:r>
+      <w:proofErr w:type="spellEnd"/>
     </w:p>
     <w:p/>
     <w:p/>
@@ -9764,7 +12040,15 @@
     </w:p>
     <w:p>
       <w:r>
-        <w:t xml:space="preserve">Könnte man auch alles in einen Punkt zusammenfassen je nach Inhaltsdichte. </w:t>
+        <w:t>Könnte man auch alles in einen Punkt zusammenfassen je nach Inhaltsdichte.</w:t>
+      </w:r>
+      <w:r>
+        <w:t xml:space="preserve"> </w:t>
+      </w:r>
+    </w:p>
+    <w:p>
+      <w:r>
+        <w:t xml:space="preserve"> </w:t>
       </w:r>
     </w:p>
     <w:p/>
@@ -9775,19 +12059,38 @@
           <w:lang w:val="en-US"/>
         </w:rPr>
       </w:pPr>
+      <w:r>
+        <w:rPr>
+          <w:lang w:val="en-US"/>
+        </w:rPr>
+        <w:t>2.2.2.1</w:t>
+      </w:r>
+      <w:r>
+        <w:rPr>
+          <w:lang w:val="en-US"/>
+        </w:rPr>
+        <w:tab/>
+      </w:r>
       <w:bookmarkStart w:id="26" w:name="_Toc108191424"/>
       <w:r>
         <w:rPr>
           <w:lang w:val="en-US"/>
         </w:rPr>
-        <w:t>2.2.2.1</w:t>
-      </w:r>
-      <w:r>
-        <w:rPr>
-          <w:lang w:val="en-US"/>
-        </w:rPr>
-        <w:tab/>
-        <w:t>Self-Souvereign Identity</w:t>
+        <w:t>Self-</w:t>
+      </w:r>
+      <w:proofErr w:type="spellStart"/>
+      <w:r>
+        <w:rPr>
+          <w:lang w:val="en-US"/>
+        </w:rPr>
+        <w:t>Souvereign</w:t>
+      </w:r>
+      <w:proofErr w:type="spellEnd"/>
+      <w:r>
+        <w:rPr>
+          <w:lang w:val="en-US"/>
+        </w:rPr>
+        <w:t xml:space="preserve"> Identity</w:t>
       </w:r>
       <w:bookmarkEnd w:id="26"/>
     </w:p>
@@ -9797,6 +12100,590 @@
           <w:lang w:val="en-US"/>
         </w:rPr>
       </w:pPr>
+    </w:p>
+    <w:p>
+      <w:pPr>
+        <w:rPr>
+          <w:lang w:val="en-US"/>
+        </w:rPr>
+      </w:pPr>
+      <w:r>
+        <w:rPr>
+          <w:lang w:val="en-US"/>
+        </w:rPr>
+        <w:t xml:space="preserve">Der </w:t>
+      </w:r>
+      <w:proofErr w:type="spellStart"/>
+      <w:r>
+        <w:rPr>
+          <w:lang w:val="en-US"/>
+        </w:rPr>
+        <w:t>zweite</w:t>
+      </w:r>
+      <w:proofErr w:type="spellEnd"/>
+      <w:r>
+        <w:rPr>
+          <w:lang w:val="en-US"/>
+        </w:rPr>
+        <w:t xml:space="preserve"> </w:t>
+      </w:r>
+      <w:proofErr w:type="spellStart"/>
+      <w:r>
+        <w:rPr>
+          <w:lang w:val="en-US"/>
+        </w:rPr>
+        <w:t>Baustein</w:t>
+      </w:r>
+      <w:proofErr w:type="spellEnd"/>
+      <w:r>
+        <w:rPr>
+          <w:lang w:val="en-US"/>
+        </w:rPr>
+        <w:t xml:space="preserve"> </w:t>
+      </w:r>
+      <w:proofErr w:type="spellStart"/>
+      <w:r>
+        <w:rPr>
+          <w:lang w:val="en-US"/>
+        </w:rPr>
+        <w:t>aus</w:t>
+      </w:r>
+      <w:proofErr w:type="spellEnd"/>
+      <w:r>
+        <w:rPr>
+          <w:lang w:val="en-US"/>
+        </w:rPr>
+        <w:t xml:space="preserve"> dem \</w:t>
+      </w:r>
+      <w:proofErr w:type="spellStart"/>
+      <w:r>
+        <w:rPr>
+          <w:lang w:val="en-US"/>
+        </w:rPr>
+        <w:t>acrshort</w:t>
+      </w:r>
+      <w:proofErr w:type="spellEnd"/>
+      <w:r>
+        <w:rPr>
+          <w:lang w:val="en-US"/>
+        </w:rPr>
+        <w:t xml:space="preserve">{SSI}s </w:t>
+      </w:r>
+      <w:proofErr w:type="spellStart"/>
+      <w:r>
+        <w:rPr>
+          <w:lang w:val="en-US"/>
+        </w:rPr>
+        <w:t>bestehen</w:t>
+      </w:r>
+      <w:proofErr w:type="spellEnd"/>
+      <w:r>
+        <w:rPr>
+          <w:lang w:val="en-US"/>
+        </w:rPr>
+        <w:t xml:space="preserve"> </w:t>
+      </w:r>
+      <w:proofErr w:type="spellStart"/>
+      <w:r>
+        <w:rPr>
+          <w:lang w:val="en-US"/>
+        </w:rPr>
+        <w:t>sind</w:t>
+      </w:r>
+      <w:proofErr w:type="spellEnd"/>
+      <w:r>
+        <w:rPr>
+          <w:lang w:val="en-US"/>
+        </w:rPr>
+        <w:t xml:space="preserve"> </w:t>
+      </w:r>
+      <w:proofErr w:type="spellStart"/>
+      <w:r>
+        <w:rPr>
+          <w:lang w:val="en-US"/>
+        </w:rPr>
+        <w:t>sog</w:t>
+      </w:r>
+      <w:proofErr w:type="spellEnd"/>
+      <w:r>
+        <w:rPr>
+          <w:lang w:val="en-US"/>
+        </w:rPr>
+        <w:t>. \</w:t>
+      </w:r>
+      <w:proofErr w:type="spellStart"/>
+      <w:r>
+        <w:rPr>
+          <w:lang w:val="en-US"/>
+        </w:rPr>
+        <w:t>acrfull</w:t>
+      </w:r>
+      <w:proofErr w:type="spellEnd"/>
+      <w:r>
+        <w:rPr>
+          <w:lang w:val="en-US"/>
+        </w:rPr>
+        <w:t>{DID}s.</w:t>
+      </w:r>
+    </w:p>
+    <w:p>
+      <w:pPr>
+        <w:rPr>
+          <w:lang w:val="en-US"/>
+        </w:rPr>
+      </w:pPr>
+      <w:proofErr w:type="spellStart"/>
+      <w:r>
+        <w:rPr>
+          <w:lang w:val="en-US"/>
+        </w:rPr>
+        <w:t>Während</w:t>
+      </w:r>
+      <w:proofErr w:type="spellEnd"/>
+      <w:r>
+        <w:rPr>
+          <w:lang w:val="en-US"/>
+        </w:rPr>
+        <w:t xml:space="preserve"> \</w:t>
+      </w:r>
+      <w:proofErr w:type="spellStart"/>
+      <w:r>
+        <w:rPr>
+          <w:lang w:val="en-US"/>
+        </w:rPr>
+        <w:t>acrshort</w:t>
+      </w:r>
+      <w:proofErr w:type="spellEnd"/>
+      <w:r>
+        <w:rPr>
+          <w:lang w:val="en-US"/>
+        </w:rPr>
+        <w:t xml:space="preserve">{VC}s die </w:t>
+      </w:r>
+      <w:proofErr w:type="spellStart"/>
+      <w:r>
+        <w:rPr>
+          <w:lang w:val="en-US"/>
+        </w:rPr>
+        <w:t>Dokumente</w:t>
+      </w:r>
+      <w:proofErr w:type="spellEnd"/>
+      <w:r>
+        <w:rPr>
+          <w:lang w:val="en-US"/>
+        </w:rPr>
+        <w:t xml:space="preserve"> </w:t>
+      </w:r>
+      <w:proofErr w:type="spellStart"/>
+      <w:r>
+        <w:rPr>
+          <w:lang w:val="en-US"/>
+        </w:rPr>
+        <w:t>belegen</w:t>
+      </w:r>
+      <w:proofErr w:type="spellEnd"/>
+      <w:r>
+        <w:rPr>
+          <w:lang w:val="en-US"/>
+        </w:rPr>
+        <w:t xml:space="preserve">, die </w:t>
+      </w:r>
+      <w:proofErr w:type="spellStart"/>
+      <w:r>
+        <w:rPr>
+          <w:lang w:val="en-US"/>
+        </w:rPr>
+        <w:t>ein</w:t>
+      </w:r>
+      <w:proofErr w:type="spellEnd"/>
+      <w:r>
+        <w:rPr>
+          <w:lang w:val="en-US"/>
+        </w:rPr>
+        <w:t xml:space="preserve"> </w:t>
+      </w:r>
+      <w:proofErr w:type="spellStart"/>
+      <w:r>
+        <w:rPr>
+          <w:lang w:val="en-US"/>
+        </w:rPr>
+        <w:t>Nutzer</w:t>
+      </w:r>
+      <w:proofErr w:type="spellEnd"/>
+      <w:r>
+        <w:rPr>
+          <w:lang w:val="en-US"/>
+        </w:rPr>
+        <w:t xml:space="preserve"> </w:t>
+      </w:r>
+      <w:proofErr w:type="spellStart"/>
+      <w:r>
+        <w:rPr>
+          <w:lang w:val="en-US"/>
+        </w:rPr>
+        <w:t>vorlegen</w:t>
+      </w:r>
+      <w:proofErr w:type="spellEnd"/>
+      <w:r>
+        <w:rPr>
+          <w:lang w:val="en-US"/>
+        </w:rPr>
+        <w:t xml:space="preserve"> </w:t>
+      </w:r>
+      <w:proofErr w:type="spellStart"/>
+      <w:r>
+        <w:rPr>
+          <w:lang w:val="en-US"/>
+        </w:rPr>
+        <w:t>kann</w:t>
+      </w:r>
+      <w:proofErr w:type="spellEnd"/>
+      <w:r>
+        <w:rPr>
+          <w:lang w:val="en-US"/>
+        </w:rPr>
+        <w:t xml:space="preserve">, </w:t>
+      </w:r>
+      <w:proofErr w:type="spellStart"/>
+      <w:r>
+        <w:rPr>
+          <w:lang w:val="en-US"/>
+        </w:rPr>
+        <w:t>wird</w:t>
+      </w:r>
+      <w:proofErr w:type="spellEnd"/>
+      <w:r>
+        <w:rPr>
+          <w:lang w:val="en-US"/>
+        </w:rPr>
+        <w:t xml:space="preserve"> die </w:t>
+      </w:r>
+      <w:proofErr w:type="spellStart"/>
+      <w:r>
+        <w:rPr>
+          <w:lang w:val="en-US"/>
+        </w:rPr>
+        <w:t>Identiät</w:t>
+      </w:r>
+      <w:proofErr w:type="spellEnd"/>
+      <w:r>
+        <w:rPr>
+          <w:lang w:val="en-US"/>
+        </w:rPr>
+        <w:t xml:space="preserve"> des </w:t>
+      </w:r>
+      <w:proofErr w:type="spellStart"/>
+      <w:r>
+        <w:rPr>
+          <w:lang w:val="en-US"/>
+        </w:rPr>
+        <w:t>Nutzers</w:t>
+      </w:r>
+      <w:proofErr w:type="spellEnd"/>
+      <w:r>
+        <w:rPr>
+          <w:lang w:val="en-US"/>
+        </w:rPr>
+        <w:t xml:space="preserve"> </w:t>
+      </w:r>
+      <w:proofErr w:type="spellStart"/>
+      <w:r>
+        <w:rPr>
+          <w:lang w:val="en-US"/>
+        </w:rPr>
+        <w:t>selber</w:t>
+      </w:r>
+      <w:proofErr w:type="spellEnd"/>
+      <w:r>
+        <w:rPr>
+          <w:lang w:val="en-US"/>
+        </w:rPr>
+        <w:t xml:space="preserve"> </w:t>
+      </w:r>
+      <w:proofErr w:type="spellStart"/>
+      <w:r>
+        <w:rPr>
+          <w:lang w:val="en-US"/>
+        </w:rPr>
+        <w:t>dadurch</w:t>
+      </w:r>
+      <w:proofErr w:type="spellEnd"/>
+      <w:r>
+        <w:rPr>
+          <w:lang w:val="en-US"/>
+        </w:rPr>
+        <w:t xml:space="preserve"> </w:t>
+      </w:r>
+      <w:proofErr w:type="spellStart"/>
+      <w:r>
+        <w:rPr>
+          <w:lang w:val="en-US"/>
+        </w:rPr>
+        <w:t>nicht</w:t>
+      </w:r>
+      <w:proofErr w:type="spellEnd"/>
+      <w:r>
+        <w:rPr>
+          <w:lang w:val="en-US"/>
+        </w:rPr>
+        <w:t xml:space="preserve"> direct </w:t>
+      </w:r>
+      <w:proofErr w:type="spellStart"/>
+      <w:r>
+        <w:rPr>
+          <w:lang w:val="en-US"/>
+        </w:rPr>
+        <w:t>bestätigt</w:t>
+      </w:r>
+      <w:proofErr w:type="spellEnd"/>
+      <w:r>
+        <w:rPr>
+          <w:lang w:val="en-US"/>
+        </w:rPr>
+        <w:t xml:space="preserve">. </w:t>
+      </w:r>
+      <w:r>
+        <w:rPr>
+          <w:lang w:val="en-US"/>
+        </w:rPr>
+        <w:t xml:space="preserve">Ein DID </w:t>
+      </w:r>
+      <w:proofErr w:type="spellStart"/>
+      <w:r>
+        <w:rPr>
+          <w:lang w:val="en-US"/>
+        </w:rPr>
+        <w:t>ist</w:t>
+      </w:r>
+      <w:proofErr w:type="spellEnd"/>
+      <w:r>
+        <w:rPr>
+          <w:lang w:val="en-US"/>
+        </w:rPr>
+        <w:t xml:space="preserve"> </w:t>
+      </w:r>
+      <w:proofErr w:type="spellStart"/>
+      <w:r>
+        <w:rPr>
+          <w:lang w:val="en-US"/>
+        </w:rPr>
+        <w:t>ein</w:t>
+      </w:r>
+      <w:proofErr w:type="spellEnd"/>
+      <w:r>
+        <w:rPr>
+          <w:lang w:val="en-US"/>
+        </w:rPr>
+        <w:t xml:space="preserve"> Identifier für </w:t>
+      </w:r>
+      <w:proofErr w:type="spellStart"/>
+      <w:r>
+        <w:rPr>
+          <w:lang w:val="en-US"/>
+        </w:rPr>
+        <w:t>eine</w:t>
+      </w:r>
+      <w:proofErr w:type="spellEnd"/>
+      <w:r>
+        <w:rPr>
+          <w:lang w:val="en-US"/>
+        </w:rPr>
+        <w:t xml:space="preserve"> </w:t>
+      </w:r>
+      <w:proofErr w:type="spellStart"/>
+      <w:r>
+        <w:rPr>
+          <w:lang w:val="en-US"/>
+        </w:rPr>
+        <w:t>Identität</w:t>
+      </w:r>
+      <w:proofErr w:type="spellEnd"/>
+      <w:r>
+        <w:rPr>
+          <w:lang w:val="en-US"/>
+        </w:rPr>
+        <w:t xml:space="preserve">, </w:t>
+      </w:r>
+      <w:proofErr w:type="spellStart"/>
+      <w:r>
+        <w:rPr>
+          <w:lang w:val="en-US"/>
+        </w:rPr>
+        <w:t>ähnlich</w:t>
+      </w:r>
+      <w:proofErr w:type="spellEnd"/>
+      <w:r>
+        <w:rPr>
+          <w:lang w:val="en-US"/>
+        </w:rPr>
+        <w:t xml:space="preserve"> </w:t>
+      </w:r>
+      <w:proofErr w:type="spellStart"/>
+      <w:r>
+        <w:rPr>
+          <w:lang w:val="en-US"/>
+        </w:rPr>
+        <w:t>wie</w:t>
+      </w:r>
+      <w:proofErr w:type="spellEnd"/>
+      <w:r>
+        <w:rPr>
+          <w:lang w:val="en-US"/>
+        </w:rPr>
+        <w:t xml:space="preserve"> </w:t>
+      </w:r>
+      <w:proofErr w:type="spellStart"/>
+      <w:r>
+        <w:rPr>
+          <w:lang w:val="en-US"/>
+        </w:rPr>
+        <w:t>eine</w:t>
+      </w:r>
+      <w:proofErr w:type="spellEnd"/>
+      <w:r>
+        <w:rPr>
+          <w:lang w:val="en-US"/>
+        </w:rPr>
+        <w:t xml:space="preserve"> URL für </w:t>
+      </w:r>
+      <w:proofErr w:type="spellStart"/>
+      <w:r>
+        <w:rPr>
+          <w:lang w:val="en-US"/>
+        </w:rPr>
+        <w:t>eine</w:t>
+      </w:r>
+      <w:proofErr w:type="spellEnd"/>
+      <w:r>
+        <w:rPr>
+          <w:lang w:val="en-US"/>
+        </w:rPr>
+        <w:t xml:space="preserve"> Website. </w:t>
+      </w:r>
+      <w:proofErr w:type="spellStart"/>
+      <w:r>
+        <w:rPr>
+          <w:lang w:val="en-US"/>
+        </w:rPr>
+        <w:t>Mit</w:t>
+      </w:r>
+      <w:proofErr w:type="spellEnd"/>
+      <w:r>
+        <w:rPr>
+          <w:lang w:val="en-US"/>
+        </w:rPr>
+        <w:t xml:space="preserve"> dem </w:t>
+      </w:r>
+      <w:proofErr w:type="spellStart"/>
+      <w:r>
+        <w:rPr>
+          <w:lang w:val="en-US"/>
+        </w:rPr>
+        <w:t>Unterschied</w:t>
+      </w:r>
+      <w:proofErr w:type="spellEnd"/>
+      <w:r>
+        <w:rPr>
+          <w:lang w:val="en-US"/>
+        </w:rPr>
+        <w:t xml:space="preserve"> </w:t>
+      </w:r>
+      <w:proofErr w:type="spellStart"/>
+      <w:r>
+        <w:rPr>
+          <w:lang w:val="en-US"/>
+        </w:rPr>
+        <w:t>dass</w:t>
+      </w:r>
+      <w:proofErr w:type="spellEnd"/>
+      <w:r>
+        <w:rPr>
+          <w:lang w:val="en-US"/>
+        </w:rPr>
+        <w:t xml:space="preserve"> </w:t>
+      </w:r>
+      <w:proofErr w:type="spellStart"/>
+      <w:r>
+        <w:rPr>
+          <w:lang w:val="en-US"/>
+        </w:rPr>
+        <w:t>keine</w:t>
+      </w:r>
+      <w:proofErr w:type="spellEnd"/>
+      <w:r>
+        <w:rPr>
+          <w:lang w:val="en-US"/>
+        </w:rPr>
+        <w:t xml:space="preserve"> </w:t>
+      </w:r>
+      <w:proofErr w:type="spellStart"/>
+      <w:r>
+        <w:rPr>
+          <w:lang w:val="en-US"/>
+        </w:rPr>
+        <w:t>zentrale</w:t>
+      </w:r>
+      <w:proofErr w:type="spellEnd"/>
+      <w:r>
+        <w:rPr>
+          <w:lang w:val="en-US"/>
+        </w:rPr>
+        <w:t xml:space="preserve"> </w:t>
+      </w:r>
+      <w:proofErr w:type="spellStart"/>
+      <w:r>
+        <w:rPr>
+          <w:lang w:val="en-US"/>
+        </w:rPr>
+        <w:t>Authorität</w:t>
+      </w:r>
+      <w:proofErr w:type="spellEnd"/>
+      <w:r>
+        <w:rPr>
+          <w:lang w:val="en-US"/>
+        </w:rPr>
+        <w:t xml:space="preserve"> </w:t>
+      </w:r>
+      <w:proofErr w:type="spellStart"/>
+      <w:r>
+        <w:rPr>
+          <w:lang w:val="en-US"/>
+        </w:rPr>
+        <w:t>gebraucht</w:t>
+      </w:r>
+      <w:proofErr w:type="spellEnd"/>
+      <w:r>
+        <w:rPr>
+          <w:lang w:val="en-US"/>
+        </w:rPr>
+        <w:t xml:space="preserve"> </w:t>
+      </w:r>
+      <w:proofErr w:type="spellStart"/>
+      <w:r>
+        <w:rPr>
+          <w:lang w:val="en-US"/>
+        </w:rPr>
+        <w:t>wird</w:t>
+      </w:r>
+      <w:proofErr w:type="spellEnd"/>
+      <w:r>
+        <w:rPr>
+          <w:lang w:val="en-US"/>
+        </w:rPr>
+        <w:t xml:space="preserve"> und…</w:t>
+      </w:r>
+      <w:r>
+        <w:rPr>
+          <w:lang w:val="en-US"/>
+        </w:rPr>
+        <w:t xml:space="preserve"> </w:t>
+      </w:r>
+      <w:r>
+        <w:rPr>
+          <w:lang w:val="en-US"/>
+        </w:rPr>
+        <w:t>https://gataca.io/blog/self-sovereign-identity-ssi-101-decentralized-identifiers-dids-verifiable-credentials-vcs</w:t>
+      </w:r>
     </w:p>
     <w:p>
       <w:pPr>
@@ -9820,6 +12707,3556 @@
         <w:t>Verifiable Credentials</w:t>
       </w:r>
       <w:bookmarkEnd w:id="27"/>
+    </w:p>
+    <w:p>
+      <w:pPr>
+        <w:rPr>
+          <w:lang w:val="en-US"/>
+        </w:rPr>
+      </w:pPr>
+    </w:p>
+    <w:p>
+      <w:pPr>
+        <w:rPr>
+          <w:lang w:val="en-US"/>
+        </w:rPr>
+      </w:pPr>
+      <w:r>
+        <w:rPr>
+          <w:lang w:val="en-US"/>
+        </w:rPr>
+        <w:t xml:space="preserve">In der </w:t>
+      </w:r>
+      <w:proofErr w:type="spellStart"/>
+      <w:r>
+        <w:rPr>
+          <w:lang w:val="en-US"/>
+        </w:rPr>
+        <w:t>analogen</w:t>
+      </w:r>
+      <w:proofErr w:type="spellEnd"/>
+      <w:r>
+        <w:rPr>
+          <w:lang w:val="en-US"/>
+        </w:rPr>
+        <w:t xml:space="preserve"> Welt </w:t>
+      </w:r>
+      <w:proofErr w:type="spellStart"/>
+      <w:r>
+        <w:rPr>
+          <w:lang w:val="en-US"/>
+        </w:rPr>
+        <w:t>werden</w:t>
+      </w:r>
+      <w:proofErr w:type="spellEnd"/>
+      <w:r>
+        <w:rPr>
+          <w:lang w:val="en-US"/>
+        </w:rPr>
+        <w:t xml:space="preserve"> </w:t>
+      </w:r>
+      <w:proofErr w:type="spellStart"/>
+      <w:r>
+        <w:rPr>
+          <w:lang w:val="en-US"/>
+        </w:rPr>
+        <w:t>Dokumente</w:t>
+      </w:r>
+      <w:proofErr w:type="spellEnd"/>
+      <w:r>
+        <w:rPr>
+          <w:lang w:val="en-US"/>
+        </w:rPr>
+        <w:t xml:space="preserve">, </w:t>
+      </w:r>
+      <w:proofErr w:type="spellStart"/>
+      <w:r>
+        <w:rPr>
+          <w:lang w:val="en-US"/>
+        </w:rPr>
+        <w:t>Zeugnisse</w:t>
+      </w:r>
+      <w:proofErr w:type="spellEnd"/>
+      <w:r>
+        <w:rPr>
+          <w:lang w:val="en-US"/>
+        </w:rPr>
+        <w:t xml:space="preserve"> und </w:t>
+      </w:r>
+      <w:proofErr w:type="spellStart"/>
+      <w:r>
+        <w:rPr>
+          <w:lang w:val="en-US"/>
+        </w:rPr>
+        <w:t>Ausweise</w:t>
+      </w:r>
+      <w:proofErr w:type="spellEnd"/>
+      <w:r>
+        <w:rPr>
+          <w:lang w:val="en-US"/>
+        </w:rPr>
+        <w:t xml:space="preserve"> </w:t>
+      </w:r>
+      <w:proofErr w:type="spellStart"/>
+      <w:r>
+        <w:rPr>
+          <w:lang w:val="en-US"/>
+        </w:rPr>
+        <w:t>gebraucht</w:t>
+      </w:r>
+      <w:proofErr w:type="spellEnd"/>
+      <w:r>
+        <w:rPr>
+          <w:lang w:val="en-US"/>
+        </w:rPr>
+        <w:t xml:space="preserve">, um die </w:t>
+      </w:r>
+      <w:proofErr w:type="spellStart"/>
+      <w:r>
+        <w:rPr>
+          <w:lang w:val="en-US"/>
+        </w:rPr>
+        <w:t>Identität</w:t>
+      </w:r>
+      <w:proofErr w:type="spellEnd"/>
+      <w:r>
+        <w:rPr>
+          <w:lang w:val="en-US"/>
+        </w:rPr>
+        <w:t xml:space="preserve"> </w:t>
+      </w:r>
+      <w:proofErr w:type="spellStart"/>
+      <w:r>
+        <w:rPr>
+          <w:lang w:val="en-US"/>
+        </w:rPr>
+        <w:t>einer</w:t>
+      </w:r>
+      <w:proofErr w:type="spellEnd"/>
+      <w:r>
+        <w:rPr>
+          <w:lang w:val="en-US"/>
+        </w:rPr>
+        <w:t xml:space="preserve"> Person </w:t>
+      </w:r>
+      <w:proofErr w:type="spellStart"/>
+      <w:r>
+        <w:rPr>
+          <w:lang w:val="en-US"/>
+        </w:rPr>
+        <w:t>oder</w:t>
+      </w:r>
+      <w:proofErr w:type="spellEnd"/>
+      <w:r>
+        <w:rPr>
+          <w:lang w:val="en-US"/>
+        </w:rPr>
+        <w:t xml:space="preserve"> </w:t>
+      </w:r>
+      <w:proofErr w:type="spellStart"/>
+      <w:r>
+        <w:rPr>
+          <w:lang w:val="en-US"/>
+        </w:rPr>
+        <w:t>deren</w:t>
+      </w:r>
+      <w:proofErr w:type="spellEnd"/>
+      <w:r>
+        <w:rPr>
+          <w:lang w:val="en-US"/>
+        </w:rPr>
+        <w:t xml:space="preserve"> </w:t>
+      </w:r>
+      <w:proofErr w:type="spellStart"/>
+      <w:r>
+        <w:rPr>
+          <w:lang w:val="en-US"/>
+        </w:rPr>
+        <w:t>Fähigkeiten</w:t>
+      </w:r>
+      <w:proofErr w:type="spellEnd"/>
+      <w:r>
+        <w:rPr>
+          <w:lang w:val="en-US"/>
+        </w:rPr>
+        <w:t xml:space="preserve"> </w:t>
+      </w:r>
+      <w:proofErr w:type="spellStart"/>
+      <w:r>
+        <w:rPr>
+          <w:lang w:val="en-US"/>
+        </w:rPr>
+        <w:t>zu</w:t>
+      </w:r>
+      <w:proofErr w:type="spellEnd"/>
+      <w:r>
+        <w:rPr>
+          <w:lang w:val="en-US"/>
+        </w:rPr>
+        <w:t xml:space="preserve"> </w:t>
+      </w:r>
+      <w:proofErr w:type="spellStart"/>
+      <w:r>
+        <w:rPr>
+          <w:lang w:val="en-US"/>
+        </w:rPr>
+        <w:t>beglaubigen</w:t>
+      </w:r>
+      <w:proofErr w:type="spellEnd"/>
+      <w:r>
+        <w:rPr>
+          <w:lang w:val="en-US"/>
+        </w:rPr>
+        <w:t xml:space="preserve">. </w:t>
+      </w:r>
+      <w:proofErr w:type="spellStart"/>
+      <w:r>
+        <w:rPr>
+          <w:lang w:val="en-US"/>
+        </w:rPr>
+        <w:t>Mithilfe</w:t>
+      </w:r>
+      <w:proofErr w:type="spellEnd"/>
+      <w:r>
+        <w:rPr>
+          <w:lang w:val="en-US"/>
+        </w:rPr>
+        <w:t xml:space="preserve"> von Verifiable Credentials </w:t>
+      </w:r>
+      <w:proofErr w:type="spellStart"/>
+      <w:r>
+        <w:rPr>
+          <w:lang w:val="en-US"/>
+        </w:rPr>
+        <w:t>ist</w:t>
+      </w:r>
+      <w:proofErr w:type="spellEnd"/>
+      <w:r>
+        <w:rPr>
+          <w:lang w:val="en-US"/>
+        </w:rPr>
+        <w:t xml:space="preserve"> es </w:t>
+      </w:r>
+      <w:proofErr w:type="spellStart"/>
+      <w:r>
+        <w:rPr>
+          <w:lang w:val="en-US"/>
+        </w:rPr>
+        <w:t>möglich</w:t>
+      </w:r>
+      <w:proofErr w:type="spellEnd"/>
+      <w:r>
+        <w:rPr>
+          <w:lang w:val="en-US"/>
+        </w:rPr>
+        <w:t xml:space="preserve">, </w:t>
+      </w:r>
+      <w:proofErr w:type="spellStart"/>
+      <w:r>
+        <w:rPr>
+          <w:lang w:val="en-US"/>
+        </w:rPr>
+        <w:t>diese</w:t>
+      </w:r>
+      <w:proofErr w:type="spellEnd"/>
+      <w:r>
+        <w:rPr>
+          <w:lang w:val="en-US"/>
+        </w:rPr>
+        <w:t xml:space="preserve"> </w:t>
+      </w:r>
+      <w:r>
+        <w:t>Beglaubigungsschreiben</w:t>
+      </w:r>
+      <w:r>
+        <w:rPr>
+          <w:lang w:val="en-US"/>
+        </w:rPr>
+        <w:t xml:space="preserve"> in die </w:t>
+      </w:r>
+      <w:proofErr w:type="spellStart"/>
+      <w:r>
+        <w:rPr>
+          <w:lang w:val="en-US"/>
+        </w:rPr>
+        <w:t>digitale</w:t>
+      </w:r>
+      <w:proofErr w:type="spellEnd"/>
+      <w:r>
+        <w:rPr>
+          <w:lang w:val="en-US"/>
+        </w:rPr>
+        <w:t xml:space="preserve"> Welt  </w:t>
+      </w:r>
+      <w:proofErr w:type="spellStart"/>
+      <w:r>
+        <w:rPr>
+          <w:lang w:val="en-US"/>
+        </w:rPr>
+        <w:t>zu</w:t>
+      </w:r>
+      <w:proofErr w:type="spellEnd"/>
+      <w:r>
+        <w:rPr>
+          <w:lang w:val="en-US"/>
+        </w:rPr>
+        <w:t xml:space="preserve"> </w:t>
+      </w:r>
+      <w:proofErr w:type="spellStart"/>
+      <w:r>
+        <w:rPr>
+          <w:lang w:val="en-US"/>
+        </w:rPr>
+        <w:t>übertragen</w:t>
+      </w:r>
+      <w:proofErr w:type="spellEnd"/>
+      <w:r>
+        <w:rPr>
+          <w:lang w:val="en-US"/>
+        </w:rPr>
+        <w:t xml:space="preserve"> und </w:t>
+      </w:r>
+      <w:proofErr w:type="spellStart"/>
+      <w:r>
+        <w:rPr>
+          <w:lang w:val="en-US"/>
+        </w:rPr>
+        <w:t>zu</w:t>
+      </w:r>
+      <w:proofErr w:type="spellEnd"/>
+      <w:r>
+        <w:rPr>
+          <w:lang w:val="en-US"/>
+        </w:rPr>
+        <w:t xml:space="preserve"> </w:t>
+      </w:r>
+      <w:proofErr w:type="spellStart"/>
+      <w:r>
+        <w:rPr>
+          <w:lang w:val="en-US"/>
+        </w:rPr>
+        <w:t>nutzen</w:t>
+      </w:r>
+      <w:proofErr w:type="spellEnd"/>
+      <w:r>
+        <w:rPr>
+          <w:lang w:val="en-US"/>
+        </w:rPr>
+        <w:t xml:space="preserve">. </w:t>
+      </w:r>
+      <w:r>
+        <w:t>Hierbei</w:t>
+      </w:r>
+      <w:r>
+        <w:rPr>
+          <w:lang w:val="en-US"/>
+        </w:rPr>
+        <w:t xml:space="preserve"> </w:t>
+      </w:r>
+      <w:proofErr w:type="spellStart"/>
+      <w:r>
+        <w:rPr>
+          <w:lang w:val="en-US"/>
+        </w:rPr>
+        <w:t>beschreiben</w:t>
+      </w:r>
+      <w:proofErr w:type="spellEnd"/>
+      <w:r>
+        <w:rPr>
+          <w:lang w:val="en-US"/>
+        </w:rPr>
+        <w:t xml:space="preserve"> Verifiable Credentials </w:t>
+      </w:r>
+      <w:proofErr w:type="spellStart"/>
+      <w:r>
+        <w:rPr>
+          <w:lang w:val="en-US"/>
+        </w:rPr>
+        <w:t>einen</w:t>
+      </w:r>
+      <w:proofErr w:type="spellEnd"/>
+      <w:r>
+        <w:rPr>
+          <w:lang w:val="en-US"/>
+        </w:rPr>
+        <w:t xml:space="preserve"> W3C Standard, </w:t>
+      </w:r>
+      <w:r>
+        <w:rPr>
+          <w:lang w:val="en-US"/>
+        </w:rPr>
+        <w:t xml:space="preserve">der </w:t>
+      </w:r>
+      <w:proofErr w:type="spellStart"/>
+      <w:r>
+        <w:rPr>
+          <w:lang w:val="en-US"/>
+        </w:rPr>
+        <w:t>beschreibt</w:t>
+      </w:r>
+      <w:proofErr w:type="spellEnd"/>
+      <w:r>
+        <w:rPr>
+          <w:lang w:val="en-US"/>
+        </w:rPr>
+        <w:t xml:space="preserve"> </w:t>
+      </w:r>
+      <w:proofErr w:type="spellStart"/>
+      <w:r>
+        <w:rPr>
+          <w:lang w:val="en-US"/>
+        </w:rPr>
+        <w:t>wie</w:t>
+      </w:r>
+      <w:proofErr w:type="spellEnd"/>
+      <w:r>
+        <w:rPr>
+          <w:lang w:val="en-US"/>
+        </w:rPr>
+        <w:t xml:space="preserve"> man </w:t>
+      </w:r>
+      <w:proofErr w:type="spellStart"/>
+      <w:r>
+        <w:rPr>
+          <w:lang w:val="en-US"/>
+        </w:rPr>
+        <w:t>diese</w:t>
+      </w:r>
+      <w:proofErr w:type="spellEnd"/>
+      <w:r>
+        <w:rPr>
+          <w:lang w:val="en-US"/>
+        </w:rPr>
+        <w:t xml:space="preserve"> </w:t>
+      </w:r>
+      <w:proofErr w:type="spellStart"/>
+      <w:r>
+        <w:rPr>
+          <w:lang w:val="en-US"/>
+        </w:rPr>
+        <w:t>digitalen</w:t>
+      </w:r>
+      <w:proofErr w:type="spellEnd"/>
+      <w:r>
+        <w:rPr>
+          <w:lang w:val="en-US"/>
+        </w:rPr>
+        <w:t xml:space="preserve"> </w:t>
+      </w:r>
+      <w:proofErr w:type="spellStart"/>
+      <w:r>
+        <w:rPr>
+          <w:lang w:val="en-US"/>
+        </w:rPr>
+        <w:t>Beglaubigungen</w:t>
+      </w:r>
+      <w:proofErr w:type="spellEnd"/>
+      <w:r>
+        <w:rPr>
+          <w:lang w:val="en-US"/>
+        </w:rPr>
+        <w:t xml:space="preserve"> </w:t>
+      </w:r>
+      <w:proofErr w:type="spellStart"/>
+      <w:r>
+        <w:rPr>
+          <w:lang w:val="en-US"/>
+        </w:rPr>
+        <w:t>kryptographisch</w:t>
+      </w:r>
+      <w:proofErr w:type="spellEnd"/>
+      <w:r>
+        <w:rPr>
+          <w:lang w:val="en-US"/>
+        </w:rPr>
+        <w:t xml:space="preserve"> </w:t>
+      </w:r>
+      <w:proofErr w:type="spellStart"/>
+      <w:r>
+        <w:rPr>
+          <w:lang w:val="en-US"/>
+        </w:rPr>
+        <w:t>sichert</w:t>
+      </w:r>
+      <w:proofErr w:type="spellEnd"/>
+      <w:r>
+        <w:rPr>
+          <w:lang w:val="en-US"/>
+        </w:rPr>
+        <w:t xml:space="preserve">, </w:t>
+      </w:r>
+      <w:proofErr w:type="spellStart"/>
+      <w:r>
+        <w:rPr>
+          <w:lang w:val="en-US"/>
+        </w:rPr>
+        <w:t>Privatssphäre</w:t>
+      </w:r>
+      <w:proofErr w:type="spellEnd"/>
+      <w:r>
+        <w:rPr>
+          <w:lang w:val="en-US"/>
+        </w:rPr>
+        <w:t xml:space="preserve"> </w:t>
+      </w:r>
+      <w:proofErr w:type="spellStart"/>
+      <w:r>
+        <w:rPr>
+          <w:lang w:val="en-US"/>
+        </w:rPr>
+        <w:t>respektierend</w:t>
+      </w:r>
+      <w:proofErr w:type="spellEnd"/>
+      <w:r>
+        <w:rPr>
+          <w:lang w:val="en-US"/>
+        </w:rPr>
+        <w:t xml:space="preserve"> und </w:t>
+      </w:r>
+      <w:proofErr w:type="spellStart"/>
+      <w:r>
+        <w:rPr>
+          <w:lang w:val="en-US"/>
+        </w:rPr>
+        <w:t>automatisch</w:t>
+      </w:r>
+      <w:proofErr w:type="spellEnd"/>
+      <w:r>
+        <w:rPr>
+          <w:lang w:val="en-US"/>
+        </w:rPr>
+        <w:t xml:space="preserve"> </w:t>
+      </w:r>
+      <w:proofErr w:type="spellStart"/>
+      <w:r>
+        <w:rPr>
+          <w:lang w:val="en-US"/>
+        </w:rPr>
+        <w:t>verifizierbar</w:t>
+      </w:r>
+      <w:proofErr w:type="spellEnd"/>
+      <w:r>
+        <w:rPr>
+          <w:lang w:val="en-US"/>
+        </w:rPr>
+        <w:t xml:space="preserve"> </w:t>
+      </w:r>
+      <w:proofErr w:type="spellStart"/>
+      <w:r>
+        <w:rPr>
+          <w:lang w:val="en-US"/>
+        </w:rPr>
+        <w:t>macht</w:t>
+      </w:r>
+      <w:proofErr w:type="spellEnd"/>
+      <w:r>
+        <w:rPr>
+          <w:lang w:val="en-US"/>
+        </w:rPr>
+        <w:t xml:space="preserve">. Die Credentials </w:t>
+      </w:r>
+      <w:proofErr w:type="spellStart"/>
+      <w:r>
+        <w:rPr>
+          <w:lang w:val="en-US"/>
+        </w:rPr>
+        <w:t>können</w:t>
+      </w:r>
+      <w:proofErr w:type="spellEnd"/>
+      <w:r>
+        <w:rPr>
+          <w:lang w:val="en-US"/>
+        </w:rPr>
+        <w:t xml:space="preserve"> </w:t>
+      </w:r>
+      <w:proofErr w:type="spellStart"/>
+      <w:r>
+        <w:rPr>
+          <w:lang w:val="en-US"/>
+        </w:rPr>
+        <w:t>hierbei</w:t>
+      </w:r>
+      <w:proofErr w:type="spellEnd"/>
+      <w:r>
+        <w:rPr>
+          <w:lang w:val="en-US"/>
+        </w:rPr>
+        <w:t xml:space="preserve"> alle </w:t>
+      </w:r>
+      <w:proofErr w:type="spellStart"/>
+      <w:r>
+        <w:rPr>
+          <w:lang w:val="en-US"/>
+        </w:rPr>
+        <w:t>Arten</w:t>
+      </w:r>
+      <w:proofErr w:type="spellEnd"/>
+      <w:r>
+        <w:rPr>
+          <w:lang w:val="en-US"/>
+        </w:rPr>
+        <w:t xml:space="preserve"> von </w:t>
+      </w:r>
+      <w:proofErr w:type="spellStart"/>
+      <w:r>
+        <w:rPr>
+          <w:lang w:val="en-US"/>
+        </w:rPr>
+        <w:t>Daten</w:t>
+      </w:r>
+      <w:proofErr w:type="spellEnd"/>
+      <w:r>
+        <w:rPr>
+          <w:lang w:val="en-US"/>
+        </w:rPr>
+        <w:t xml:space="preserve"> und </w:t>
+      </w:r>
+      <w:proofErr w:type="spellStart"/>
+      <w:r>
+        <w:rPr>
+          <w:lang w:val="en-US"/>
+        </w:rPr>
+        <w:t>Dokumenten</w:t>
+      </w:r>
+      <w:proofErr w:type="spellEnd"/>
+      <w:r>
+        <w:rPr>
+          <w:lang w:val="en-US"/>
+        </w:rPr>
+        <w:t xml:space="preserve"> </w:t>
+      </w:r>
+      <w:proofErr w:type="spellStart"/>
+      <w:r>
+        <w:rPr>
+          <w:lang w:val="en-US"/>
+        </w:rPr>
+        <w:t>repräsentieren</w:t>
+      </w:r>
+      <w:proofErr w:type="spellEnd"/>
+      <w:r>
+        <w:rPr>
+          <w:lang w:val="en-US"/>
+        </w:rPr>
+        <w:t xml:space="preserve">, </w:t>
+      </w:r>
+      <w:proofErr w:type="spellStart"/>
+      <w:r>
+        <w:rPr>
+          <w:lang w:val="en-US"/>
+        </w:rPr>
+        <w:t>unabhängig</w:t>
+      </w:r>
+      <w:proofErr w:type="spellEnd"/>
+      <w:r>
+        <w:rPr>
+          <w:lang w:val="en-US"/>
+        </w:rPr>
+        <w:t xml:space="preserve"> </w:t>
+      </w:r>
+      <w:proofErr w:type="spellStart"/>
+      <w:r>
+        <w:rPr>
+          <w:lang w:val="en-US"/>
+        </w:rPr>
+        <w:t>davon</w:t>
+      </w:r>
+      <w:proofErr w:type="spellEnd"/>
+      <w:r>
+        <w:rPr>
+          <w:lang w:val="en-US"/>
+        </w:rPr>
+        <w:t xml:space="preserve"> </w:t>
+      </w:r>
+      <w:proofErr w:type="spellStart"/>
+      <w:r>
+        <w:rPr>
+          <w:lang w:val="en-US"/>
+        </w:rPr>
+        <w:t>ob</w:t>
+      </w:r>
+      <w:proofErr w:type="spellEnd"/>
+      <w:r>
+        <w:rPr>
+          <w:lang w:val="en-US"/>
+        </w:rPr>
+        <w:t xml:space="preserve"> es </w:t>
+      </w:r>
+      <w:proofErr w:type="spellStart"/>
+      <w:r>
+        <w:rPr>
+          <w:lang w:val="en-US"/>
+        </w:rPr>
+        <w:t>eine</w:t>
+      </w:r>
+      <w:proofErr w:type="spellEnd"/>
+      <w:r>
+        <w:rPr>
+          <w:lang w:val="en-US"/>
+        </w:rPr>
+        <w:t xml:space="preserve"> </w:t>
+      </w:r>
+      <w:proofErr w:type="spellStart"/>
+      <w:r>
+        <w:rPr>
+          <w:lang w:val="en-US"/>
+        </w:rPr>
+        <w:t>Äquivalent</w:t>
+      </w:r>
+      <w:proofErr w:type="spellEnd"/>
+      <w:r>
+        <w:rPr>
+          <w:lang w:val="en-US"/>
+        </w:rPr>
+        <w:t xml:space="preserve"> </w:t>
+      </w:r>
+      <w:r>
+        <w:rPr>
+          <w:lang w:val="en-US"/>
+        </w:rPr>
+        <w:t xml:space="preserve"> in der </w:t>
+      </w:r>
+      <w:proofErr w:type="spellStart"/>
+      <w:r>
+        <w:rPr>
+          <w:lang w:val="en-US"/>
+        </w:rPr>
+        <w:t>physischen</w:t>
+      </w:r>
+      <w:proofErr w:type="spellEnd"/>
+      <w:r>
+        <w:rPr>
+          <w:lang w:val="en-US"/>
+        </w:rPr>
+        <w:t xml:space="preserve"> Welt </w:t>
+      </w:r>
+      <w:proofErr w:type="spellStart"/>
+      <w:r>
+        <w:rPr>
+          <w:lang w:val="en-US"/>
+        </w:rPr>
+        <w:t>dazu</w:t>
+      </w:r>
+      <w:proofErr w:type="spellEnd"/>
+      <w:r>
+        <w:rPr>
+          <w:lang w:val="en-US"/>
+        </w:rPr>
+        <w:t xml:space="preserve"> </w:t>
+      </w:r>
+      <w:proofErr w:type="spellStart"/>
+      <w:r>
+        <w:rPr>
+          <w:lang w:val="en-US"/>
+        </w:rPr>
+        <w:t>gibt</w:t>
+      </w:r>
+      <w:proofErr w:type="spellEnd"/>
+      <w:r>
+        <w:rPr>
+          <w:lang w:val="en-US"/>
+        </w:rPr>
+        <w:t xml:space="preserve">. </w:t>
+      </w:r>
+      <w:proofErr w:type="spellStart"/>
+      <w:r>
+        <w:rPr>
+          <w:lang w:val="en-US"/>
+        </w:rPr>
+        <w:t>Nicht</w:t>
+      </w:r>
+      <w:proofErr w:type="spellEnd"/>
+      <w:r>
+        <w:rPr>
+          <w:lang w:val="en-US"/>
+        </w:rPr>
+        <w:t xml:space="preserve"> </w:t>
+      </w:r>
+      <w:proofErr w:type="spellStart"/>
+      <w:r>
+        <w:rPr>
+          <w:lang w:val="en-US"/>
+        </w:rPr>
+        <w:t>nur</w:t>
+      </w:r>
+      <w:proofErr w:type="spellEnd"/>
+      <w:r>
+        <w:rPr>
+          <w:lang w:val="en-US"/>
+        </w:rPr>
+        <w:t xml:space="preserve"> </w:t>
+      </w:r>
+      <w:proofErr w:type="spellStart"/>
+      <w:r>
+        <w:rPr>
+          <w:lang w:val="en-US"/>
+        </w:rPr>
+        <w:t>können</w:t>
+      </w:r>
+      <w:proofErr w:type="spellEnd"/>
+      <w:r>
+        <w:rPr>
+          <w:lang w:val="en-US"/>
+        </w:rPr>
+        <w:t xml:space="preserve"> </w:t>
+      </w:r>
+      <w:proofErr w:type="spellStart"/>
+      <w:r>
+        <w:rPr>
+          <w:lang w:val="en-US"/>
+        </w:rPr>
+        <w:t>dadurch</w:t>
+      </w:r>
+      <w:proofErr w:type="spellEnd"/>
+      <w:r>
+        <w:rPr>
+          <w:lang w:val="en-US"/>
+        </w:rPr>
+        <w:t xml:space="preserve"> </w:t>
+      </w:r>
+      <w:proofErr w:type="spellStart"/>
+      <w:r>
+        <w:rPr>
+          <w:lang w:val="en-US"/>
+        </w:rPr>
+        <w:t>neue</w:t>
+      </w:r>
+      <w:proofErr w:type="spellEnd"/>
+      <w:r>
+        <w:rPr>
+          <w:lang w:val="en-US"/>
+        </w:rPr>
+        <w:t xml:space="preserve"> </w:t>
+      </w:r>
+      <w:proofErr w:type="spellStart"/>
+      <w:r>
+        <w:rPr>
+          <w:lang w:val="en-US"/>
+        </w:rPr>
+        <w:t>Bescheinigungen</w:t>
+      </w:r>
+      <w:proofErr w:type="spellEnd"/>
+      <w:r>
+        <w:rPr>
+          <w:lang w:val="en-US"/>
+        </w:rPr>
+        <w:t xml:space="preserve"> </w:t>
+      </w:r>
+      <w:proofErr w:type="spellStart"/>
+      <w:r>
+        <w:rPr>
+          <w:lang w:val="en-US"/>
+        </w:rPr>
+        <w:t>entstehen</w:t>
+      </w:r>
+      <w:proofErr w:type="spellEnd"/>
+      <w:r>
+        <w:rPr>
+          <w:lang w:val="en-US"/>
+        </w:rPr>
+        <w:t xml:space="preserve">, </w:t>
+      </w:r>
+      <w:proofErr w:type="spellStart"/>
+      <w:r>
+        <w:rPr>
+          <w:lang w:val="en-US"/>
+        </w:rPr>
+        <w:t>diese</w:t>
+      </w:r>
+      <w:proofErr w:type="spellEnd"/>
+      <w:r>
+        <w:rPr>
+          <w:lang w:val="en-US"/>
+        </w:rPr>
+        <w:t xml:space="preserve"> </w:t>
+      </w:r>
+      <w:proofErr w:type="spellStart"/>
+      <w:r>
+        <w:rPr>
+          <w:lang w:val="en-US"/>
+        </w:rPr>
+        <w:t>sind</w:t>
+      </w:r>
+      <w:proofErr w:type="spellEnd"/>
+      <w:r>
+        <w:rPr>
+          <w:lang w:val="en-US"/>
+        </w:rPr>
+        <w:t xml:space="preserve"> </w:t>
+      </w:r>
+      <w:proofErr w:type="spellStart"/>
+      <w:r>
+        <w:rPr>
+          <w:lang w:val="en-US"/>
+        </w:rPr>
+        <w:t>auch</w:t>
+      </w:r>
+      <w:proofErr w:type="spellEnd"/>
+      <w:r>
+        <w:rPr>
+          <w:lang w:val="en-US"/>
+        </w:rPr>
+        <w:t xml:space="preserve"> </w:t>
+      </w:r>
+      <w:proofErr w:type="spellStart"/>
+      <w:r>
+        <w:rPr>
+          <w:lang w:val="en-US"/>
+        </w:rPr>
+        <w:t>mithilfe</w:t>
+      </w:r>
+      <w:proofErr w:type="spellEnd"/>
+      <w:r>
+        <w:rPr>
+          <w:lang w:val="en-US"/>
+        </w:rPr>
+        <w:t xml:space="preserve"> von </w:t>
+      </w:r>
+      <w:proofErr w:type="spellStart"/>
+      <w:r>
+        <w:rPr>
+          <w:lang w:val="en-US"/>
+        </w:rPr>
+        <w:t>digitalen</w:t>
+      </w:r>
+      <w:proofErr w:type="spellEnd"/>
+      <w:r>
+        <w:rPr>
+          <w:lang w:val="en-US"/>
+        </w:rPr>
+        <w:t xml:space="preserve"> </w:t>
+      </w:r>
+      <w:proofErr w:type="spellStart"/>
+      <w:r>
+        <w:rPr>
+          <w:lang w:val="en-US"/>
+        </w:rPr>
+        <w:t>Signaturen</w:t>
+      </w:r>
+      <w:proofErr w:type="spellEnd"/>
+      <w:r>
+        <w:rPr>
+          <w:lang w:val="en-US"/>
+        </w:rPr>
+        <w:t xml:space="preserve"> </w:t>
+      </w:r>
+      <w:proofErr w:type="spellStart"/>
+      <w:r>
+        <w:rPr>
+          <w:lang w:val="en-US"/>
+        </w:rPr>
+        <w:t>sicherer</w:t>
+      </w:r>
+      <w:proofErr w:type="spellEnd"/>
+      <w:r>
+        <w:rPr>
+          <w:lang w:val="en-US"/>
+        </w:rPr>
+        <w:t xml:space="preserve"> und </w:t>
+      </w:r>
+      <w:proofErr w:type="spellStart"/>
+      <w:r>
+        <w:rPr>
+          <w:lang w:val="en-US"/>
+        </w:rPr>
+        <w:t>dadurch</w:t>
+      </w:r>
+      <w:proofErr w:type="spellEnd"/>
+      <w:r>
+        <w:rPr>
+          <w:lang w:val="en-US"/>
+        </w:rPr>
+        <w:t xml:space="preserve"> </w:t>
+      </w:r>
+      <w:proofErr w:type="spellStart"/>
+      <w:r>
+        <w:rPr>
+          <w:lang w:val="en-US"/>
+        </w:rPr>
+        <w:t>auch</w:t>
+      </w:r>
+      <w:proofErr w:type="spellEnd"/>
+      <w:r>
+        <w:rPr>
+          <w:lang w:val="en-US"/>
+        </w:rPr>
+        <w:t xml:space="preserve"> </w:t>
+      </w:r>
+      <w:proofErr w:type="spellStart"/>
+      <w:r>
+        <w:rPr>
+          <w:lang w:val="en-US"/>
+        </w:rPr>
+        <w:t>vertrauenswürdiger</w:t>
+      </w:r>
+      <w:proofErr w:type="spellEnd"/>
+      <w:r>
+        <w:rPr>
+          <w:lang w:val="en-US"/>
+        </w:rPr>
+        <w:t>.</w:t>
+      </w:r>
+      <w:r>
+        <w:t xml:space="preserve"> </w:t>
+      </w:r>
+      <w:r>
+        <w:rPr>
+          <w:lang w:val="en-US"/>
+        </w:rPr>
+        <w:t>https://www.w3.org/TR/vc-data-model/#dfn-verifiable-presentations</w:t>
+      </w:r>
+    </w:p>
+    <w:p>
+      <w:pPr>
+        <w:rPr>
+          <w:lang w:val="en-US"/>
+        </w:rPr>
+      </w:pPr>
+    </w:p>
+    <w:p>
+      <w:pPr>
+        <w:rPr>
+          <w:lang w:val="en-US"/>
+        </w:rPr>
+      </w:pPr>
+      <w:proofErr w:type="spellStart"/>
+      <w:r>
+        <w:rPr>
+          <w:lang w:val="en-US"/>
+        </w:rPr>
+        <w:t>Jedes</w:t>
+      </w:r>
+      <w:proofErr w:type="spellEnd"/>
+      <w:r>
+        <w:rPr>
+          <w:lang w:val="en-US"/>
+        </w:rPr>
+        <w:t xml:space="preserve"> \</w:t>
+      </w:r>
+      <w:proofErr w:type="spellStart"/>
+      <w:r>
+        <w:rPr>
+          <w:lang w:val="en-US"/>
+        </w:rPr>
+        <w:t>acrshort</w:t>
+      </w:r>
+      <w:proofErr w:type="spellEnd"/>
+      <w:r>
+        <w:rPr>
+          <w:lang w:val="en-US"/>
+        </w:rPr>
+        <w:t xml:space="preserve">{VC} </w:t>
+      </w:r>
+      <w:proofErr w:type="spellStart"/>
+      <w:r>
+        <w:rPr>
+          <w:lang w:val="en-US"/>
+        </w:rPr>
+        <w:t>wird</w:t>
+      </w:r>
+      <w:proofErr w:type="spellEnd"/>
+      <w:r>
+        <w:rPr>
+          <w:lang w:val="en-US"/>
+        </w:rPr>
+        <w:t xml:space="preserve"> von </w:t>
+      </w:r>
+      <w:proofErr w:type="spellStart"/>
+      <w:r>
+        <w:rPr>
+          <w:lang w:val="en-US"/>
+        </w:rPr>
+        <w:t>einem</w:t>
+      </w:r>
+      <w:proofErr w:type="spellEnd"/>
+      <w:r>
+        <w:rPr>
+          <w:lang w:val="en-US"/>
+        </w:rPr>
+        <w:t xml:space="preserve"> Issuer </w:t>
+      </w:r>
+      <w:proofErr w:type="spellStart"/>
+      <w:r>
+        <w:rPr>
+          <w:lang w:val="en-US"/>
+        </w:rPr>
+        <w:t>erstellt</w:t>
+      </w:r>
+      <w:proofErr w:type="spellEnd"/>
+      <w:r>
+        <w:rPr>
+          <w:lang w:val="en-US"/>
+        </w:rPr>
+        <w:t xml:space="preserve">. </w:t>
+      </w:r>
+      <w:r>
+        <w:rPr>
+          <w:lang w:val="en-US"/>
+        </w:rPr>
+        <w:t xml:space="preserve">Issuer </w:t>
+      </w:r>
+      <w:proofErr w:type="spellStart"/>
+      <w:r>
+        <w:rPr>
+          <w:lang w:val="en-US"/>
+        </w:rPr>
+        <w:t>können</w:t>
+      </w:r>
+      <w:proofErr w:type="spellEnd"/>
+      <w:r>
+        <w:rPr>
+          <w:lang w:val="en-US"/>
+        </w:rPr>
+        <w:t xml:space="preserve"> </w:t>
+      </w:r>
+      <w:proofErr w:type="spellStart"/>
+      <w:r>
+        <w:rPr>
+          <w:lang w:val="en-US"/>
+        </w:rPr>
+        <w:t>hierbei</w:t>
+      </w:r>
+      <w:proofErr w:type="spellEnd"/>
+      <w:r>
+        <w:rPr>
+          <w:lang w:val="en-US"/>
+        </w:rPr>
+        <w:t xml:space="preserve"> </w:t>
+      </w:r>
+      <w:proofErr w:type="spellStart"/>
+      <w:r>
+        <w:rPr>
+          <w:lang w:val="en-US"/>
+        </w:rPr>
+        <w:t>Einzelpersonen</w:t>
+      </w:r>
+      <w:proofErr w:type="spellEnd"/>
+      <w:r>
+        <w:rPr>
+          <w:lang w:val="en-US"/>
+        </w:rPr>
+        <w:t xml:space="preserve">, </w:t>
+      </w:r>
+      <w:proofErr w:type="spellStart"/>
+      <w:r>
+        <w:rPr>
+          <w:lang w:val="en-US"/>
+        </w:rPr>
+        <w:t>Organisationen</w:t>
+      </w:r>
+      <w:proofErr w:type="spellEnd"/>
+      <w:r>
+        <w:rPr>
+          <w:lang w:val="en-US"/>
+        </w:rPr>
+        <w:t xml:space="preserve"> </w:t>
+      </w:r>
+      <w:proofErr w:type="spellStart"/>
+      <w:r>
+        <w:rPr>
+          <w:lang w:val="en-US"/>
+        </w:rPr>
+        <w:t>oder</w:t>
+      </w:r>
+      <w:proofErr w:type="spellEnd"/>
+      <w:r>
+        <w:rPr>
+          <w:lang w:val="en-US"/>
+        </w:rPr>
+        <w:t xml:space="preserve"> </w:t>
+      </w:r>
+      <w:proofErr w:type="spellStart"/>
+      <w:r>
+        <w:rPr>
+          <w:lang w:val="en-US"/>
+        </w:rPr>
+        <w:t>andere</w:t>
+      </w:r>
+      <w:proofErr w:type="spellEnd"/>
+      <w:r>
+        <w:rPr>
+          <w:lang w:val="en-US"/>
+        </w:rPr>
+        <w:t xml:space="preserve"> </w:t>
+      </w:r>
+      <w:proofErr w:type="spellStart"/>
+      <w:r>
+        <w:rPr>
+          <w:lang w:val="en-US"/>
+        </w:rPr>
+        <w:t>Einrichtungen</w:t>
+      </w:r>
+      <w:proofErr w:type="spellEnd"/>
+      <w:r>
+        <w:rPr>
+          <w:lang w:val="en-US"/>
+        </w:rPr>
+        <w:t xml:space="preserve"> sein, </w:t>
+      </w:r>
+      <w:proofErr w:type="spellStart"/>
+      <w:r>
+        <w:rPr>
+          <w:lang w:val="en-US"/>
+        </w:rPr>
+        <w:t>welche</w:t>
+      </w:r>
+      <w:proofErr w:type="spellEnd"/>
+      <w:r>
+        <w:rPr>
+          <w:lang w:val="en-US"/>
+        </w:rPr>
+        <w:t xml:space="preserve"> die </w:t>
+      </w:r>
+      <w:proofErr w:type="spellStart"/>
+      <w:r>
+        <w:rPr>
+          <w:lang w:val="en-US"/>
+        </w:rPr>
+        <w:t>Informationen</w:t>
+      </w:r>
+      <w:proofErr w:type="spellEnd"/>
+      <w:r>
+        <w:rPr>
+          <w:lang w:val="en-US"/>
+        </w:rPr>
+        <w:t xml:space="preserve"> auf dem \</w:t>
+      </w:r>
+      <w:proofErr w:type="spellStart"/>
+      <w:r>
+        <w:rPr>
+          <w:lang w:val="en-US"/>
+        </w:rPr>
+        <w:t>acrshort</w:t>
+      </w:r>
+      <w:proofErr w:type="spellEnd"/>
+      <w:r>
+        <w:rPr>
+          <w:lang w:val="en-US"/>
+        </w:rPr>
+        <w:t xml:space="preserve">{VC} </w:t>
+      </w:r>
+      <w:r>
+        <w:rPr>
+          <w:lang w:val="en-US"/>
+        </w:rPr>
+        <w:t xml:space="preserve"> </w:t>
+      </w:r>
+      <w:proofErr w:type="spellStart"/>
+      <w:r>
+        <w:rPr>
+          <w:lang w:val="en-US"/>
+        </w:rPr>
+        <w:t>bestätigen</w:t>
+      </w:r>
+      <w:proofErr w:type="spellEnd"/>
+      <w:r>
+        <w:rPr>
+          <w:lang w:val="en-US"/>
+        </w:rPr>
+        <w:t xml:space="preserve"> </w:t>
+      </w:r>
+      <w:proofErr w:type="spellStart"/>
+      <w:r>
+        <w:rPr>
+          <w:lang w:val="en-US"/>
+        </w:rPr>
+        <w:t>können</w:t>
+      </w:r>
+      <w:proofErr w:type="spellEnd"/>
+      <w:r>
+        <w:rPr>
+          <w:lang w:val="en-US"/>
+        </w:rPr>
+        <w:t xml:space="preserve">, </w:t>
+      </w:r>
+      <w:proofErr w:type="spellStart"/>
+      <w:r>
+        <w:rPr>
+          <w:lang w:val="en-US"/>
+        </w:rPr>
+        <w:t>wie</w:t>
+      </w:r>
+      <w:proofErr w:type="spellEnd"/>
+      <w:r>
+        <w:rPr>
+          <w:lang w:val="en-US"/>
+        </w:rPr>
+        <w:t xml:space="preserve"> </w:t>
+      </w:r>
+      <w:proofErr w:type="spellStart"/>
+      <w:r>
+        <w:rPr>
+          <w:lang w:val="en-US"/>
+        </w:rPr>
+        <w:t>z.B.</w:t>
+      </w:r>
+      <w:proofErr w:type="spellEnd"/>
+      <w:r>
+        <w:rPr>
+          <w:lang w:val="en-US"/>
+        </w:rPr>
+        <w:t xml:space="preserve"> Eine Universität für </w:t>
+      </w:r>
+      <w:proofErr w:type="spellStart"/>
+      <w:r>
+        <w:rPr>
+          <w:lang w:val="en-US"/>
+        </w:rPr>
+        <w:t>ein</w:t>
+      </w:r>
+      <w:proofErr w:type="spellEnd"/>
+      <w:r>
+        <w:rPr>
+          <w:lang w:val="en-US"/>
+        </w:rPr>
+        <w:t xml:space="preserve"> </w:t>
+      </w:r>
+      <w:proofErr w:type="spellStart"/>
+      <w:r>
+        <w:rPr>
+          <w:lang w:val="en-US"/>
+        </w:rPr>
+        <w:t>Abschlusszeugnis</w:t>
+      </w:r>
+      <w:proofErr w:type="spellEnd"/>
+      <w:r>
+        <w:rPr>
+          <w:lang w:val="en-US"/>
+        </w:rPr>
+        <w:t xml:space="preserve">. </w:t>
+      </w:r>
+      <w:r>
+        <w:rPr>
+          <w:lang w:val="en-US"/>
+        </w:rPr>
+        <w:t xml:space="preserve">Die Person, </w:t>
+      </w:r>
+      <w:proofErr w:type="spellStart"/>
+      <w:r>
+        <w:rPr>
+          <w:lang w:val="en-US"/>
+        </w:rPr>
+        <w:t>welche</w:t>
+      </w:r>
+      <w:r>
+        <w:rPr>
+          <w:lang w:val="en-US"/>
+        </w:rPr>
+        <w:t>r</w:t>
+      </w:r>
+      <w:proofErr w:type="spellEnd"/>
+      <w:r>
+        <w:rPr>
+          <w:lang w:val="en-US"/>
+        </w:rPr>
+        <w:t xml:space="preserve"> das \</w:t>
+      </w:r>
+      <w:proofErr w:type="spellStart"/>
+      <w:r>
+        <w:rPr>
+          <w:lang w:val="en-US"/>
+        </w:rPr>
+        <w:t>acrshort</w:t>
+      </w:r>
+      <w:proofErr w:type="spellEnd"/>
+      <w:r>
+        <w:rPr>
+          <w:lang w:val="en-US"/>
+        </w:rPr>
+        <w:t xml:space="preserve">{VC} </w:t>
+      </w:r>
+      <w:proofErr w:type="spellStart"/>
+      <w:r>
+        <w:rPr>
+          <w:lang w:val="en-US"/>
+        </w:rPr>
+        <w:t>zusteht</w:t>
+      </w:r>
+      <w:proofErr w:type="spellEnd"/>
+      <w:r>
+        <w:rPr>
+          <w:lang w:val="en-US"/>
+        </w:rPr>
+        <w:t xml:space="preserve"> </w:t>
+      </w:r>
+      <w:proofErr w:type="spellStart"/>
+      <w:r>
+        <w:rPr>
+          <w:lang w:val="en-US"/>
+        </w:rPr>
+        <w:t>bzw</w:t>
+      </w:r>
+      <w:proofErr w:type="spellEnd"/>
+      <w:r>
+        <w:rPr>
+          <w:lang w:val="en-US"/>
+        </w:rPr>
+        <w:t xml:space="preserve">. </w:t>
+      </w:r>
+      <w:proofErr w:type="spellStart"/>
+      <w:r>
+        <w:rPr>
+          <w:lang w:val="en-US"/>
+        </w:rPr>
+        <w:t>b</w:t>
+      </w:r>
+      <w:r>
+        <w:rPr>
+          <w:lang w:val="en-US"/>
+        </w:rPr>
+        <w:t>esitzt</w:t>
+      </w:r>
+      <w:proofErr w:type="spellEnd"/>
+      <w:r>
+        <w:rPr>
+          <w:lang w:val="en-US"/>
+        </w:rPr>
+        <w:t xml:space="preserve"> </w:t>
+      </w:r>
+      <w:proofErr w:type="spellStart"/>
+      <w:r>
+        <w:rPr>
+          <w:lang w:val="en-US"/>
+        </w:rPr>
+        <w:t>wird</w:t>
+      </w:r>
+      <w:proofErr w:type="spellEnd"/>
+      <w:r>
+        <w:rPr>
+          <w:lang w:val="en-US"/>
+        </w:rPr>
+        <w:t xml:space="preserve"> </w:t>
+      </w:r>
+      <w:proofErr w:type="spellStart"/>
+      <w:r>
+        <w:rPr>
+          <w:lang w:val="en-US"/>
+        </w:rPr>
+        <w:t>auch</w:t>
+      </w:r>
+      <w:proofErr w:type="spellEnd"/>
+      <w:r>
+        <w:rPr>
+          <w:lang w:val="en-US"/>
+        </w:rPr>
+        <w:t xml:space="preserve"> </w:t>
+      </w:r>
+      <w:proofErr w:type="spellStart"/>
+      <w:r>
+        <w:rPr>
+          <w:lang w:val="en-US"/>
+        </w:rPr>
+        <w:t>als</w:t>
+      </w:r>
+      <w:proofErr w:type="spellEnd"/>
+      <w:r>
+        <w:rPr>
+          <w:lang w:val="en-US"/>
+        </w:rPr>
+        <w:t xml:space="preserve"> Holder </w:t>
+      </w:r>
+      <w:proofErr w:type="spellStart"/>
+      <w:r>
+        <w:rPr>
+          <w:lang w:val="en-US"/>
+        </w:rPr>
+        <w:t>bezeichnet</w:t>
+      </w:r>
+      <w:proofErr w:type="spellEnd"/>
+      <w:r>
+        <w:rPr>
+          <w:lang w:val="en-US"/>
+        </w:rPr>
+        <w:t xml:space="preserve"> und </w:t>
+      </w:r>
+      <w:proofErr w:type="spellStart"/>
+      <w:r>
+        <w:rPr>
+          <w:lang w:val="en-US"/>
+        </w:rPr>
+        <w:t>wahrt</w:t>
+      </w:r>
+      <w:proofErr w:type="spellEnd"/>
+      <w:r>
+        <w:rPr>
+          <w:lang w:val="en-US"/>
+        </w:rPr>
+        <w:t xml:space="preserve"> dieses in </w:t>
+      </w:r>
+      <w:proofErr w:type="spellStart"/>
+      <w:r>
+        <w:rPr>
+          <w:lang w:val="en-US"/>
+        </w:rPr>
+        <w:t>ihrer</w:t>
+      </w:r>
+      <w:proofErr w:type="spellEnd"/>
+      <w:r>
+        <w:rPr>
+          <w:lang w:val="en-US"/>
+        </w:rPr>
+        <w:t xml:space="preserve"> Wallet au</w:t>
+      </w:r>
+      <w:r>
+        <w:rPr>
+          <w:lang w:val="en-US"/>
+        </w:rPr>
+        <w:t xml:space="preserve">f. Nun </w:t>
+      </w:r>
+      <w:proofErr w:type="spellStart"/>
+      <w:r>
+        <w:rPr>
+          <w:lang w:val="en-US"/>
+        </w:rPr>
+        <w:t>kann</w:t>
+      </w:r>
+      <w:proofErr w:type="spellEnd"/>
+      <w:r>
+        <w:rPr>
+          <w:lang w:val="en-US"/>
+        </w:rPr>
+        <w:t xml:space="preserve"> der Holder die </w:t>
+      </w:r>
+      <w:proofErr w:type="spellStart"/>
+      <w:r>
+        <w:rPr>
+          <w:lang w:val="en-US"/>
+        </w:rPr>
+        <w:t>im</w:t>
+      </w:r>
+      <w:proofErr w:type="spellEnd"/>
+      <w:r>
+        <w:rPr>
+          <w:lang w:val="en-US"/>
+        </w:rPr>
+        <w:t xml:space="preserve"> \</w:t>
+      </w:r>
+      <w:proofErr w:type="spellStart"/>
+      <w:r>
+        <w:rPr>
+          <w:lang w:val="en-US"/>
+        </w:rPr>
+        <w:t>acrshort</w:t>
+      </w:r>
+      <w:proofErr w:type="spellEnd"/>
+      <w:r>
+        <w:rPr>
+          <w:lang w:val="en-US"/>
+        </w:rPr>
+        <w:t xml:space="preserve">{VC} </w:t>
+      </w:r>
+      <w:proofErr w:type="spellStart"/>
+      <w:r>
+        <w:rPr>
+          <w:lang w:val="en-US"/>
+        </w:rPr>
+        <w:t>hinterlegten</w:t>
+      </w:r>
+      <w:proofErr w:type="spellEnd"/>
+      <w:r>
+        <w:rPr>
+          <w:lang w:val="en-US"/>
+        </w:rPr>
+        <w:t xml:space="preserve"> </w:t>
+      </w:r>
+      <w:proofErr w:type="spellStart"/>
+      <w:r>
+        <w:rPr>
+          <w:lang w:val="en-US"/>
+        </w:rPr>
+        <w:t>Informationen</w:t>
+      </w:r>
+      <w:proofErr w:type="spellEnd"/>
+      <w:r>
+        <w:rPr>
+          <w:lang w:val="en-US"/>
+        </w:rPr>
+        <w:t xml:space="preserve"> </w:t>
+      </w:r>
+      <w:proofErr w:type="spellStart"/>
+      <w:r>
+        <w:rPr>
+          <w:lang w:val="en-US"/>
+        </w:rPr>
+        <w:t>beweisen</w:t>
+      </w:r>
+      <w:proofErr w:type="spellEnd"/>
+      <w:r>
+        <w:rPr>
+          <w:lang w:val="en-US"/>
+        </w:rPr>
+        <w:t xml:space="preserve"> und </w:t>
+      </w:r>
+      <w:proofErr w:type="spellStart"/>
+      <w:r>
+        <w:rPr>
+          <w:lang w:val="en-US"/>
+        </w:rPr>
+        <w:t>einem</w:t>
+      </w:r>
+      <w:proofErr w:type="spellEnd"/>
+      <w:r>
+        <w:rPr>
+          <w:lang w:val="en-US"/>
+        </w:rPr>
+        <w:t xml:space="preserve"> Verifier </w:t>
+      </w:r>
+      <w:proofErr w:type="spellStart"/>
+      <w:r>
+        <w:rPr>
+          <w:lang w:val="en-US"/>
+        </w:rPr>
+        <w:t>vorlegen</w:t>
+      </w:r>
+      <w:proofErr w:type="spellEnd"/>
+      <w:r>
+        <w:rPr>
+          <w:lang w:val="en-US"/>
+        </w:rPr>
+        <w:t xml:space="preserve">. </w:t>
+      </w:r>
+      <w:r>
+        <w:rPr>
+          <w:lang w:val="en-US"/>
+        </w:rPr>
+        <w:t xml:space="preserve">Der Verifier hat nun die </w:t>
+      </w:r>
+      <w:proofErr w:type="spellStart"/>
+      <w:r>
+        <w:rPr>
+          <w:lang w:val="en-US"/>
+        </w:rPr>
+        <w:t>Möglichkeit</w:t>
+      </w:r>
+      <w:proofErr w:type="spellEnd"/>
+      <w:r>
+        <w:rPr>
+          <w:lang w:val="en-US"/>
+        </w:rPr>
+        <w:t xml:space="preserve">, </w:t>
+      </w:r>
+      <w:r>
+        <w:rPr>
+          <w:lang w:val="en-US"/>
+        </w:rPr>
+        <w:t>den</w:t>
+      </w:r>
+      <w:r>
+        <w:rPr>
+          <w:lang w:val="en-US"/>
+        </w:rPr>
+        <w:t xml:space="preserve"> </w:t>
+      </w:r>
+      <w:proofErr w:type="spellStart"/>
+      <w:r>
+        <w:rPr>
+          <w:lang w:val="en-US"/>
+        </w:rPr>
+        <w:t>ihm</w:t>
+      </w:r>
+      <w:proofErr w:type="spellEnd"/>
+      <w:r>
+        <w:rPr>
+          <w:lang w:val="en-US"/>
+        </w:rPr>
+        <w:t xml:space="preserve"> </w:t>
+      </w:r>
+      <w:proofErr w:type="spellStart"/>
+      <w:r>
+        <w:rPr>
+          <w:lang w:val="en-US"/>
+        </w:rPr>
+        <w:t>vorgelegten</w:t>
+      </w:r>
+      <w:proofErr w:type="spellEnd"/>
+      <w:r>
+        <w:rPr>
+          <w:lang w:val="en-US"/>
+        </w:rPr>
+        <w:t xml:space="preserve"> Information </w:t>
+      </w:r>
+      <w:proofErr w:type="spellStart"/>
+      <w:r>
+        <w:rPr>
+          <w:lang w:val="en-US"/>
+        </w:rPr>
+        <w:t>zu</w:t>
+      </w:r>
+      <w:proofErr w:type="spellEnd"/>
+      <w:r>
+        <w:rPr>
+          <w:lang w:val="en-US"/>
+        </w:rPr>
+        <w:t xml:space="preserve"> </w:t>
+      </w:r>
+      <w:proofErr w:type="spellStart"/>
+      <w:r>
+        <w:rPr>
+          <w:lang w:val="en-US"/>
+        </w:rPr>
+        <w:t>vertrauen</w:t>
+      </w:r>
+      <w:proofErr w:type="spellEnd"/>
+      <w:r>
+        <w:rPr>
+          <w:lang w:val="en-US"/>
+        </w:rPr>
+        <w:t xml:space="preserve"> </w:t>
+      </w:r>
+      <w:proofErr w:type="spellStart"/>
+      <w:r>
+        <w:rPr>
+          <w:lang w:val="en-US"/>
+        </w:rPr>
+        <w:t>oder</w:t>
+      </w:r>
+      <w:proofErr w:type="spellEnd"/>
+      <w:r>
+        <w:rPr>
+          <w:lang w:val="en-US"/>
+        </w:rPr>
+        <w:t xml:space="preserve"> </w:t>
+      </w:r>
+      <w:proofErr w:type="spellStart"/>
+      <w:r>
+        <w:rPr>
+          <w:lang w:val="en-US"/>
+        </w:rPr>
+        <w:t>nicht</w:t>
+      </w:r>
+      <w:proofErr w:type="spellEnd"/>
+      <w:r>
+        <w:rPr>
+          <w:lang w:val="en-US"/>
+        </w:rPr>
+        <w:t xml:space="preserve">. </w:t>
+      </w:r>
+      <w:proofErr w:type="spellStart"/>
+      <w:r>
+        <w:rPr>
+          <w:lang w:val="en-US"/>
+        </w:rPr>
+        <w:t>Hierbei</w:t>
+      </w:r>
+      <w:proofErr w:type="spellEnd"/>
+      <w:r>
+        <w:rPr>
+          <w:lang w:val="en-US"/>
+        </w:rPr>
+        <w:t xml:space="preserve"> muss die </w:t>
+      </w:r>
+      <w:proofErr w:type="spellStart"/>
+      <w:r>
+        <w:rPr>
+          <w:lang w:val="en-US"/>
+        </w:rPr>
+        <w:t>Entität</w:t>
+      </w:r>
+      <w:proofErr w:type="spellEnd"/>
+      <w:r>
+        <w:rPr>
+          <w:lang w:val="en-US"/>
+        </w:rPr>
+        <w:t xml:space="preserve"> </w:t>
+      </w:r>
+      <w:proofErr w:type="spellStart"/>
+      <w:r>
+        <w:rPr>
+          <w:lang w:val="en-US"/>
+        </w:rPr>
+        <w:t>betrachtet</w:t>
+      </w:r>
+      <w:proofErr w:type="spellEnd"/>
+      <w:r>
+        <w:rPr>
+          <w:lang w:val="en-US"/>
+        </w:rPr>
+        <w:t xml:space="preserve"> warden, </w:t>
+      </w:r>
+      <w:proofErr w:type="spellStart"/>
+      <w:r>
+        <w:rPr>
+          <w:lang w:val="en-US"/>
+        </w:rPr>
+        <w:t>welche</w:t>
+      </w:r>
+      <w:proofErr w:type="spellEnd"/>
+      <w:r>
+        <w:rPr>
+          <w:lang w:val="en-US"/>
+        </w:rPr>
+        <w:t xml:space="preserve"> die </w:t>
+      </w:r>
+      <w:proofErr w:type="spellStart"/>
+      <w:r>
+        <w:rPr>
+          <w:lang w:val="en-US"/>
+        </w:rPr>
+        <w:t>Bescheinigung</w:t>
+      </w:r>
+      <w:proofErr w:type="spellEnd"/>
+      <w:r>
+        <w:rPr>
+          <w:lang w:val="en-US"/>
+        </w:rPr>
+        <w:t xml:space="preserve"> </w:t>
+      </w:r>
+      <w:proofErr w:type="spellStart"/>
+      <w:r>
+        <w:rPr>
+          <w:lang w:val="en-US"/>
+        </w:rPr>
+        <w:t>ausgestellt</w:t>
+      </w:r>
+      <w:proofErr w:type="spellEnd"/>
+      <w:r>
+        <w:rPr>
+          <w:lang w:val="en-US"/>
+        </w:rPr>
+        <w:t xml:space="preserve"> hat</w:t>
+      </w:r>
+      <w:r>
+        <w:rPr>
+          <w:lang w:val="en-US"/>
+        </w:rPr>
+        <w:t xml:space="preserve">, da </w:t>
+      </w:r>
+      <w:proofErr w:type="spellStart"/>
+      <w:r>
+        <w:rPr>
+          <w:lang w:val="en-US"/>
+        </w:rPr>
+        <w:t>nicht</w:t>
+      </w:r>
+      <w:proofErr w:type="spellEnd"/>
+      <w:r>
+        <w:rPr>
+          <w:lang w:val="en-US"/>
+        </w:rPr>
+        <w:t xml:space="preserve"> alle Issuer </w:t>
+      </w:r>
+      <w:proofErr w:type="spellStart"/>
+      <w:r>
+        <w:rPr>
+          <w:lang w:val="en-US"/>
+        </w:rPr>
+        <w:t>gleich</w:t>
+      </w:r>
+      <w:proofErr w:type="spellEnd"/>
+      <w:r>
+        <w:rPr>
+          <w:lang w:val="en-US"/>
+        </w:rPr>
+        <w:t xml:space="preserve"> </w:t>
+      </w:r>
+      <w:proofErr w:type="spellStart"/>
+      <w:r>
+        <w:rPr>
+          <w:lang w:val="en-US"/>
+        </w:rPr>
+        <w:t>vertrauenswürdig</w:t>
+      </w:r>
+      <w:proofErr w:type="spellEnd"/>
+      <w:r>
+        <w:rPr>
+          <w:lang w:val="en-US"/>
+        </w:rPr>
+        <w:t xml:space="preserve"> </w:t>
+      </w:r>
+      <w:proofErr w:type="spellStart"/>
+      <w:r>
+        <w:rPr>
+          <w:lang w:val="en-US"/>
+        </w:rPr>
+        <w:t>sind</w:t>
+      </w:r>
+      <w:proofErr w:type="spellEnd"/>
+      <w:r>
+        <w:rPr>
+          <w:lang w:val="en-US"/>
+        </w:rPr>
+        <w:t xml:space="preserve"> für den </w:t>
+      </w:r>
+      <w:proofErr w:type="spellStart"/>
+      <w:r>
+        <w:rPr>
+          <w:lang w:val="en-US"/>
+        </w:rPr>
+        <w:t>Verfiier</w:t>
+      </w:r>
+      <w:proofErr w:type="spellEnd"/>
+      <w:r>
+        <w:rPr>
+          <w:lang w:val="en-US"/>
+        </w:rPr>
+        <w:t>.</w:t>
+      </w:r>
+      <w:r>
+        <w:rPr>
+          <w:lang w:val="en-US"/>
+        </w:rPr>
+        <w:t xml:space="preserve"> </w:t>
+      </w:r>
+      <w:r>
+        <w:rPr>
+          <w:lang w:val="en-US"/>
+        </w:rPr>
+        <w:t>https://verifiablecredential.io/learn</w:t>
+      </w:r>
+      <w:r>
+        <w:rPr>
+          <w:lang w:val="en-US"/>
+        </w:rPr>
+        <w:t xml:space="preserve"> </w:t>
+      </w:r>
+      <w:proofErr w:type="spellStart"/>
+      <w:r>
+        <w:rPr>
+          <w:lang w:val="en-US"/>
+        </w:rPr>
+        <w:t>Diese</w:t>
+      </w:r>
+      <w:proofErr w:type="spellEnd"/>
+      <w:r>
+        <w:rPr>
+          <w:lang w:val="en-US"/>
+        </w:rPr>
+        <w:t xml:space="preserve"> Situation </w:t>
+      </w:r>
+      <w:proofErr w:type="spellStart"/>
+      <w:r>
+        <w:rPr>
+          <w:lang w:val="en-US"/>
+        </w:rPr>
+        <w:t>kann</w:t>
+      </w:r>
+      <w:proofErr w:type="spellEnd"/>
+      <w:r>
+        <w:rPr>
+          <w:lang w:val="en-US"/>
+        </w:rPr>
+        <w:t xml:space="preserve"> </w:t>
+      </w:r>
+      <w:proofErr w:type="spellStart"/>
+      <w:r>
+        <w:rPr>
+          <w:lang w:val="en-US"/>
+        </w:rPr>
+        <w:t>verglichen</w:t>
+      </w:r>
+      <w:proofErr w:type="spellEnd"/>
+      <w:r>
+        <w:rPr>
+          <w:lang w:val="en-US"/>
+        </w:rPr>
+        <w:t xml:space="preserve"> </w:t>
+      </w:r>
+      <w:proofErr w:type="spellStart"/>
+      <w:r>
+        <w:rPr>
+          <w:lang w:val="en-US"/>
+        </w:rPr>
+        <w:t>werden</w:t>
+      </w:r>
+      <w:proofErr w:type="spellEnd"/>
+      <w:r>
+        <w:rPr>
+          <w:lang w:val="en-US"/>
+        </w:rPr>
+        <w:t xml:space="preserve"> </w:t>
+      </w:r>
+      <w:proofErr w:type="spellStart"/>
+      <w:r>
+        <w:rPr>
+          <w:lang w:val="en-US"/>
+        </w:rPr>
+        <w:t>mit</w:t>
+      </w:r>
+      <w:proofErr w:type="spellEnd"/>
+      <w:r>
+        <w:rPr>
+          <w:lang w:val="en-US"/>
+        </w:rPr>
+        <w:t xml:space="preserve"> </w:t>
+      </w:r>
+      <w:proofErr w:type="spellStart"/>
+      <w:r>
+        <w:rPr>
+          <w:lang w:val="en-US"/>
+        </w:rPr>
+        <w:t>Reisepässen</w:t>
+      </w:r>
+      <w:proofErr w:type="spellEnd"/>
+      <w:r>
+        <w:rPr>
+          <w:lang w:val="en-US"/>
+        </w:rPr>
+        <w:t xml:space="preserve"> </w:t>
+      </w:r>
+      <w:proofErr w:type="spellStart"/>
+      <w:r>
+        <w:rPr>
+          <w:lang w:val="en-US"/>
+        </w:rPr>
+        <w:t>aus</w:t>
+      </w:r>
+      <w:proofErr w:type="spellEnd"/>
+      <w:r>
+        <w:rPr>
+          <w:lang w:val="en-US"/>
+        </w:rPr>
+        <w:t xml:space="preserve"> </w:t>
+      </w:r>
+      <w:proofErr w:type="spellStart"/>
+      <w:r>
+        <w:rPr>
+          <w:lang w:val="en-US"/>
+        </w:rPr>
+        <w:t>verschiedenen</w:t>
+      </w:r>
+      <w:proofErr w:type="spellEnd"/>
+      <w:r>
+        <w:rPr>
+          <w:lang w:val="en-US"/>
+        </w:rPr>
+        <w:t xml:space="preserve"> </w:t>
+      </w:r>
+      <w:proofErr w:type="spellStart"/>
+      <w:r>
+        <w:rPr>
+          <w:lang w:val="en-US"/>
+        </w:rPr>
+        <w:t>Ländern</w:t>
+      </w:r>
+      <w:proofErr w:type="spellEnd"/>
+      <w:r>
+        <w:rPr>
+          <w:lang w:val="en-US"/>
+        </w:rPr>
+        <w:t xml:space="preserve">. </w:t>
+      </w:r>
+      <w:proofErr w:type="spellStart"/>
+      <w:r>
+        <w:rPr>
+          <w:lang w:val="en-US"/>
+        </w:rPr>
+        <w:t>Jedes</w:t>
+      </w:r>
+      <w:proofErr w:type="spellEnd"/>
+      <w:r>
+        <w:rPr>
+          <w:lang w:val="en-US"/>
+        </w:rPr>
+        <w:t xml:space="preserve"> Land hat </w:t>
+      </w:r>
+      <w:proofErr w:type="spellStart"/>
+      <w:r>
+        <w:rPr>
+          <w:lang w:val="en-US"/>
+        </w:rPr>
+        <w:t>unterschiedliche</w:t>
+      </w:r>
+      <w:proofErr w:type="spellEnd"/>
+      <w:r>
+        <w:rPr>
+          <w:lang w:val="en-US"/>
+        </w:rPr>
+        <w:t xml:space="preserve"> </w:t>
+      </w:r>
+      <w:proofErr w:type="spellStart"/>
+      <w:r>
+        <w:rPr>
+          <w:lang w:val="en-US"/>
+        </w:rPr>
+        <w:t>Vorschriften</w:t>
+      </w:r>
+      <w:proofErr w:type="spellEnd"/>
+      <w:r>
+        <w:rPr>
+          <w:lang w:val="en-US"/>
+        </w:rPr>
+        <w:t xml:space="preserve">, was die </w:t>
+      </w:r>
+      <w:proofErr w:type="spellStart"/>
+      <w:r>
+        <w:rPr>
+          <w:lang w:val="en-US"/>
+        </w:rPr>
+        <w:t>Herkunft</w:t>
+      </w:r>
+      <w:proofErr w:type="spellEnd"/>
+      <w:r>
+        <w:rPr>
+          <w:lang w:val="en-US"/>
+        </w:rPr>
+        <w:t xml:space="preserve"> von </w:t>
+      </w:r>
+      <w:proofErr w:type="spellStart"/>
+      <w:r>
+        <w:rPr>
+          <w:lang w:val="en-US"/>
+        </w:rPr>
+        <w:t>Einreisenden</w:t>
+      </w:r>
+      <w:proofErr w:type="spellEnd"/>
+      <w:r>
+        <w:rPr>
+          <w:lang w:val="en-US"/>
+        </w:rPr>
+        <w:t xml:space="preserve"> </w:t>
+      </w:r>
+      <w:proofErr w:type="spellStart"/>
+      <w:r>
+        <w:rPr>
+          <w:lang w:val="en-US"/>
+        </w:rPr>
+        <w:t>angeht</w:t>
+      </w:r>
+      <w:proofErr w:type="spellEnd"/>
+      <w:r>
+        <w:rPr>
+          <w:lang w:val="en-US"/>
+        </w:rPr>
+        <w:t>.</w:t>
+      </w:r>
+    </w:p>
+    <w:p>
+      <w:pPr>
+        <w:rPr>
+          <w:lang w:val="en-US"/>
+        </w:rPr>
+      </w:pPr>
+    </w:p>
+    <w:p>
+      <w:pPr>
+        <w:rPr>
+          <w:lang w:val="en-US"/>
+        </w:rPr>
+      </w:pPr>
+      <w:r>
+        <w:rPr>
+          <w:lang w:val="en-US"/>
+        </w:rPr>
+        <w:t xml:space="preserve">Um die </w:t>
+      </w:r>
+      <w:proofErr w:type="spellStart"/>
+      <w:r>
+        <w:rPr>
+          <w:lang w:val="en-US"/>
+        </w:rPr>
+        <w:t>Sicherheit</w:t>
+      </w:r>
+      <w:proofErr w:type="spellEnd"/>
+      <w:r>
+        <w:rPr>
+          <w:lang w:val="en-US"/>
+        </w:rPr>
+        <w:t xml:space="preserve"> </w:t>
+      </w:r>
+      <w:proofErr w:type="spellStart"/>
+      <w:r>
+        <w:rPr>
+          <w:lang w:val="en-US"/>
+        </w:rPr>
+        <w:t>zu</w:t>
+      </w:r>
+      <w:proofErr w:type="spellEnd"/>
+      <w:r>
+        <w:rPr>
+          <w:lang w:val="en-US"/>
+        </w:rPr>
+        <w:t xml:space="preserve"> </w:t>
+      </w:r>
+      <w:proofErr w:type="spellStart"/>
+      <w:r>
+        <w:rPr>
+          <w:lang w:val="en-US"/>
+        </w:rPr>
+        <w:t>gewährleisten</w:t>
+      </w:r>
+      <w:proofErr w:type="spellEnd"/>
+      <w:r>
+        <w:rPr>
+          <w:lang w:val="en-US"/>
+        </w:rPr>
+        <w:t xml:space="preserve">, </w:t>
+      </w:r>
+      <w:proofErr w:type="spellStart"/>
+      <w:r>
+        <w:rPr>
+          <w:lang w:val="en-US"/>
+        </w:rPr>
+        <w:t>überprüfen</w:t>
+      </w:r>
+      <w:proofErr w:type="spellEnd"/>
+      <w:r>
+        <w:rPr>
+          <w:lang w:val="en-US"/>
+        </w:rPr>
+        <w:t xml:space="preserve"> Verifier die </w:t>
+      </w:r>
+      <w:proofErr w:type="spellStart"/>
+      <w:r>
+        <w:rPr>
+          <w:lang w:val="en-US"/>
+        </w:rPr>
+        <w:t>digitale</w:t>
+      </w:r>
+      <w:proofErr w:type="spellEnd"/>
+      <w:r>
+        <w:rPr>
+          <w:lang w:val="en-US"/>
+        </w:rPr>
+        <w:t xml:space="preserve"> </w:t>
+      </w:r>
+      <w:proofErr w:type="spellStart"/>
+      <w:r>
+        <w:rPr>
+          <w:lang w:val="en-US"/>
+        </w:rPr>
+        <w:t>Signatur</w:t>
+      </w:r>
+      <w:proofErr w:type="spellEnd"/>
+      <w:r>
+        <w:rPr>
+          <w:lang w:val="en-US"/>
+        </w:rPr>
+        <w:t xml:space="preserve"> </w:t>
+      </w:r>
+      <w:proofErr w:type="spellStart"/>
+      <w:r>
+        <w:rPr>
+          <w:lang w:val="en-US"/>
+        </w:rPr>
+        <w:t>mit</w:t>
+      </w:r>
+      <w:proofErr w:type="spellEnd"/>
+      <w:r>
+        <w:rPr>
+          <w:lang w:val="en-US"/>
+        </w:rPr>
+        <w:t xml:space="preserve"> </w:t>
+      </w:r>
+      <w:proofErr w:type="spellStart"/>
+      <w:r>
+        <w:rPr>
+          <w:lang w:val="en-US"/>
+        </w:rPr>
+        <w:t>welcher</w:t>
+      </w:r>
+      <w:proofErr w:type="spellEnd"/>
+      <w:r>
+        <w:rPr>
+          <w:lang w:val="en-US"/>
+        </w:rPr>
+        <w:t xml:space="preserve"> das \</w:t>
+      </w:r>
+      <w:proofErr w:type="spellStart"/>
+      <w:r>
+        <w:rPr>
+          <w:lang w:val="en-US"/>
+        </w:rPr>
+        <w:t>acrshort</w:t>
+      </w:r>
+      <w:proofErr w:type="spellEnd"/>
+      <w:r>
+        <w:rPr>
+          <w:lang w:val="en-US"/>
+        </w:rPr>
+        <w:t xml:space="preserve">{VC} </w:t>
+      </w:r>
+      <w:proofErr w:type="spellStart"/>
+      <w:r>
+        <w:rPr>
+          <w:lang w:val="en-US"/>
+        </w:rPr>
+        <w:t>unterschrieben</w:t>
+      </w:r>
+      <w:proofErr w:type="spellEnd"/>
+      <w:r>
+        <w:rPr>
+          <w:lang w:val="en-US"/>
+        </w:rPr>
+        <w:t xml:space="preserve"> </w:t>
+      </w:r>
+      <w:proofErr w:type="spellStart"/>
+      <w:r>
+        <w:rPr>
+          <w:lang w:val="en-US"/>
+        </w:rPr>
+        <w:t>wurde</w:t>
+      </w:r>
+      <w:proofErr w:type="spellEnd"/>
+      <w:r>
+        <w:rPr>
+          <w:lang w:val="en-US"/>
+        </w:rPr>
+        <w:t>.</w:t>
+      </w:r>
+      <w:r>
+        <w:rPr>
+          <w:lang w:val="en-US"/>
+        </w:rPr>
+        <w:t xml:space="preserve"> </w:t>
+      </w:r>
+      <w:proofErr w:type="spellStart"/>
+      <w:r>
+        <w:rPr>
+          <w:lang w:val="en-US"/>
+        </w:rPr>
+        <w:t>Somit</w:t>
+      </w:r>
+      <w:proofErr w:type="spellEnd"/>
+      <w:r>
+        <w:rPr>
+          <w:lang w:val="en-US"/>
+        </w:rPr>
+        <w:t xml:space="preserve"> </w:t>
+      </w:r>
+      <w:proofErr w:type="spellStart"/>
+      <w:r>
+        <w:rPr>
+          <w:lang w:val="en-US"/>
+        </w:rPr>
+        <w:t>kann</w:t>
+      </w:r>
+      <w:proofErr w:type="spellEnd"/>
+      <w:r>
+        <w:rPr>
+          <w:lang w:val="en-US"/>
+        </w:rPr>
+        <w:t xml:space="preserve"> </w:t>
+      </w:r>
+      <w:proofErr w:type="spellStart"/>
+      <w:r>
+        <w:rPr>
+          <w:lang w:val="en-US"/>
+        </w:rPr>
+        <w:t>gewährleistet</w:t>
+      </w:r>
+      <w:proofErr w:type="spellEnd"/>
+      <w:r>
+        <w:rPr>
+          <w:lang w:val="en-US"/>
+        </w:rPr>
+        <w:t xml:space="preserve"> warden, </w:t>
+      </w:r>
+      <w:proofErr w:type="spellStart"/>
+      <w:r>
+        <w:rPr>
+          <w:lang w:val="en-US"/>
+        </w:rPr>
+        <w:t>dass</w:t>
+      </w:r>
+      <w:proofErr w:type="spellEnd"/>
+      <w:r>
+        <w:rPr>
+          <w:lang w:val="en-US"/>
+        </w:rPr>
+        <w:t xml:space="preserve"> die </w:t>
+      </w:r>
+      <w:proofErr w:type="spellStart"/>
+      <w:r>
+        <w:rPr>
+          <w:lang w:val="en-US"/>
+        </w:rPr>
+        <w:t>Bescheinigungen</w:t>
+      </w:r>
+      <w:proofErr w:type="spellEnd"/>
+      <w:r>
+        <w:rPr>
+          <w:lang w:val="en-US"/>
+        </w:rPr>
+        <w:t xml:space="preserve"> von </w:t>
+      </w:r>
+      <w:proofErr w:type="spellStart"/>
+      <w:r>
+        <w:rPr>
+          <w:lang w:val="en-US"/>
+        </w:rPr>
+        <w:t>einem</w:t>
+      </w:r>
+      <w:proofErr w:type="spellEnd"/>
+      <w:r>
+        <w:rPr>
+          <w:lang w:val="en-US"/>
+        </w:rPr>
+        <w:t xml:space="preserve"> </w:t>
+      </w:r>
+      <w:proofErr w:type="spellStart"/>
+      <w:r>
+        <w:rPr>
+          <w:lang w:val="en-US"/>
+        </w:rPr>
+        <w:t>echten</w:t>
+      </w:r>
+      <w:proofErr w:type="spellEnd"/>
+      <w:r>
+        <w:rPr>
+          <w:lang w:val="en-US"/>
+        </w:rPr>
+        <w:t xml:space="preserve"> Issuer </w:t>
+      </w:r>
+      <w:proofErr w:type="spellStart"/>
+      <w:r>
+        <w:rPr>
+          <w:lang w:val="en-US"/>
+        </w:rPr>
+        <w:t>kommt</w:t>
+      </w:r>
+      <w:proofErr w:type="spellEnd"/>
+      <w:r>
+        <w:rPr>
+          <w:lang w:val="en-US"/>
+        </w:rPr>
+        <w:t xml:space="preserve"> und </w:t>
+      </w:r>
+      <w:proofErr w:type="spellStart"/>
+      <w:r>
+        <w:rPr>
+          <w:lang w:val="en-US"/>
+        </w:rPr>
+        <w:t>sich</w:t>
+      </w:r>
+      <w:proofErr w:type="spellEnd"/>
+      <w:r>
+        <w:rPr>
+          <w:lang w:val="en-US"/>
+        </w:rPr>
+        <w:t xml:space="preserve"> </w:t>
+      </w:r>
+      <w:proofErr w:type="spellStart"/>
+      <w:r>
+        <w:rPr>
+          <w:lang w:val="en-US"/>
+        </w:rPr>
+        <w:t>nicht</w:t>
+      </w:r>
+      <w:proofErr w:type="spellEnd"/>
+      <w:r>
+        <w:rPr>
+          <w:lang w:val="en-US"/>
+        </w:rPr>
+        <w:t xml:space="preserve"> um </w:t>
+      </w:r>
+      <w:proofErr w:type="spellStart"/>
+      <w:r>
+        <w:rPr>
+          <w:lang w:val="en-US"/>
+        </w:rPr>
+        <w:t>eine</w:t>
+      </w:r>
+      <w:proofErr w:type="spellEnd"/>
+      <w:r>
+        <w:rPr>
+          <w:lang w:val="en-US"/>
+        </w:rPr>
+        <w:t xml:space="preserve"> </w:t>
+      </w:r>
+      <w:proofErr w:type="spellStart"/>
+      <w:r>
+        <w:rPr>
+          <w:lang w:val="en-US"/>
+        </w:rPr>
+        <w:t>Fälschung</w:t>
+      </w:r>
+      <w:proofErr w:type="spellEnd"/>
+      <w:r>
+        <w:rPr>
+          <w:lang w:val="en-US"/>
+        </w:rPr>
+        <w:t xml:space="preserve"> </w:t>
+      </w:r>
+      <w:proofErr w:type="spellStart"/>
+      <w:r>
+        <w:rPr>
+          <w:lang w:val="en-US"/>
+        </w:rPr>
+        <w:t>handelt</w:t>
+      </w:r>
+      <w:proofErr w:type="spellEnd"/>
+      <w:r>
+        <w:rPr>
+          <w:lang w:val="en-US"/>
+        </w:rPr>
+        <w:t xml:space="preserve">. </w:t>
+      </w:r>
+      <w:proofErr w:type="spellStart"/>
+      <w:r>
+        <w:rPr>
+          <w:lang w:val="en-US"/>
+        </w:rPr>
+        <w:t>Mithilfe</w:t>
+      </w:r>
+      <w:proofErr w:type="spellEnd"/>
+      <w:r>
+        <w:rPr>
+          <w:lang w:val="en-US"/>
+        </w:rPr>
+        <w:t xml:space="preserve"> der Blockchain </w:t>
+      </w:r>
+      <w:proofErr w:type="spellStart"/>
+      <w:r>
+        <w:rPr>
+          <w:lang w:val="en-US"/>
+        </w:rPr>
+        <w:t>lassen</w:t>
+      </w:r>
+      <w:proofErr w:type="spellEnd"/>
+      <w:r>
+        <w:rPr>
+          <w:lang w:val="en-US"/>
+        </w:rPr>
+        <w:t xml:space="preserve"> </w:t>
+      </w:r>
+      <w:proofErr w:type="spellStart"/>
+      <w:r>
+        <w:rPr>
+          <w:lang w:val="en-US"/>
+        </w:rPr>
+        <w:t>sich</w:t>
+      </w:r>
+      <w:proofErr w:type="spellEnd"/>
+      <w:r>
+        <w:rPr>
+          <w:lang w:val="en-US"/>
+        </w:rPr>
+        <w:t xml:space="preserve"> die </w:t>
+      </w:r>
+      <w:proofErr w:type="spellStart"/>
+      <w:r>
+        <w:rPr>
+          <w:lang w:val="en-US"/>
+        </w:rPr>
+        <w:t>öffentlichen</w:t>
+      </w:r>
+      <w:proofErr w:type="spellEnd"/>
+      <w:r>
+        <w:rPr>
+          <w:lang w:val="en-US"/>
+        </w:rPr>
+        <w:t xml:space="preserve"> </w:t>
+      </w:r>
+      <w:proofErr w:type="spellStart"/>
+      <w:r>
+        <w:rPr>
+          <w:lang w:val="en-US"/>
+        </w:rPr>
+        <w:t>Schlüssel</w:t>
+      </w:r>
+      <w:proofErr w:type="spellEnd"/>
+      <w:r>
+        <w:rPr>
+          <w:lang w:val="en-US"/>
+        </w:rPr>
+        <w:t xml:space="preserve"> </w:t>
+      </w:r>
+      <w:proofErr w:type="spellStart"/>
+      <w:r>
+        <w:rPr>
+          <w:lang w:val="en-US"/>
+        </w:rPr>
+        <w:t>eines</w:t>
+      </w:r>
+      <w:proofErr w:type="spellEnd"/>
+      <w:r>
+        <w:rPr>
+          <w:lang w:val="en-US"/>
+        </w:rPr>
+        <w:t xml:space="preserve"> </w:t>
+      </w:r>
+      <w:proofErr w:type="spellStart"/>
+      <w:r>
+        <w:rPr>
+          <w:lang w:val="en-US"/>
+        </w:rPr>
+        <w:t>jeden</w:t>
+      </w:r>
+      <w:proofErr w:type="spellEnd"/>
+      <w:r>
+        <w:rPr>
+          <w:lang w:val="en-US"/>
+        </w:rPr>
+        <w:t xml:space="preserve"> Issuers </w:t>
+      </w:r>
+      <w:proofErr w:type="spellStart"/>
+      <w:r>
+        <w:rPr>
+          <w:lang w:val="en-US"/>
+        </w:rPr>
+        <w:t>finden</w:t>
+      </w:r>
+      <w:proofErr w:type="spellEnd"/>
+      <w:r>
+        <w:rPr>
+          <w:lang w:val="en-US"/>
+        </w:rPr>
+        <w:t xml:space="preserve"> und </w:t>
+      </w:r>
+      <w:proofErr w:type="spellStart"/>
+      <w:r>
+        <w:rPr>
+          <w:lang w:val="en-US"/>
+        </w:rPr>
+        <w:t>jegliche</w:t>
+      </w:r>
+      <w:proofErr w:type="spellEnd"/>
+      <w:r>
+        <w:rPr>
+          <w:lang w:val="en-US"/>
+        </w:rPr>
+        <w:t xml:space="preserve"> </w:t>
+      </w:r>
+      <w:proofErr w:type="spellStart"/>
+      <w:r>
+        <w:rPr>
+          <w:lang w:val="en-US"/>
+        </w:rPr>
+        <w:t>dessen</w:t>
+      </w:r>
+      <w:proofErr w:type="spellEnd"/>
+      <w:r>
+        <w:rPr>
+          <w:lang w:val="en-US"/>
+        </w:rPr>
+        <w:t xml:space="preserve"> </w:t>
+      </w:r>
+      <w:proofErr w:type="spellStart"/>
+      <w:r>
+        <w:rPr>
+          <w:lang w:val="en-US"/>
+        </w:rPr>
+        <w:t>Signaturen</w:t>
+      </w:r>
+      <w:proofErr w:type="spellEnd"/>
+      <w:r>
+        <w:rPr>
+          <w:lang w:val="en-US"/>
+        </w:rPr>
+        <w:t xml:space="preserve"> </w:t>
+      </w:r>
+      <w:proofErr w:type="spellStart"/>
+      <w:r>
+        <w:rPr>
+          <w:lang w:val="en-US"/>
+        </w:rPr>
+        <w:t>validieren</w:t>
+      </w:r>
+      <w:proofErr w:type="spellEnd"/>
+      <w:r>
+        <w:rPr>
+          <w:lang w:val="en-US"/>
+        </w:rPr>
+        <w:t xml:space="preserve">. </w:t>
+      </w:r>
+    </w:p>
+    <w:p>
+      <w:pPr>
+        <w:rPr>
+          <w:lang w:val="en-US"/>
+        </w:rPr>
+      </w:pPr>
+      <w:hyperlink r:id="rId18" w:history="1">
+        <w:r>
+          <w:rPr>
+            <w:rStyle w:val="Hyperlink"/>
+            <w:lang w:val="en-US"/>
+          </w:rPr>
+          <w:t>https://didproject.azurewebsites.net/docs/verifiable-credentials.html</w:t>
+        </w:r>
+      </w:hyperlink>
+    </w:p>
+    <w:p>
+      <w:pPr>
+        <w:rPr>
+          <w:lang w:val="en-US"/>
+        </w:rPr>
+      </w:pPr>
+    </w:p>
+    <w:p>
+      <w:pPr>
+        <w:rPr>
+          <w:lang w:val="en-US"/>
+        </w:rPr>
+      </w:pPr>
+      <w:r>
+        <w:rPr>
+          <w:lang w:val="en-US"/>
+        </w:rPr>
+        <w:t xml:space="preserve">Der </w:t>
+      </w:r>
+      <w:proofErr w:type="spellStart"/>
+      <w:r>
+        <w:rPr>
+          <w:lang w:val="en-US"/>
+        </w:rPr>
+        <w:t>Prozess</w:t>
+      </w:r>
+      <w:proofErr w:type="spellEnd"/>
+      <w:r>
+        <w:rPr>
+          <w:lang w:val="en-US"/>
+        </w:rPr>
+        <w:t xml:space="preserve"> des </w:t>
+      </w:r>
+      <w:proofErr w:type="spellStart"/>
+      <w:r>
+        <w:rPr>
+          <w:lang w:val="en-US"/>
+        </w:rPr>
+        <w:t>Vorzeigens</w:t>
+      </w:r>
+      <w:proofErr w:type="spellEnd"/>
+      <w:r>
+        <w:rPr>
+          <w:lang w:val="en-US"/>
+        </w:rPr>
+        <w:t xml:space="preserve"> </w:t>
+      </w:r>
+      <w:proofErr w:type="spellStart"/>
+      <w:r>
+        <w:rPr>
+          <w:lang w:val="en-US"/>
+        </w:rPr>
+        <w:t>eines</w:t>
+      </w:r>
+      <w:proofErr w:type="spellEnd"/>
+      <w:r>
+        <w:rPr>
+          <w:lang w:val="en-US"/>
+        </w:rPr>
+        <w:t xml:space="preserve"> \</w:t>
+      </w:r>
+      <w:proofErr w:type="spellStart"/>
+      <w:r>
+        <w:rPr>
+          <w:lang w:val="en-US"/>
+        </w:rPr>
+        <w:t>acrshort</w:t>
+      </w:r>
+      <w:proofErr w:type="spellEnd"/>
+      <w:r>
+        <w:rPr>
+          <w:lang w:val="en-US"/>
+        </w:rPr>
+        <w:t>{</w:t>
+      </w:r>
+      <w:r>
+        <w:rPr>
+          <w:lang w:val="en-US"/>
+        </w:rPr>
+        <w:t>VC</w:t>
+      </w:r>
+      <w:r>
+        <w:rPr>
+          <w:lang w:val="en-US"/>
+        </w:rPr>
+        <w:t>}</w:t>
+      </w:r>
+      <w:r>
+        <w:rPr>
+          <w:lang w:val="en-US"/>
+        </w:rPr>
+        <w:t xml:space="preserve"> von </w:t>
+      </w:r>
+      <w:proofErr w:type="spellStart"/>
+      <w:r>
+        <w:rPr>
+          <w:lang w:val="en-US"/>
+        </w:rPr>
+        <w:t>einem</w:t>
+      </w:r>
+      <w:proofErr w:type="spellEnd"/>
+      <w:r>
+        <w:rPr>
+          <w:lang w:val="en-US"/>
+        </w:rPr>
+        <w:t xml:space="preserve"> Holder </w:t>
+      </w:r>
+      <w:proofErr w:type="spellStart"/>
+      <w:r>
+        <w:rPr>
+          <w:lang w:val="en-US"/>
+        </w:rPr>
+        <w:t>gegenüber</w:t>
+      </w:r>
+      <w:proofErr w:type="spellEnd"/>
+      <w:r>
+        <w:rPr>
+          <w:lang w:val="en-US"/>
+        </w:rPr>
+        <w:t xml:space="preserve"> </w:t>
+      </w:r>
+      <w:proofErr w:type="spellStart"/>
+      <w:r>
+        <w:rPr>
+          <w:lang w:val="en-US"/>
+        </w:rPr>
+        <w:t>einem</w:t>
+      </w:r>
+      <w:proofErr w:type="spellEnd"/>
+      <w:r>
+        <w:rPr>
+          <w:lang w:val="en-US"/>
+        </w:rPr>
+        <w:t xml:space="preserve"> Verifier </w:t>
+      </w:r>
+      <w:proofErr w:type="spellStart"/>
+      <w:r>
+        <w:rPr>
+          <w:lang w:val="en-US"/>
+        </w:rPr>
+        <w:t>wird</w:t>
+      </w:r>
+      <w:proofErr w:type="spellEnd"/>
+      <w:r>
+        <w:rPr>
+          <w:lang w:val="en-US"/>
+        </w:rPr>
+        <w:t xml:space="preserve"> </w:t>
+      </w:r>
+      <w:proofErr w:type="spellStart"/>
+      <w:r>
+        <w:rPr>
+          <w:lang w:val="en-US"/>
+        </w:rPr>
+        <w:t>auch</w:t>
+      </w:r>
+      <w:proofErr w:type="spellEnd"/>
+      <w:r>
+        <w:rPr>
+          <w:lang w:val="en-US"/>
+        </w:rPr>
+        <w:t xml:space="preserve"> </w:t>
+      </w:r>
+      <w:proofErr w:type="spellStart"/>
+      <w:r>
+        <w:rPr>
+          <w:lang w:val="en-US"/>
+        </w:rPr>
+        <w:t>als</w:t>
+      </w:r>
+      <w:proofErr w:type="spellEnd"/>
+      <w:r>
+        <w:rPr>
+          <w:lang w:val="en-US"/>
+        </w:rPr>
+        <w:t xml:space="preserve"> Verifiable Pre</w:t>
+      </w:r>
+      <w:r>
+        <w:rPr>
+          <w:lang w:val="en-US"/>
+        </w:rPr>
+        <w:t>s</w:t>
+      </w:r>
+      <w:r>
+        <w:rPr>
+          <w:lang w:val="en-US"/>
+        </w:rPr>
+        <w:t xml:space="preserve">entation </w:t>
+      </w:r>
+      <w:proofErr w:type="spellStart"/>
+      <w:r>
+        <w:rPr>
+          <w:lang w:val="en-US"/>
+        </w:rPr>
+        <w:t>bezeichnet</w:t>
+      </w:r>
+      <w:proofErr w:type="spellEnd"/>
+      <w:r>
+        <w:rPr>
+          <w:lang w:val="en-US"/>
+        </w:rPr>
+        <w:t xml:space="preserve">. </w:t>
+      </w:r>
+      <w:r>
+        <w:rPr>
+          <w:lang w:val="en-US"/>
+        </w:rPr>
+        <w:t>\</w:t>
+      </w:r>
+      <w:proofErr w:type="spellStart"/>
+      <w:r>
+        <w:rPr>
+          <w:lang w:val="en-US"/>
+        </w:rPr>
+        <w:t>acrshort</w:t>
+      </w:r>
+      <w:proofErr w:type="spellEnd"/>
+      <w:r>
+        <w:rPr>
+          <w:lang w:val="en-US"/>
+        </w:rPr>
+        <w:t xml:space="preserve">{VP}s </w:t>
+      </w:r>
+      <w:proofErr w:type="spellStart"/>
+      <w:r>
+        <w:rPr>
+          <w:lang w:val="en-US"/>
+        </w:rPr>
+        <w:t>stellen</w:t>
+      </w:r>
+      <w:proofErr w:type="spellEnd"/>
+      <w:r>
+        <w:rPr>
+          <w:lang w:val="en-US"/>
+        </w:rPr>
+        <w:t xml:space="preserve"> </w:t>
+      </w:r>
+      <w:proofErr w:type="spellStart"/>
+      <w:r>
+        <w:rPr>
+          <w:lang w:val="en-US"/>
+        </w:rPr>
+        <w:t>Informationen</w:t>
+      </w:r>
+      <w:proofErr w:type="spellEnd"/>
+      <w:r>
+        <w:rPr>
+          <w:lang w:val="en-US"/>
+        </w:rPr>
+        <w:t xml:space="preserve"> von </w:t>
+      </w:r>
+      <w:proofErr w:type="spellStart"/>
+      <w:r>
+        <w:rPr>
+          <w:lang w:val="en-US"/>
+        </w:rPr>
+        <w:t>einem</w:t>
+      </w:r>
+      <w:proofErr w:type="spellEnd"/>
+      <w:r>
+        <w:rPr>
+          <w:lang w:val="en-US"/>
+        </w:rPr>
+        <w:t xml:space="preserve"> </w:t>
+      </w:r>
+      <w:proofErr w:type="spellStart"/>
+      <w:r>
+        <w:rPr>
+          <w:lang w:val="en-US"/>
+        </w:rPr>
+        <w:t>oder</w:t>
+      </w:r>
+      <w:proofErr w:type="spellEnd"/>
+      <w:r>
+        <w:rPr>
+          <w:lang w:val="en-US"/>
+        </w:rPr>
+        <w:t xml:space="preserve"> </w:t>
+      </w:r>
+      <w:proofErr w:type="spellStart"/>
+      <w:r>
+        <w:rPr>
+          <w:lang w:val="en-US"/>
+        </w:rPr>
+        <w:t>mehreren</w:t>
+      </w:r>
+      <w:proofErr w:type="spellEnd"/>
+      <w:r>
+        <w:rPr>
+          <w:lang w:val="en-US"/>
+        </w:rPr>
+        <w:t xml:space="preserve"> \</w:t>
+      </w:r>
+      <w:proofErr w:type="spellStart"/>
+      <w:r>
+        <w:rPr>
+          <w:lang w:val="en-US"/>
+        </w:rPr>
+        <w:t>acrshort</w:t>
+      </w:r>
+      <w:proofErr w:type="spellEnd"/>
+      <w:r>
+        <w:rPr>
+          <w:lang w:val="en-US"/>
+        </w:rPr>
+        <w:t xml:space="preserve">{VC}s </w:t>
+      </w:r>
+      <w:proofErr w:type="spellStart"/>
+      <w:r>
+        <w:rPr>
+          <w:lang w:val="en-US"/>
+        </w:rPr>
+        <w:t>dar</w:t>
+      </w:r>
+      <w:proofErr w:type="spellEnd"/>
+      <w:r>
+        <w:rPr>
+          <w:lang w:val="en-US"/>
+        </w:rPr>
+        <w:t xml:space="preserve"> und </w:t>
+      </w:r>
+      <w:proofErr w:type="spellStart"/>
+      <w:r>
+        <w:rPr>
+          <w:lang w:val="en-US"/>
+        </w:rPr>
+        <w:t>sind</w:t>
+      </w:r>
+      <w:proofErr w:type="spellEnd"/>
+      <w:r>
+        <w:rPr>
+          <w:lang w:val="en-US"/>
+        </w:rPr>
+        <w:t xml:space="preserve"> so </w:t>
+      </w:r>
+      <w:proofErr w:type="spellStart"/>
+      <w:r>
+        <w:rPr>
+          <w:lang w:val="en-US"/>
+        </w:rPr>
+        <w:t>verpackt</w:t>
+      </w:r>
+      <w:proofErr w:type="spellEnd"/>
+      <w:r>
+        <w:rPr>
+          <w:lang w:val="en-US"/>
+        </w:rPr>
+        <w:t>, d</w:t>
+      </w:r>
+      <w:r>
+        <w:rPr>
+          <w:lang w:val="en-US"/>
+        </w:rPr>
+        <w:t xml:space="preserve">as die </w:t>
+      </w:r>
+      <w:proofErr w:type="spellStart"/>
+      <w:r>
+        <w:rPr>
+          <w:lang w:val="en-US"/>
+        </w:rPr>
+        <w:t>Aussteller</w:t>
+      </w:r>
+      <w:proofErr w:type="spellEnd"/>
+      <w:r>
+        <w:rPr>
+          <w:lang w:val="en-US"/>
+        </w:rPr>
+        <w:t xml:space="preserve"> der </w:t>
+      </w:r>
+      <w:proofErr w:type="spellStart"/>
+      <w:r>
+        <w:rPr>
+          <w:lang w:val="en-US"/>
+        </w:rPr>
+        <w:t>Daten</w:t>
+      </w:r>
+      <w:proofErr w:type="spellEnd"/>
+      <w:r>
+        <w:rPr>
+          <w:lang w:val="en-US"/>
+        </w:rPr>
+        <w:t xml:space="preserve"> </w:t>
+      </w:r>
+      <w:proofErr w:type="spellStart"/>
+      <w:r>
+        <w:rPr>
+          <w:lang w:val="en-US"/>
+        </w:rPr>
+        <w:t>immer</w:t>
+      </w:r>
+      <w:proofErr w:type="spellEnd"/>
+      <w:r>
+        <w:rPr>
+          <w:lang w:val="en-US"/>
+        </w:rPr>
+        <w:t xml:space="preserve"> </w:t>
+      </w:r>
+      <w:proofErr w:type="spellStart"/>
+      <w:r>
+        <w:rPr>
+          <w:lang w:val="en-US"/>
+        </w:rPr>
+        <w:t>noch</w:t>
+      </w:r>
+      <w:proofErr w:type="spellEnd"/>
+      <w:r>
+        <w:rPr>
+          <w:lang w:val="en-US"/>
+        </w:rPr>
+        <w:t xml:space="preserve"> </w:t>
+      </w:r>
+      <w:proofErr w:type="spellStart"/>
+      <w:r>
+        <w:rPr>
+          <w:lang w:val="en-US"/>
+        </w:rPr>
+        <w:t>verifizierbar</w:t>
+      </w:r>
+      <w:proofErr w:type="spellEnd"/>
+      <w:r>
+        <w:rPr>
+          <w:lang w:val="en-US"/>
+        </w:rPr>
+        <w:t xml:space="preserve"> </w:t>
+      </w:r>
+      <w:proofErr w:type="spellStart"/>
+      <w:r>
+        <w:rPr>
+          <w:lang w:val="en-US"/>
+        </w:rPr>
+        <w:t>sind</w:t>
+      </w:r>
+      <w:proofErr w:type="spellEnd"/>
+      <w:r>
+        <w:rPr>
+          <w:lang w:val="en-US"/>
+        </w:rPr>
+        <w:t xml:space="preserve">. </w:t>
+      </w:r>
+      <w:proofErr w:type="spellStart"/>
+      <w:r>
+        <w:rPr>
+          <w:lang w:val="en-US"/>
+        </w:rPr>
+        <w:t>Mit</w:t>
+      </w:r>
+      <w:proofErr w:type="spellEnd"/>
+      <w:r>
+        <w:rPr>
+          <w:lang w:val="en-US"/>
+        </w:rPr>
+        <w:t xml:space="preserve"> </w:t>
+      </w:r>
+      <w:proofErr w:type="spellStart"/>
+      <w:r>
+        <w:rPr>
+          <w:lang w:val="en-US"/>
+        </w:rPr>
+        <w:t>ihnen</w:t>
+      </w:r>
+      <w:proofErr w:type="spellEnd"/>
+      <w:r>
+        <w:rPr>
+          <w:lang w:val="en-US"/>
+        </w:rPr>
+        <w:t xml:space="preserve"> </w:t>
+      </w:r>
+      <w:proofErr w:type="spellStart"/>
+      <w:r>
+        <w:rPr>
+          <w:lang w:val="en-US"/>
+        </w:rPr>
+        <w:t>ist</w:t>
+      </w:r>
+      <w:proofErr w:type="spellEnd"/>
+      <w:r>
+        <w:rPr>
+          <w:lang w:val="en-US"/>
+        </w:rPr>
+        <w:t xml:space="preserve"> es </w:t>
+      </w:r>
+      <w:proofErr w:type="spellStart"/>
+      <w:r>
+        <w:rPr>
+          <w:lang w:val="en-US"/>
+        </w:rPr>
+        <w:t>möglich</w:t>
+      </w:r>
+      <w:proofErr w:type="spellEnd"/>
+      <w:r>
+        <w:rPr>
+          <w:lang w:val="en-US"/>
+        </w:rPr>
+        <w:t xml:space="preserve"> </w:t>
+      </w:r>
+      <w:proofErr w:type="spellStart"/>
+      <w:r>
+        <w:rPr>
+          <w:lang w:val="en-US"/>
+        </w:rPr>
+        <w:t>nur</w:t>
+      </w:r>
+      <w:proofErr w:type="spellEnd"/>
+      <w:r>
+        <w:rPr>
+          <w:lang w:val="en-US"/>
+        </w:rPr>
+        <w:t xml:space="preserve"> die </w:t>
+      </w:r>
+      <w:proofErr w:type="spellStart"/>
+      <w:r>
+        <w:rPr>
+          <w:lang w:val="en-US"/>
+        </w:rPr>
+        <w:t>nötigen</w:t>
+      </w:r>
+      <w:proofErr w:type="spellEnd"/>
+      <w:r>
+        <w:rPr>
+          <w:lang w:val="en-US"/>
+        </w:rPr>
+        <w:t xml:space="preserve"> </w:t>
+      </w:r>
+      <w:proofErr w:type="spellStart"/>
+      <w:r>
+        <w:rPr>
+          <w:lang w:val="en-US"/>
+        </w:rPr>
+        <w:t>Informationen</w:t>
+      </w:r>
+      <w:proofErr w:type="spellEnd"/>
+      <w:r>
+        <w:rPr>
+          <w:lang w:val="en-US"/>
+        </w:rPr>
+        <w:t xml:space="preserve"> für </w:t>
+      </w:r>
+      <w:proofErr w:type="spellStart"/>
+      <w:r>
+        <w:rPr>
+          <w:lang w:val="en-US"/>
+        </w:rPr>
+        <w:t>eine</w:t>
+      </w:r>
+      <w:proofErr w:type="spellEnd"/>
+      <w:r>
+        <w:rPr>
+          <w:lang w:val="en-US"/>
+        </w:rPr>
+        <w:t xml:space="preserve"> </w:t>
+      </w:r>
+      <w:proofErr w:type="spellStart"/>
+      <w:r>
+        <w:rPr>
+          <w:lang w:val="en-US"/>
+        </w:rPr>
+        <w:t>gegebene</w:t>
+      </w:r>
+      <w:proofErr w:type="spellEnd"/>
+      <w:r>
+        <w:rPr>
+          <w:lang w:val="en-US"/>
+        </w:rPr>
+        <w:t xml:space="preserve"> Situation </w:t>
+      </w:r>
+      <w:proofErr w:type="spellStart"/>
+      <w:r>
+        <w:rPr>
+          <w:lang w:val="en-US"/>
+        </w:rPr>
+        <w:t>preiszugeben</w:t>
+      </w:r>
+      <w:proofErr w:type="spellEnd"/>
+      <w:r>
+        <w:rPr>
+          <w:lang w:val="en-US"/>
+        </w:rPr>
+        <w:t xml:space="preserve">. </w:t>
+      </w:r>
+      <w:proofErr w:type="spellStart"/>
+      <w:r>
+        <w:rPr>
+          <w:lang w:val="en-US"/>
+        </w:rPr>
+        <w:t>Somit</w:t>
+      </w:r>
+      <w:proofErr w:type="spellEnd"/>
+      <w:r>
+        <w:rPr>
+          <w:lang w:val="en-US"/>
+        </w:rPr>
+        <w:t xml:space="preserve"> </w:t>
+      </w:r>
+      <w:proofErr w:type="spellStart"/>
+      <w:r>
+        <w:rPr>
+          <w:lang w:val="en-US"/>
+        </w:rPr>
+        <w:t>kann</w:t>
+      </w:r>
+      <w:proofErr w:type="spellEnd"/>
+      <w:r>
+        <w:rPr>
+          <w:lang w:val="en-US"/>
+        </w:rPr>
+        <w:t xml:space="preserve"> der </w:t>
+      </w:r>
+      <w:proofErr w:type="spellStart"/>
+      <w:r>
+        <w:rPr>
+          <w:lang w:val="en-US"/>
+        </w:rPr>
+        <w:t>Nutzer</w:t>
+      </w:r>
+      <w:proofErr w:type="spellEnd"/>
+      <w:r>
+        <w:rPr>
+          <w:lang w:val="en-US"/>
+        </w:rPr>
+        <w:t xml:space="preserve"> </w:t>
+      </w:r>
+      <w:proofErr w:type="spellStart"/>
+      <w:r>
+        <w:rPr>
+          <w:lang w:val="en-US"/>
+        </w:rPr>
+        <w:t>sich</w:t>
+      </w:r>
+      <w:proofErr w:type="spellEnd"/>
+      <w:r>
+        <w:rPr>
+          <w:lang w:val="en-US"/>
+        </w:rPr>
+        <w:t xml:space="preserve"> </w:t>
+      </w:r>
+      <w:proofErr w:type="spellStart"/>
+      <w:r>
+        <w:rPr>
+          <w:lang w:val="en-US"/>
+        </w:rPr>
+        <w:t>eine</w:t>
+      </w:r>
+      <w:proofErr w:type="spellEnd"/>
+      <w:r>
+        <w:rPr>
+          <w:lang w:val="en-US"/>
+        </w:rPr>
+        <w:t xml:space="preserve"> </w:t>
+      </w:r>
+      <w:proofErr w:type="spellStart"/>
+      <w:r>
+        <w:rPr>
+          <w:lang w:val="en-US"/>
+        </w:rPr>
+        <w:t>Reihe</w:t>
+      </w:r>
+      <w:proofErr w:type="spellEnd"/>
+      <w:r>
+        <w:rPr>
+          <w:lang w:val="en-US"/>
+        </w:rPr>
+        <w:t xml:space="preserve"> von \</w:t>
+      </w:r>
+      <w:proofErr w:type="spellStart"/>
+      <w:r>
+        <w:rPr>
+          <w:lang w:val="en-US"/>
+        </w:rPr>
+        <w:t>acshort</w:t>
+      </w:r>
+      <w:proofErr w:type="spellEnd"/>
+      <w:r>
+        <w:rPr>
+          <w:lang w:val="en-US"/>
+        </w:rPr>
+        <w:t xml:space="preserve">{VP}s </w:t>
+      </w:r>
+      <w:proofErr w:type="spellStart"/>
+      <w:r>
+        <w:rPr>
+          <w:lang w:val="en-US"/>
+        </w:rPr>
+        <w:t>aufbauen</w:t>
+      </w:r>
+      <w:proofErr w:type="spellEnd"/>
+      <w:r>
+        <w:rPr>
+          <w:lang w:val="en-US"/>
+        </w:rPr>
+        <w:t xml:space="preserve">, </w:t>
+      </w:r>
+      <w:proofErr w:type="spellStart"/>
+      <w:r>
+        <w:rPr>
+          <w:lang w:val="en-US"/>
+        </w:rPr>
+        <w:t>welche</w:t>
+      </w:r>
+      <w:proofErr w:type="spellEnd"/>
+      <w:r>
+        <w:rPr>
+          <w:lang w:val="en-US"/>
+        </w:rPr>
+        <w:t xml:space="preserve"> alle </w:t>
+      </w:r>
+      <w:proofErr w:type="spellStart"/>
+      <w:r>
+        <w:rPr>
+          <w:lang w:val="en-US"/>
+        </w:rPr>
+        <w:t>einen</w:t>
+      </w:r>
+      <w:proofErr w:type="spellEnd"/>
+      <w:r>
+        <w:rPr>
+          <w:lang w:val="en-US"/>
+        </w:rPr>
+        <w:t xml:space="preserve"> Teil seiner </w:t>
+      </w:r>
+      <w:proofErr w:type="spellStart"/>
+      <w:r>
+        <w:rPr>
+          <w:lang w:val="en-US"/>
+        </w:rPr>
+        <w:t>Persönlichkeit</w:t>
+      </w:r>
+      <w:proofErr w:type="spellEnd"/>
+      <w:r>
+        <w:rPr>
+          <w:lang w:val="en-US"/>
+        </w:rPr>
+        <w:t xml:space="preserve"> </w:t>
+      </w:r>
+      <w:proofErr w:type="spellStart"/>
+      <w:r>
+        <w:rPr>
+          <w:lang w:val="en-US"/>
+        </w:rPr>
+        <w:t>wiederspiegeln</w:t>
+      </w:r>
+      <w:proofErr w:type="spellEnd"/>
+      <w:r>
+        <w:rPr>
+          <w:lang w:val="en-US"/>
+        </w:rPr>
+        <w:t xml:space="preserve">, </w:t>
+      </w:r>
+      <w:proofErr w:type="spellStart"/>
+      <w:r>
+        <w:rPr>
+          <w:lang w:val="en-US"/>
+        </w:rPr>
+        <w:t>wie</w:t>
+      </w:r>
+      <w:proofErr w:type="spellEnd"/>
+      <w:r>
+        <w:rPr>
+          <w:lang w:val="en-US"/>
+        </w:rPr>
+        <w:t xml:space="preserve"> </w:t>
+      </w:r>
+      <w:proofErr w:type="spellStart"/>
+      <w:r>
+        <w:rPr>
+          <w:lang w:val="en-US"/>
+        </w:rPr>
+        <w:t>z.B.</w:t>
+      </w:r>
+      <w:proofErr w:type="spellEnd"/>
+      <w:r>
+        <w:rPr>
+          <w:lang w:val="en-US"/>
+        </w:rPr>
+        <w:t xml:space="preserve"> </w:t>
+      </w:r>
+      <w:proofErr w:type="spellStart"/>
+      <w:r>
+        <w:rPr>
+          <w:lang w:val="en-US"/>
+        </w:rPr>
+        <w:t>ein</w:t>
+      </w:r>
+      <w:proofErr w:type="spellEnd"/>
+      <w:r>
+        <w:rPr>
+          <w:lang w:val="en-US"/>
+        </w:rPr>
+        <w:t xml:space="preserve"> </w:t>
+      </w:r>
+      <w:proofErr w:type="spellStart"/>
+      <w:r>
+        <w:rPr>
+          <w:lang w:val="en-US"/>
+        </w:rPr>
+        <w:t>Gesundheits</w:t>
+      </w:r>
+      <w:proofErr w:type="spellEnd"/>
+      <w:r>
+        <w:rPr>
+          <w:lang w:val="en-US"/>
+        </w:rPr>
+        <w:t xml:space="preserve"> Persona, </w:t>
+      </w:r>
+      <w:proofErr w:type="spellStart"/>
+      <w:r>
+        <w:rPr>
+          <w:lang w:val="en-US"/>
+        </w:rPr>
+        <w:t>Berufs</w:t>
+      </w:r>
+      <w:proofErr w:type="spellEnd"/>
+      <w:r>
+        <w:rPr>
+          <w:lang w:val="en-US"/>
+        </w:rPr>
+        <w:t xml:space="preserve"> Persona e</w:t>
+      </w:r>
+      <w:r>
+        <w:rPr>
+          <w:lang w:val="en-US"/>
+        </w:rPr>
+        <w:t xml:space="preserve">tc. und </w:t>
+      </w:r>
+      <w:proofErr w:type="spellStart"/>
+      <w:r>
+        <w:rPr>
+          <w:lang w:val="en-US"/>
+        </w:rPr>
+        <w:t>damit</w:t>
+      </w:r>
+      <w:proofErr w:type="spellEnd"/>
+      <w:r>
+        <w:rPr>
+          <w:lang w:val="en-US"/>
+        </w:rPr>
+        <w:t xml:space="preserve"> seine </w:t>
+      </w:r>
+      <w:proofErr w:type="spellStart"/>
+      <w:r>
+        <w:rPr>
+          <w:lang w:val="en-US"/>
+        </w:rPr>
+        <w:t>Privatheit</w:t>
+      </w:r>
+      <w:proofErr w:type="spellEnd"/>
+      <w:r>
+        <w:rPr>
+          <w:lang w:val="en-US"/>
+        </w:rPr>
+        <w:t xml:space="preserve"> </w:t>
+      </w:r>
+      <w:proofErr w:type="spellStart"/>
+      <w:r>
+        <w:rPr>
+          <w:lang w:val="en-US"/>
+        </w:rPr>
+        <w:t>schützen</w:t>
+      </w:r>
+      <w:proofErr w:type="spellEnd"/>
+      <w:r>
+        <w:rPr>
+          <w:lang w:val="en-US"/>
+        </w:rPr>
+        <w:t xml:space="preserve">. </w:t>
+      </w:r>
+    </w:p>
+    <w:p>
+      <w:pPr>
+        <w:rPr>
+          <w:lang w:val="en-US"/>
+        </w:rPr>
+      </w:pPr>
+      <w:r>
+        <w:rPr>
+          <w:lang w:val="en-US"/>
+        </w:rPr>
+        <w:t>https://www.w3.org/TR/vc-data-model/#presentations</w:t>
+      </w:r>
+    </w:p>
+    <w:p>
+      <w:pPr>
+        <w:rPr>
+          <w:lang w:val="en-US"/>
+        </w:rPr>
+      </w:pPr>
+    </w:p>
+    <w:p>
+      <w:pPr>
+        <w:rPr>
+          <w:lang w:val="en-US"/>
+        </w:rPr>
+      </w:pPr>
     </w:p>
     <w:p>
       <w:pPr>
@@ -9889,11 +16326,16 @@
       </w:pPr>
       <w:bookmarkStart w:id="30" w:name="_Toc108191428"/>
       <w:r>
-        <w:t>Sybil Attack</w:t>
+        <w:t xml:space="preserve">Sybil </w:t>
+      </w:r>
+      <w:proofErr w:type="spellStart"/>
+      <w:r>
+        <w:t>Attack</w:t>
       </w:r>
       <w:r>
         <w:t>s</w:t>
       </w:r>
+      <w:proofErr w:type="spellEnd"/>
       <w:r>
         <w:tab/>
         <w:t>und Denunziation</w:t>
@@ -9922,8 +16364,13 @@
     </w:p>
     <w:p>
       <w:r>
-        <w:t>Verkauf von Souls, Verlust -&gt; Community recovery</w:t>
-      </w:r>
+        <w:t xml:space="preserve">Verkauf von Souls, Verlust -&gt; Community </w:t>
+      </w:r>
+      <w:proofErr w:type="spellStart"/>
+      <w:r>
+        <w:t>recovery</w:t>
+      </w:r>
+      <w:proofErr w:type="spellEnd"/>
     </w:p>
     <w:p/>
     <w:p>
@@ -9932,7 +16379,6 @@
       </w:pPr>
       <w:bookmarkStart w:id="32" w:name="_Toc108191430"/>
       <w:r>
-        <w:lastRenderedPageBreak/>
         <w:t>2.3.2</w:t>
       </w:r>
       <w:r>
@@ -9946,7 +16392,23 @@
     </w:p>
     <w:p>
       <w:r>
-        <w:t xml:space="preserve">Public vs private sbts </w:t>
+        <w:t xml:space="preserve">Public </w:t>
+      </w:r>
+      <w:proofErr w:type="spellStart"/>
+      <w:r>
+        <w:t>vs</w:t>
+      </w:r>
+      <w:proofErr w:type="spellEnd"/>
+      <w:r>
+        <w:t xml:space="preserve"> private </w:t>
+      </w:r>
+      <w:proofErr w:type="spellStart"/>
+      <w:r>
+        <w:t>sbts</w:t>
+      </w:r>
+      <w:proofErr w:type="spellEnd"/>
+      <w:r>
+        <w:t xml:space="preserve"> </w:t>
       </w:r>
     </w:p>
     <w:p>
@@ -9988,62 +16450,6 @@
             <wp:extent cx="5579745" cy="325755"/>
             <wp:effectExtent l="0" t="0" r="1905" b="0"/>
             <wp:docPr id="5" name="Grafik 5"/>
-            <wp:cNvGraphicFramePr>
-              <a:graphicFrameLocks xmlns:a="http://schemas.openxmlformats.org/drawingml/2006/main" noChangeAspect="1"/>
-            </wp:cNvGraphicFramePr>
-            <a:graphic xmlns:a="http://schemas.openxmlformats.org/drawingml/2006/main">
-              <a:graphicData uri="http://schemas.openxmlformats.org/drawingml/2006/picture">
-                <pic:pic xmlns:pic="http://schemas.openxmlformats.org/drawingml/2006/picture">
-                  <pic:nvPicPr>
-                    <pic:cNvPr id="1" name=""/>
-                    <pic:cNvPicPr/>
-                  </pic:nvPicPr>
-                  <pic:blipFill>
-                    <a:blip r:embed="rId18"/>
-                    <a:stretch>
-                      <a:fillRect/>
-                    </a:stretch>
-                  </pic:blipFill>
-                  <pic:spPr>
-                    <a:xfrm>
-                      <a:off x="0" y="0"/>
-                      <a:ext cx="5579745" cy="325755"/>
-                    </a:xfrm>
-                    <a:prstGeom prst="rect">
-                      <a:avLst/>
-                    </a:prstGeom>
-                  </pic:spPr>
-                </pic:pic>
-              </a:graphicData>
-            </a:graphic>
-          </wp:inline>
-        </w:drawing>
-      </w:r>
-    </w:p>
-    <w:p>
-      <w:pPr>
-        <w:rPr>
-          <w:rFonts w:eastAsia="Times New Roman" w:cs="Times New Roman"/>
-          <w:b/>
-          <w:bCs/>
-          <w:sz w:val="36"/>
-          <w:szCs w:val="28"/>
-        </w:rPr>
-      </w:pPr>
-      <w:r>
-        <w:rPr>
-          <w:rFonts w:eastAsia="Times New Roman" w:cs="Times New Roman"/>
-          <w:b/>
-          <w:bCs/>
-          <w:noProof/>
-          <w:sz w:val="36"/>
-          <w:szCs w:val="28"/>
-        </w:rPr>
-        <w:drawing>
-          <wp:inline distT="0" distB="0" distL="0" distR="0" wp14:anchorId="05824549" wp14:editId="1342865B">
-            <wp:extent cx="5579745" cy="187325"/>
-            <wp:effectExtent l="0" t="0" r="1905" b="3175"/>
-            <wp:docPr id="7" name="Grafik 7"/>
             <wp:cNvGraphicFramePr>
               <a:graphicFrameLocks xmlns:a="http://schemas.openxmlformats.org/drawingml/2006/main" noChangeAspect="1"/>
             </wp:cNvGraphicFramePr>
@@ -10063,7 +16469,7 @@
                   <pic:spPr>
                     <a:xfrm>
                       <a:off x="0" y="0"/>
-                      <a:ext cx="5579745" cy="187325"/>
+                      <a:ext cx="5579745" cy="325755"/>
                     </a:xfrm>
                     <a:prstGeom prst="rect">
                       <a:avLst/>
@@ -10086,31 +16492,20 @@
           <w:szCs w:val="28"/>
         </w:rPr>
       </w:pPr>
-    </w:p>
-    <w:p>
-      <w:pPr>
+      <w:r>
         <w:rPr>
           <w:rFonts w:eastAsia="Times New Roman" w:cs="Times New Roman"/>
           <w:b/>
           <w:bCs/>
+          <w:noProof/>
           <w:sz w:val="36"/>
           <w:szCs w:val="28"/>
         </w:rPr>
-      </w:pPr>
-      <w:r>
-        <w:rPr>
-          <w:rFonts w:eastAsia="Times New Roman" w:cs="Times New Roman"/>
-          <w:b/>
-          <w:bCs/>
-          <w:noProof/>
-          <w:sz w:val="36"/>
-          <w:szCs w:val="28"/>
-        </w:rPr>
         <w:drawing>
-          <wp:inline distT="0" distB="0" distL="0" distR="0" wp14:anchorId="77A3718B" wp14:editId="5447DEDA">
-            <wp:extent cx="5363323" cy="3848637"/>
-            <wp:effectExtent l="0" t="0" r="8890" b="0"/>
-            <wp:docPr id="8" name="Grafik 8"/>
+          <wp:inline distT="0" distB="0" distL="0" distR="0" wp14:anchorId="05824549" wp14:editId="1342865B">
+            <wp:extent cx="5579745" cy="187325"/>
+            <wp:effectExtent l="0" t="0" r="1905" b="3175"/>
+            <wp:docPr id="7" name="Grafik 7"/>
             <wp:cNvGraphicFramePr>
               <a:graphicFrameLocks xmlns:a="http://schemas.openxmlformats.org/drawingml/2006/main" noChangeAspect="1"/>
             </wp:cNvGraphicFramePr>
@@ -10130,6 +16525,73 @@
                   <pic:spPr>
                     <a:xfrm>
                       <a:off x="0" y="0"/>
+                      <a:ext cx="5579745" cy="187325"/>
+                    </a:xfrm>
+                    <a:prstGeom prst="rect">
+                      <a:avLst/>
+                    </a:prstGeom>
+                  </pic:spPr>
+                </pic:pic>
+              </a:graphicData>
+            </a:graphic>
+          </wp:inline>
+        </w:drawing>
+      </w:r>
+    </w:p>
+    <w:p>
+      <w:pPr>
+        <w:rPr>
+          <w:rFonts w:eastAsia="Times New Roman" w:cs="Times New Roman"/>
+          <w:b/>
+          <w:bCs/>
+          <w:sz w:val="36"/>
+          <w:szCs w:val="28"/>
+        </w:rPr>
+      </w:pPr>
+    </w:p>
+    <w:p>
+      <w:pPr>
+        <w:rPr>
+          <w:rFonts w:eastAsia="Times New Roman" w:cs="Times New Roman"/>
+          <w:b/>
+          <w:bCs/>
+          <w:sz w:val="36"/>
+          <w:szCs w:val="28"/>
+        </w:rPr>
+      </w:pPr>
+      <w:r>
+        <w:rPr>
+          <w:rFonts w:eastAsia="Times New Roman" w:cs="Times New Roman"/>
+          <w:b/>
+          <w:bCs/>
+          <w:noProof/>
+          <w:sz w:val="36"/>
+          <w:szCs w:val="28"/>
+        </w:rPr>
+        <w:drawing>
+          <wp:inline distT="0" distB="0" distL="0" distR="0" wp14:anchorId="77A3718B" wp14:editId="5447DEDA">
+            <wp:extent cx="5363323" cy="3848637"/>
+            <wp:effectExtent l="0" t="0" r="8890" b="0"/>
+            <wp:docPr id="8" name="Grafik 8"/>
+            <wp:cNvGraphicFramePr>
+              <a:graphicFrameLocks xmlns:a="http://schemas.openxmlformats.org/drawingml/2006/main" noChangeAspect="1"/>
+            </wp:cNvGraphicFramePr>
+            <a:graphic xmlns:a="http://schemas.openxmlformats.org/drawingml/2006/main">
+              <a:graphicData uri="http://schemas.openxmlformats.org/drawingml/2006/picture">
+                <pic:pic xmlns:pic="http://schemas.openxmlformats.org/drawingml/2006/picture">
+                  <pic:nvPicPr>
+                    <pic:cNvPr id="1" name=""/>
+                    <pic:cNvPicPr/>
+                  </pic:nvPicPr>
+                  <pic:blipFill>
+                    <a:blip r:embed="rId21"/>
+                    <a:stretch>
+                      <a:fillRect/>
+                    </a:stretch>
+                  </pic:blipFill>
+                  <pic:spPr>
+                    <a:xfrm>
+                      <a:off x="0" y="0"/>
                       <a:ext cx="5363323" cy="3848637"/>
                     </a:xfrm>
                     <a:prstGeom prst="rect">
@@ -10193,11 +16655,19 @@
           <w:lang w:val="en-US"/>
         </w:rPr>
       </w:pPr>
-      <w:r>
-        <w:rPr>
-          <w:lang w:val="en-US"/>
-        </w:rPr>
-        <w:t xml:space="preserve">Implementierung via Typescript  </w:t>
+      <w:proofErr w:type="spellStart"/>
+      <w:r>
+        <w:rPr>
+          <w:lang w:val="en-US"/>
+        </w:rPr>
+        <w:t>Implementierung</w:t>
+      </w:r>
+      <w:proofErr w:type="spellEnd"/>
+      <w:r>
+        <w:rPr>
+          <w:lang w:val="en-US"/>
+        </w:rPr>
+        <w:t xml:space="preserve"> via Typescript  </w:t>
       </w:r>
     </w:p>
     <w:p>
@@ -10233,6 +16703,7 @@
         </w:rPr>
         <w:tab/>
       </w:r>
+      <w:proofErr w:type="spellStart"/>
       <w:r>
         <w:rPr>
           <w:rStyle w:val="berSchr2Zchn"/>
@@ -10244,6 +16715,7 @@
         <w:t>Methodik</w:t>
       </w:r>
       <w:bookmarkEnd w:id="34"/>
+      <w:proofErr w:type="spellEnd"/>
     </w:p>
     <w:p>
       <w:pPr>
@@ -10270,9 +16742,17 @@
           <w:lang w:val="en-US"/>
         </w:rPr>
         <w:tab/>
+      </w:r>
+      <w:proofErr w:type="spellStart"/>
+      <w:r>
+        <w:rPr>
+          <w:rStyle w:val="berschrift3Zchn"/>
+          <w:lang w:val="en-US"/>
+        </w:rPr>
         <w:t>Architekur</w:t>
       </w:r>
       <w:bookmarkEnd w:id="35"/>
+      <w:proofErr w:type="spellEnd"/>
       <w:r>
         <w:rPr>
           <w:rStyle w:val="berSchr2Zchn"/>
@@ -10392,6 +16872,7 @@
         </w:rPr>
         <w:tab/>
       </w:r>
+      <w:proofErr w:type="spellStart"/>
       <w:r>
         <w:rPr>
           <w:rStyle w:val="berSchr2Zchn"/>
@@ -10413,18 +16894,41 @@
         <w:t>s</w:t>
       </w:r>
       <w:bookmarkEnd w:id="38"/>
-    </w:p>
-    <w:p>
-      <w:pPr>
-        <w:rPr>
-          <w:lang w:val="en-US"/>
-        </w:rPr>
-      </w:pPr>
-      <w:r>
-        <w:rPr>
-          <w:lang w:val="en-US"/>
-        </w:rPr>
-        <w:t xml:space="preserve">Präsentation von Key Methoden </w:t>
+      <w:proofErr w:type="spellEnd"/>
+    </w:p>
+    <w:p>
+      <w:pPr>
+        <w:rPr>
+          <w:lang w:val="en-US"/>
+        </w:rPr>
+      </w:pPr>
+      <w:proofErr w:type="spellStart"/>
+      <w:r>
+        <w:rPr>
+          <w:lang w:val="en-US"/>
+        </w:rPr>
+        <w:t>Präsentation</w:t>
+      </w:r>
+      <w:proofErr w:type="spellEnd"/>
+      <w:r>
+        <w:rPr>
+          <w:lang w:val="en-US"/>
+        </w:rPr>
+        <w:t xml:space="preserve"> von Key </w:t>
+      </w:r>
+      <w:proofErr w:type="spellStart"/>
+      <w:r>
+        <w:rPr>
+          <w:lang w:val="en-US"/>
+        </w:rPr>
+        <w:t>Methoden</w:t>
+      </w:r>
+      <w:proofErr w:type="spellEnd"/>
+      <w:r>
+        <w:rPr>
+          <w:lang w:val="en-US"/>
+        </w:rPr>
+        <w:t xml:space="preserve"> </w:t>
       </w:r>
     </w:p>
     <w:p>
@@ -10597,7 +17101,7 @@
           <w:noProof/>
         </w:rPr>
         <w:sectPr>
-          <w:footerReference w:type="default" r:id="rId21"/>
+          <w:footerReference w:type="default" r:id="rId22"/>
           <w:type w:val="oddPage"/>
           <w:pgSz w:w="11906" w:h="16838" w:code="9"/>
           <w:pgMar w:top="1134" w:right="1134" w:bottom="1474" w:left="1985" w:header="709" w:footer="709" w:gutter="0"/>
@@ -10719,9 +17223,11 @@
             <w:r>
               <w:t>[</w:t>
             </w:r>
+            <w:proofErr w:type="spellStart"/>
             <w:r>
               <w:t>namenskürzeljahr</w:t>
             </w:r>
+            <w:proofErr w:type="spellEnd"/>
             <w:r>
               <w:t>]</w:t>
             </w:r>
@@ -10733,11 +17239,67 @@
           </w:tcPr>
           <w:p>
             <w:r>
-              <w:t xml:space="preserve">&lt;name&gt;, &lt;vorname&gt;: &lt;titel des buches|artikels|…&gt;, </w:t>
+              <w:t>&lt;</w:t>
+            </w:r>
+            <w:proofErr w:type="spellStart"/>
+            <w:r>
+              <w:t>name</w:t>
+            </w:r>
+            <w:proofErr w:type="spellEnd"/>
+            <w:r>
+              <w:t>&gt;, &lt;</w:t>
+            </w:r>
+            <w:proofErr w:type="spellStart"/>
+            <w:r>
+              <w:t>vorname</w:t>
+            </w:r>
+            <w:proofErr w:type="spellEnd"/>
+            <w:r>
+              <w:t>&gt;: &lt;</w:t>
+            </w:r>
+            <w:proofErr w:type="spellStart"/>
+            <w:r>
+              <w:t>titel</w:t>
+            </w:r>
+            <w:proofErr w:type="spellEnd"/>
+            <w:r>
+              <w:t xml:space="preserve"> des </w:t>
+            </w:r>
+            <w:proofErr w:type="spellStart"/>
+            <w:r>
+              <w:t>buches|artikels</w:t>
+            </w:r>
+            <w:proofErr w:type="spellEnd"/>
+            <w:r>
+              <w:t xml:space="preserve">|…&gt;, </w:t>
             </w:r>
             <w:r>
               <w:br/>
-              <w:t xml:space="preserve">&lt;erscheinungsort&gt;, &lt;verlag&gt;, &lt;jahr&gt; </w:t>
+              <w:t>&lt;</w:t>
+            </w:r>
+            <w:proofErr w:type="spellStart"/>
+            <w:r>
+              <w:t>erscheinungsort</w:t>
+            </w:r>
+            <w:proofErr w:type="spellEnd"/>
+            <w:r>
+              <w:t>&gt;, &lt;</w:t>
+            </w:r>
+            <w:proofErr w:type="spellStart"/>
+            <w:r>
+              <w:t>verlag</w:t>
+            </w:r>
+            <w:proofErr w:type="spellEnd"/>
+            <w:r>
+              <w:t>&gt;, &lt;</w:t>
+            </w:r>
+            <w:proofErr w:type="spellStart"/>
+            <w:r>
+              <w:t>jahr</w:t>
+            </w:r>
+            <w:proofErr w:type="spellEnd"/>
+            <w:r>
+              <w:t xml:space="preserve">&gt; </w:t>
             </w:r>
             <w:r>
               <w:br/>
@@ -10745,7 +17307,31 @@
             </w:r>
             <w:r>
               <w:br/>
-              <w:t>&lt;url&gt;, verfügbar am &lt;datum, uhrzeit&gt;</w:t>
+              <w:t>&lt;</w:t>
+            </w:r>
+            <w:proofErr w:type="spellStart"/>
+            <w:r>
+              <w:t>url</w:t>
+            </w:r>
+            <w:proofErr w:type="spellEnd"/>
+            <w:r>
+              <w:t>&gt;, verfügbar am &lt;</w:t>
+            </w:r>
+            <w:proofErr w:type="spellStart"/>
+            <w:r>
+              <w:t>datum</w:t>
+            </w:r>
+            <w:proofErr w:type="spellEnd"/>
+            <w:r>
+              <w:t xml:space="preserve">, </w:t>
+            </w:r>
+            <w:proofErr w:type="spellStart"/>
+            <w:r>
+              <w:t>uhrzeit</w:t>
+            </w:r>
+            <w:proofErr w:type="spellEnd"/>
+            <w:r>
+              <w:t>&gt;</w:t>
             </w:r>
           </w:p>
         </w:tc>
@@ -10831,7 +17417,7 @@
         <w:pStyle w:val="berSchr1"/>
         <w:ind w:left="0" w:firstLine="0"/>
         <w:sectPr>
-          <w:footerReference w:type="even" r:id="rId22"/>
+          <w:footerReference w:type="even" r:id="rId23"/>
           <w:type w:val="oddPage"/>
           <w:pgSz w:w="11906" w:h="16838" w:code="9"/>
           <w:pgMar w:top="1134" w:right="1134" w:bottom="1474" w:left="1985" w:header="709" w:footer="709" w:gutter="0"/>
@@ -10935,8 +17521,8 @@
           <w:lang w:val="de-DE"/>
         </w:rPr>
         <w:sectPr>
-          <w:headerReference w:type="default" r:id="rId23"/>
-          <w:footerReference w:type="default" r:id="rId24"/>
+          <w:headerReference w:type="default" r:id="rId24"/>
+          <w:footerReference w:type="default" r:id="rId25"/>
           <w:type w:val="oddPage"/>
           <w:pgSz w:w="11906" w:h="16838" w:code="9"/>
           <w:pgMar w:top="1134" w:right="1134" w:bottom="1474" w:left="1985" w:header="709" w:footer="709" w:gutter="0"/>
@@ -10950,7 +17536,39 @@
           <w:rFonts w:ascii="Arial" w:hAnsi="Arial" w:cs="Arial"/>
           <w:lang w:val="de-DE"/>
         </w:rPr>
-        <w:t>&lt;inhalt anlage teil1</w:t>
+        <w:t>&lt;</w:t>
+      </w:r>
+      <w:proofErr w:type="spellStart"/>
+      <w:r>
+        <w:rPr>
+          <w:rFonts w:ascii="Arial" w:hAnsi="Arial" w:cs="Arial"/>
+          <w:lang w:val="de-DE"/>
+        </w:rPr>
+        <w:t>inhalt</w:t>
+      </w:r>
+      <w:proofErr w:type="spellEnd"/>
+      <w:r>
+        <w:rPr>
+          <w:rFonts w:ascii="Arial" w:hAnsi="Arial" w:cs="Arial"/>
+          <w:lang w:val="de-DE"/>
+        </w:rPr>
+        <w:t xml:space="preserve"> </w:t>
+      </w:r>
+      <w:proofErr w:type="spellStart"/>
+      <w:r>
+        <w:rPr>
+          <w:rFonts w:ascii="Arial" w:hAnsi="Arial" w:cs="Arial"/>
+          <w:lang w:val="de-DE"/>
+        </w:rPr>
+        <w:t>anlage</w:t>
+      </w:r>
+      <w:proofErr w:type="spellEnd"/>
+      <w:r>
+        <w:rPr>
+          <w:rFonts w:ascii="Arial" w:hAnsi="Arial" w:cs="Arial"/>
+          <w:lang w:val="de-DE"/>
+        </w:rPr>
+        <w:t xml:space="preserve"> teil1</w:t>
       </w:r>
       <w:r>
         <w:rPr>
@@ -10998,27 +17616,59 @@
           <w:rFonts w:ascii="Arial" w:hAnsi="Arial" w:cs="Arial"/>
           <w:lang w:val="de-DE"/>
         </w:rPr>
-        <w:t>&lt;inhalt anlage teil2&gt;</w:t>
-      </w:r>
-    </w:p>
-    <w:p>
-      <w:pPr>
-        <w:pStyle w:val="NonProp"/>
+        <w:t>&lt;</w:t>
+      </w:r>
+      <w:proofErr w:type="spellStart"/>
+      <w:r>
         <w:rPr>
           <w:rFonts w:ascii="Arial" w:hAnsi="Arial" w:cs="Arial"/>
           <w:lang w:val="de-DE"/>
         </w:rPr>
-      </w:pPr>
-    </w:p>
-    <w:p>
-      <w:pPr>
-        <w:pStyle w:val="NonProp"/>
+        <w:t>inhalt</w:t>
+      </w:r>
+      <w:proofErr w:type="spellEnd"/>
+      <w:r>
         <w:rPr>
           <w:rFonts w:ascii="Arial" w:hAnsi="Arial" w:cs="Arial"/>
           <w:lang w:val="de-DE"/>
         </w:rPr>
+        <w:t xml:space="preserve"> </w:t>
+      </w:r>
+      <w:proofErr w:type="spellStart"/>
+      <w:r>
+        <w:rPr>
+          <w:rFonts w:ascii="Arial" w:hAnsi="Arial" w:cs="Arial"/>
+          <w:lang w:val="de-DE"/>
+        </w:rPr>
+        <w:t>anlage</w:t>
+      </w:r>
+      <w:proofErr w:type="spellEnd"/>
+      <w:r>
+        <w:rPr>
+          <w:rFonts w:ascii="Arial" w:hAnsi="Arial" w:cs="Arial"/>
+          <w:lang w:val="de-DE"/>
+        </w:rPr>
+        <w:t xml:space="preserve"> teil2&gt;</w:t>
+      </w:r>
+    </w:p>
+    <w:p>
+      <w:pPr>
+        <w:pStyle w:val="NonProp"/>
+        <w:rPr>
+          <w:rFonts w:ascii="Arial" w:hAnsi="Arial" w:cs="Arial"/>
+          <w:lang w:val="de-DE"/>
+        </w:rPr>
+      </w:pPr>
+    </w:p>
+    <w:p>
+      <w:pPr>
+        <w:pStyle w:val="NonProp"/>
+        <w:rPr>
+          <w:rFonts w:ascii="Arial" w:hAnsi="Arial" w:cs="Arial"/>
+          <w:lang w:val="de-DE"/>
+        </w:rPr>
         <w:sectPr>
-          <w:headerReference w:type="even" r:id="rId25"/>
+          <w:headerReference w:type="even" r:id="rId26"/>
           <w:type w:val="evenPage"/>
           <w:pgSz w:w="11906" w:h="16838" w:code="9"/>
           <w:pgMar w:top="1134" w:right="1134" w:bottom="1474" w:left="1985" w:header="709" w:footer="709" w:gutter="0"/>
@@ -11066,7 +17716,39 @@
           <w:rFonts w:ascii="Arial" w:hAnsi="Arial" w:cs="Arial"/>
           <w:lang w:val="de-DE"/>
         </w:rPr>
-        <w:t>&lt;inhalt anlage teil3</w:t>
+        <w:t>&lt;</w:t>
+      </w:r>
+      <w:proofErr w:type="spellStart"/>
+      <w:r>
+        <w:rPr>
+          <w:rFonts w:ascii="Arial" w:hAnsi="Arial" w:cs="Arial"/>
+          <w:lang w:val="de-DE"/>
+        </w:rPr>
+        <w:t>inhalt</w:t>
+      </w:r>
+      <w:proofErr w:type="spellEnd"/>
+      <w:r>
+        <w:rPr>
+          <w:rFonts w:ascii="Arial" w:hAnsi="Arial" w:cs="Arial"/>
+          <w:lang w:val="de-DE"/>
+        </w:rPr>
+        <w:t xml:space="preserve"> </w:t>
+      </w:r>
+      <w:proofErr w:type="spellStart"/>
+      <w:r>
+        <w:rPr>
+          <w:rFonts w:ascii="Arial" w:hAnsi="Arial" w:cs="Arial"/>
+          <w:lang w:val="de-DE"/>
+        </w:rPr>
+        <w:t>anlage</w:t>
+      </w:r>
+      <w:proofErr w:type="spellEnd"/>
+      <w:r>
+        <w:rPr>
+          <w:rFonts w:ascii="Arial" w:hAnsi="Arial" w:cs="Arial"/>
+          <w:lang w:val="de-DE"/>
+        </w:rPr>
+        <w:t xml:space="preserve"> teil3</w:t>
       </w:r>
       <w:r>
         <w:rPr>
@@ -11137,19 +17819,67 @@
     <w:p/>
     <w:p>
       <w:r>
-        <w:t>&lt;ort&gt;, den &lt;tag&gt;.&lt;monat&gt;.&lt;jahr&gt;</w:t>
+        <w:t>&lt;</w:t>
+      </w:r>
+      <w:proofErr w:type="spellStart"/>
+      <w:r>
+        <w:t>ort</w:t>
+      </w:r>
+      <w:proofErr w:type="spellEnd"/>
+      <w:r>
+        <w:t>&gt;, den &lt;tag&gt;.&lt;</w:t>
+      </w:r>
+      <w:proofErr w:type="spellStart"/>
+      <w:r>
+        <w:t>monat</w:t>
+      </w:r>
+      <w:proofErr w:type="spellEnd"/>
+      <w:r>
+        <w:t>&gt;.&lt;</w:t>
+      </w:r>
+      <w:proofErr w:type="spellStart"/>
+      <w:r>
+        <w:t>jahr</w:t>
+      </w:r>
+      <w:proofErr w:type="spellEnd"/>
+      <w:r>
+        <w:t>&gt;</w:t>
       </w:r>
     </w:p>
     <w:p/>
     <w:p/>
     <w:p>
       <w:r>
-        <w:t>&lt;unterschrift&gt;</w:t>
-      </w:r>
-    </w:p>
-    <w:p>
-      <w:r>
-        <w:t>&lt;vorname&gt; &lt;name&gt;</w:t>
+        <w:t>&lt;</w:t>
+      </w:r>
+      <w:proofErr w:type="spellStart"/>
+      <w:r>
+        <w:t>unterschrift</w:t>
+      </w:r>
+      <w:proofErr w:type="spellEnd"/>
+      <w:r>
+        <w:t>&gt;</w:t>
+      </w:r>
+    </w:p>
+    <w:p>
+      <w:r>
+        <w:t>&lt;</w:t>
+      </w:r>
+      <w:proofErr w:type="spellStart"/>
+      <w:r>
+        <w:t>vorname</w:t>
+      </w:r>
+      <w:proofErr w:type="spellEnd"/>
+      <w:r>
+        <w:t>&gt; &lt;</w:t>
+      </w:r>
+      <w:proofErr w:type="spellStart"/>
+      <w:r>
+        <w:t>name</w:t>
+      </w:r>
+      <w:proofErr w:type="spellEnd"/>
+      <w:r>
+        <w:t>&gt;</w:t>
       </w:r>
     </w:p>
     <w:p>
@@ -11198,7 +17928,7 @@
 </file>
 
 <file path=word/endnotes.xml><?xml version="1.0" encoding="utf-8"?>
-<w:endnotes xmlns:wpc="http://schemas.microsoft.com/office/word/2010/wordprocessingCanvas" xmlns:cx="http://schemas.microsoft.com/office/drawing/2014/chartex" xmlns:cx1="http://schemas.microsoft.com/office/drawing/2015/9/8/chartex" xmlns:cx2="http://schemas.microsoft.com/office/drawing/2015/10/21/chartex" xmlns:cx3="http://schemas.microsoft.com/office/drawing/2016/5/9/chartex" xmlns:cx4="http://schemas.microsoft.com/office/drawing/2016/5/10/chartex" xmlns:cx5="http://schemas.microsoft.com/office/drawing/2016/5/11/chartex" xmlns:cx6="http://schemas.microsoft.com/office/drawing/2016/5/12/chartex" xmlns:cx7="http://schemas.microsoft.com/office/drawing/2016/5/13/chartex" xmlns:cx8="http://schemas.microsoft.com/office/drawing/2016/5/14/chartex" xmlns:mc="http://schemas.openxmlformats.org/markup-compatibility/2006" xmlns:aink="http://schemas.microsoft.com/office/drawing/2016/ink" xmlns:am3d="http://schemas.microsoft.com/office/drawing/2017/model3d" xmlns:o="urn:schemas-microsoft-com:office:office" xmlns:r="http://schemas.openxmlformats.org/officeDocument/2006/relationships" xmlns:m="http://schemas.openxmlformats.org/officeDocument/2006/math" xmlns:v="urn:schemas-microsoft-com:vml" xmlns:wp14="http://schemas.microsoft.com/office/word/2010/wordprocessingDrawing" xmlns:wp="http://schemas.openxmlformats.org/drawingml/2006/wordprocessingDrawing" xmlns:w10="urn:schemas-microsoft-com:office:word" xmlns:w="http://schemas.openxmlformats.org/wordprocessingml/2006/main" xmlns:w14="http://schemas.microsoft.com/office/word/2010/wordml" xmlns:w15="http://schemas.microsoft.com/office/word/2012/wordml" xmlns:w16cex="http://schemas.microsoft.com/office/word/2018/wordml/cex" xmlns:w16cid="http://schemas.microsoft.com/office/word/2016/wordml/cid" xmlns:w16="http://schemas.microsoft.com/office/word/2018/wordml" xmlns:w16sdtdh="http://schemas.microsoft.com/office/word/2020/wordml/sdtdatahash" xmlns:w16se="http://schemas.microsoft.com/office/word/2015/wordml/symex" xmlns:wpg="http://schemas.microsoft.com/office/word/2010/wordprocessingGroup" xmlns:wpi="http://schemas.microsoft.com/office/word/2010/wordprocessingInk" xmlns:wne="http://schemas.microsoft.com/office/word/2006/wordml" xmlns:wps="http://schemas.microsoft.com/office/word/2010/wordprocessingShape" mc:Ignorable="w14 w15 w16se w16cid w16 w16cex w16sdtdh wp14">
+<w:endnotes xmlns:wpc="http://schemas.microsoft.com/office/word/2010/wordprocessingCanvas" xmlns:cx="http://schemas.microsoft.com/office/drawing/2014/chartex" xmlns:cx1="http://schemas.microsoft.com/office/drawing/2015/9/8/chartex" xmlns:cx2="http://schemas.microsoft.com/office/drawing/2015/10/21/chartex" xmlns:cx3="http://schemas.microsoft.com/office/drawing/2016/5/9/chartex" xmlns:cx4="http://schemas.microsoft.com/office/drawing/2016/5/10/chartex" xmlns:cx5="http://schemas.microsoft.com/office/drawing/2016/5/11/chartex" xmlns:cx6="http://schemas.microsoft.com/office/drawing/2016/5/12/chartex" xmlns:cx7="http://schemas.microsoft.com/office/drawing/2016/5/13/chartex" xmlns:cx8="http://schemas.microsoft.com/office/drawing/2016/5/14/chartex" xmlns:mc="http://schemas.openxmlformats.org/markup-compatibility/2006" xmlns:aink="http://schemas.microsoft.com/office/drawing/2016/ink" xmlns:am3d="http://schemas.microsoft.com/office/drawing/2017/model3d" xmlns:o="urn:schemas-microsoft-com:office:office" xmlns:oel="http://schemas.microsoft.com/office/2019/extlst" xmlns:r="http://schemas.openxmlformats.org/officeDocument/2006/relationships" xmlns:m="http://schemas.openxmlformats.org/officeDocument/2006/math" xmlns:v="urn:schemas-microsoft-com:vml" xmlns:wp14="http://schemas.microsoft.com/office/word/2010/wordprocessingDrawing" xmlns:wp="http://schemas.openxmlformats.org/drawingml/2006/wordprocessingDrawing" xmlns:w10="urn:schemas-microsoft-com:office:word" xmlns:w="http://schemas.openxmlformats.org/wordprocessingml/2006/main" xmlns:w14="http://schemas.microsoft.com/office/word/2010/wordml" xmlns:w15="http://schemas.microsoft.com/office/word/2012/wordml" xmlns:w16cex="http://schemas.microsoft.com/office/word/2018/wordml/cex" xmlns:w16cid="http://schemas.microsoft.com/office/word/2016/wordml/cid" xmlns:w16="http://schemas.microsoft.com/office/word/2018/wordml" xmlns:w16sdtdh="http://schemas.microsoft.com/office/word/2020/wordml/sdtdatahash" xmlns:w16se="http://schemas.microsoft.com/office/word/2015/wordml/symex" xmlns:wpg="http://schemas.microsoft.com/office/word/2010/wordprocessingGroup" xmlns:wpi="http://schemas.microsoft.com/office/word/2010/wordprocessingInk" xmlns:wne="http://schemas.microsoft.com/office/word/2006/wordml" xmlns:wps="http://schemas.microsoft.com/office/word/2010/wordprocessingShape" mc:Ignorable="w14 w15 w16se w16cid w16 w16cex w16sdtdh wp14">
   <w:endnote w:type="separator" w:id="-1">
     <w:p>
       <w:r>
@@ -11217,7 +17947,7 @@
 </file>
 
 <file path=word/footer1.xml><?xml version="1.0" encoding="utf-8"?>
-<w:ftr xmlns:wpc="http://schemas.microsoft.com/office/word/2010/wordprocessingCanvas" xmlns:cx="http://schemas.microsoft.com/office/drawing/2014/chartex" xmlns:cx1="http://schemas.microsoft.com/office/drawing/2015/9/8/chartex" xmlns:cx2="http://schemas.microsoft.com/office/drawing/2015/10/21/chartex" xmlns:cx3="http://schemas.microsoft.com/office/drawing/2016/5/9/chartex" xmlns:cx4="http://schemas.microsoft.com/office/drawing/2016/5/10/chartex" xmlns:cx5="http://schemas.microsoft.com/office/drawing/2016/5/11/chartex" xmlns:cx6="http://schemas.microsoft.com/office/drawing/2016/5/12/chartex" xmlns:cx7="http://schemas.microsoft.com/office/drawing/2016/5/13/chartex" xmlns:cx8="http://schemas.microsoft.com/office/drawing/2016/5/14/chartex" xmlns:mc="http://schemas.openxmlformats.org/markup-compatibility/2006" xmlns:aink="http://schemas.microsoft.com/office/drawing/2016/ink" xmlns:am3d="http://schemas.microsoft.com/office/drawing/2017/model3d" xmlns:o="urn:schemas-microsoft-com:office:office" xmlns:r="http://schemas.openxmlformats.org/officeDocument/2006/relationships" xmlns:m="http://schemas.openxmlformats.org/officeDocument/2006/math" xmlns:v="urn:schemas-microsoft-com:vml" xmlns:wp14="http://schemas.microsoft.com/office/word/2010/wordprocessingDrawing" xmlns:wp="http://schemas.openxmlformats.org/drawingml/2006/wordprocessingDrawing" xmlns:w10="urn:schemas-microsoft-com:office:word" xmlns:w="http://schemas.openxmlformats.org/wordprocessingml/2006/main" xmlns:w14="http://schemas.microsoft.com/office/word/2010/wordml" xmlns:w15="http://schemas.microsoft.com/office/word/2012/wordml" xmlns:w16cex="http://schemas.microsoft.com/office/word/2018/wordml/cex" xmlns:w16cid="http://schemas.microsoft.com/office/word/2016/wordml/cid" xmlns:w16="http://schemas.microsoft.com/office/word/2018/wordml" xmlns:w16sdtdh="http://schemas.microsoft.com/office/word/2020/wordml/sdtdatahash" xmlns:w16se="http://schemas.microsoft.com/office/word/2015/wordml/symex" xmlns:wpg="http://schemas.microsoft.com/office/word/2010/wordprocessingGroup" xmlns:wpi="http://schemas.microsoft.com/office/word/2010/wordprocessingInk" xmlns:wne="http://schemas.microsoft.com/office/word/2006/wordml" xmlns:wps="http://schemas.microsoft.com/office/word/2010/wordprocessingShape" mc:Ignorable="w14 w15 w16se w16cid w16 w16cex w16sdtdh wp14">
+<w:ftr xmlns:wpc="http://schemas.microsoft.com/office/word/2010/wordprocessingCanvas" xmlns:cx="http://schemas.microsoft.com/office/drawing/2014/chartex" xmlns:cx1="http://schemas.microsoft.com/office/drawing/2015/9/8/chartex" xmlns:cx2="http://schemas.microsoft.com/office/drawing/2015/10/21/chartex" xmlns:cx3="http://schemas.microsoft.com/office/drawing/2016/5/9/chartex" xmlns:cx4="http://schemas.microsoft.com/office/drawing/2016/5/10/chartex" xmlns:cx5="http://schemas.microsoft.com/office/drawing/2016/5/11/chartex" xmlns:cx6="http://schemas.microsoft.com/office/drawing/2016/5/12/chartex" xmlns:cx7="http://schemas.microsoft.com/office/drawing/2016/5/13/chartex" xmlns:cx8="http://schemas.microsoft.com/office/drawing/2016/5/14/chartex" xmlns:mc="http://schemas.openxmlformats.org/markup-compatibility/2006" xmlns:aink="http://schemas.microsoft.com/office/drawing/2016/ink" xmlns:am3d="http://schemas.microsoft.com/office/drawing/2017/model3d" xmlns:o="urn:schemas-microsoft-com:office:office" xmlns:oel="http://schemas.microsoft.com/office/2019/extlst" xmlns:r="http://schemas.openxmlformats.org/officeDocument/2006/relationships" xmlns:m="http://schemas.openxmlformats.org/officeDocument/2006/math" xmlns:v="urn:schemas-microsoft-com:vml" xmlns:wp14="http://schemas.microsoft.com/office/word/2010/wordprocessingDrawing" xmlns:wp="http://schemas.openxmlformats.org/drawingml/2006/wordprocessingDrawing" xmlns:w10="urn:schemas-microsoft-com:office:word" xmlns:w="http://schemas.openxmlformats.org/wordprocessingml/2006/main" xmlns:w14="http://schemas.microsoft.com/office/word/2010/wordml" xmlns:w15="http://schemas.microsoft.com/office/word/2012/wordml" xmlns:w16cex="http://schemas.microsoft.com/office/word/2018/wordml/cex" xmlns:w16cid="http://schemas.microsoft.com/office/word/2016/wordml/cid" xmlns:w16="http://schemas.microsoft.com/office/word/2018/wordml" xmlns:w16sdtdh="http://schemas.microsoft.com/office/word/2020/wordml/sdtdatahash" xmlns:w16se="http://schemas.microsoft.com/office/word/2015/wordml/symex" xmlns:wpg="http://schemas.microsoft.com/office/word/2010/wordprocessingGroup" xmlns:wpi="http://schemas.microsoft.com/office/word/2010/wordprocessingInk" xmlns:wne="http://schemas.microsoft.com/office/word/2006/wordml" xmlns:wps="http://schemas.microsoft.com/office/word/2010/wordprocessingShape" mc:Ignorable="w14 w15 w16se w16cid w16 w16cex w16sdtdh wp14">
   <w:p>
     <w:pPr>
       <w:pStyle w:val="Fuzeile"/>
@@ -11227,7 +17957,7 @@
 </file>
 
 <file path=word/footer2.xml><?xml version="1.0" encoding="utf-8"?>
-<w:ftr xmlns:wpc="http://schemas.microsoft.com/office/word/2010/wordprocessingCanvas" xmlns:cx="http://schemas.microsoft.com/office/drawing/2014/chartex" xmlns:cx1="http://schemas.microsoft.com/office/drawing/2015/9/8/chartex" xmlns:cx2="http://schemas.microsoft.com/office/drawing/2015/10/21/chartex" xmlns:cx3="http://schemas.microsoft.com/office/drawing/2016/5/9/chartex" xmlns:cx4="http://schemas.microsoft.com/office/drawing/2016/5/10/chartex" xmlns:cx5="http://schemas.microsoft.com/office/drawing/2016/5/11/chartex" xmlns:cx6="http://schemas.microsoft.com/office/drawing/2016/5/12/chartex" xmlns:cx7="http://schemas.microsoft.com/office/drawing/2016/5/13/chartex" xmlns:cx8="http://schemas.microsoft.com/office/drawing/2016/5/14/chartex" xmlns:mc="http://schemas.openxmlformats.org/markup-compatibility/2006" xmlns:aink="http://schemas.microsoft.com/office/drawing/2016/ink" xmlns:am3d="http://schemas.microsoft.com/office/drawing/2017/model3d" xmlns:o="urn:schemas-microsoft-com:office:office" xmlns:r="http://schemas.openxmlformats.org/officeDocument/2006/relationships" xmlns:m="http://schemas.openxmlformats.org/officeDocument/2006/math" xmlns:v="urn:schemas-microsoft-com:vml" xmlns:wp14="http://schemas.microsoft.com/office/word/2010/wordprocessingDrawing" xmlns:wp="http://schemas.openxmlformats.org/drawingml/2006/wordprocessingDrawing" xmlns:w10="urn:schemas-microsoft-com:office:word" xmlns:w="http://schemas.openxmlformats.org/wordprocessingml/2006/main" xmlns:w14="http://schemas.microsoft.com/office/word/2010/wordml" xmlns:w15="http://schemas.microsoft.com/office/word/2012/wordml" xmlns:w16cex="http://schemas.microsoft.com/office/word/2018/wordml/cex" xmlns:w16cid="http://schemas.microsoft.com/office/word/2016/wordml/cid" xmlns:w16="http://schemas.microsoft.com/office/word/2018/wordml" xmlns:w16sdtdh="http://schemas.microsoft.com/office/word/2020/wordml/sdtdatahash" xmlns:w16se="http://schemas.microsoft.com/office/word/2015/wordml/symex" xmlns:wpg="http://schemas.microsoft.com/office/word/2010/wordprocessingGroup" xmlns:wpi="http://schemas.microsoft.com/office/word/2010/wordprocessingInk" xmlns:wne="http://schemas.microsoft.com/office/word/2006/wordml" xmlns:wps="http://schemas.microsoft.com/office/word/2010/wordprocessingShape" mc:Ignorable="w14 w15 w16se w16cid w16 w16cex w16sdtdh wp14">
+<w:ftr xmlns:wpc="http://schemas.microsoft.com/office/word/2010/wordprocessingCanvas" xmlns:cx="http://schemas.microsoft.com/office/drawing/2014/chartex" xmlns:cx1="http://schemas.microsoft.com/office/drawing/2015/9/8/chartex" xmlns:cx2="http://schemas.microsoft.com/office/drawing/2015/10/21/chartex" xmlns:cx3="http://schemas.microsoft.com/office/drawing/2016/5/9/chartex" xmlns:cx4="http://schemas.microsoft.com/office/drawing/2016/5/10/chartex" xmlns:cx5="http://schemas.microsoft.com/office/drawing/2016/5/11/chartex" xmlns:cx6="http://schemas.microsoft.com/office/drawing/2016/5/12/chartex" xmlns:cx7="http://schemas.microsoft.com/office/drawing/2016/5/13/chartex" xmlns:cx8="http://schemas.microsoft.com/office/drawing/2016/5/14/chartex" xmlns:mc="http://schemas.openxmlformats.org/markup-compatibility/2006" xmlns:aink="http://schemas.microsoft.com/office/drawing/2016/ink" xmlns:am3d="http://schemas.microsoft.com/office/drawing/2017/model3d" xmlns:o="urn:schemas-microsoft-com:office:office" xmlns:oel="http://schemas.microsoft.com/office/2019/extlst" xmlns:r="http://schemas.openxmlformats.org/officeDocument/2006/relationships" xmlns:m="http://schemas.openxmlformats.org/officeDocument/2006/math" xmlns:v="urn:schemas-microsoft-com:vml" xmlns:wp14="http://schemas.microsoft.com/office/word/2010/wordprocessingDrawing" xmlns:wp="http://schemas.openxmlformats.org/drawingml/2006/wordprocessingDrawing" xmlns:w10="urn:schemas-microsoft-com:office:word" xmlns:w="http://schemas.openxmlformats.org/wordprocessingml/2006/main" xmlns:w14="http://schemas.microsoft.com/office/word/2010/wordml" xmlns:w15="http://schemas.microsoft.com/office/word/2012/wordml" xmlns:w16cex="http://schemas.microsoft.com/office/word/2018/wordml/cex" xmlns:w16cid="http://schemas.microsoft.com/office/word/2016/wordml/cid" xmlns:w16="http://schemas.microsoft.com/office/word/2018/wordml" xmlns:w16sdtdh="http://schemas.microsoft.com/office/word/2020/wordml/sdtdatahash" xmlns:w16se="http://schemas.microsoft.com/office/word/2015/wordml/symex" xmlns:wpg="http://schemas.microsoft.com/office/word/2010/wordprocessingGroup" xmlns:wpi="http://schemas.microsoft.com/office/word/2010/wordprocessingInk" xmlns:wne="http://schemas.microsoft.com/office/word/2006/wordml" xmlns:wps="http://schemas.microsoft.com/office/word/2010/wordprocessingShape" mc:Ignorable="w14 w15 w16se w16cid w16 w16cex w16sdtdh wp14">
   <w:p>
     <w:pPr>
       <w:pStyle w:val="Fuzeile"/>
@@ -11237,7 +17967,7 @@
 </file>
 
 <file path=word/footer3.xml><?xml version="1.0" encoding="utf-8"?>
-<w:ftr xmlns:wpc="http://schemas.microsoft.com/office/word/2010/wordprocessingCanvas" xmlns:cx="http://schemas.microsoft.com/office/drawing/2014/chartex" xmlns:cx1="http://schemas.microsoft.com/office/drawing/2015/9/8/chartex" xmlns:cx2="http://schemas.microsoft.com/office/drawing/2015/10/21/chartex" xmlns:cx3="http://schemas.microsoft.com/office/drawing/2016/5/9/chartex" xmlns:cx4="http://schemas.microsoft.com/office/drawing/2016/5/10/chartex" xmlns:cx5="http://schemas.microsoft.com/office/drawing/2016/5/11/chartex" xmlns:cx6="http://schemas.microsoft.com/office/drawing/2016/5/12/chartex" xmlns:cx7="http://schemas.microsoft.com/office/drawing/2016/5/13/chartex" xmlns:cx8="http://schemas.microsoft.com/office/drawing/2016/5/14/chartex" xmlns:mc="http://schemas.openxmlformats.org/markup-compatibility/2006" xmlns:aink="http://schemas.microsoft.com/office/drawing/2016/ink" xmlns:am3d="http://schemas.microsoft.com/office/drawing/2017/model3d" xmlns:o="urn:schemas-microsoft-com:office:office" xmlns:r="http://schemas.openxmlformats.org/officeDocument/2006/relationships" xmlns:m="http://schemas.openxmlformats.org/officeDocument/2006/math" xmlns:v="urn:schemas-microsoft-com:vml" xmlns:wp14="http://schemas.microsoft.com/office/word/2010/wordprocessingDrawing" xmlns:wp="http://schemas.openxmlformats.org/drawingml/2006/wordprocessingDrawing" xmlns:w10="urn:schemas-microsoft-com:office:word" xmlns:w="http://schemas.openxmlformats.org/wordprocessingml/2006/main" xmlns:w14="http://schemas.microsoft.com/office/word/2010/wordml" xmlns:w15="http://schemas.microsoft.com/office/word/2012/wordml" xmlns:w16cex="http://schemas.microsoft.com/office/word/2018/wordml/cex" xmlns:w16cid="http://schemas.microsoft.com/office/word/2016/wordml/cid" xmlns:w16="http://schemas.microsoft.com/office/word/2018/wordml" xmlns:w16sdtdh="http://schemas.microsoft.com/office/word/2020/wordml/sdtdatahash" xmlns:w16se="http://schemas.microsoft.com/office/word/2015/wordml/symex" xmlns:wpg="http://schemas.microsoft.com/office/word/2010/wordprocessingGroup" xmlns:wpi="http://schemas.microsoft.com/office/word/2010/wordprocessingInk" xmlns:wne="http://schemas.microsoft.com/office/word/2006/wordml" xmlns:wps="http://schemas.microsoft.com/office/word/2010/wordprocessingShape" mc:Ignorable="w14 w15 w16se w16cid w16 w16cex w16sdtdh wp14">
+<w:ftr xmlns:wpc="http://schemas.microsoft.com/office/word/2010/wordprocessingCanvas" xmlns:cx="http://schemas.microsoft.com/office/drawing/2014/chartex" xmlns:cx1="http://schemas.microsoft.com/office/drawing/2015/9/8/chartex" xmlns:cx2="http://schemas.microsoft.com/office/drawing/2015/10/21/chartex" xmlns:cx3="http://schemas.microsoft.com/office/drawing/2016/5/9/chartex" xmlns:cx4="http://schemas.microsoft.com/office/drawing/2016/5/10/chartex" xmlns:cx5="http://schemas.microsoft.com/office/drawing/2016/5/11/chartex" xmlns:cx6="http://schemas.microsoft.com/office/drawing/2016/5/12/chartex" xmlns:cx7="http://schemas.microsoft.com/office/drawing/2016/5/13/chartex" xmlns:cx8="http://schemas.microsoft.com/office/drawing/2016/5/14/chartex" xmlns:mc="http://schemas.openxmlformats.org/markup-compatibility/2006" xmlns:aink="http://schemas.microsoft.com/office/drawing/2016/ink" xmlns:am3d="http://schemas.microsoft.com/office/drawing/2017/model3d" xmlns:o="urn:schemas-microsoft-com:office:office" xmlns:oel="http://schemas.microsoft.com/office/2019/extlst" xmlns:r="http://schemas.openxmlformats.org/officeDocument/2006/relationships" xmlns:m="http://schemas.openxmlformats.org/officeDocument/2006/math" xmlns:v="urn:schemas-microsoft-com:vml" xmlns:wp14="http://schemas.microsoft.com/office/word/2010/wordprocessingDrawing" xmlns:wp="http://schemas.openxmlformats.org/drawingml/2006/wordprocessingDrawing" xmlns:w10="urn:schemas-microsoft-com:office:word" xmlns:w="http://schemas.openxmlformats.org/wordprocessingml/2006/main" xmlns:w14="http://schemas.microsoft.com/office/word/2010/wordml" xmlns:w15="http://schemas.microsoft.com/office/word/2012/wordml" xmlns:w16cex="http://schemas.microsoft.com/office/word/2018/wordml/cex" xmlns:w16cid="http://schemas.microsoft.com/office/word/2016/wordml/cid" xmlns:w16="http://schemas.microsoft.com/office/word/2018/wordml" xmlns:w16sdtdh="http://schemas.microsoft.com/office/word/2020/wordml/sdtdatahash" xmlns:w16se="http://schemas.microsoft.com/office/word/2015/wordml/symex" xmlns:wpg="http://schemas.microsoft.com/office/word/2010/wordprocessingGroup" xmlns:wpi="http://schemas.microsoft.com/office/word/2010/wordprocessingInk" xmlns:wne="http://schemas.microsoft.com/office/word/2006/wordml" xmlns:wps="http://schemas.microsoft.com/office/word/2010/wordprocessingShape" mc:Ignorable="w14 w15 w16se w16cid w16 w16cex w16sdtdh wp14">
   <w:p>
     <w:pPr>
       <w:pStyle w:val="Fuzeile"/>
@@ -11273,7 +18003,7 @@
 </file>
 
 <file path=word/footer4.xml><?xml version="1.0" encoding="utf-8"?>
-<w:ftr xmlns:wpc="http://schemas.microsoft.com/office/word/2010/wordprocessingCanvas" xmlns:cx="http://schemas.microsoft.com/office/drawing/2014/chartex" xmlns:cx1="http://schemas.microsoft.com/office/drawing/2015/9/8/chartex" xmlns:cx2="http://schemas.microsoft.com/office/drawing/2015/10/21/chartex" xmlns:cx3="http://schemas.microsoft.com/office/drawing/2016/5/9/chartex" xmlns:cx4="http://schemas.microsoft.com/office/drawing/2016/5/10/chartex" xmlns:cx5="http://schemas.microsoft.com/office/drawing/2016/5/11/chartex" xmlns:cx6="http://schemas.microsoft.com/office/drawing/2016/5/12/chartex" xmlns:cx7="http://schemas.microsoft.com/office/drawing/2016/5/13/chartex" xmlns:cx8="http://schemas.microsoft.com/office/drawing/2016/5/14/chartex" xmlns:mc="http://schemas.openxmlformats.org/markup-compatibility/2006" xmlns:aink="http://schemas.microsoft.com/office/drawing/2016/ink" xmlns:am3d="http://schemas.microsoft.com/office/drawing/2017/model3d" xmlns:o="urn:schemas-microsoft-com:office:office" xmlns:r="http://schemas.openxmlformats.org/officeDocument/2006/relationships" xmlns:m="http://schemas.openxmlformats.org/officeDocument/2006/math" xmlns:v="urn:schemas-microsoft-com:vml" xmlns:wp14="http://schemas.microsoft.com/office/word/2010/wordprocessingDrawing" xmlns:wp="http://schemas.openxmlformats.org/drawingml/2006/wordprocessingDrawing" xmlns:w10="urn:schemas-microsoft-com:office:word" xmlns:w="http://schemas.openxmlformats.org/wordprocessingml/2006/main" xmlns:w14="http://schemas.microsoft.com/office/word/2010/wordml" xmlns:w15="http://schemas.microsoft.com/office/word/2012/wordml" xmlns:w16cex="http://schemas.microsoft.com/office/word/2018/wordml/cex" xmlns:w16cid="http://schemas.microsoft.com/office/word/2016/wordml/cid" xmlns:w16="http://schemas.microsoft.com/office/word/2018/wordml" xmlns:w16sdtdh="http://schemas.microsoft.com/office/word/2020/wordml/sdtdatahash" xmlns:w16se="http://schemas.microsoft.com/office/word/2015/wordml/symex" xmlns:wpg="http://schemas.microsoft.com/office/word/2010/wordprocessingGroup" xmlns:wpi="http://schemas.microsoft.com/office/word/2010/wordprocessingInk" xmlns:wne="http://schemas.microsoft.com/office/word/2006/wordml" xmlns:wps="http://schemas.microsoft.com/office/word/2010/wordprocessingShape" mc:Ignorable="w14 w15 w16se w16cid w16 w16cex w16sdtdh wp14">
+<w:ftr xmlns:wpc="http://schemas.microsoft.com/office/word/2010/wordprocessingCanvas" xmlns:cx="http://schemas.microsoft.com/office/drawing/2014/chartex" xmlns:cx1="http://schemas.microsoft.com/office/drawing/2015/9/8/chartex" xmlns:cx2="http://schemas.microsoft.com/office/drawing/2015/10/21/chartex" xmlns:cx3="http://schemas.microsoft.com/office/drawing/2016/5/9/chartex" xmlns:cx4="http://schemas.microsoft.com/office/drawing/2016/5/10/chartex" xmlns:cx5="http://schemas.microsoft.com/office/drawing/2016/5/11/chartex" xmlns:cx6="http://schemas.microsoft.com/office/drawing/2016/5/12/chartex" xmlns:cx7="http://schemas.microsoft.com/office/drawing/2016/5/13/chartex" xmlns:cx8="http://schemas.microsoft.com/office/drawing/2016/5/14/chartex" xmlns:mc="http://schemas.openxmlformats.org/markup-compatibility/2006" xmlns:aink="http://schemas.microsoft.com/office/drawing/2016/ink" xmlns:am3d="http://schemas.microsoft.com/office/drawing/2017/model3d" xmlns:o="urn:schemas-microsoft-com:office:office" xmlns:oel="http://schemas.microsoft.com/office/2019/extlst" xmlns:r="http://schemas.openxmlformats.org/officeDocument/2006/relationships" xmlns:m="http://schemas.openxmlformats.org/officeDocument/2006/math" xmlns:v="urn:schemas-microsoft-com:vml" xmlns:wp14="http://schemas.microsoft.com/office/word/2010/wordprocessingDrawing" xmlns:wp="http://schemas.openxmlformats.org/drawingml/2006/wordprocessingDrawing" xmlns:w10="urn:schemas-microsoft-com:office:word" xmlns:w="http://schemas.openxmlformats.org/wordprocessingml/2006/main" xmlns:w14="http://schemas.microsoft.com/office/word/2010/wordml" xmlns:w15="http://schemas.microsoft.com/office/word/2012/wordml" xmlns:w16cex="http://schemas.microsoft.com/office/word/2018/wordml/cex" xmlns:w16cid="http://schemas.microsoft.com/office/word/2016/wordml/cid" xmlns:w16="http://schemas.microsoft.com/office/word/2018/wordml" xmlns:w16sdtdh="http://schemas.microsoft.com/office/word/2020/wordml/sdtdatahash" xmlns:w16se="http://schemas.microsoft.com/office/word/2015/wordml/symex" xmlns:wpg="http://schemas.microsoft.com/office/word/2010/wordprocessingGroup" xmlns:wpi="http://schemas.microsoft.com/office/word/2010/wordprocessingInk" xmlns:wne="http://schemas.microsoft.com/office/word/2006/wordml" xmlns:wps="http://schemas.microsoft.com/office/word/2010/wordprocessingShape" mc:Ignorable="w14 w15 w16se w16cid w16 w16cex w16sdtdh wp14">
   <w:p>
     <w:pPr>
       <w:pStyle w:val="Fuzeile"/>
@@ -11283,7 +18013,7 @@
 </file>
 
 <file path=word/footer5.xml><?xml version="1.0" encoding="utf-8"?>
-<w:ftr xmlns:wpc="http://schemas.microsoft.com/office/word/2010/wordprocessingCanvas" xmlns:cx="http://schemas.microsoft.com/office/drawing/2014/chartex" xmlns:cx1="http://schemas.microsoft.com/office/drawing/2015/9/8/chartex" xmlns:cx2="http://schemas.microsoft.com/office/drawing/2015/10/21/chartex" xmlns:cx3="http://schemas.microsoft.com/office/drawing/2016/5/9/chartex" xmlns:cx4="http://schemas.microsoft.com/office/drawing/2016/5/10/chartex" xmlns:cx5="http://schemas.microsoft.com/office/drawing/2016/5/11/chartex" xmlns:cx6="http://schemas.microsoft.com/office/drawing/2016/5/12/chartex" xmlns:cx7="http://schemas.microsoft.com/office/drawing/2016/5/13/chartex" xmlns:cx8="http://schemas.microsoft.com/office/drawing/2016/5/14/chartex" xmlns:mc="http://schemas.openxmlformats.org/markup-compatibility/2006" xmlns:aink="http://schemas.microsoft.com/office/drawing/2016/ink" xmlns:am3d="http://schemas.microsoft.com/office/drawing/2017/model3d" xmlns:o="urn:schemas-microsoft-com:office:office" xmlns:r="http://schemas.openxmlformats.org/officeDocument/2006/relationships" xmlns:m="http://schemas.openxmlformats.org/officeDocument/2006/math" xmlns:v="urn:schemas-microsoft-com:vml" xmlns:wp14="http://schemas.microsoft.com/office/word/2010/wordprocessingDrawing" xmlns:wp="http://schemas.openxmlformats.org/drawingml/2006/wordprocessingDrawing" xmlns:w10="urn:schemas-microsoft-com:office:word" xmlns:w="http://schemas.openxmlformats.org/wordprocessingml/2006/main" xmlns:w14="http://schemas.microsoft.com/office/word/2010/wordml" xmlns:w15="http://schemas.microsoft.com/office/word/2012/wordml" xmlns:w16cex="http://schemas.microsoft.com/office/word/2018/wordml/cex" xmlns:w16cid="http://schemas.microsoft.com/office/word/2016/wordml/cid" xmlns:w16="http://schemas.microsoft.com/office/word/2018/wordml" xmlns:w16sdtdh="http://schemas.microsoft.com/office/word/2020/wordml/sdtdatahash" xmlns:w16se="http://schemas.microsoft.com/office/word/2015/wordml/symex" xmlns:wpg="http://schemas.microsoft.com/office/word/2010/wordprocessingGroup" xmlns:wpi="http://schemas.microsoft.com/office/word/2010/wordprocessingInk" xmlns:wne="http://schemas.microsoft.com/office/word/2006/wordml" xmlns:wps="http://schemas.microsoft.com/office/word/2010/wordprocessingShape" mc:Ignorable="w14 w15 w16se w16cid w16 w16cex w16sdtdh wp14">
+<w:ftr xmlns:wpc="http://schemas.microsoft.com/office/word/2010/wordprocessingCanvas" xmlns:cx="http://schemas.microsoft.com/office/drawing/2014/chartex" xmlns:cx1="http://schemas.microsoft.com/office/drawing/2015/9/8/chartex" xmlns:cx2="http://schemas.microsoft.com/office/drawing/2015/10/21/chartex" xmlns:cx3="http://schemas.microsoft.com/office/drawing/2016/5/9/chartex" xmlns:cx4="http://schemas.microsoft.com/office/drawing/2016/5/10/chartex" xmlns:cx5="http://schemas.microsoft.com/office/drawing/2016/5/11/chartex" xmlns:cx6="http://schemas.microsoft.com/office/drawing/2016/5/12/chartex" xmlns:cx7="http://schemas.microsoft.com/office/drawing/2016/5/13/chartex" xmlns:cx8="http://schemas.microsoft.com/office/drawing/2016/5/14/chartex" xmlns:mc="http://schemas.openxmlformats.org/markup-compatibility/2006" xmlns:aink="http://schemas.microsoft.com/office/drawing/2016/ink" xmlns:am3d="http://schemas.microsoft.com/office/drawing/2017/model3d" xmlns:o="urn:schemas-microsoft-com:office:office" xmlns:oel="http://schemas.microsoft.com/office/2019/extlst" xmlns:r="http://schemas.openxmlformats.org/officeDocument/2006/relationships" xmlns:m="http://schemas.openxmlformats.org/officeDocument/2006/math" xmlns:v="urn:schemas-microsoft-com:vml" xmlns:wp14="http://schemas.microsoft.com/office/word/2010/wordprocessingDrawing" xmlns:wp="http://schemas.openxmlformats.org/drawingml/2006/wordprocessingDrawing" xmlns:w10="urn:schemas-microsoft-com:office:word" xmlns:w="http://schemas.openxmlformats.org/wordprocessingml/2006/main" xmlns:w14="http://schemas.microsoft.com/office/word/2010/wordml" xmlns:w15="http://schemas.microsoft.com/office/word/2012/wordml" xmlns:w16cex="http://schemas.microsoft.com/office/word/2018/wordml/cex" xmlns:w16cid="http://schemas.microsoft.com/office/word/2016/wordml/cid" xmlns:w16="http://schemas.microsoft.com/office/word/2018/wordml" xmlns:w16sdtdh="http://schemas.microsoft.com/office/word/2020/wordml/sdtdatahash" xmlns:w16se="http://schemas.microsoft.com/office/word/2015/wordml/symex" xmlns:wpg="http://schemas.microsoft.com/office/word/2010/wordprocessingGroup" xmlns:wpi="http://schemas.microsoft.com/office/word/2010/wordprocessingInk" xmlns:wne="http://schemas.microsoft.com/office/word/2006/wordml" xmlns:wps="http://schemas.microsoft.com/office/word/2010/wordprocessingShape" mc:Ignorable="w14 w15 w16se w16cid w16 w16cex w16sdtdh wp14">
   <w:p>
     <w:pPr>
       <w:pStyle w:val="Fuzeile"/>
@@ -11293,7 +18023,7 @@
 </file>
 
 <file path=word/footer6.xml><?xml version="1.0" encoding="utf-8"?>
-<w:ftr xmlns:wpc="http://schemas.microsoft.com/office/word/2010/wordprocessingCanvas" xmlns:cx="http://schemas.microsoft.com/office/drawing/2014/chartex" xmlns:cx1="http://schemas.microsoft.com/office/drawing/2015/9/8/chartex" xmlns:cx2="http://schemas.microsoft.com/office/drawing/2015/10/21/chartex" xmlns:cx3="http://schemas.microsoft.com/office/drawing/2016/5/9/chartex" xmlns:cx4="http://schemas.microsoft.com/office/drawing/2016/5/10/chartex" xmlns:cx5="http://schemas.microsoft.com/office/drawing/2016/5/11/chartex" xmlns:cx6="http://schemas.microsoft.com/office/drawing/2016/5/12/chartex" xmlns:cx7="http://schemas.microsoft.com/office/drawing/2016/5/13/chartex" xmlns:cx8="http://schemas.microsoft.com/office/drawing/2016/5/14/chartex" xmlns:mc="http://schemas.openxmlformats.org/markup-compatibility/2006" xmlns:aink="http://schemas.microsoft.com/office/drawing/2016/ink" xmlns:am3d="http://schemas.microsoft.com/office/drawing/2017/model3d" xmlns:o="urn:schemas-microsoft-com:office:office" xmlns:r="http://schemas.openxmlformats.org/officeDocument/2006/relationships" xmlns:m="http://schemas.openxmlformats.org/officeDocument/2006/math" xmlns:v="urn:schemas-microsoft-com:vml" xmlns:wp14="http://schemas.microsoft.com/office/word/2010/wordprocessingDrawing" xmlns:wp="http://schemas.openxmlformats.org/drawingml/2006/wordprocessingDrawing" xmlns:w10="urn:schemas-microsoft-com:office:word" xmlns:w="http://schemas.openxmlformats.org/wordprocessingml/2006/main" xmlns:w14="http://schemas.microsoft.com/office/word/2010/wordml" xmlns:w15="http://schemas.microsoft.com/office/word/2012/wordml" xmlns:w16cex="http://schemas.microsoft.com/office/word/2018/wordml/cex" xmlns:w16cid="http://schemas.microsoft.com/office/word/2016/wordml/cid" xmlns:w16="http://schemas.microsoft.com/office/word/2018/wordml" xmlns:w16sdtdh="http://schemas.microsoft.com/office/word/2020/wordml/sdtdatahash" xmlns:w16se="http://schemas.microsoft.com/office/word/2015/wordml/symex" xmlns:wpg="http://schemas.microsoft.com/office/word/2010/wordprocessingGroup" xmlns:wpi="http://schemas.microsoft.com/office/word/2010/wordprocessingInk" xmlns:wne="http://schemas.microsoft.com/office/word/2006/wordml" xmlns:wps="http://schemas.microsoft.com/office/word/2010/wordprocessingShape" mc:Ignorable="w14 w15 w16se w16cid w16 w16cex w16sdtdh wp14">
+<w:ftr xmlns:wpc="http://schemas.microsoft.com/office/word/2010/wordprocessingCanvas" xmlns:cx="http://schemas.microsoft.com/office/drawing/2014/chartex" xmlns:cx1="http://schemas.microsoft.com/office/drawing/2015/9/8/chartex" xmlns:cx2="http://schemas.microsoft.com/office/drawing/2015/10/21/chartex" xmlns:cx3="http://schemas.microsoft.com/office/drawing/2016/5/9/chartex" xmlns:cx4="http://schemas.microsoft.com/office/drawing/2016/5/10/chartex" xmlns:cx5="http://schemas.microsoft.com/office/drawing/2016/5/11/chartex" xmlns:cx6="http://schemas.microsoft.com/office/drawing/2016/5/12/chartex" xmlns:cx7="http://schemas.microsoft.com/office/drawing/2016/5/13/chartex" xmlns:cx8="http://schemas.microsoft.com/office/drawing/2016/5/14/chartex" xmlns:mc="http://schemas.openxmlformats.org/markup-compatibility/2006" xmlns:aink="http://schemas.microsoft.com/office/drawing/2016/ink" xmlns:am3d="http://schemas.microsoft.com/office/drawing/2017/model3d" xmlns:o="urn:schemas-microsoft-com:office:office" xmlns:oel="http://schemas.microsoft.com/office/2019/extlst" xmlns:r="http://schemas.openxmlformats.org/officeDocument/2006/relationships" xmlns:m="http://schemas.openxmlformats.org/officeDocument/2006/math" xmlns:v="urn:schemas-microsoft-com:vml" xmlns:wp14="http://schemas.microsoft.com/office/word/2010/wordprocessingDrawing" xmlns:wp="http://schemas.openxmlformats.org/drawingml/2006/wordprocessingDrawing" xmlns:w10="urn:schemas-microsoft-com:office:word" xmlns:w="http://schemas.openxmlformats.org/wordprocessingml/2006/main" xmlns:w14="http://schemas.microsoft.com/office/word/2010/wordml" xmlns:w15="http://schemas.microsoft.com/office/word/2012/wordml" xmlns:w16cex="http://schemas.microsoft.com/office/word/2018/wordml/cex" xmlns:w16cid="http://schemas.microsoft.com/office/word/2016/wordml/cid" xmlns:w16="http://schemas.microsoft.com/office/word/2018/wordml" xmlns:w16sdtdh="http://schemas.microsoft.com/office/word/2020/wordml/sdtdatahash" xmlns:w16se="http://schemas.microsoft.com/office/word/2015/wordml/symex" xmlns:wpg="http://schemas.microsoft.com/office/word/2010/wordprocessingGroup" xmlns:wpi="http://schemas.microsoft.com/office/word/2010/wordprocessingInk" xmlns:wne="http://schemas.microsoft.com/office/word/2006/wordml" xmlns:wps="http://schemas.microsoft.com/office/word/2010/wordprocessingShape" mc:Ignorable="w14 w15 w16se w16cid w16 w16cex w16sdtdh wp14">
   <w:p>
     <w:pPr>
       <w:pStyle w:val="Fuzeile"/>
@@ -11303,7 +18033,7 @@
 </file>
 
 <file path=word/footnotes.xml><?xml version="1.0" encoding="utf-8"?>
-<w:footnotes xmlns:wpc="http://schemas.microsoft.com/office/word/2010/wordprocessingCanvas" xmlns:cx="http://schemas.microsoft.com/office/drawing/2014/chartex" xmlns:cx1="http://schemas.microsoft.com/office/drawing/2015/9/8/chartex" xmlns:cx2="http://schemas.microsoft.com/office/drawing/2015/10/21/chartex" xmlns:cx3="http://schemas.microsoft.com/office/drawing/2016/5/9/chartex" xmlns:cx4="http://schemas.microsoft.com/office/drawing/2016/5/10/chartex" xmlns:cx5="http://schemas.microsoft.com/office/drawing/2016/5/11/chartex" xmlns:cx6="http://schemas.microsoft.com/office/drawing/2016/5/12/chartex" xmlns:cx7="http://schemas.microsoft.com/office/drawing/2016/5/13/chartex" xmlns:cx8="http://schemas.microsoft.com/office/drawing/2016/5/14/chartex" xmlns:mc="http://schemas.openxmlformats.org/markup-compatibility/2006" xmlns:aink="http://schemas.microsoft.com/office/drawing/2016/ink" xmlns:am3d="http://schemas.microsoft.com/office/drawing/2017/model3d" xmlns:o="urn:schemas-microsoft-com:office:office" xmlns:r="http://schemas.openxmlformats.org/officeDocument/2006/relationships" xmlns:m="http://schemas.openxmlformats.org/officeDocument/2006/math" xmlns:v="urn:schemas-microsoft-com:vml" xmlns:wp14="http://schemas.microsoft.com/office/word/2010/wordprocessingDrawing" xmlns:wp="http://schemas.openxmlformats.org/drawingml/2006/wordprocessingDrawing" xmlns:w10="urn:schemas-microsoft-com:office:word" xmlns:w="http://schemas.openxmlformats.org/wordprocessingml/2006/main" xmlns:w14="http://schemas.microsoft.com/office/word/2010/wordml" xmlns:w15="http://schemas.microsoft.com/office/word/2012/wordml" xmlns:w16cex="http://schemas.microsoft.com/office/word/2018/wordml/cex" xmlns:w16cid="http://schemas.microsoft.com/office/word/2016/wordml/cid" xmlns:w16="http://schemas.microsoft.com/office/word/2018/wordml" xmlns:w16sdtdh="http://schemas.microsoft.com/office/word/2020/wordml/sdtdatahash" xmlns:w16se="http://schemas.microsoft.com/office/word/2015/wordml/symex" xmlns:wpg="http://schemas.microsoft.com/office/word/2010/wordprocessingGroup" xmlns:wpi="http://schemas.microsoft.com/office/word/2010/wordprocessingInk" xmlns:wne="http://schemas.microsoft.com/office/word/2006/wordml" xmlns:wps="http://schemas.microsoft.com/office/word/2010/wordprocessingShape" mc:Ignorable="w14 w15 w16se w16cid w16 w16cex w16sdtdh wp14">
+<w:footnotes xmlns:wpc="http://schemas.microsoft.com/office/word/2010/wordprocessingCanvas" xmlns:cx="http://schemas.microsoft.com/office/drawing/2014/chartex" xmlns:cx1="http://schemas.microsoft.com/office/drawing/2015/9/8/chartex" xmlns:cx2="http://schemas.microsoft.com/office/drawing/2015/10/21/chartex" xmlns:cx3="http://schemas.microsoft.com/office/drawing/2016/5/9/chartex" xmlns:cx4="http://schemas.microsoft.com/office/drawing/2016/5/10/chartex" xmlns:cx5="http://schemas.microsoft.com/office/drawing/2016/5/11/chartex" xmlns:cx6="http://schemas.microsoft.com/office/drawing/2016/5/12/chartex" xmlns:cx7="http://schemas.microsoft.com/office/drawing/2016/5/13/chartex" xmlns:cx8="http://schemas.microsoft.com/office/drawing/2016/5/14/chartex" xmlns:mc="http://schemas.openxmlformats.org/markup-compatibility/2006" xmlns:aink="http://schemas.microsoft.com/office/drawing/2016/ink" xmlns:am3d="http://schemas.microsoft.com/office/drawing/2017/model3d" xmlns:o="urn:schemas-microsoft-com:office:office" xmlns:oel="http://schemas.microsoft.com/office/2019/extlst" xmlns:r="http://schemas.openxmlformats.org/officeDocument/2006/relationships" xmlns:m="http://schemas.openxmlformats.org/officeDocument/2006/math" xmlns:v="urn:schemas-microsoft-com:vml" xmlns:wp14="http://schemas.microsoft.com/office/word/2010/wordprocessingDrawing" xmlns:wp="http://schemas.openxmlformats.org/drawingml/2006/wordprocessingDrawing" xmlns:w10="urn:schemas-microsoft-com:office:word" xmlns:w="http://schemas.openxmlformats.org/wordprocessingml/2006/main" xmlns:w14="http://schemas.microsoft.com/office/word/2010/wordml" xmlns:w15="http://schemas.microsoft.com/office/word/2012/wordml" xmlns:w16cex="http://schemas.microsoft.com/office/word/2018/wordml/cex" xmlns:w16cid="http://schemas.microsoft.com/office/word/2016/wordml/cid" xmlns:w16="http://schemas.microsoft.com/office/word/2018/wordml" xmlns:w16sdtdh="http://schemas.microsoft.com/office/word/2020/wordml/sdtdatahash" xmlns:w16se="http://schemas.microsoft.com/office/word/2015/wordml/symex" xmlns:wpg="http://schemas.microsoft.com/office/word/2010/wordprocessingGroup" xmlns:wpi="http://schemas.microsoft.com/office/word/2010/wordprocessingInk" xmlns:wne="http://schemas.microsoft.com/office/word/2006/wordml" xmlns:wps="http://schemas.microsoft.com/office/word/2010/wordprocessingShape" mc:Ignorable="w14 w15 w16se w16cid w16 w16cex w16sdtdh wp14">
   <w:footnote w:type="separator" w:id="-1">
     <w:p>
       <w:r>
@@ -11322,7 +18052,7 @@
 </file>
 
 <file path=word/header1.xml><?xml version="1.0" encoding="utf-8"?>
-<w:hdr xmlns:wpc="http://schemas.microsoft.com/office/word/2010/wordprocessingCanvas" xmlns:cx="http://schemas.microsoft.com/office/drawing/2014/chartex" xmlns:cx1="http://schemas.microsoft.com/office/drawing/2015/9/8/chartex" xmlns:cx2="http://schemas.microsoft.com/office/drawing/2015/10/21/chartex" xmlns:cx3="http://schemas.microsoft.com/office/drawing/2016/5/9/chartex" xmlns:cx4="http://schemas.microsoft.com/office/drawing/2016/5/10/chartex" xmlns:cx5="http://schemas.microsoft.com/office/drawing/2016/5/11/chartex" xmlns:cx6="http://schemas.microsoft.com/office/drawing/2016/5/12/chartex" xmlns:cx7="http://schemas.microsoft.com/office/drawing/2016/5/13/chartex" xmlns:cx8="http://schemas.microsoft.com/office/drawing/2016/5/14/chartex" xmlns:mc="http://schemas.openxmlformats.org/markup-compatibility/2006" xmlns:aink="http://schemas.microsoft.com/office/drawing/2016/ink" xmlns:am3d="http://schemas.microsoft.com/office/drawing/2017/model3d" xmlns:o="urn:schemas-microsoft-com:office:office" xmlns:r="http://schemas.openxmlformats.org/officeDocument/2006/relationships" xmlns:m="http://schemas.openxmlformats.org/officeDocument/2006/math" xmlns:v="urn:schemas-microsoft-com:vml" xmlns:wp14="http://schemas.microsoft.com/office/word/2010/wordprocessingDrawing" xmlns:wp="http://schemas.openxmlformats.org/drawingml/2006/wordprocessingDrawing" xmlns:w10="urn:schemas-microsoft-com:office:word" xmlns:w="http://schemas.openxmlformats.org/wordprocessingml/2006/main" xmlns:w14="http://schemas.microsoft.com/office/word/2010/wordml" xmlns:w15="http://schemas.microsoft.com/office/word/2012/wordml" xmlns:w16cex="http://schemas.microsoft.com/office/word/2018/wordml/cex" xmlns:w16cid="http://schemas.microsoft.com/office/word/2016/wordml/cid" xmlns:w16="http://schemas.microsoft.com/office/word/2018/wordml" xmlns:w16sdtdh="http://schemas.microsoft.com/office/word/2020/wordml/sdtdatahash" xmlns:w16se="http://schemas.microsoft.com/office/word/2015/wordml/symex" xmlns:wpg="http://schemas.microsoft.com/office/word/2010/wordprocessingGroup" xmlns:wpi="http://schemas.microsoft.com/office/word/2010/wordprocessingInk" xmlns:wne="http://schemas.microsoft.com/office/word/2006/wordml" xmlns:wps="http://schemas.microsoft.com/office/word/2010/wordprocessingShape" mc:Ignorable="w14 w15 w16se w16cid w16 w16cex w16sdtdh wp14">
+<w:hdr xmlns:wpc="http://schemas.microsoft.com/office/word/2010/wordprocessingCanvas" xmlns:cx="http://schemas.microsoft.com/office/drawing/2014/chartex" xmlns:cx1="http://schemas.microsoft.com/office/drawing/2015/9/8/chartex" xmlns:cx2="http://schemas.microsoft.com/office/drawing/2015/10/21/chartex" xmlns:cx3="http://schemas.microsoft.com/office/drawing/2016/5/9/chartex" xmlns:cx4="http://schemas.microsoft.com/office/drawing/2016/5/10/chartex" xmlns:cx5="http://schemas.microsoft.com/office/drawing/2016/5/11/chartex" xmlns:cx6="http://schemas.microsoft.com/office/drawing/2016/5/12/chartex" xmlns:cx7="http://schemas.microsoft.com/office/drawing/2016/5/13/chartex" xmlns:cx8="http://schemas.microsoft.com/office/drawing/2016/5/14/chartex" xmlns:mc="http://schemas.openxmlformats.org/markup-compatibility/2006" xmlns:aink="http://schemas.microsoft.com/office/drawing/2016/ink" xmlns:am3d="http://schemas.microsoft.com/office/drawing/2017/model3d" xmlns:o="urn:schemas-microsoft-com:office:office" xmlns:oel="http://schemas.microsoft.com/office/2019/extlst" xmlns:r="http://schemas.openxmlformats.org/officeDocument/2006/relationships" xmlns:m="http://schemas.openxmlformats.org/officeDocument/2006/math" xmlns:v="urn:schemas-microsoft-com:vml" xmlns:wp14="http://schemas.microsoft.com/office/word/2010/wordprocessingDrawing" xmlns:wp="http://schemas.openxmlformats.org/drawingml/2006/wordprocessingDrawing" xmlns:w10="urn:schemas-microsoft-com:office:word" xmlns:w="http://schemas.openxmlformats.org/wordprocessingml/2006/main" xmlns:w14="http://schemas.microsoft.com/office/word/2010/wordml" xmlns:w15="http://schemas.microsoft.com/office/word/2012/wordml" xmlns:w16cex="http://schemas.microsoft.com/office/word/2018/wordml/cex" xmlns:w16cid="http://schemas.microsoft.com/office/word/2016/wordml/cid" xmlns:w16="http://schemas.microsoft.com/office/word/2018/wordml" xmlns:w16sdtdh="http://schemas.microsoft.com/office/word/2020/wordml/sdtdatahash" xmlns:w16se="http://schemas.microsoft.com/office/word/2015/wordml/symex" xmlns:wpg="http://schemas.microsoft.com/office/word/2010/wordprocessingGroup" xmlns:wpi="http://schemas.microsoft.com/office/word/2010/wordprocessingInk" xmlns:wne="http://schemas.microsoft.com/office/word/2006/wordml" xmlns:wps="http://schemas.microsoft.com/office/word/2010/wordprocessingShape" mc:Ignorable="w14 w15 w16se w16cid w16 w16cex w16sdtdh wp14">
   <w:p>
     <w:pPr>
       <w:pStyle w:val="Kopfzeile"/>
@@ -11354,32 +18084,58 @@
     <w:r>
       <w:tab/>
     </w:r>
-    <w:fldSimple w:instr=" STYLEREF  _ÜberSchr1  \* MERGEFORMAT ">
-      <w:r>
-        <w:rPr>
-          <w:noProof/>
-        </w:rPr>
-        <w:t>Inhalt</w:t>
-      </w:r>
-    </w:fldSimple>
+    <w:r>
+      <w:fldChar w:fldCharType="begin"/>
+    </w:r>
+    <w:r>
+      <w:instrText xml:space="preserve"> STYLEREF  _ÜberSchr1  \* MERGEFORMAT </w:instrText>
+    </w:r>
+    <w:r>
+      <w:fldChar w:fldCharType="separate"/>
+    </w:r>
+    <w:r>
+      <w:rPr>
+        <w:noProof/>
+      </w:rPr>
+      <w:t>Inhalt</w:t>
+    </w:r>
+    <w:r>
+      <w:rPr>
+        <w:noProof/>
+      </w:rPr>
+      <w:fldChar w:fldCharType="end"/>
+    </w:r>
   </w:p>
 </w:hdr>
 </file>
 
 <file path=word/header2.xml><?xml version="1.0" encoding="utf-8"?>
-<w:hdr xmlns:wpc="http://schemas.microsoft.com/office/word/2010/wordprocessingCanvas" xmlns:cx="http://schemas.microsoft.com/office/drawing/2014/chartex" xmlns:cx1="http://schemas.microsoft.com/office/drawing/2015/9/8/chartex" xmlns:cx2="http://schemas.microsoft.com/office/drawing/2015/10/21/chartex" xmlns:cx3="http://schemas.microsoft.com/office/drawing/2016/5/9/chartex" xmlns:cx4="http://schemas.microsoft.com/office/drawing/2016/5/10/chartex" xmlns:cx5="http://schemas.microsoft.com/office/drawing/2016/5/11/chartex" xmlns:cx6="http://schemas.microsoft.com/office/drawing/2016/5/12/chartex" xmlns:cx7="http://schemas.microsoft.com/office/drawing/2016/5/13/chartex" xmlns:cx8="http://schemas.microsoft.com/office/drawing/2016/5/14/chartex" xmlns:mc="http://schemas.openxmlformats.org/markup-compatibility/2006" xmlns:aink="http://schemas.microsoft.com/office/drawing/2016/ink" xmlns:am3d="http://schemas.microsoft.com/office/drawing/2017/model3d" xmlns:o="urn:schemas-microsoft-com:office:office" xmlns:r="http://schemas.openxmlformats.org/officeDocument/2006/relationships" xmlns:m="http://schemas.openxmlformats.org/officeDocument/2006/math" xmlns:v="urn:schemas-microsoft-com:vml" xmlns:wp14="http://schemas.microsoft.com/office/word/2010/wordprocessingDrawing" xmlns:wp="http://schemas.openxmlformats.org/drawingml/2006/wordprocessingDrawing" xmlns:w10="urn:schemas-microsoft-com:office:word" xmlns:w="http://schemas.openxmlformats.org/wordprocessingml/2006/main" xmlns:w14="http://schemas.microsoft.com/office/word/2010/wordml" xmlns:w15="http://schemas.microsoft.com/office/word/2012/wordml" xmlns:w16cex="http://schemas.microsoft.com/office/word/2018/wordml/cex" xmlns:w16cid="http://schemas.microsoft.com/office/word/2016/wordml/cid" xmlns:w16="http://schemas.microsoft.com/office/word/2018/wordml" xmlns:w16sdtdh="http://schemas.microsoft.com/office/word/2020/wordml/sdtdatahash" xmlns:w16se="http://schemas.microsoft.com/office/word/2015/wordml/symex" xmlns:wpg="http://schemas.microsoft.com/office/word/2010/wordprocessingGroup" xmlns:wpi="http://schemas.microsoft.com/office/word/2010/wordprocessingInk" xmlns:wne="http://schemas.microsoft.com/office/word/2006/wordml" xmlns:wps="http://schemas.microsoft.com/office/word/2010/wordprocessingShape" mc:Ignorable="w14 w15 w16se w16cid w16 w16cex w16sdtdh wp14">
+<w:hdr xmlns:wpc="http://schemas.microsoft.com/office/word/2010/wordprocessingCanvas" xmlns:cx="http://schemas.microsoft.com/office/drawing/2014/chartex" xmlns:cx1="http://schemas.microsoft.com/office/drawing/2015/9/8/chartex" xmlns:cx2="http://schemas.microsoft.com/office/drawing/2015/10/21/chartex" xmlns:cx3="http://schemas.microsoft.com/office/drawing/2016/5/9/chartex" xmlns:cx4="http://schemas.microsoft.com/office/drawing/2016/5/10/chartex" xmlns:cx5="http://schemas.microsoft.com/office/drawing/2016/5/11/chartex" xmlns:cx6="http://schemas.microsoft.com/office/drawing/2016/5/12/chartex" xmlns:cx7="http://schemas.microsoft.com/office/drawing/2016/5/13/chartex" xmlns:cx8="http://schemas.microsoft.com/office/drawing/2016/5/14/chartex" xmlns:mc="http://schemas.openxmlformats.org/markup-compatibility/2006" xmlns:aink="http://schemas.microsoft.com/office/drawing/2016/ink" xmlns:am3d="http://schemas.microsoft.com/office/drawing/2017/model3d" xmlns:o="urn:schemas-microsoft-com:office:office" xmlns:oel="http://schemas.microsoft.com/office/2019/extlst" xmlns:r="http://schemas.openxmlformats.org/officeDocument/2006/relationships" xmlns:m="http://schemas.openxmlformats.org/officeDocument/2006/math" xmlns:v="urn:schemas-microsoft-com:vml" xmlns:wp14="http://schemas.microsoft.com/office/word/2010/wordprocessingDrawing" xmlns:wp="http://schemas.openxmlformats.org/drawingml/2006/wordprocessingDrawing" xmlns:w10="urn:schemas-microsoft-com:office:word" xmlns:w="http://schemas.openxmlformats.org/wordprocessingml/2006/main" xmlns:w14="http://schemas.microsoft.com/office/word/2010/wordml" xmlns:w15="http://schemas.microsoft.com/office/word/2012/wordml" xmlns:w16cex="http://schemas.microsoft.com/office/word/2018/wordml/cex" xmlns:w16cid="http://schemas.microsoft.com/office/word/2016/wordml/cid" xmlns:w16="http://schemas.microsoft.com/office/word/2018/wordml" xmlns:w16sdtdh="http://schemas.microsoft.com/office/word/2020/wordml/sdtdatahash" xmlns:w16se="http://schemas.microsoft.com/office/word/2015/wordml/symex" xmlns:wpg="http://schemas.microsoft.com/office/word/2010/wordprocessingGroup" xmlns:wpi="http://schemas.microsoft.com/office/word/2010/wordprocessingInk" xmlns:wne="http://schemas.microsoft.com/office/word/2006/wordml" xmlns:wps="http://schemas.microsoft.com/office/word/2010/wordprocessingShape" mc:Ignorable="w14 w15 w16se w16cid w16 w16cex w16sdtdh wp14">
   <w:p>
     <w:pPr>
       <w:pStyle w:val="Kopfzeile"/>
     </w:pPr>
-    <w:fldSimple w:instr=" STYLEREF  _ÜberSchr1  \* MERGEFORMAT ">
-      <w:r>
-        <w:rPr>
-          <w:noProof/>
-        </w:rPr>
-        <w:t>Grundlagen</w:t>
-      </w:r>
-    </w:fldSimple>
+    <w:r>
+      <w:fldChar w:fldCharType="begin"/>
+    </w:r>
+    <w:r>
+      <w:instrText xml:space="preserve"> STYLEREF  _ÜberSchr1  \* MERGEFORMAT </w:instrText>
+    </w:r>
+    <w:r>
+      <w:fldChar w:fldCharType="separate"/>
+    </w:r>
+    <w:r>
+      <w:rPr>
+        <w:noProof/>
+      </w:rPr>
+      <w:t>Anlagen</w:t>
+    </w:r>
+    <w:r>
+      <w:rPr>
+        <w:noProof/>
+      </w:rPr>
+      <w:fldChar w:fldCharType="end"/>
+    </w:r>
     <w:r>
       <w:tab/>
     </w:r>
@@ -11409,7 +18165,7 @@
 </file>
 
 <file path=word/header3.xml><?xml version="1.0" encoding="utf-8"?>
-<w:hdr xmlns:wpc="http://schemas.microsoft.com/office/word/2010/wordprocessingCanvas" xmlns:cx="http://schemas.microsoft.com/office/drawing/2014/chartex" xmlns:cx1="http://schemas.microsoft.com/office/drawing/2015/9/8/chartex" xmlns:cx2="http://schemas.microsoft.com/office/drawing/2015/10/21/chartex" xmlns:cx3="http://schemas.microsoft.com/office/drawing/2016/5/9/chartex" xmlns:cx4="http://schemas.microsoft.com/office/drawing/2016/5/10/chartex" xmlns:cx5="http://schemas.microsoft.com/office/drawing/2016/5/11/chartex" xmlns:cx6="http://schemas.microsoft.com/office/drawing/2016/5/12/chartex" xmlns:cx7="http://schemas.microsoft.com/office/drawing/2016/5/13/chartex" xmlns:cx8="http://schemas.microsoft.com/office/drawing/2016/5/14/chartex" xmlns:mc="http://schemas.openxmlformats.org/markup-compatibility/2006" xmlns:aink="http://schemas.microsoft.com/office/drawing/2016/ink" xmlns:am3d="http://schemas.microsoft.com/office/drawing/2017/model3d" xmlns:o="urn:schemas-microsoft-com:office:office" xmlns:r="http://schemas.openxmlformats.org/officeDocument/2006/relationships" xmlns:m="http://schemas.openxmlformats.org/officeDocument/2006/math" xmlns:v="urn:schemas-microsoft-com:vml" xmlns:wp14="http://schemas.microsoft.com/office/word/2010/wordprocessingDrawing" xmlns:wp="http://schemas.openxmlformats.org/drawingml/2006/wordprocessingDrawing" xmlns:w10="urn:schemas-microsoft-com:office:word" xmlns:w="http://schemas.openxmlformats.org/wordprocessingml/2006/main" xmlns:w14="http://schemas.microsoft.com/office/word/2010/wordml" xmlns:w15="http://schemas.microsoft.com/office/word/2012/wordml" xmlns:w16cex="http://schemas.microsoft.com/office/word/2018/wordml/cex" xmlns:w16cid="http://schemas.microsoft.com/office/word/2016/wordml/cid" xmlns:w16="http://schemas.microsoft.com/office/word/2018/wordml" xmlns:w16sdtdh="http://schemas.microsoft.com/office/word/2020/wordml/sdtdatahash" xmlns:w16se="http://schemas.microsoft.com/office/word/2015/wordml/symex" xmlns:wpg="http://schemas.microsoft.com/office/word/2010/wordprocessingGroup" xmlns:wpi="http://schemas.microsoft.com/office/word/2010/wordprocessingInk" xmlns:wne="http://schemas.microsoft.com/office/word/2006/wordml" xmlns:wps="http://schemas.microsoft.com/office/word/2010/wordprocessingShape" mc:Ignorable="w14 w15 w16se w16cid w16 w16cex w16sdtdh wp14">
+<w:hdr xmlns:wpc="http://schemas.microsoft.com/office/word/2010/wordprocessingCanvas" xmlns:cx="http://schemas.microsoft.com/office/drawing/2014/chartex" xmlns:cx1="http://schemas.microsoft.com/office/drawing/2015/9/8/chartex" xmlns:cx2="http://schemas.microsoft.com/office/drawing/2015/10/21/chartex" xmlns:cx3="http://schemas.microsoft.com/office/drawing/2016/5/9/chartex" xmlns:cx4="http://schemas.microsoft.com/office/drawing/2016/5/10/chartex" xmlns:cx5="http://schemas.microsoft.com/office/drawing/2016/5/11/chartex" xmlns:cx6="http://schemas.microsoft.com/office/drawing/2016/5/12/chartex" xmlns:cx7="http://schemas.microsoft.com/office/drawing/2016/5/13/chartex" xmlns:cx8="http://schemas.microsoft.com/office/drawing/2016/5/14/chartex" xmlns:mc="http://schemas.openxmlformats.org/markup-compatibility/2006" xmlns:aink="http://schemas.microsoft.com/office/drawing/2016/ink" xmlns:am3d="http://schemas.microsoft.com/office/drawing/2017/model3d" xmlns:o="urn:schemas-microsoft-com:office:office" xmlns:oel="http://schemas.microsoft.com/office/2019/extlst" xmlns:r="http://schemas.openxmlformats.org/officeDocument/2006/relationships" xmlns:m="http://schemas.openxmlformats.org/officeDocument/2006/math" xmlns:v="urn:schemas-microsoft-com:vml" xmlns:wp14="http://schemas.microsoft.com/office/word/2010/wordprocessingDrawing" xmlns:wp="http://schemas.openxmlformats.org/drawingml/2006/wordprocessingDrawing" xmlns:w10="urn:schemas-microsoft-com:office:word" xmlns:w="http://schemas.openxmlformats.org/wordprocessingml/2006/main" xmlns:w14="http://schemas.microsoft.com/office/word/2010/wordml" xmlns:w15="http://schemas.microsoft.com/office/word/2012/wordml" xmlns:w16cex="http://schemas.microsoft.com/office/word/2018/wordml/cex" xmlns:w16cid="http://schemas.microsoft.com/office/word/2016/wordml/cid" xmlns:w16="http://schemas.microsoft.com/office/word/2018/wordml" xmlns:w16sdtdh="http://schemas.microsoft.com/office/word/2020/wordml/sdtdatahash" xmlns:w16se="http://schemas.microsoft.com/office/word/2015/wordml/symex" xmlns:wpg="http://schemas.microsoft.com/office/word/2010/wordprocessingGroup" xmlns:wpi="http://schemas.microsoft.com/office/word/2010/wordprocessingInk" xmlns:wne="http://schemas.microsoft.com/office/word/2006/wordml" xmlns:wps="http://schemas.microsoft.com/office/word/2010/wordprocessingShape" mc:Ignorable="w14 w15 w16se w16cid w16 w16cex w16sdtdh wp14">
   <w:p>
     <w:pPr>
       <w:pStyle w:val="Kopfzeile"/>
@@ -11419,19 +18175,32 @@
 </file>
 
 <file path=word/header4.xml><?xml version="1.0" encoding="utf-8"?>
-<w:hdr xmlns:wpc="http://schemas.microsoft.com/office/word/2010/wordprocessingCanvas" xmlns:cx="http://schemas.microsoft.com/office/drawing/2014/chartex" xmlns:cx1="http://schemas.microsoft.com/office/drawing/2015/9/8/chartex" xmlns:cx2="http://schemas.microsoft.com/office/drawing/2015/10/21/chartex" xmlns:cx3="http://schemas.microsoft.com/office/drawing/2016/5/9/chartex" xmlns:cx4="http://schemas.microsoft.com/office/drawing/2016/5/10/chartex" xmlns:cx5="http://schemas.microsoft.com/office/drawing/2016/5/11/chartex" xmlns:cx6="http://schemas.microsoft.com/office/drawing/2016/5/12/chartex" xmlns:cx7="http://schemas.microsoft.com/office/drawing/2016/5/13/chartex" xmlns:cx8="http://schemas.microsoft.com/office/drawing/2016/5/14/chartex" xmlns:mc="http://schemas.openxmlformats.org/markup-compatibility/2006" xmlns:aink="http://schemas.microsoft.com/office/drawing/2016/ink" xmlns:am3d="http://schemas.microsoft.com/office/drawing/2017/model3d" xmlns:o="urn:schemas-microsoft-com:office:office" xmlns:r="http://schemas.openxmlformats.org/officeDocument/2006/relationships" xmlns:m="http://schemas.openxmlformats.org/officeDocument/2006/math" xmlns:v="urn:schemas-microsoft-com:vml" xmlns:wp14="http://schemas.microsoft.com/office/word/2010/wordprocessingDrawing" xmlns:wp="http://schemas.openxmlformats.org/drawingml/2006/wordprocessingDrawing" xmlns:w10="urn:schemas-microsoft-com:office:word" xmlns:w="http://schemas.openxmlformats.org/wordprocessingml/2006/main" xmlns:w14="http://schemas.microsoft.com/office/word/2010/wordml" xmlns:w15="http://schemas.microsoft.com/office/word/2012/wordml" xmlns:w16cex="http://schemas.microsoft.com/office/word/2018/wordml/cex" xmlns:w16cid="http://schemas.microsoft.com/office/word/2016/wordml/cid" xmlns:w16="http://schemas.microsoft.com/office/word/2018/wordml" xmlns:w16sdtdh="http://schemas.microsoft.com/office/word/2020/wordml/sdtdatahash" xmlns:w16se="http://schemas.microsoft.com/office/word/2015/wordml/symex" xmlns:wpg="http://schemas.microsoft.com/office/word/2010/wordprocessingGroup" xmlns:wpi="http://schemas.microsoft.com/office/word/2010/wordprocessingInk" xmlns:wne="http://schemas.microsoft.com/office/word/2006/wordml" xmlns:wps="http://schemas.microsoft.com/office/word/2010/wordprocessingShape" mc:Ignorable="w14 w15 w16se w16cid w16 w16cex w16sdtdh wp14">
+<w:hdr xmlns:wpc="http://schemas.microsoft.com/office/word/2010/wordprocessingCanvas" xmlns:cx="http://schemas.microsoft.com/office/drawing/2014/chartex" xmlns:cx1="http://schemas.microsoft.com/office/drawing/2015/9/8/chartex" xmlns:cx2="http://schemas.microsoft.com/office/drawing/2015/10/21/chartex" xmlns:cx3="http://schemas.microsoft.com/office/drawing/2016/5/9/chartex" xmlns:cx4="http://schemas.microsoft.com/office/drawing/2016/5/10/chartex" xmlns:cx5="http://schemas.microsoft.com/office/drawing/2016/5/11/chartex" xmlns:cx6="http://schemas.microsoft.com/office/drawing/2016/5/12/chartex" xmlns:cx7="http://schemas.microsoft.com/office/drawing/2016/5/13/chartex" xmlns:cx8="http://schemas.microsoft.com/office/drawing/2016/5/14/chartex" xmlns:mc="http://schemas.openxmlformats.org/markup-compatibility/2006" xmlns:aink="http://schemas.microsoft.com/office/drawing/2016/ink" xmlns:am3d="http://schemas.microsoft.com/office/drawing/2017/model3d" xmlns:o="urn:schemas-microsoft-com:office:office" xmlns:oel="http://schemas.microsoft.com/office/2019/extlst" xmlns:r="http://schemas.openxmlformats.org/officeDocument/2006/relationships" xmlns:m="http://schemas.openxmlformats.org/officeDocument/2006/math" xmlns:v="urn:schemas-microsoft-com:vml" xmlns:wp14="http://schemas.microsoft.com/office/word/2010/wordprocessingDrawing" xmlns:wp="http://schemas.openxmlformats.org/drawingml/2006/wordprocessingDrawing" xmlns:w10="urn:schemas-microsoft-com:office:word" xmlns:w="http://schemas.openxmlformats.org/wordprocessingml/2006/main" xmlns:w14="http://schemas.microsoft.com/office/word/2010/wordml" xmlns:w15="http://schemas.microsoft.com/office/word/2012/wordml" xmlns:w16cex="http://schemas.microsoft.com/office/word/2018/wordml/cex" xmlns:w16cid="http://schemas.microsoft.com/office/word/2016/wordml/cid" xmlns:w16="http://schemas.microsoft.com/office/word/2018/wordml" xmlns:w16sdtdh="http://schemas.microsoft.com/office/word/2020/wordml/sdtdatahash" xmlns:w16se="http://schemas.microsoft.com/office/word/2015/wordml/symex" xmlns:wpg="http://schemas.microsoft.com/office/word/2010/wordprocessingGroup" xmlns:wpi="http://schemas.microsoft.com/office/word/2010/wordprocessingInk" xmlns:wne="http://schemas.microsoft.com/office/word/2006/wordml" xmlns:wps="http://schemas.microsoft.com/office/word/2010/wordprocessingShape" mc:Ignorable="w14 w15 w16se w16cid w16 w16cex w16sdtdh wp14">
   <w:p>
     <w:pPr>
       <w:pStyle w:val="Kopfzeile"/>
     </w:pPr>
-    <w:fldSimple w:instr=" STYLEREF  _ÜberSchr1  \* MERGEFORMAT ">
-      <w:r>
-        <w:rPr>
-          <w:noProof/>
-        </w:rPr>
-        <w:t>Anlagen, Teil 1</w:t>
-      </w:r>
-    </w:fldSimple>
+    <w:r>
+      <w:fldChar w:fldCharType="begin"/>
+    </w:r>
+    <w:r>
+      <w:instrText xml:space="preserve"> STYLEREF  _ÜberSchr1  \* MERGEFORMAT </w:instrText>
+    </w:r>
+    <w:r>
+      <w:fldChar w:fldCharType="separate"/>
+    </w:r>
+    <w:r>
+      <w:rPr>
+        <w:noProof/>
+      </w:rPr>
+      <w:t>Anlagen, Teil 1</w:t>
+    </w:r>
+    <w:r>
+      <w:rPr>
+        <w:noProof/>
+      </w:rPr>
+      <w:fldChar w:fldCharType="end"/>
+    </w:r>
     <w:r>
       <w:tab/>
     </w:r>
@@ -11462,7 +18231,7 @@
 </file>
 
 <file path=word/header5.xml><?xml version="1.0" encoding="utf-8"?>
-<w:hdr xmlns:wpc="http://schemas.microsoft.com/office/word/2010/wordprocessingCanvas" xmlns:cx="http://schemas.microsoft.com/office/drawing/2014/chartex" xmlns:cx1="http://schemas.microsoft.com/office/drawing/2015/9/8/chartex" xmlns:cx2="http://schemas.microsoft.com/office/drawing/2015/10/21/chartex" xmlns:cx3="http://schemas.microsoft.com/office/drawing/2016/5/9/chartex" xmlns:cx4="http://schemas.microsoft.com/office/drawing/2016/5/10/chartex" xmlns:cx5="http://schemas.microsoft.com/office/drawing/2016/5/11/chartex" xmlns:cx6="http://schemas.microsoft.com/office/drawing/2016/5/12/chartex" xmlns:cx7="http://schemas.microsoft.com/office/drawing/2016/5/13/chartex" xmlns:cx8="http://schemas.microsoft.com/office/drawing/2016/5/14/chartex" xmlns:mc="http://schemas.openxmlformats.org/markup-compatibility/2006" xmlns:aink="http://schemas.microsoft.com/office/drawing/2016/ink" xmlns:am3d="http://schemas.microsoft.com/office/drawing/2017/model3d" xmlns:o="urn:schemas-microsoft-com:office:office" xmlns:r="http://schemas.openxmlformats.org/officeDocument/2006/relationships" xmlns:m="http://schemas.openxmlformats.org/officeDocument/2006/math" xmlns:v="urn:schemas-microsoft-com:vml" xmlns:wp14="http://schemas.microsoft.com/office/word/2010/wordprocessingDrawing" xmlns:wp="http://schemas.openxmlformats.org/drawingml/2006/wordprocessingDrawing" xmlns:w10="urn:schemas-microsoft-com:office:word" xmlns:w="http://schemas.openxmlformats.org/wordprocessingml/2006/main" xmlns:w14="http://schemas.microsoft.com/office/word/2010/wordml" xmlns:w15="http://schemas.microsoft.com/office/word/2012/wordml" xmlns:w16cex="http://schemas.microsoft.com/office/word/2018/wordml/cex" xmlns:w16cid="http://schemas.microsoft.com/office/word/2016/wordml/cid" xmlns:w16="http://schemas.microsoft.com/office/word/2018/wordml" xmlns:w16sdtdh="http://schemas.microsoft.com/office/word/2020/wordml/sdtdatahash" xmlns:w16se="http://schemas.microsoft.com/office/word/2015/wordml/symex" xmlns:wpg="http://schemas.microsoft.com/office/word/2010/wordprocessingGroup" xmlns:wpi="http://schemas.microsoft.com/office/word/2010/wordprocessingInk" xmlns:wne="http://schemas.microsoft.com/office/word/2006/wordml" xmlns:wps="http://schemas.microsoft.com/office/word/2010/wordprocessingShape" mc:Ignorable="w14 w15 w16se w16cid w16 w16cex w16sdtdh wp14">
+<w:hdr xmlns:wpc="http://schemas.microsoft.com/office/word/2010/wordprocessingCanvas" xmlns:cx="http://schemas.microsoft.com/office/drawing/2014/chartex" xmlns:cx1="http://schemas.microsoft.com/office/drawing/2015/9/8/chartex" xmlns:cx2="http://schemas.microsoft.com/office/drawing/2015/10/21/chartex" xmlns:cx3="http://schemas.microsoft.com/office/drawing/2016/5/9/chartex" xmlns:cx4="http://schemas.microsoft.com/office/drawing/2016/5/10/chartex" xmlns:cx5="http://schemas.microsoft.com/office/drawing/2016/5/11/chartex" xmlns:cx6="http://schemas.microsoft.com/office/drawing/2016/5/12/chartex" xmlns:cx7="http://schemas.microsoft.com/office/drawing/2016/5/13/chartex" xmlns:cx8="http://schemas.microsoft.com/office/drawing/2016/5/14/chartex" xmlns:mc="http://schemas.openxmlformats.org/markup-compatibility/2006" xmlns:aink="http://schemas.microsoft.com/office/drawing/2016/ink" xmlns:am3d="http://schemas.microsoft.com/office/drawing/2017/model3d" xmlns:o="urn:schemas-microsoft-com:office:office" xmlns:oel="http://schemas.microsoft.com/office/2019/extlst" xmlns:r="http://schemas.openxmlformats.org/officeDocument/2006/relationships" xmlns:m="http://schemas.openxmlformats.org/officeDocument/2006/math" xmlns:v="urn:schemas-microsoft-com:vml" xmlns:wp14="http://schemas.microsoft.com/office/word/2010/wordprocessingDrawing" xmlns:wp="http://schemas.openxmlformats.org/drawingml/2006/wordprocessingDrawing" xmlns:w10="urn:schemas-microsoft-com:office:word" xmlns:w="http://schemas.openxmlformats.org/wordprocessingml/2006/main" xmlns:w14="http://schemas.microsoft.com/office/word/2010/wordml" xmlns:w15="http://schemas.microsoft.com/office/word/2012/wordml" xmlns:w16cex="http://schemas.microsoft.com/office/word/2018/wordml/cex" xmlns:w16cid="http://schemas.microsoft.com/office/word/2016/wordml/cid" xmlns:w16="http://schemas.microsoft.com/office/word/2018/wordml" xmlns:w16sdtdh="http://schemas.microsoft.com/office/word/2020/wordml/sdtdatahash" xmlns:w16se="http://schemas.microsoft.com/office/word/2015/wordml/symex" xmlns:wpg="http://schemas.microsoft.com/office/word/2010/wordprocessingGroup" xmlns:wpi="http://schemas.microsoft.com/office/word/2010/wordprocessingInk" xmlns:wne="http://schemas.microsoft.com/office/word/2006/wordml" xmlns:wps="http://schemas.microsoft.com/office/word/2010/wordprocessingShape" mc:Ignorable="w14 w15 w16se w16cid w16 w16cex w16sdtdh wp14">
   <w:p>
     <w:pPr>
       <w:pStyle w:val="Kopfzeile"/>
@@ -11497,20 +18266,33 @@
     <w:r>
       <w:tab/>
     </w:r>
-    <w:fldSimple w:instr=" STYLEREF  _ÜberSchr1  \* MERGEFORMAT ">
-      <w:r>
-        <w:rPr>
-          <w:noProof/>
-        </w:rPr>
-        <w:t>Anlagen, Teil 1</w:t>
-      </w:r>
-    </w:fldSimple>
+    <w:r>
+      <w:fldChar w:fldCharType="begin"/>
+    </w:r>
+    <w:r>
+      <w:instrText xml:space="preserve"> STYLEREF  _ÜberSchr1  \* MERGEFORMAT </w:instrText>
+    </w:r>
+    <w:r>
+      <w:fldChar w:fldCharType="separate"/>
+    </w:r>
+    <w:r>
+      <w:rPr>
+        <w:noProof/>
+      </w:rPr>
+      <w:t>Selbstständigkeitserklärung</w:t>
+    </w:r>
+    <w:r>
+      <w:rPr>
+        <w:noProof/>
+      </w:rPr>
+      <w:fldChar w:fldCharType="end"/>
+    </w:r>
   </w:p>
 </w:hdr>
 </file>
 
 <file path=word/numbering.xml><?xml version="1.0" encoding="utf-8"?>
-<w:numbering xmlns:wpc="http://schemas.microsoft.com/office/word/2010/wordprocessingCanvas" xmlns:cx="http://schemas.microsoft.com/office/drawing/2014/chartex" xmlns:cx1="http://schemas.microsoft.com/office/drawing/2015/9/8/chartex" xmlns:cx2="http://schemas.microsoft.com/office/drawing/2015/10/21/chartex" xmlns:cx3="http://schemas.microsoft.com/office/drawing/2016/5/9/chartex" xmlns:cx4="http://schemas.microsoft.com/office/drawing/2016/5/10/chartex" xmlns:cx5="http://schemas.microsoft.com/office/drawing/2016/5/11/chartex" xmlns:cx6="http://schemas.microsoft.com/office/drawing/2016/5/12/chartex" xmlns:cx7="http://schemas.microsoft.com/office/drawing/2016/5/13/chartex" xmlns:cx8="http://schemas.microsoft.com/office/drawing/2016/5/14/chartex" xmlns:mc="http://schemas.openxmlformats.org/markup-compatibility/2006" xmlns:aink="http://schemas.microsoft.com/office/drawing/2016/ink" xmlns:am3d="http://schemas.microsoft.com/office/drawing/2017/model3d" xmlns:o="urn:schemas-microsoft-com:office:office" xmlns:r="http://schemas.openxmlformats.org/officeDocument/2006/relationships" xmlns:m="http://schemas.openxmlformats.org/officeDocument/2006/math" xmlns:v="urn:schemas-microsoft-com:vml" xmlns:wp14="http://schemas.microsoft.com/office/word/2010/wordprocessingDrawing" xmlns:wp="http://schemas.openxmlformats.org/drawingml/2006/wordprocessingDrawing" xmlns:w10="urn:schemas-microsoft-com:office:word" xmlns:w="http://schemas.openxmlformats.org/wordprocessingml/2006/main" xmlns:w14="http://schemas.microsoft.com/office/word/2010/wordml" xmlns:w15="http://schemas.microsoft.com/office/word/2012/wordml" xmlns:w16cex="http://schemas.microsoft.com/office/word/2018/wordml/cex" xmlns:w16cid="http://schemas.microsoft.com/office/word/2016/wordml/cid" xmlns:w16="http://schemas.microsoft.com/office/word/2018/wordml" xmlns:w16sdtdh="http://schemas.microsoft.com/office/word/2020/wordml/sdtdatahash" xmlns:w16se="http://schemas.microsoft.com/office/word/2015/wordml/symex" xmlns:wpg="http://schemas.microsoft.com/office/word/2010/wordprocessingGroup" xmlns:wpi="http://schemas.microsoft.com/office/word/2010/wordprocessingInk" xmlns:wne="http://schemas.microsoft.com/office/word/2006/wordml" xmlns:wps="http://schemas.microsoft.com/office/word/2010/wordprocessingShape" mc:Ignorable="w14 w15 w16se w16cid w16 w16cex w16sdtdh wp14">
+<w:numbering xmlns:wpc="http://schemas.microsoft.com/office/word/2010/wordprocessingCanvas" xmlns:cx="http://schemas.microsoft.com/office/drawing/2014/chartex" xmlns:cx1="http://schemas.microsoft.com/office/drawing/2015/9/8/chartex" xmlns:cx2="http://schemas.microsoft.com/office/drawing/2015/10/21/chartex" xmlns:cx3="http://schemas.microsoft.com/office/drawing/2016/5/9/chartex" xmlns:cx4="http://schemas.microsoft.com/office/drawing/2016/5/10/chartex" xmlns:cx5="http://schemas.microsoft.com/office/drawing/2016/5/11/chartex" xmlns:cx6="http://schemas.microsoft.com/office/drawing/2016/5/12/chartex" xmlns:cx7="http://schemas.microsoft.com/office/drawing/2016/5/13/chartex" xmlns:cx8="http://schemas.microsoft.com/office/drawing/2016/5/14/chartex" xmlns:mc="http://schemas.openxmlformats.org/markup-compatibility/2006" xmlns:aink="http://schemas.microsoft.com/office/drawing/2016/ink" xmlns:am3d="http://schemas.microsoft.com/office/drawing/2017/model3d" xmlns:o="urn:schemas-microsoft-com:office:office" xmlns:oel="http://schemas.microsoft.com/office/2019/extlst" xmlns:r="http://schemas.openxmlformats.org/officeDocument/2006/relationships" xmlns:m="http://schemas.openxmlformats.org/officeDocument/2006/math" xmlns:v="urn:schemas-microsoft-com:vml" xmlns:wp14="http://schemas.microsoft.com/office/word/2010/wordprocessingDrawing" xmlns:wp="http://schemas.openxmlformats.org/drawingml/2006/wordprocessingDrawing" xmlns:w10="urn:schemas-microsoft-com:office:word" xmlns:w="http://schemas.openxmlformats.org/wordprocessingml/2006/main" xmlns:w14="http://schemas.microsoft.com/office/word/2010/wordml" xmlns:w15="http://schemas.microsoft.com/office/word/2012/wordml" xmlns:w16cex="http://schemas.microsoft.com/office/word/2018/wordml/cex" xmlns:w16cid="http://schemas.microsoft.com/office/word/2016/wordml/cid" xmlns:w16="http://schemas.microsoft.com/office/word/2018/wordml" xmlns:w16sdtdh="http://schemas.microsoft.com/office/word/2020/wordml/sdtdatahash" xmlns:w16se="http://schemas.microsoft.com/office/word/2015/wordml/symex" xmlns:wpg="http://schemas.microsoft.com/office/word/2010/wordprocessingGroup" xmlns:wpi="http://schemas.microsoft.com/office/word/2010/wordprocessingInk" xmlns:wne="http://schemas.microsoft.com/office/word/2006/wordml" xmlns:wps="http://schemas.microsoft.com/office/word/2010/wordprocessingShape" mc:Ignorable="w14 w15 w16se w16cid w16 w16cex w16sdtdh wp14">
   <w:abstractNum w:abstractNumId="0" w15:restartNumberingAfterBreak="0">
     <w:nsid w:val="FFFFFF7C"/>
     <w:multiLevelType w:val="singleLevel"/>
@@ -12338,49 +19120,49 @@
       </w:rPr>
     </w:lvl>
   </w:abstractNum>
-  <w:num w:numId="1">
+  <w:num w:numId="1" w16cid:durableId="986280420">
     <w:abstractNumId w:val="14"/>
   </w:num>
-  <w:num w:numId="2">
+  <w:num w:numId="2" w16cid:durableId="1834178914">
     <w:abstractNumId w:val="13"/>
   </w:num>
-  <w:num w:numId="3">
+  <w:num w:numId="3" w16cid:durableId="179248808">
     <w:abstractNumId w:val="10"/>
   </w:num>
-  <w:num w:numId="4">
+  <w:num w:numId="4" w16cid:durableId="2096516777">
     <w:abstractNumId w:val="12"/>
   </w:num>
-  <w:num w:numId="5">
+  <w:num w:numId="5" w16cid:durableId="1037316780">
     <w:abstractNumId w:val="11"/>
   </w:num>
-  <w:num w:numId="6">
+  <w:num w:numId="6" w16cid:durableId="334960209">
     <w:abstractNumId w:val="0"/>
   </w:num>
-  <w:num w:numId="7">
+  <w:num w:numId="7" w16cid:durableId="454107798">
     <w:abstractNumId w:val="1"/>
   </w:num>
-  <w:num w:numId="8">
+  <w:num w:numId="8" w16cid:durableId="65878486">
     <w:abstractNumId w:val="2"/>
   </w:num>
-  <w:num w:numId="9">
+  <w:num w:numId="9" w16cid:durableId="721294644">
     <w:abstractNumId w:val="3"/>
   </w:num>
-  <w:num w:numId="10">
+  <w:num w:numId="10" w16cid:durableId="248276949">
     <w:abstractNumId w:val="4"/>
   </w:num>
-  <w:num w:numId="11">
+  <w:num w:numId="11" w16cid:durableId="66998174">
     <w:abstractNumId w:val="5"/>
   </w:num>
-  <w:num w:numId="12">
+  <w:num w:numId="12" w16cid:durableId="707799587">
     <w:abstractNumId w:val="6"/>
   </w:num>
-  <w:num w:numId="13">
+  <w:num w:numId="13" w16cid:durableId="582186503">
     <w:abstractNumId w:val="7"/>
   </w:num>
-  <w:num w:numId="14">
+  <w:num w:numId="14" w16cid:durableId="1652366072">
     <w:abstractNumId w:val="8"/>
   </w:num>
-  <w:num w:numId="15">
+  <w:num w:numId="15" w16cid:durableId="319623396">
     <w:abstractNumId w:val="9"/>
   </w:num>
 </w:numbering>
